--- a/chapter3.docx
+++ b/chapter3.docx
@@ -3978,39 +3978,271 @@
         <w:rPr>
           <w:lang w:val="en-DE"/>
         </w:rPr>
-        <w:t xml:space="preserve">What are episodic memories and what have we found before (ESNs). </w:t>
-      </w:r>
-      <w:r>
-        <w:rPr>
-          <w:lang w:val="en-DE"/>
-        </w:rPr>
-        <w:t xml:space="preserve">In Chapter 1 and 2 we identified neurons in the hippocampus that increase their firing rate during encoding and reinstate it during retrieval of specific memories. </w:t>
-      </w:r>
-    </w:p>
-    <w:p>
-      <w:pPr>
-        <w:rPr>
-          <w:lang w:val="en-DE"/>
-        </w:rPr>
-      </w:pPr>
-      <w:r>
-        <w:rPr>
-          <w:lang w:val="en-DE"/>
-        </w:rPr>
-        <w:t xml:space="preserve">In this chapter we have analysed the same datasets from a different perspective – the </w:t>
+        <w:t>Episodic memories refer to distinctive events that occur</w:t>
+      </w:r>
+      <w:r>
+        <w:rPr>
+          <w:lang w:val="en-DE"/>
+        </w:rPr>
+        <w:t>r</w:t>
+      </w:r>
+      <w:r>
+        <w:rPr>
+          <w:lang w:val="en-DE"/>
+        </w:rPr>
+        <w:t xml:space="preserve">ed at a specific time and space. These memories are composed of multiple components. In Chapters 1 and 2 we identified </w:t>
+      </w:r>
+      <w:r>
+        <w:rPr>
+          <w:lang w:val="en-DE"/>
+        </w:rPr>
+        <w:t xml:space="preserve">the neural basis of how the hippocampus processes these episodic memories. These </w:t>
+      </w:r>
+      <w:r>
+        <w:rPr>
+          <w:lang w:val="en-DE"/>
+        </w:rPr>
+        <w:t xml:space="preserve">neurons </w:t>
+      </w:r>
+      <w:r>
+        <w:rPr>
+          <w:lang w:val="en-DE"/>
+        </w:rPr>
+        <w:t xml:space="preserve">(called Episode Specific Neurons; ESNs) </w:t>
+      </w:r>
+      <w:r>
+        <w:rPr>
+          <w:lang w:val="en-DE"/>
+        </w:rPr>
+        <w:t xml:space="preserve">increase their firing rate during encoding of specific episodic memories and reinstate this firing rate during memory retrieval. In the present chapter we extend these findings from single neurons to the population level by </w:t>
+      </w:r>
+      <w:r>
+        <w:rPr>
+          <w:lang w:val="en-DE"/>
+        </w:rPr>
+        <w:t>investigating</w:t>
+      </w:r>
+      <w:r>
+        <w:rPr>
+          <w:lang w:val="en-DE"/>
+        </w:rPr>
+        <w:t xml:space="preserve"> the local field potential (LFP) as a proxy of multi unit activity.</w:t>
+      </w:r>
+    </w:p>
+    <w:p>
+      <w:pPr>
+        <w:rPr>
+          <w:lang w:val="en-DE"/>
+        </w:rPr>
+      </w:pPr>
+      <w:r>
+        <w:rPr>
+          <w:lang w:val="en-DE"/>
+        </w:rPr>
+        <w:t xml:space="preserve">We analysed two independent datasets that were collected using microelectrodes located in the human hippocampus while patients performed a memory association task. </w:t>
+      </w:r>
+    </w:p>
+    <w:p>
+      <w:pPr>
+        <w:rPr>
+          <w:lang w:val="en-DE"/>
+        </w:rPr>
+      </w:pPr>
+      <w:r>
+        <w:rPr>
+          <w:lang w:val="en-DE"/>
+        </w:rPr>
+        <w:t>We identified a significant number of microwires that reinstate the power in the high frequency band from encoding to retrieval of specific episodes (HFB; 40-200 Hz).</w:t>
+      </w:r>
+      <w:r>
+        <w:rPr>
+          <w:lang w:val="en-DE"/>
+        </w:rPr>
+        <w:t xml:space="preserve"> </w:t>
+      </w:r>
+      <w:r>
+        <w:rPr>
+          <w:lang w:val="en-DE"/>
+        </w:rPr>
+        <w:t xml:space="preserve">These findings cannot be explained by a content code because (i.e., HFB activity induced by the presence of </w:t>
+      </w:r>
+      <w:proofErr w:type="gramStart"/>
+      <w:r>
+        <w:rPr>
+          <w:lang w:val="en-DE"/>
+        </w:rPr>
+        <w:t>particular concepts</w:t>
+      </w:r>
+      <w:proofErr w:type="gramEnd"/>
+      <w:r>
+        <w:rPr>
+          <w:lang w:val="en-DE"/>
+        </w:rPr>
+        <w:t xml:space="preserve">). While the existence of Concept Neurons is undisputed, their activity does not seem to be </w:t>
+      </w:r>
+      <w:r>
+        <w:rPr>
+          <w:lang w:val="en-DE"/>
+        </w:rPr>
+        <w:t>reflected</w:t>
+      </w:r>
+      <w:r>
+        <w:rPr>
+          <w:lang w:val="en-DE"/>
+        </w:rPr>
+        <w:t xml:space="preserve"> in the HFB. It is unclear whether the cause of this is the spatial distribution of CN assemblies, their small </w:t>
+      </w:r>
+      <w:proofErr w:type="gramStart"/>
+      <w:r>
+        <w:rPr>
+          <w:lang w:val="en-DE"/>
+        </w:rPr>
+        <w:t>size</w:t>
+      </w:r>
+      <w:proofErr w:type="gramEnd"/>
+      <w:r>
+        <w:rPr>
+          <w:lang w:val="en-DE"/>
+        </w:rPr>
+        <w:t xml:space="preserve"> or their asynchronous firing.</w:t>
+      </w:r>
+    </w:p>
+    <w:p>
+      <w:pPr>
+        <w:rPr>
+          <w:lang w:val="en-DE"/>
+        </w:rPr>
+      </w:pPr>
+    </w:p>
+    <w:p>
+      <w:r>
+        <w:t>Our analyses revealed that the power differences between reinstated and non-reinstated episodes exceeded the frequency range of 40-200 Hz that we used to differentiate the two. Reinstated episodes were characterized by an increased power from 10 Hz (during encoding) and 15 Hz (during retrieval), implying that the distinction between reinstated and non-reinstated episodes may not be limited to the HFB, but could be attributed to either an offset or a spectral tilt of the 1/f power</w:t>
+      </w:r>
+      <w:r>
+        <w:rPr>
+          <w:lang w:val="en-DE"/>
+        </w:rPr>
+        <w:t xml:space="preserve"> </w:t>
+      </w:r>
+      <w:r>
+        <w:t>spectrum. Future studies will need to carefully disentangle the individual contributions of oscillatory changes, a power offset, and a spectral tilt between reinstated and non-reinstated trials.</w:t>
+      </w:r>
+    </w:p>
+    <w:p>
+      <w:pPr>
+        <w:rPr>
+          <w:lang w:val="en-DE"/>
+        </w:rPr>
+      </w:pPr>
+    </w:p>
+    <w:p>
+      <w:pPr>
+        <w:rPr>
+          <w:lang w:val="en-DE"/>
+        </w:rPr>
+      </w:pPr>
+      <w:r>
+        <w:t xml:space="preserve">There is an ongoing debate as to whether increased HFB power indicates increased MUA firing synchrony or merely more firing. Unfortunately, due to the limited number of single neurons that can be recorded using microwires, we cannot resolve this question using the currently available electrodes. Utilizing hardware such as a Neurapixels probe would allow us to </w:t>
+      </w:r>
+      <w:r>
+        <w:t>record</w:t>
+      </w:r>
+      <w:r>
+        <w:t xml:space="preserve"> hundreds of neurons simultaneously, thereby enabling us to examine how HFB power relates to MUA activity during episodic memory processing in the hippocampus.</w:t>
+      </w:r>
+    </w:p>
+    <w:p>
+      <w:pPr>
+        <w:rPr>
+          <w:lang w:val="en-DE"/>
+        </w:rPr>
+      </w:pPr>
+      <w:r>
+        <w:rPr>
+          <w:lang w:val="en-DE"/>
+        </w:rPr>
+        <w:t xml:space="preserve">A </w:t>
+      </w:r>
+      <w:r>
+        <w:rPr>
+          <w:lang w:val="en-DE"/>
+        </w:rPr>
+        <w:t>considerable</w:t>
+      </w:r>
+      <w:r>
+        <w:rPr>
+          <w:lang w:val="en-DE"/>
+        </w:rPr>
+        <w:t xml:space="preserve"> body of literature exists </w:t>
+      </w:r>
+      <w:r>
+        <w:rPr>
+          <w:lang w:val="en-DE"/>
+        </w:rPr>
+        <w:t>that</w:t>
+      </w:r>
+      <w:r>
+        <w:rPr>
+          <w:lang w:val="en-DE"/>
+        </w:rPr>
+        <w:t xml:space="preserve"> emphasizes the importance of theta oscillations for memory</w:t>
+      </w:r>
+      <w:r>
+        <w:rPr>
+          <w:lang w:val="en-DE"/>
+        </w:rPr>
+        <w:t xml:space="preserve"> processing (xx). </w:t>
+      </w:r>
+      <w:r>
+        <w:t xml:space="preserve">One influential theoretical model proposed that </w:t>
+      </w:r>
+      <w:r>
+        <w:lastRenderedPageBreak/>
+        <w:t xml:space="preserve">encoding and retrieval of memories occur in opposite phases of the theta oscillation thereby </w:t>
+      </w:r>
+      <w:proofErr w:type="gramStart"/>
+      <w:r>
+        <w:t>avoiding that</w:t>
+      </w:r>
+      <w:proofErr w:type="gramEnd"/>
+      <w:r>
+        <w:t xml:space="preserve"> encoding new information causes catastrophic interference of older </w:t>
       </w:r>
       <w:proofErr w:type="spellStart"/>
       <w:r>
-        <w:rPr>
-          <w:lang w:val="en-DE"/>
-        </w:rPr>
-        <w:t>lfp</w:t>
+        <w:t>memorie</w:t>
       </w:r>
       <w:proofErr w:type="spellEnd"/>
       <w:r>
         <w:rPr>
           <w:lang w:val="en-DE"/>
         </w:rPr>
+        <w:t xml:space="preserve">s </w:t>
+      </w:r>
+      <w:r>
+        <w:rPr>
+          <w:lang w:val="en-DE"/>
+        </w:rPr>
+        <w:t>(</w:t>
+      </w:r>
+      <w:proofErr w:type="spellStart"/>
+      <w:r>
+        <w:rPr>
+          <w:lang w:val="en-DE"/>
+        </w:rPr>
+        <w:t>hasselmo</w:t>
+      </w:r>
+      <w:proofErr w:type="spellEnd"/>
+      <w:r>
+        <w:rPr>
+          <w:lang w:val="en-DE"/>
+        </w:rPr>
+        <w:t>, xx)</w:t>
+      </w:r>
+      <w:r>
+        <w:rPr>
+          <w:lang w:val="en-DE"/>
+        </w:rPr>
         <w:t>.</w:t>
       </w:r>
     </w:p>
@@ -4020,25 +4252,119 @@
           <w:lang w:val="en-DE"/>
         </w:rPr>
       </w:pPr>
-    </w:p>
-    <w:p>
-      <w:pPr>
-        <w:rPr>
-          <w:lang w:val="en-DE"/>
-        </w:rPr>
-      </w:pPr>
-      <w:r>
-        <w:rPr>
-          <w:lang w:val="en-DE"/>
-        </w:rPr>
-        <w:t xml:space="preserve">Our analysis of two independent datasets collected using microelectrodes in the human hippocampus revealed that in a memory association task for individual episodes, HFB power during encoding is reinstated during retrieval. These findings cannot be explained by a content code </w:t>
-      </w:r>
-      <w:r>
-        <w:rPr>
-          <w:lang w:val="en-DE"/>
-        </w:rPr>
-        <w:t>because xx</w:t>
-      </w:r>
+      <w:r>
+        <w:t>Recent studies have revealed that there is not one dominant theta frequency in the human hippocampus, but rather two distinct oscillations - a slow (2-5 Hz) and a fast (5-9 Hz) theta</w:t>
+      </w:r>
+      <w:r>
+        <w:rPr>
+          <w:lang w:val="en-DE"/>
+        </w:rPr>
+        <w:t xml:space="preserve"> oscillation</w:t>
+      </w:r>
+      <w:r>
+        <w:rPr>
+          <w:lang w:val="en-DE"/>
+        </w:rPr>
+        <w:t xml:space="preserve"> (xx). </w:t>
+      </w:r>
+      <w:r>
+        <w:rPr>
+          <w:lang w:val="en-DE"/>
+        </w:rPr>
+        <w:t>We investigated how the firing activity of different previously identified neuron types relates to the phase of the ongoing theta oscillations during memory encoding and retrieval. We distinguished between spikes from ESNs during reinstated (</w:t>
+      </w:r>
+      <w:proofErr w:type="spellStart"/>
+      <w:r>
+        <w:rPr>
+          <w:lang w:val="en-DE"/>
+        </w:rPr>
+        <w:t>rESN</w:t>
+      </w:r>
+      <w:proofErr w:type="spellEnd"/>
+      <w:r>
+        <w:rPr>
+          <w:lang w:val="en-DE"/>
+        </w:rPr>
+        <w:t>), non-reinstated episodes (</w:t>
+      </w:r>
+      <w:proofErr w:type="spellStart"/>
+      <w:r>
+        <w:rPr>
+          <w:lang w:val="en-DE"/>
+        </w:rPr>
+        <w:t>nESN</w:t>
+      </w:r>
+      <w:proofErr w:type="spellEnd"/>
+      <w:r>
+        <w:rPr>
+          <w:lang w:val="en-DE"/>
+        </w:rPr>
+        <w:t>) and spikes from other single neurons (SU).</w:t>
+      </w:r>
+    </w:p>
+    <w:p>
+      <w:pPr>
+        <w:rPr>
+          <w:lang w:val="en-DE"/>
+        </w:rPr>
+      </w:pPr>
+      <w:r>
+        <w:rPr>
+          <w:lang w:val="en-DE"/>
+        </w:rPr>
+        <w:t>Contrary to existing literature we found no consistent evidence that any type of neuronal activity occur</w:t>
+      </w:r>
+      <w:r>
+        <w:rPr>
+          <w:lang w:val="en-DE"/>
+        </w:rPr>
+        <w:t>r</w:t>
+      </w:r>
+      <w:r>
+        <w:rPr>
+          <w:lang w:val="en-DE"/>
+        </w:rPr>
+        <w:t xml:space="preserve">ed during specific theta phases </w:t>
+      </w:r>
+      <w:r>
+        <w:rPr>
+          <w:lang w:val="en-DE"/>
+        </w:rPr>
+        <w:t xml:space="preserve">at encoding or retrieval </w:t>
+      </w:r>
+      <w:r>
+        <w:rPr>
+          <w:lang w:val="en-DE"/>
+        </w:rPr>
+        <w:t>nor of any reliable difference in theta phase preference between encoding and retrieval</w:t>
+      </w:r>
+      <w:r>
+        <w:rPr>
+          <w:lang w:val="en-DE"/>
+        </w:rPr>
+        <w:t>.</w:t>
+      </w:r>
+    </w:p>
+    <w:p>
+      <w:pPr>
+        <w:rPr>
+          <w:lang w:val="en-DE"/>
+        </w:rPr>
+      </w:pPr>
+      <w:r>
+        <w:rPr>
+          <w:lang w:val="en-DE"/>
+        </w:rPr>
+        <w:t xml:space="preserve">These unexpected results could be due to various reasons: (1) there is substantial variance between the firing rates of neurons. As a </w:t>
+      </w:r>
+      <w:proofErr w:type="gramStart"/>
+      <w:r>
+        <w:rPr>
+          <w:lang w:val="en-DE"/>
+        </w:rPr>
+        <w:t>consequence</w:t>
+      </w:r>
+      <w:proofErr w:type="gramEnd"/>
       <w:r>
         <w:rPr>
           <w:lang w:val="en-DE"/>
@@ -4049,539 +4375,175 @@
         <w:rPr>
           <w:lang w:val="en-DE"/>
         </w:rPr>
-        <w:t xml:space="preserve">(i.e., HFB activity induced by the presence of </w:t>
+        <w:t xml:space="preserve">sparse firing neurons might not allow a reliable estimating of phase preference whereas frequently firing neurons fire so often that their </w:t>
+      </w:r>
+    </w:p>
+    <w:p>
+      <w:pPr>
+        <w:rPr>
+          <w:lang w:val="en-DE"/>
+        </w:rPr>
+      </w:pPr>
+    </w:p>
+    <w:p>
+      <w:pPr>
+        <w:rPr>
+          <w:lang w:val="en-DE"/>
+        </w:rPr>
+      </w:pPr>
+    </w:p>
+    <w:p>
+      <w:r>
+        <w:t>We employed a frequentist approach when analyzing our data; thus, while we did not find compelling evidence to reject the null hypothesis (i.e., no theta phase difference between spikes at encoding and retrieval), this should not be interpreted as evidence for the null hypothesis. To further investigate this, future studies should use a Bayesian framework.</w:t>
+      </w:r>
+    </w:p>
+    <w:p>
+      <w:pPr>
+        <w:rPr>
+          <w:lang w:val="en-DE"/>
+        </w:rPr>
+      </w:pPr>
+    </w:p>
+    <w:p>
+      <w:pPr>
+        <w:rPr>
+          <w:lang w:val="en-DE"/>
+        </w:rPr>
+      </w:pPr>
+      <w:r>
+        <w:rPr>
+          <w:lang w:val="en-DE"/>
+        </w:rPr>
+        <w:t xml:space="preserve">Why no theta findings? </w:t>
+      </w:r>
+      <w:r>
+        <w:rPr>
+          <w:lang w:val="en-DE"/>
+        </w:rPr>
+        <w:t xml:space="preserve">While there is some rudimentary evidence that other SU show </w:t>
       </w:r>
       <w:proofErr w:type="gramStart"/>
       <w:r>
         <w:rPr>
           <w:lang w:val="en-DE"/>
         </w:rPr>
-        <w:t>particular concepts</w:t>
+        <w:t>a</w:t>
       </w:r>
       <w:proofErr w:type="gramEnd"/>
       <w:r>
         <w:rPr>
           <w:lang w:val="en-DE"/>
         </w:rPr>
-        <w:t xml:space="preserve">). While the existence of Concept Neurons </w:t>
-      </w:r>
-      <w:r>
-        <w:rPr>
-          <w:lang w:val="en-DE"/>
-        </w:rPr>
-        <w:t>is</w:t>
-      </w:r>
-      <w:r>
-        <w:rPr>
-          <w:lang w:val="en-DE"/>
-        </w:rPr>
-        <w:t xml:space="preserve"> undisputed, their activity does not seem to be represented in the HFB of the LFP. It is unclear whether the cause of this is the spatial distribution of CN assemblies, their small </w:t>
+        <w:t xml:space="preserve"> encoding and retrieval firing difference </w:t>
+      </w:r>
+    </w:p>
+    <w:p>
+      <w:pPr>
+        <w:rPr>
+          <w:lang w:val="en-DE"/>
+        </w:rPr>
+      </w:pPr>
+      <w:r>
+        <w:rPr>
+          <w:lang w:val="en-DE"/>
+        </w:rPr>
+        <w:t xml:space="preserve">It is interesting that each neuron seems to </w:t>
+      </w:r>
+      <w:r>
+        <w:rPr>
+          <w:lang w:val="en-DE"/>
+        </w:rPr>
+        <w:t>keep their firing towards a relative theta fast equal between encoding and retrieval</w:t>
+      </w:r>
+    </w:p>
+    <w:p>
+      <w:pPr>
+        <w:rPr>
+          <w:lang w:val="en-DE"/>
+        </w:rPr>
+      </w:pPr>
+    </w:p>
+    <w:p>
+      <w:pPr>
+        <w:rPr>
+          <w:lang w:val="en-DE"/>
+        </w:rPr>
+      </w:pPr>
+      <w:r>
+        <w:rPr>
+          <w:lang w:val="en-DE"/>
+        </w:rPr>
+        <w:t xml:space="preserve">It seems that neurons just fire to their preferred frequency at encoding and retrieval this is especially interesting considering there is mostly no phase preference during encoding and retrieval. Not every neuron might be coding an encoding event so just that there is no phase preference at encoding </w:t>
+      </w:r>
+      <w:r>
+        <w:rPr>
+          <w:lang w:val="en-DE"/>
+        </w:rPr>
+        <w:t xml:space="preserve">might not mean that encoding does not occur at any specific phase. Maybe the units we recorded weren’t just involved in the memory encoding process. This </w:t>
       </w:r>
       <w:proofErr w:type="gramStart"/>
       <w:r>
         <w:rPr>
           <w:lang w:val="en-DE"/>
         </w:rPr>
-        <w:t>size</w:t>
+        <w:t>is might be</w:t>
       </w:r>
       <w:proofErr w:type="gramEnd"/>
       <w:r>
         <w:rPr>
           <w:lang w:val="en-DE"/>
         </w:rPr>
-        <w:t xml:space="preserve"> or their </w:t>
-      </w:r>
-      <w:r>
-        <w:rPr>
-          <w:lang w:val="en-DE"/>
-        </w:rPr>
-        <w:t>asynchronous</w:t>
-      </w:r>
-      <w:r>
-        <w:rPr>
-          <w:lang w:val="en-DE"/>
-        </w:rPr>
-        <w:t xml:space="preserve"> firing.</w:t>
-      </w:r>
-    </w:p>
-    <w:p>
-      <w:pPr>
-        <w:rPr>
-          <w:lang w:val="en-DE"/>
-        </w:rPr>
-      </w:pPr>
-      <w:r>
-        <w:rPr>
-          <w:lang w:val="en-DE"/>
-        </w:rPr>
-        <w:t>These findings extend the discoveries of the previous chapters from the single neuron level to the population activity reflected in the LFP.</w:t>
-      </w:r>
-    </w:p>
-    <w:p>
-      <w:pPr>
-        <w:rPr>
-          <w:lang w:val="en-DE"/>
-        </w:rPr>
-      </w:pPr>
-    </w:p>
-    <w:p>
-      <w:pPr>
-        <w:rPr>
-          <w:lang w:val="en-DE"/>
-        </w:rPr>
-      </w:pPr>
-      <w:r>
-        <w:rPr>
-          <w:lang w:val="en-DE"/>
-        </w:rPr>
-        <w:t xml:space="preserve">1/f shift </w:t>
-      </w:r>
-      <w:r>
-        <w:rPr>
-          <w:lang w:val="en-DE"/>
-        </w:rPr>
-        <w:t>or</w:t>
-      </w:r>
-      <w:r>
-        <w:rPr>
-          <w:lang w:val="en-DE"/>
-        </w:rPr>
-        <w:t xml:space="preserve"> offset</w:t>
-      </w:r>
-      <w:r>
-        <w:rPr>
-          <w:lang w:val="en-DE"/>
-        </w:rPr>
-        <w:t xml:space="preserve">, especially considering the </w:t>
+        <w:t xml:space="preserve"> true for SU and </w:t>
       </w:r>
       <w:proofErr w:type="spellStart"/>
       <w:r>
         <w:rPr>
           <w:lang w:val="en-DE"/>
         </w:rPr>
-        <w:t>powerspctrm</w:t>
+        <w:t>nESN</w:t>
       </w:r>
       <w:proofErr w:type="spellEnd"/>
-    </w:p>
-    <w:p>
-      <w:pPr>
-        <w:rPr>
-          <w:lang w:val="en-DE"/>
-        </w:rPr>
-      </w:pPr>
-      <w:r>
-        <w:rPr>
-          <w:lang w:val="en-DE"/>
-        </w:rPr>
-        <w:t>Nature of HFB: synchrony or firing of MUA</w:t>
-      </w:r>
-    </w:p>
-    <w:p>
-      <w:pPr>
-        <w:rPr>
-          <w:lang w:val="en-DE"/>
-        </w:rPr>
-      </w:pPr>
-      <w:r>
-        <w:rPr>
-          <w:lang w:val="en-DE"/>
-        </w:rPr>
-        <w:t xml:space="preserve">There is still debate about whether increased HFB represents a higher synchrony of firing or more firing. With the currently used microwires we yield only very few single neurons which makes it not feasible to see whether MUA synchronizes. With hardware such as a </w:t>
+      <w:r>
+        <w:rPr>
+          <w:lang w:val="en-DE"/>
+        </w:rPr>
+        <w:t xml:space="preserve">, but not for </w:t>
       </w:r>
       <w:proofErr w:type="spellStart"/>
       <w:r>
         <w:rPr>
           <w:lang w:val="en-DE"/>
         </w:rPr>
-        <w:t>neurapixel</w:t>
+        <w:t>rESN</w:t>
       </w:r>
       <w:proofErr w:type="spellEnd"/>
       <w:r>
         <w:rPr>
           <w:lang w:val="en-DE"/>
         </w:rPr>
-        <w:t xml:space="preserve"> we could look in more detail how this works during episodic memory processing in the hippocampus.</w:t>
-      </w:r>
-    </w:p>
-    <w:p>
-      <w:pPr>
-        <w:rPr>
-          <w:lang w:val="en-DE"/>
-        </w:rPr>
-      </w:pPr>
-    </w:p>
-    <w:p>
-      <w:pPr>
-        <w:rPr>
-          <w:lang w:val="en-DE"/>
-        </w:rPr>
-      </w:pPr>
-      <w:r>
-        <w:rPr>
-          <w:lang w:val="en-DE"/>
-        </w:rPr>
-        <w:t xml:space="preserve">A </w:t>
-      </w:r>
-      <w:r>
-        <w:rPr>
-          <w:lang w:val="en-DE"/>
-        </w:rPr>
-        <w:t>considerable</w:t>
-      </w:r>
-      <w:r>
-        <w:rPr>
-          <w:lang w:val="en-DE"/>
-        </w:rPr>
-        <w:t xml:space="preserve"> body of literature exists </w:t>
-      </w:r>
-      <w:r>
-        <w:rPr>
-          <w:lang w:val="en-DE"/>
-        </w:rPr>
-        <w:t>that</w:t>
-      </w:r>
-      <w:r>
-        <w:rPr>
-          <w:lang w:val="en-DE"/>
-        </w:rPr>
-        <w:t xml:space="preserve"> emphasizes the importance of theta oscillations for memory</w:t>
-      </w:r>
-      <w:r>
-        <w:rPr>
-          <w:lang w:val="en-DE"/>
-        </w:rPr>
-        <w:t xml:space="preserve"> processing (xx). </w:t>
-      </w:r>
-      <w:r>
-        <w:t xml:space="preserve">One influential theoretical model proposed that encoding and retrieval of memories occur in opposite phases of the theta oscillation thereby </w:t>
-      </w:r>
-      <w:proofErr w:type="gramStart"/>
-      <w:r>
-        <w:t>avoiding that</w:t>
-      </w:r>
-      <w:proofErr w:type="gramEnd"/>
-      <w:r>
-        <w:t xml:space="preserve"> encoding new information causes catastrophic interference of older </w:t>
+        <w:t xml:space="preserve">. However, there are very few reinstated trials over both experiments which might be not enough data to interpret </w:t>
+      </w:r>
+      <w:r>
+        <w:rPr>
+          <w:lang w:val="en-DE"/>
+        </w:rPr>
+        <w:lastRenderedPageBreak/>
+        <w:t xml:space="preserve">anything. This problem gets worse if you consider that some neurons are </w:t>
       </w:r>
       <w:proofErr w:type="spellStart"/>
       <w:r>
-        <w:t>memorie</w:t>
+        <w:rPr>
+          <w:lang w:val="en-DE"/>
+        </w:rPr>
+        <w:t>bursty</w:t>
       </w:r>
       <w:proofErr w:type="spellEnd"/>
       <w:r>
         <w:rPr>
           <w:lang w:val="en-DE"/>
         </w:rPr>
-        <w:t xml:space="preserve">s </w:t>
-      </w:r>
-      <w:r>
-        <w:rPr>
-          <w:lang w:val="en-DE"/>
-        </w:rPr>
-        <w:t>(</w:t>
-      </w:r>
-      <w:proofErr w:type="spellStart"/>
-      <w:r>
-        <w:rPr>
-          <w:lang w:val="en-DE"/>
-        </w:rPr>
-        <w:t>hasselmo</w:t>
-      </w:r>
-      <w:proofErr w:type="spellEnd"/>
-      <w:r>
-        <w:rPr>
-          <w:lang w:val="en-DE"/>
-        </w:rPr>
-        <w:t>, xx)</w:t>
-      </w:r>
-      <w:r>
-        <w:rPr>
-          <w:lang w:val="en-DE"/>
-        </w:rPr>
-        <w:t xml:space="preserve">. </w:t>
-      </w:r>
-    </w:p>
-    <w:p>
-      <w:pPr>
-        <w:rPr>
-          <w:lang w:val="en-DE"/>
-        </w:rPr>
-      </w:pPr>
-      <w:r>
-        <w:t>Recent studies have revealed that there is not one dominant theta frequency in the human hippocampus, but rather two distinct oscillations - a slow (2-5 Hz) and a fast (5-9 Hz) theta</w:t>
-      </w:r>
-      <w:r>
-        <w:rPr>
-          <w:lang w:val="en-DE"/>
-        </w:rPr>
-        <w:t xml:space="preserve"> oscillation</w:t>
-      </w:r>
-      <w:r>
-        <w:rPr>
-          <w:lang w:val="en-DE"/>
-        </w:rPr>
-        <w:t xml:space="preserve"> (xx). </w:t>
-      </w:r>
-      <w:r>
-        <w:rPr>
-          <w:lang w:val="en-DE"/>
-        </w:rPr>
-        <w:t>We investigated how the firing activity of different previously identified neuron types relates to the phase of the ongoing theta oscillations during memory encoding and retrieval. We distinguished between spikes from ESNs during reinstated (</w:t>
-      </w:r>
-      <w:proofErr w:type="spellStart"/>
-      <w:r>
-        <w:rPr>
-          <w:lang w:val="en-DE"/>
-        </w:rPr>
-        <w:t>rESN</w:t>
-      </w:r>
-      <w:proofErr w:type="spellEnd"/>
-      <w:r>
-        <w:rPr>
-          <w:lang w:val="en-DE"/>
-        </w:rPr>
-        <w:t>), non-reinstated episodes (</w:t>
-      </w:r>
-      <w:proofErr w:type="spellStart"/>
-      <w:r>
-        <w:rPr>
-          <w:lang w:val="en-DE"/>
-        </w:rPr>
-        <w:t>nESN</w:t>
-      </w:r>
-      <w:proofErr w:type="spellEnd"/>
-      <w:r>
-        <w:rPr>
-          <w:lang w:val="en-DE"/>
-        </w:rPr>
-        <w:t>) and spikes from other single neurons (SU).</w:t>
-      </w:r>
-    </w:p>
-    <w:p>
-      <w:pPr>
-        <w:rPr>
-          <w:lang w:val="en-DE"/>
-        </w:rPr>
-      </w:pPr>
-      <w:r>
-        <w:rPr>
-          <w:lang w:val="en-DE"/>
-        </w:rPr>
-        <w:lastRenderedPageBreak/>
-        <w:t>Contrary to existing literature we found no consistent evidence that any type of neuronal activity occur</w:t>
-      </w:r>
-      <w:r>
-        <w:rPr>
-          <w:lang w:val="en-DE"/>
-        </w:rPr>
-        <w:t>r</w:t>
-      </w:r>
-      <w:r>
-        <w:rPr>
-          <w:lang w:val="en-DE"/>
-        </w:rPr>
-        <w:t xml:space="preserve">ed during specific theta phases </w:t>
-      </w:r>
-      <w:r>
-        <w:rPr>
-          <w:lang w:val="en-DE"/>
-        </w:rPr>
-        <w:t xml:space="preserve">at encoding or retrieval </w:t>
-      </w:r>
-      <w:r>
-        <w:rPr>
-          <w:lang w:val="en-DE"/>
-        </w:rPr>
-        <w:t>nor of any reliable difference in theta phase preference between encoding and retrieval</w:t>
-      </w:r>
-      <w:r>
-        <w:rPr>
-          <w:lang w:val="en-DE"/>
-        </w:rPr>
-        <w:t>.</w:t>
-      </w:r>
-    </w:p>
-    <w:p>
-      <w:pPr>
-        <w:rPr>
-          <w:lang w:val="en-DE"/>
-        </w:rPr>
-      </w:pPr>
-    </w:p>
-    <w:p>
-      <w:pPr>
-        <w:rPr>
-          <w:lang w:val="en-DE"/>
-        </w:rPr>
-      </w:pPr>
-      <w:r>
-        <w:rPr>
-          <w:lang w:val="en-DE"/>
-        </w:rPr>
-        <w:t xml:space="preserve">Why no theta findings? </w:t>
-      </w:r>
-      <w:r>
-        <w:rPr>
-          <w:lang w:val="en-DE"/>
-        </w:rPr>
-        <w:t xml:space="preserve">While there is some rudimentary evidence that other SU show </w:t>
-      </w:r>
-      <w:proofErr w:type="gramStart"/>
-      <w:r>
-        <w:rPr>
-          <w:lang w:val="en-DE"/>
-        </w:rPr>
-        <w:t>a</w:t>
-      </w:r>
-      <w:proofErr w:type="gramEnd"/>
-      <w:r>
-        <w:rPr>
-          <w:lang w:val="en-DE"/>
-        </w:rPr>
-        <w:t xml:space="preserve"> encoding and retrieval firing difference </w:t>
-      </w:r>
-    </w:p>
-    <w:p>
-      <w:pPr>
-        <w:rPr>
-          <w:lang w:val="en-DE"/>
-        </w:rPr>
-      </w:pPr>
-      <w:r>
-        <w:rPr>
-          <w:lang w:val="en-DE"/>
-        </w:rPr>
-        <w:t xml:space="preserve">It is interesting that each neuron seems to </w:t>
-      </w:r>
-      <w:r>
-        <w:rPr>
-          <w:lang w:val="en-DE"/>
-        </w:rPr>
-        <w:t>keep their firing towards a relative theta fast equal between encoding and retrieval</w:t>
-      </w:r>
-    </w:p>
-    <w:p>
-      <w:pPr>
-        <w:rPr>
-          <w:lang w:val="en-DE"/>
-        </w:rPr>
-      </w:pPr>
-      <w:r>
-        <w:rPr>
-          <w:lang w:val="en-DE"/>
-        </w:rPr>
-        <w:t xml:space="preserve">There are other things such as </w:t>
-      </w:r>
-      <w:proofErr w:type="spellStart"/>
-      <w:r>
-        <w:rPr>
-          <w:lang w:val="en-DE"/>
-        </w:rPr>
-        <w:t>bursty</w:t>
-      </w:r>
-      <w:proofErr w:type="spellEnd"/>
-      <w:r>
-        <w:rPr>
-          <w:lang w:val="en-DE"/>
-        </w:rPr>
-        <w:t xml:space="preserve"> neurons and fast firing neurons</w:t>
-      </w:r>
-    </w:p>
-    <w:p>
-      <w:pPr>
-        <w:rPr>
-          <w:lang w:val="en-DE"/>
-        </w:rPr>
-      </w:pPr>
-      <w:r>
-        <w:rPr>
-          <w:lang w:val="en-DE"/>
-        </w:rPr>
-        <w:t xml:space="preserve">It seems that neurons just fire to their preferred frequency at encoding and retrieval this is especially interesting considering there is mostly no phase preference during encoding and retrieval. Not every neuron might be coding an encoding event so just that there is no phase preference at encoding </w:t>
-      </w:r>
-      <w:r>
-        <w:rPr>
-          <w:lang w:val="en-DE"/>
-        </w:rPr>
-        <w:t xml:space="preserve">might not mean that encoding does not occur at any specific phase. Maybe the units we recorded weren’t just involved in the memory encoding process. This </w:t>
-      </w:r>
-      <w:proofErr w:type="gramStart"/>
-      <w:r>
-        <w:rPr>
-          <w:lang w:val="en-DE"/>
-        </w:rPr>
-        <w:t>is might be</w:t>
-      </w:r>
-      <w:proofErr w:type="gramEnd"/>
-      <w:r>
-        <w:rPr>
-          <w:lang w:val="en-DE"/>
-        </w:rPr>
-        <w:t xml:space="preserve"> true for SU and </w:t>
-      </w:r>
-      <w:proofErr w:type="spellStart"/>
-      <w:r>
-        <w:rPr>
-          <w:lang w:val="en-DE"/>
-        </w:rPr>
-        <w:t>nESN</w:t>
-      </w:r>
-      <w:proofErr w:type="spellEnd"/>
-      <w:r>
-        <w:rPr>
-          <w:lang w:val="en-DE"/>
-        </w:rPr>
-        <w:t xml:space="preserve">, but not for </w:t>
-      </w:r>
-      <w:proofErr w:type="spellStart"/>
-      <w:r>
-        <w:rPr>
-          <w:lang w:val="en-DE"/>
-        </w:rPr>
-        <w:t>rESN</w:t>
-      </w:r>
-      <w:proofErr w:type="spellEnd"/>
-      <w:r>
-        <w:rPr>
-          <w:lang w:val="en-DE"/>
-        </w:rPr>
-        <w:t xml:space="preserve">. However, there are very few reinstated trials over both experiments which might be not enough data to interpret anything. This problem gets worse if you consider that some neurons are </w:t>
-      </w:r>
-      <w:proofErr w:type="spellStart"/>
-      <w:r>
-        <w:rPr>
-          <w:lang w:val="en-DE"/>
-        </w:rPr>
-        <w:t>bursty</w:t>
-      </w:r>
-      <w:proofErr w:type="spellEnd"/>
-      <w:r>
-        <w:rPr>
-          <w:lang w:val="en-DE"/>
-        </w:rPr>
         <w:t xml:space="preserve"> or fire a lot, which muddies the spike field relationship.</w:t>
       </w:r>
-    </w:p>
-    <w:p>
-      <w:pPr>
-        <w:rPr>
-          <w:lang w:val="en-DE"/>
-        </w:rPr>
-      </w:pPr>
-      <w:r>
-        <w:rPr>
-          <w:lang w:val="en-DE"/>
-        </w:rPr>
-        <w:t>HFA reinstatement</w:t>
-      </w:r>
-    </w:p>
-    <w:p>
-      <w:pPr>
-        <w:spacing w:after="160" w:line="259" w:lineRule="auto"/>
-        <w:rPr>
-          <w:lang w:val="en-DE"/>
-        </w:rPr>
-      </w:pPr>
     </w:p>
     <w:sectPr>
       <w:pgSz w:w="11906" w:h="16838"/>

--- a/chapter3.docx
+++ b/chapter3.docx
@@ -280,7 +280,7 @@
           <w:szCs w:val="24"/>
           <w:lang w:val="en-DE"/>
         </w:rPr>
-        <w:t xml:space="preserve"> away with current methods</w:t>
+        <w:t xml:space="preserve"> away with current methods (doi.org/10.1529/biophysj.107.111179; doi.org/10.1038/nn1233).</w:t>
       </w:r>
       <w:r>
         <w:rPr>
@@ -294,8 +294,300 @@
           <w:szCs w:val="24"/>
           <w:lang w:val="en-DE"/>
         </w:rPr>
-        <w:t>(doi.org/10.1529/biophysj.107.111179; doi.org/10.1038/nn1233).</w:t>
-      </w:r>
+        <w:t xml:space="preserve">We will probe the role of two prominent frequencies in the hippocampus: the theta frequency (2-9 Hz) and activity in the high frequency band (70-150 Hz). </w:t>
+      </w:r>
+    </w:p>
+    <w:p>
+      <w:pPr>
+        <w:rPr>
+          <w:szCs w:val="24"/>
+          <w:lang w:val="en-DE"/>
+        </w:rPr>
+      </w:pPr>
+    </w:p>
+    <w:p>
+      <w:pPr>
+        <w:rPr>
+          <w:szCs w:val="24"/>
+          <w:lang w:val="en-DE"/>
+        </w:rPr>
+      </w:pPr>
+      <w:r>
+        <w:rPr>
+          <w:szCs w:val="24"/>
+          <w:lang w:val="en-DE"/>
+        </w:rPr>
+        <w:t xml:space="preserve">High frequency band power increases in the range of 40 Hz to 200 Hz have been used as a proxy of local spiking synchrony and as such provides an important link between higher level EEG and </w:t>
+      </w:r>
+      <w:proofErr w:type="gramStart"/>
+      <w:r>
+        <w:rPr>
+          <w:szCs w:val="24"/>
+          <w:lang w:val="en-DE"/>
+        </w:rPr>
+        <w:t>lower level</w:t>
+      </w:r>
+      <w:proofErr w:type="gramEnd"/>
+      <w:r>
+        <w:rPr>
+          <w:szCs w:val="24"/>
+          <w:lang w:val="en-DE"/>
+        </w:rPr>
+        <w:t xml:space="preserve"> spiking activity (doi.org/10.1038/nrn3241). Most of the literature examining the relation of spiking activity and LFP is based on studies in monkeys in early sensory cortical areas that have a topographic structure (10.1523/JNEUROSCI.2848-08.2008 (likely due to synchronisation), 10.1371/journal.pbio.1000610, 10.1016/j.neuron.2009.08.016, 10.1126/sciadv.abb0977, doi.org/10.1038/nrn3241), but some evidence has been reported in humans (doi.org/10.1371/journal.pcbi.1000609, doi.org/10.1523/JNEUROSCI.2041-09.2009, doi.org/10.1093/brain/awu149 (during memory encoding and retrieval in the hippocampus and visual pathway), doi.org/10.1016/j.cub.2007.06.066). Although neighbouring neurons in the hippocampus are not structured topographically and often represent very different concepts (</w:t>
+      </w:r>
+      <w:proofErr w:type="spellStart"/>
+      <w:r>
+        <w:rPr>
+          <w:szCs w:val="24"/>
+          <w:lang w:val="en-DE"/>
+        </w:rPr>
+        <w:t>rodrigo</w:t>
+      </w:r>
+      <w:proofErr w:type="spellEnd"/>
+      <w:r>
+        <w:rPr>
+          <w:szCs w:val="24"/>
+          <w:lang w:val="en-DE"/>
+        </w:rPr>
+        <w:t xml:space="preserve"> xx) there is some evidence that the HFA-spiking relationship remains intact (doi.org/10.1093/brain/awu149, doi.org/10.1523/JNEUROSCI.2041-09.2009).</w:t>
+      </w:r>
+    </w:p>
+    <w:p>
+      <w:pPr>
+        <w:rPr>
+          <w:szCs w:val="24"/>
+          <w:lang w:val="en-DE"/>
+        </w:rPr>
+      </w:pPr>
+    </w:p>
+    <w:p>
+      <w:pPr>
+        <w:rPr>
+          <w:szCs w:val="24"/>
+          <w:lang w:val="en-DE"/>
+        </w:rPr>
+      </w:pPr>
+      <w:r>
+        <w:rPr>
+          <w:szCs w:val="24"/>
+          <w:lang w:val="en-DE"/>
+        </w:rPr>
+        <w:t xml:space="preserve">It is unclear if enough neurons are part of one assembly of ESN (see chapter 2 &amp; 3) to increase power in the HFB, if these neurons are close enough in space and fire in synchrony. As a starting point, </w:t>
+      </w:r>
+      <w:proofErr w:type="spellStart"/>
+      <w:r>
+        <w:rPr>
+          <w:szCs w:val="24"/>
+          <w:lang w:val="en-DE"/>
+        </w:rPr>
+        <w:t>Ruetishauser</w:t>
+      </w:r>
+      <w:proofErr w:type="spellEnd"/>
+      <w:r>
+        <w:rPr>
+          <w:szCs w:val="24"/>
+          <w:lang w:val="en-DE"/>
+        </w:rPr>
+        <w:t xml:space="preserve"> and </w:t>
+      </w:r>
+      <w:proofErr w:type="spellStart"/>
+      <w:r>
+        <w:rPr>
+          <w:szCs w:val="24"/>
+          <w:lang w:val="en-DE"/>
+        </w:rPr>
+        <w:t>collegues</w:t>
+      </w:r>
+      <w:proofErr w:type="spellEnd"/>
+      <w:r>
+        <w:rPr>
+          <w:szCs w:val="24"/>
+          <w:lang w:val="en-DE"/>
+        </w:rPr>
+        <w:t xml:space="preserve"> reported that roughly 20% of all neurons in the hippocampus and amygdala responded to novel stimuli, which should be enough to elicit HFA. However, the authors do not report whether these neurons respond to </w:t>
+      </w:r>
+      <w:r>
+        <w:rPr>
+          <w:szCs w:val="24"/>
+          <w:lang w:val="en-DE"/>
+        </w:rPr>
+        <w:lastRenderedPageBreak/>
+        <w:t>specific new episodes or new episodes in general and how many of them reinstate their firing rate during retrieval. Concept Neurons on the other hand have been suggested to consist of an assembly of roughly xx single neurons (Rodrigo), which is likely not enough to impact HFB power.</w:t>
+      </w:r>
+    </w:p>
+    <w:p>
+      <w:pPr>
+        <w:rPr>
+          <w:szCs w:val="24"/>
+          <w:lang w:val="en-DE"/>
+        </w:rPr>
+      </w:pPr>
+    </w:p>
+    <w:p>
+      <w:pPr>
+        <w:rPr>
+          <w:szCs w:val="24"/>
+          <w:lang w:val="en-DE"/>
+        </w:rPr>
+      </w:pPr>
+      <w:r>
+        <w:rPr>
+          <w:szCs w:val="24"/>
+          <w:lang w:val="en-DE"/>
+        </w:rPr>
+        <w:t>We postulated a reinstatement of oscillatory power in the high frequency band from encoding of specific trials to their reinstatement during an episodic memory task. As Concept Neurons are thought to be part of smaller assemblies of about 160 neurons (xx) we expected not to find changes in high frequency power induced by specific concepts.</w:t>
+      </w:r>
+    </w:p>
+    <w:p>
+      <w:pPr>
+        <w:rPr>
+          <w:szCs w:val="24"/>
+          <w:lang w:val="en-DE"/>
+        </w:rPr>
+      </w:pPr>
+    </w:p>
+    <w:p>
+      <w:pPr>
+        <w:rPr>
+          <w:szCs w:val="24"/>
+          <w:lang w:val="en-DE"/>
+        </w:rPr>
+      </w:pPr>
+    </w:p>
+    <w:p>
+      <w:pPr>
+        <w:rPr>
+          <w:szCs w:val="24"/>
+          <w:lang w:val="en-DE"/>
+        </w:rPr>
+      </w:pPr>
+      <w:r>
+        <w:rPr>
+          <w:szCs w:val="24"/>
+          <w:lang w:val="en-DE"/>
+        </w:rPr>
+        <w:t>Research in the role of theta oscillations on learning on memory go back to the late 70s (</w:t>
+      </w:r>
+      <w:proofErr w:type="spellStart"/>
+      <w:r>
+        <w:rPr>
+          <w:szCs w:val="24"/>
+          <w:lang w:val="en-DE"/>
+        </w:rPr>
+        <w:t>Winson</w:t>
+      </w:r>
+      <w:proofErr w:type="spellEnd"/>
+      <w:r>
+        <w:rPr>
+          <w:szCs w:val="24"/>
+          <w:lang w:val="en-DE"/>
+        </w:rPr>
+        <w:t xml:space="preserve">, 1978, Berry and Thompson, 1978). </w:t>
+      </w:r>
+      <w:proofErr w:type="spellStart"/>
+      <w:r>
+        <w:rPr>
+          <w:szCs w:val="24"/>
+          <w:lang w:val="en-DE"/>
+        </w:rPr>
+        <w:t>Winson</w:t>
+      </w:r>
+      <w:proofErr w:type="spellEnd"/>
+      <w:r>
+        <w:rPr>
+          <w:szCs w:val="24"/>
+          <w:lang w:val="en-DE"/>
+        </w:rPr>
+        <w:t xml:space="preserve"> (1978 xx) showed that lesioning the medium </w:t>
+      </w:r>
+      <w:proofErr w:type="spellStart"/>
+      <w:r>
+        <w:rPr>
+          <w:szCs w:val="24"/>
+          <w:lang w:val="en-DE"/>
+        </w:rPr>
+        <w:t>spetum</w:t>
+      </w:r>
+      <w:proofErr w:type="spellEnd"/>
+      <w:r>
+        <w:rPr>
+          <w:szCs w:val="24"/>
+          <w:lang w:val="en-DE"/>
+        </w:rPr>
+        <w:t xml:space="preserve"> caused impaired spatial memory along with a reduced hippocampal theta </w:t>
+      </w:r>
+      <w:proofErr w:type="spellStart"/>
+      <w:r>
+        <w:rPr>
+          <w:szCs w:val="24"/>
+          <w:lang w:val="en-DE"/>
+        </w:rPr>
+        <w:t>rythm</w:t>
+      </w:r>
+      <w:proofErr w:type="spellEnd"/>
+      <w:r>
+        <w:rPr>
+          <w:szCs w:val="24"/>
+          <w:lang w:val="en-DE"/>
+        </w:rPr>
+        <w:t>. In line with this, a higher theta power in rabbits was associated with augmented learning (Berry and Thompson, 1978)</w:t>
+      </w:r>
+    </w:p>
+    <w:p>
+      <w:pPr>
+        <w:rPr>
+          <w:szCs w:val="24"/>
+          <w:lang w:val="en-DE"/>
+        </w:rPr>
+      </w:pPr>
+      <w:r>
+        <w:rPr>
+          <w:szCs w:val="24"/>
+          <w:lang w:val="en-DE"/>
+        </w:rPr>
+        <w:t xml:space="preserve">More recent findings in humans demonstrated that later recalled items are associated with a higher theta power in comparison to later forgotten items (Lega, Jacobs, </w:t>
+      </w:r>
+      <w:proofErr w:type="spellStart"/>
+      <w:r>
+        <w:rPr>
+          <w:szCs w:val="24"/>
+          <w:lang w:val="en-DE"/>
+        </w:rPr>
+        <w:t>Kahana</w:t>
+      </w:r>
+      <w:proofErr w:type="spellEnd"/>
+      <w:r>
+        <w:rPr>
+          <w:szCs w:val="24"/>
+          <w:lang w:val="en-DE"/>
+        </w:rPr>
+        <w:t xml:space="preserve">, Hippocampus, 2012; </w:t>
+      </w:r>
+      <w:proofErr w:type="spellStart"/>
+      <w:r>
+        <w:rPr>
+          <w:szCs w:val="24"/>
+          <w:lang w:val="en-DE"/>
+        </w:rPr>
+        <w:t>Staudigl</w:t>
+      </w:r>
+      <w:proofErr w:type="spellEnd"/>
+      <w:r>
+        <w:rPr>
+          <w:szCs w:val="24"/>
+          <w:lang w:val="en-DE"/>
+        </w:rPr>
+        <w:t xml:space="preserve"> &amp; </w:t>
+      </w:r>
+      <w:proofErr w:type="spellStart"/>
+      <w:r>
+        <w:rPr>
+          <w:szCs w:val="24"/>
+          <w:lang w:val="en-DE"/>
+        </w:rPr>
+        <w:t>Hanslmayr</w:t>
+      </w:r>
+      <w:proofErr w:type="spellEnd"/>
       <w:r>
         <w:rPr>
           <w:szCs w:val="24"/>
@@ -303,36 +595,844 @@
         </w:rPr>
         <w:t xml:space="preserve"> </w:t>
       </w:r>
-      <w:r>
-        <w:rPr>
-          <w:szCs w:val="24"/>
-          <w:lang w:val="en-DE"/>
-        </w:rPr>
-        <w:t xml:space="preserve">We will probe the role of two prominent frequencies in the hippocampus: the theta frequency (2-9 Hz) and activity in the high frequency band (70-150 Hz). </w:t>
-      </w:r>
-    </w:p>
-    <w:p>
-      <w:pPr>
-        <w:rPr>
-          <w:szCs w:val="24"/>
-          <w:lang w:val="en-DE"/>
-        </w:rPr>
-      </w:pPr>
-    </w:p>
-    <w:p>
-      <w:pPr>
-        <w:rPr>
-          <w:szCs w:val="24"/>
-          <w:lang w:val="en-DE"/>
-        </w:rPr>
-      </w:pPr>
+      <w:proofErr w:type="spellStart"/>
+      <w:r>
+        <w:rPr>
+          <w:szCs w:val="24"/>
+          <w:lang w:val="en-DE"/>
+        </w:rPr>
+        <w:t>curr</w:t>
+      </w:r>
+      <w:proofErr w:type="spellEnd"/>
+      <w:r>
+        <w:rPr>
+          <w:szCs w:val="24"/>
+          <w:lang w:val="en-DE"/>
+        </w:rPr>
+        <w:t xml:space="preserve"> </w:t>
+      </w:r>
+      <w:proofErr w:type="spellStart"/>
+      <w:r>
+        <w:rPr>
+          <w:szCs w:val="24"/>
+          <w:lang w:val="en-DE"/>
+        </w:rPr>
+        <w:t>biol</w:t>
+      </w:r>
+      <w:proofErr w:type="spellEnd"/>
+      <w:r>
+        <w:rPr>
+          <w:szCs w:val="24"/>
+          <w:lang w:val="en-DE"/>
+        </w:rPr>
+        <w:t xml:space="preserve"> 2013; </w:t>
+      </w:r>
+      <w:proofErr w:type="spellStart"/>
+      <w:r>
+        <w:rPr>
+          <w:szCs w:val="24"/>
+          <w:lang w:val="en-DE"/>
+        </w:rPr>
+        <w:t>Kahana</w:t>
+      </w:r>
+      <w:proofErr w:type="spellEnd"/>
+      <w:r>
+        <w:rPr>
+          <w:szCs w:val="24"/>
+          <w:lang w:val="en-DE"/>
+        </w:rPr>
+        <w:t xml:space="preserve"> et al., nature 1999 &lt;- all from </w:t>
+      </w:r>
+      <w:proofErr w:type="spellStart"/>
+      <w:r>
+        <w:rPr>
+          <w:szCs w:val="24"/>
+          <w:lang w:val="en-DE"/>
+        </w:rPr>
+        <w:t>terwal</w:t>
+      </w:r>
+      <w:proofErr w:type="spellEnd"/>
+      <w:r>
+        <w:rPr>
+          <w:szCs w:val="24"/>
+          <w:lang w:val="en-DE"/>
+        </w:rPr>
+        <w:t xml:space="preserve">). </w:t>
+      </w:r>
+    </w:p>
+    <w:p>
+      <w:pPr>
+        <w:rPr>
+          <w:szCs w:val="24"/>
+          <w:lang w:val="en-DE"/>
+        </w:rPr>
+      </w:pPr>
+    </w:p>
+    <w:p>
+      <w:pPr>
+        <w:rPr>
+          <w:szCs w:val="24"/>
+          <w:lang w:val="en-DE"/>
+        </w:rPr>
+      </w:pPr>
+      <w:r>
+        <w:rPr>
+          <w:szCs w:val="24"/>
+          <w:lang w:val="en-DE"/>
+        </w:rPr>
+        <w:t xml:space="preserve">Another piece of evidence for the importance of theta in the memory process comes from </w:t>
+      </w:r>
+      <w:proofErr w:type="spellStart"/>
+      <w:r>
+        <w:rPr>
+          <w:szCs w:val="24"/>
+          <w:lang w:val="en-DE"/>
+        </w:rPr>
+        <w:t>ter</w:t>
+      </w:r>
+      <w:proofErr w:type="spellEnd"/>
+      <w:r>
+        <w:rPr>
+          <w:szCs w:val="24"/>
+          <w:lang w:val="en-DE"/>
+        </w:rPr>
+        <w:t xml:space="preserve"> Wal and </w:t>
+      </w:r>
+      <w:proofErr w:type="spellStart"/>
+      <w:r>
+        <w:rPr>
+          <w:szCs w:val="24"/>
+          <w:lang w:val="en-DE"/>
+        </w:rPr>
+        <w:t>collegues</w:t>
+      </w:r>
+      <w:proofErr w:type="spellEnd"/>
+      <w:r>
+        <w:rPr>
+          <w:szCs w:val="24"/>
+          <w:lang w:val="en-DE"/>
+        </w:rPr>
+        <w:t xml:space="preserve"> who showed that the </w:t>
+      </w:r>
+      <w:proofErr w:type="spellStart"/>
+      <w:r>
+        <w:rPr>
+          <w:szCs w:val="24"/>
+          <w:lang w:val="en-DE"/>
+        </w:rPr>
+        <w:t>behavioral</w:t>
+      </w:r>
+      <w:proofErr w:type="spellEnd"/>
+      <w:r>
+        <w:rPr>
+          <w:szCs w:val="24"/>
+          <w:lang w:val="en-DE"/>
+        </w:rPr>
+        <w:t xml:space="preserve"> response time during memory retrieval is modulated by a theta </w:t>
+      </w:r>
+      <w:proofErr w:type="spellStart"/>
+      <w:r>
+        <w:rPr>
+          <w:szCs w:val="24"/>
+          <w:lang w:val="en-DE"/>
+        </w:rPr>
+        <w:t>rythm</w:t>
+      </w:r>
+      <w:proofErr w:type="spellEnd"/>
+      <w:r>
+        <w:rPr>
+          <w:szCs w:val="24"/>
+          <w:lang w:val="en-DE"/>
+        </w:rPr>
+        <w:t xml:space="preserve"> (</w:t>
+      </w:r>
+      <w:proofErr w:type="spellStart"/>
+      <w:r>
+        <w:rPr>
+          <w:szCs w:val="24"/>
+          <w:lang w:val="en-DE"/>
+        </w:rPr>
+        <w:t>ter</w:t>
+      </w:r>
+      <w:proofErr w:type="spellEnd"/>
+      <w:r>
+        <w:rPr>
+          <w:szCs w:val="24"/>
+          <w:lang w:val="en-DE"/>
+        </w:rPr>
+        <w:t xml:space="preserve"> Wal et al., 2021 </w:t>
+      </w:r>
+      <w:proofErr w:type="spellStart"/>
+      <w:r>
+        <w:rPr>
+          <w:szCs w:val="24"/>
+          <w:lang w:val="en-DE"/>
+        </w:rPr>
+        <w:t>nat</w:t>
+      </w:r>
+      <w:proofErr w:type="spellEnd"/>
+      <w:r>
+        <w:rPr>
+          <w:szCs w:val="24"/>
+          <w:lang w:val="en-DE"/>
+        </w:rPr>
+        <w:t xml:space="preserve"> coms xx).</w:t>
+      </w:r>
+    </w:p>
+    <w:p>
+      <w:pPr>
+        <w:rPr>
+          <w:szCs w:val="24"/>
+          <w:lang w:val="en-DE"/>
+        </w:rPr>
+      </w:pPr>
+    </w:p>
+    <w:p>
+      <w:pPr>
+        <w:rPr>
+          <w:szCs w:val="24"/>
+          <w:lang w:val="en-DE"/>
+        </w:rPr>
+      </w:pPr>
+      <w:r>
+        <w:rPr>
+          <w:szCs w:val="24"/>
+          <w:lang w:val="en-DE"/>
+        </w:rPr>
+        <w:t xml:space="preserve">The formation of episodic memories requires the integration of multiple different elements (Tulving xx) that are represented in different </w:t>
+      </w:r>
+      <w:proofErr w:type="spellStart"/>
+      <w:r>
+        <w:rPr>
+          <w:szCs w:val="24"/>
+          <w:lang w:val="en-DE"/>
+        </w:rPr>
+        <w:t>modaltities</w:t>
+      </w:r>
+      <w:proofErr w:type="spellEnd"/>
+      <w:r>
+        <w:rPr>
+          <w:szCs w:val="24"/>
+          <w:lang w:val="en-DE"/>
+        </w:rPr>
+        <w:t xml:space="preserve"> across the cortex (check out </w:t>
+      </w:r>
+      <w:proofErr w:type="spellStart"/>
+      <w:r>
+        <w:rPr>
+          <w:szCs w:val="24"/>
+          <w:lang w:val="en-DE"/>
+        </w:rPr>
+        <w:t>Konkel</w:t>
+      </w:r>
+      <w:proofErr w:type="spellEnd"/>
+      <w:r>
+        <w:rPr>
+          <w:szCs w:val="24"/>
+          <w:lang w:val="en-DE"/>
+        </w:rPr>
+        <w:t xml:space="preserve"> &amp; Cohen 2009 and </w:t>
+      </w:r>
+      <w:proofErr w:type="spellStart"/>
+      <w:r>
+        <w:rPr>
+          <w:szCs w:val="24"/>
+          <w:lang w:val="en-DE"/>
+        </w:rPr>
+        <w:t>wallenstein</w:t>
+      </w:r>
+      <w:proofErr w:type="spellEnd"/>
+      <w:r>
+        <w:rPr>
+          <w:szCs w:val="24"/>
+          <w:lang w:val="en-DE"/>
+        </w:rPr>
+        <w:t xml:space="preserve">, </w:t>
+      </w:r>
+      <w:proofErr w:type="spellStart"/>
+      <w:r>
+        <w:rPr>
+          <w:szCs w:val="24"/>
+          <w:lang w:val="en-DE"/>
+        </w:rPr>
+        <w:t>Eichenbaum</w:t>
+      </w:r>
+      <w:proofErr w:type="spellEnd"/>
+      <w:r>
+        <w:rPr>
+          <w:szCs w:val="24"/>
+          <w:lang w:val="en-DE"/>
+        </w:rPr>
+        <w:t xml:space="preserve"> &amp; </w:t>
+      </w:r>
+      <w:proofErr w:type="spellStart"/>
+      <w:r>
+        <w:rPr>
+          <w:szCs w:val="24"/>
+          <w:lang w:val="en-DE"/>
+        </w:rPr>
+        <w:t>Hasselmo</w:t>
+      </w:r>
+      <w:proofErr w:type="spellEnd"/>
+      <w:r>
+        <w:rPr>
+          <w:szCs w:val="24"/>
+          <w:lang w:val="en-DE"/>
+        </w:rPr>
+        <w:t xml:space="preserve"> 1998)). </w:t>
+      </w:r>
+    </w:p>
+    <w:p>
+      <w:pPr>
+        <w:rPr>
+          <w:szCs w:val="24"/>
+          <w:lang w:val="en-DE"/>
+        </w:rPr>
+      </w:pPr>
+    </w:p>
+    <w:p>
+      <w:pPr>
+        <w:rPr>
+          <w:szCs w:val="24"/>
+          <w:lang w:val="en-DE"/>
+        </w:rPr>
+      </w:pPr>
+      <w:r>
+        <w:rPr>
+          <w:szCs w:val="24"/>
+          <w:lang w:val="en-DE"/>
+        </w:rPr>
+        <w:t xml:space="preserve">These multi-modal elements are thought to bind together by long-term potentiation of synaptic connections - a process which is sensitive to the exact timing of neural firing [Markram </w:t>
+      </w:r>
+      <w:proofErr w:type="spellStart"/>
+      <w:r>
+        <w:rPr>
+          <w:szCs w:val="24"/>
+          <w:lang w:val="en-DE"/>
+        </w:rPr>
+        <w:t>Lübke</w:t>
+      </w:r>
+      <w:proofErr w:type="spellEnd"/>
+      <w:r>
+        <w:rPr>
+          <w:szCs w:val="24"/>
+          <w:lang w:val="en-DE"/>
+        </w:rPr>
+        <w:t xml:space="preserve">, </w:t>
+      </w:r>
+      <w:proofErr w:type="spellStart"/>
+      <w:r>
+        <w:rPr>
+          <w:szCs w:val="24"/>
+          <w:lang w:val="en-DE"/>
+        </w:rPr>
+        <w:t>Frotscher</w:t>
+      </w:r>
+      <w:proofErr w:type="spellEnd"/>
+      <w:r>
+        <w:rPr>
+          <w:szCs w:val="24"/>
+          <w:lang w:val="en-DE"/>
+        </w:rPr>
+        <w:t xml:space="preserve">, &amp; </w:t>
+      </w:r>
+      <w:proofErr w:type="spellStart"/>
+      <w:r>
+        <w:rPr>
+          <w:szCs w:val="24"/>
+          <w:lang w:val="en-DE"/>
+        </w:rPr>
+        <w:t>sakmann</w:t>
+      </w:r>
+      <w:proofErr w:type="spellEnd"/>
+      <w:r>
+        <w:rPr>
+          <w:szCs w:val="24"/>
+          <w:lang w:val="en-DE"/>
+        </w:rPr>
+        <w:t>, 1997 xx]. In humans, this timing is suggested to depend on hippocampal theta activity (</w:t>
+      </w:r>
+      <w:proofErr w:type="spellStart"/>
+      <w:r>
+        <w:rPr>
+          <w:szCs w:val="24"/>
+          <w:lang w:val="en-DE"/>
+        </w:rPr>
+        <w:t>Clouter</w:t>
+      </w:r>
+      <w:proofErr w:type="spellEnd"/>
+      <w:r>
+        <w:rPr>
+          <w:szCs w:val="24"/>
+          <w:lang w:val="en-DE"/>
+        </w:rPr>
+        <w:t xml:space="preserve">, 2017 xx, check out </w:t>
+      </w:r>
+      <w:proofErr w:type="spellStart"/>
+      <w:r>
+        <w:rPr>
+          <w:szCs w:val="24"/>
+          <w:lang w:val="en-DE"/>
+        </w:rPr>
+        <w:t>hanslmayr</w:t>
+      </w:r>
+      <w:proofErr w:type="spellEnd"/>
+      <w:r>
+        <w:rPr>
+          <w:szCs w:val="24"/>
+          <w:lang w:val="en-DE"/>
+        </w:rPr>
+        <w:t xml:space="preserve"> </w:t>
+      </w:r>
+      <w:proofErr w:type="spellStart"/>
+      <w:r>
+        <w:rPr>
+          <w:szCs w:val="24"/>
+          <w:lang w:val="en-DE"/>
+        </w:rPr>
+        <w:t>staresina</w:t>
+      </w:r>
+      <w:proofErr w:type="spellEnd"/>
+      <w:r>
+        <w:rPr>
+          <w:szCs w:val="24"/>
+          <w:lang w:val="en-DE"/>
+        </w:rPr>
+        <w:t xml:space="preserve"> </w:t>
+      </w:r>
+      <w:proofErr w:type="spellStart"/>
+      <w:r>
+        <w:rPr>
+          <w:szCs w:val="24"/>
+          <w:lang w:val="en-DE"/>
+        </w:rPr>
+        <w:t>bowmann</w:t>
+      </w:r>
+      <w:proofErr w:type="spellEnd"/>
+      <w:r>
+        <w:rPr>
+          <w:szCs w:val="24"/>
+          <w:lang w:val="en-DE"/>
+        </w:rPr>
+        <w:t xml:space="preserve"> 2016 and the </w:t>
+      </w:r>
+      <w:proofErr w:type="spellStart"/>
+      <w:r>
+        <w:rPr>
+          <w:szCs w:val="24"/>
+          <w:lang w:val="en-DE"/>
+        </w:rPr>
+        <w:t>staresina</w:t>
+      </w:r>
+      <w:proofErr w:type="spellEnd"/>
+      <w:r>
+        <w:rPr>
+          <w:szCs w:val="24"/>
+          <w:lang w:val="en-DE"/>
+        </w:rPr>
+        <w:t xml:space="preserve"> </w:t>
+      </w:r>
+      <w:proofErr w:type="spellStart"/>
+      <w:r>
+        <w:rPr>
+          <w:szCs w:val="24"/>
+          <w:lang w:val="en-DE"/>
+        </w:rPr>
+        <w:t>wimber</w:t>
+      </w:r>
+      <w:proofErr w:type="spellEnd"/>
+      <w:r>
+        <w:rPr>
+          <w:szCs w:val="24"/>
+          <w:lang w:val="en-DE"/>
+        </w:rPr>
+        <w:t xml:space="preserve"> paper).</w:t>
+      </w:r>
+    </w:p>
+    <w:p>
+      <w:pPr>
+        <w:rPr>
+          <w:szCs w:val="24"/>
+          <w:lang w:val="en-DE"/>
+        </w:rPr>
+      </w:pPr>
+      <w:r>
+        <w:rPr>
+          <w:szCs w:val="24"/>
+          <w:lang w:val="en-DE"/>
+        </w:rPr>
+        <w:t xml:space="preserve">A central requirement of the hippocampus is the ability to encode new information without interfering with related previous experiences. </w:t>
+      </w:r>
+      <w:proofErr w:type="spellStart"/>
+      <w:r>
+        <w:rPr>
+          <w:szCs w:val="24"/>
+          <w:lang w:val="en-DE"/>
+        </w:rPr>
+        <w:t>Hasselmo</w:t>
+      </w:r>
+      <w:proofErr w:type="spellEnd"/>
+      <w:r>
+        <w:rPr>
+          <w:szCs w:val="24"/>
+          <w:lang w:val="en-DE"/>
+        </w:rPr>
+        <w:t xml:space="preserve"> and </w:t>
+      </w:r>
+      <w:proofErr w:type="spellStart"/>
+      <w:r>
+        <w:rPr>
+          <w:szCs w:val="24"/>
+          <w:lang w:val="en-DE"/>
+        </w:rPr>
+        <w:t>collegues</w:t>
+      </w:r>
+      <w:proofErr w:type="spellEnd"/>
+      <w:r>
+        <w:rPr>
+          <w:szCs w:val="24"/>
+          <w:lang w:val="en-DE"/>
+        </w:rPr>
+        <w:t xml:space="preserve"> developed a </w:t>
+      </w:r>
+      <w:r>
+        <w:rPr>
+          <w:szCs w:val="24"/>
+          <w:lang w:val="en-DE"/>
+        </w:rPr>
+        <w:lastRenderedPageBreak/>
+        <w:t xml:space="preserve">computational model that solves this conundrum by moving encoding and retrieval processes to opposing phases in the theta rhythm (xx, also </w:t>
+      </w:r>
+      <w:proofErr w:type="spellStart"/>
+      <w:r>
+        <w:rPr>
+          <w:szCs w:val="24"/>
+          <w:lang w:val="en-DE"/>
+        </w:rPr>
+        <w:t>shapiro</w:t>
+      </w:r>
+      <w:proofErr w:type="spellEnd"/>
+      <w:r>
+        <w:rPr>
+          <w:szCs w:val="24"/>
+          <w:lang w:val="en-DE"/>
+        </w:rPr>
+        <w:t xml:space="preserve"> </w:t>
+      </w:r>
+      <w:proofErr w:type="spellStart"/>
+      <w:r>
+        <w:rPr>
+          <w:szCs w:val="24"/>
+          <w:lang w:val="en-DE"/>
+        </w:rPr>
+        <w:t>turk</w:t>
+      </w:r>
+      <w:proofErr w:type="spellEnd"/>
+      <w:r>
+        <w:rPr>
+          <w:szCs w:val="24"/>
+          <w:lang w:val="en-DE"/>
+        </w:rPr>
+        <w:t xml:space="preserve"> </w:t>
+      </w:r>
+      <w:proofErr w:type="spellStart"/>
+      <w:r>
+        <w:rPr>
+          <w:szCs w:val="24"/>
+          <w:lang w:val="en-DE"/>
+        </w:rPr>
+        <w:t>browne</w:t>
+      </w:r>
+      <w:proofErr w:type="spellEnd"/>
+      <w:r>
+        <w:rPr>
+          <w:szCs w:val="24"/>
+          <w:lang w:val="en-DE"/>
+        </w:rPr>
+        <w:t xml:space="preserve"> </w:t>
+      </w:r>
+      <w:proofErr w:type="spellStart"/>
+      <w:r>
+        <w:rPr>
+          <w:szCs w:val="24"/>
+          <w:lang w:val="en-DE"/>
+        </w:rPr>
+        <w:t>botvinick</w:t>
+      </w:r>
+      <w:proofErr w:type="spellEnd"/>
+      <w:r>
+        <w:rPr>
+          <w:szCs w:val="24"/>
+          <w:lang w:val="en-DE"/>
+        </w:rPr>
+        <w:t xml:space="preserve"> </w:t>
+      </w:r>
+      <w:proofErr w:type="spellStart"/>
+      <w:r>
+        <w:rPr>
+          <w:szCs w:val="24"/>
+          <w:lang w:val="en-DE"/>
+        </w:rPr>
+        <w:t>nroman</w:t>
+      </w:r>
+      <w:proofErr w:type="spellEnd"/>
+      <w:r>
+        <w:rPr>
+          <w:szCs w:val="24"/>
+          <w:lang w:val="en-DE"/>
+        </w:rPr>
+        <w:t xml:space="preserve"> 2017?). Empirical support for this 180° shift between memory encoding and retrieval has been recently found by (</w:t>
+      </w:r>
+      <w:proofErr w:type="spellStart"/>
+      <w:r>
+        <w:rPr>
+          <w:szCs w:val="24"/>
+          <w:lang w:val="en-DE"/>
+        </w:rPr>
+        <w:t>Kerrén</w:t>
+      </w:r>
+      <w:proofErr w:type="spellEnd"/>
+      <w:r>
+        <w:rPr>
+          <w:szCs w:val="24"/>
+          <w:lang w:val="en-DE"/>
+        </w:rPr>
+        <w:t xml:space="preserve"> et al., 2018, current biology, xx).</w:t>
+      </w:r>
+    </w:p>
+    <w:p>
+      <w:pPr>
+        <w:rPr>
+          <w:szCs w:val="24"/>
+          <w:lang w:val="en-DE"/>
+        </w:rPr>
+      </w:pPr>
+      <w:r>
+        <w:rPr>
+          <w:szCs w:val="24"/>
+          <w:lang w:val="en-DE"/>
+        </w:rPr>
+        <w:t xml:space="preserve">This same mechanism of separating conflicting information in different theta phases has been shown in a proactive interference task. Here, after several repetitions the competing association </w:t>
+      </w:r>
+      <w:proofErr w:type="spellStart"/>
+      <w:r>
+        <w:rPr>
+          <w:szCs w:val="24"/>
+          <w:lang w:val="en-DE"/>
+        </w:rPr>
+        <w:t>occured</w:t>
+      </w:r>
+      <w:proofErr w:type="spellEnd"/>
+      <w:r>
+        <w:rPr>
+          <w:szCs w:val="24"/>
+          <w:lang w:val="en-DE"/>
+        </w:rPr>
+        <w:t xml:space="preserve"> in a separate phase of a 3 Hz theta </w:t>
+      </w:r>
+      <w:proofErr w:type="spellStart"/>
+      <w:r>
+        <w:rPr>
+          <w:szCs w:val="24"/>
+          <w:lang w:val="en-DE"/>
+        </w:rPr>
+        <w:t>oscilllation</w:t>
+      </w:r>
+      <w:proofErr w:type="spellEnd"/>
+      <w:r>
+        <w:rPr>
+          <w:szCs w:val="24"/>
+          <w:lang w:val="en-DE"/>
+        </w:rPr>
+        <w:t xml:space="preserve"> compared to the target association making it less likely to be retrieved (?). This phase offset effect was more pronounced when interference was behaviourally lower (</w:t>
+      </w:r>
+      <w:proofErr w:type="spellStart"/>
+      <w:r>
+        <w:rPr>
+          <w:szCs w:val="24"/>
+          <w:lang w:val="en-DE"/>
+        </w:rPr>
+        <w:t>Kerrén</w:t>
+      </w:r>
+      <w:proofErr w:type="spellEnd"/>
+      <w:r>
+        <w:rPr>
+          <w:szCs w:val="24"/>
+          <w:lang w:val="en-DE"/>
+        </w:rPr>
+        <w:t xml:space="preserve"> et al., </w:t>
+      </w:r>
+      <w:proofErr w:type="spellStart"/>
+      <w:r>
+        <w:rPr>
+          <w:szCs w:val="24"/>
+          <w:lang w:val="en-DE"/>
+        </w:rPr>
+        <w:t>biorxiv</w:t>
+      </w:r>
+      <w:proofErr w:type="spellEnd"/>
+      <w:r>
+        <w:rPr>
+          <w:szCs w:val="24"/>
+          <w:lang w:val="en-DE"/>
+        </w:rPr>
+        <w:t>).</w:t>
+      </w:r>
+    </w:p>
+    <w:p>
+      <w:pPr>
+        <w:rPr>
+          <w:szCs w:val="24"/>
+          <w:lang w:val="en-DE"/>
+        </w:rPr>
+      </w:pPr>
+    </w:p>
+    <w:p>
+      <w:pPr>
+        <w:rPr>
+          <w:szCs w:val="24"/>
+          <w:lang w:val="en-DE"/>
+        </w:rPr>
+      </w:pPr>
+      <w:r>
+        <w:rPr>
+          <w:szCs w:val="24"/>
+          <w:lang w:val="en-DE"/>
+        </w:rPr>
+        <w:t xml:space="preserve">spike theta locking: Jacobs, </w:t>
+      </w:r>
+      <w:proofErr w:type="spellStart"/>
+      <w:r>
+        <w:rPr>
+          <w:szCs w:val="24"/>
+          <w:lang w:val="en-DE"/>
+        </w:rPr>
+        <w:t>kahana</w:t>
+      </w:r>
+      <w:proofErr w:type="spellEnd"/>
+      <w:r>
+        <w:rPr>
+          <w:szCs w:val="24"/>
+          <w:lang w:val="en-DE"/>
+        </w:rPr>
+        <w:t xml:space="preserve"> </w:t>
+      </w:r>
+      <w:proofErr w:type="spellStart"/>
+      <w:r>
+        <w:rPr>
+          <w:szCs w:val="24"/>
+          <w:lang w:val="en-DE"/>
+        </w:rPr>
+        <w:t>ekstrom</w:t>
+      </w:r>
+      <w:proofErr w:type="spellEnd"/>
+      <w:r>
+        <w:rPr>
+          <w:szCs w:val="24"/>
+          <w:lang w:val="en-DE"/>
+        </w:rPr>
+        <w:t xml:space="preserve"> fried, 2007 j </w:t>
+      </w:r>
+      <w:proofErr w:type="spellStart"/>
+      <w:r>
+        <w:rPr>
+          <w:szCs w:val="24"/>
+          <w:lang w:val="en-DE"/>
+        </w:rPr>
+        <w:t>neurosc</w:t>
+      </w:r>
+      <w:proofErr w:type="spellEnd"/>
+      <w:r>
+        <w:rPr>
+          <w:szCs w:val="24"/>
+          <w:lang w:val="en-DE"/>
+        </w:rPr>
+        <w:t xml:space="preserve"> &amp; </w:t>
+      </w:r>
+      <w:proofErr w:type="spellStart"/>
+      <w:r>
+        <w:rPr>
+          <w:szCs w:val="24"/>
+          <w:lang w:val="en-DE"/>
+        </w:rPr>
+        <w:t>ruetishauser</w:t>
+      </w:r>
+      <w:proofErr w:type="spellEnd"/>
+      <w:r>
+        <w:rPr>
+          <w:szCs w:val="24"/>
+          <w:lang w:val="en-DE"/>
+        </w:rPr>
+        <w:t xml:space="preserve"> nature 2010</w:t>
+      </w:r>
+    </w:p>
+    <w:p>
+      <w:pPr>
+        <w:rPr>
+          <w:szCs w:val="24"/>
+          <w:lang w:val="en-DE"/>
+        </w:rPr>
+      </w:pPr>
+    </w:p>
+    <w:p>
+      <w:pPr>
+        <w:rPr>
+          <w:szCs w:val="24"/>
+          <w:lang w:val="en-DE"/>
+        </w:rPr>
+      </w:pPr>
+      <w:r>
+        <w:rPr>
+          <w:szCs w:val="24"/>
+          <w:lang w:val="en-DE"/>
+        </w:rPr>
+        <w:t>We therefore expected neurons in the hippocampus to fire at distinct and separate theta phases during encoding and retrieval of episodic memories.</w:t>
+      </w:r>
+    </w:p>
+    <w:p>
+      <w:pPr>
+        <w:rPr>
+          <w:szCs w:val="24"/>
+          <w:lang w:val="en-DE"/>
+        </w:rPr>
+      </w:pPr>
+    </w:p>
+    <w:p>
+      <w:pPr>
+        <w:rPr>
+          <w:szCs w:val="24"/>
+          <w:lang w:val="en-DE"/>
+        </w:rPr>
+      </w:pPr>
+    </w:p>
+    <w:p>
+      <w:pPr>
+        <w:rPr>
+          <w:szCs w:val="24"/>
+          <w:lang w:val="en-DE"/>
+        </w:rPr>
+      </w:pPr>
+      <w:r>
+        <w:rPr>
+          <w:szCs w:val="24"/>
+          <w:lang w:val="en-DE"/>
+        </w:rPr>
+        <w:t xml:space="preserve">Activity in the theta band seems to enable the coordination of inter-areal synchrony supporting information flow between distant brain areas (xx) and to segment or chunk the ongoing brain signal into blocks of information (expand). </w:t>
+      </w:r>
+      <w:r>
+        <w:rPr>
+          <w:szCs w:val="24"/>
+          <w:lang w:val="en-DE"/>
+        </w:rPr>
+        <w:t>Recent findings suggest that there are two distinct theta rhythms governing the human hippocampus</w:t>
+      </w:r>
       <w:commentRangeStart w:id="0"/>
       <w:r>
         <w:rPr>
           <w:szCs w:val="24"/>
           <w:lang w:val="en-DE"/>
         </w:rPr>
-        <w:t>Activi</w:t>
+        <w:t xml:space="preserve">: a slow (2-5 Hz) and a fast (5-9 Hz) oscillation. </w:t>
       </w:r>
       <w:commentRangeEnd w:id="0"/>
       <w:r>
@@ -346,35 +1446,6 @@
           <w:szCs w:val="24"/>
           <w:lang w:val="en-DE"/>
         </w:rPr>
-        <w:t xml:space="preserve">ty in the theta band seems to enable the coordination of inter-areal synchrony supporting information flow between distant brain areas (xx) and to segment or chunk the ongoing brain signal into blocks of information (expand). </w:t>
-      </w:r>
-      <w:r>
-        <w:rPr>
-          <w:szCs w:val="24"/>
-          <w:lang w:val="en-DE"/>
-        </w:rPr>
-        <w:t>Recent findings suggest that there are two distinct theta rhythms governing the human hippocampus</w:t>
-      </w:r>
-      <w:commentRangeStart w:id="1"/>
-      <w:r>
-        <w:rPr>
-          <w:szCs w:val="24"/>
-          <w:lang w:val="en-DE"/>
-        </w:rPr>
-        <w:t xml:space="preserve">: a slow (2-5 Hz) and a fast (5-9 Hz) oscillation. </w:t>
-      </w:r>
-      <w:commentRangeEnd w:id="1"/>
-      <w:r>
-        <w:rPr>
-          <w:rStyle w:val="CommentReference"/>
-        </w:rPr>
-        <w:commentReference w:id="1"/>
-      </w:r>
-      <w:r>
-        <w:rPr>
-          <w:szCs w:val="24"/>
-          <w:lang w:val="en-DE"/>
-        </w:rPr>
         <w:br/>
       </w:r>
       <w:r>
@@ -503,223 +1574,216 @@
           <w:szCs w:val="24"/>
           <w:lang w:val="en-DE"/>
         </w:rPr>
+        <w:t>We here present evidence for the reinstatement of high frequency power in the local field potential of microwire electrodes between encoding and retrieval of individual episodic memories. Differences between reinstated and non-reinstated episodes suggest that power is broadly increased over higher frequencies and not only within the frequency range of interest (</w:t>
+      </w:r>
+      <w:r>
+        <w:rPr>
+          <w:szCs w:val="24"/>
+          <w:lang w:val="en-DE"/>
+        </w:rPr>
+        <w:t>4</w:t>
+      </w:r>
+      <w:r>
+        <w:rPr>
+          <w:szCs w:val="24"/>
+          <w:lang w:val="en-DE"/>
+        </w:rPr>
+        <w:t>0-</w:t>
+      </w:r>
+      <w:r>
+        <w:rPr>
+          <w:szCs w:val="24"/>
+          <w:lang w:val="en-DE"/>
+        </w:rPr>
+        <w:t>20</w:t>
+      </w:r>
+      <w:r>
+        <w:rPr>
+          <w:szCs w:val="24"/>
+          <w:lang w:val="en-DE"/>
+        </w:rPr>
+        <w:t>0 Hz). As an important control analysis, we do not find high frequency activity increases due to the presence of specific concepts or images, which rules out the possibility that these findings were due to the activity of Concept Neurons.</w:t>
+      </w:r>
+    </w:p>
+    <w:p>
+      <w:pPr>
+        <w:rPr>
+          <w:szCs w:val="24"/>
+          <w:lang w:val="en-DE"/>
+        </w:rPr>
+      </w:pPr>
+    </w:p>
+    <w:p>
+      <w:pPr>
+        <w:pStyle w:val="SMHeading"/>
+        <w:rPr>
+          <w:lang w:val="en-DE"/>
+        </w:rPr>
+      </w:pPr>
+      <w:r>
+        <w:rPr>
+          <w:lang w:val="en-DE"/>
+        </w:rPr>
+        <w:t>Results</w:t>
+      </w:r>
+    </w:p>
+    <w:p>
+      <w:pPr>
+        <w:rPr>
+          <w:lang w:val="en-DE"/>
+        </w:rPr>
+      </w:pPr>
+      <w:r>
+        <w:rPr>
+          <w:lang w:val="en-DE"/>
+        </w:rPr>
+        <w:t>We studied recordings from two different experiments (experiment 1: 585 neurons and xx microwires in the hippocampus, 16 participants, 7 female; average age = 36.125 years, from 26-53 years; experiment 2: 216 neurons and xx microwires in the hippocampus, 14 participants, 7 female; average age = 33.857 years, from 19-58 years). Patients were implanted with stereotactic Behnke-Fried depth electrodes while completing a memory association task (see xx).</w:t>
+      </w:r>
+    </w:p>
+    <w:p>
+      <w:pPr>
+        <w:rPr>
+          <w:lang w:val="en-DE"/>
+        </w:rPr>
+      </w:pPr>
+    </w:p>
+    <w:p>
+      <w:pPr>
+        <w:rPr>
+          <w:lang w:val="en-DE"/>
+        </w:rPr>
+      </w:pPr>
+      <w:r>
+        <w:rPr>
+          <w:lang w:val="en-DE"/>
+        </w:rPr>
+        <w:t xml:space="preserve">During </w:t>
+      </w:r>
+      <w:r>
+        <w:rPr>
+          <w:lang w:val="en-DE"/>
+        </w:rPr>
+        <w:t xml:space="preserve">the encoding phase of experiment 1 </w:t>
+      </w:r>
+      <w:r>
+        <w:rPr>
+          <w:lang w:val="en-DE"/>
+        </w:rPr>
+        <w:t xml:space="preserve">patients were instructed to </w:t>
+      </w:r>
+      <w:r>
+        <w:rPr>
+          <w:lang w:val="en-DE"/>
+        </w:rPr>
+        <w:t xml:space="preserve">mentally </w:t>
+      </w:r>
+      <w:r>
+        <w:rPr>
+          <w:lang w:val="en-DE"/>
+        </w:rPr>
+        <w:t xml:space="preserve">create a vivid story consisting of an animal cue and two associate images (two faces, two places, or a face and a place). </w:t>
+      </w:r>
+      <w:r>
+        <w:rPr>
+          <w:lang w:val="en-DE"/>
+        </w:rPr>
+        <w:t xml:space="preserve">There was only one </w:t>
+      </w:r>
+      <w:r>
+        <w:rPr>
+          <w:lang w:val="en-DE"/>
+        </w:rPr>
+        <w:t xml:space="preserve">associate image </w:t>
+      </w:r>
+      <w:r>
+        <w:rPr>
+          <w:lang w:val="en-DE"/>
+        </w:rPr>
+        <w:t xml:space="preserve">in experiment 2 </w:t>
+      </w:r>
+      <w:r>
+        <w:rPr>
+          <w:lang w:val="en-DE"/>
+        </w:rPr>
+        <w:t>and cue and associate could be either a face, a place, or an animal. Following a short distractor task where patients had to indicate whether a series of 15 numbers were odd or even the retrieval phase begun. During the retrieval phase the cue image was presented and the patient had to recall the associate image(s). Each episode was learned and retrieved only once and the experiment was self-paced.</w:t>
+      </w:r>
+    </w:p>
+    <w:p>
+      <w:pPr>
+        <w:rPr>
+          <w:lang w:val="en-DE"/>
+        </w:rPr>
+      </w:pPr>
+    </w:p>
+    <w:p>
+      <w:pPr>
+        <w:rPr>
+          <w:lang w:val="en-DE"/>
+        </w:rPr>
+      </w:pPr>
+      <w:proofErr w:type="gramStart"/>
+      <w:r>
+        <w:rPr>
+          <w:lang w:val="en-DE"/>
+        </w:rPr>
+        <w:t>In order to</w:t>
+      </w:r>
+      <w:proofErr w:type="gramEnd"/>
+      <w:r>
+        <w:rPr>
+          <w:lang w:val="en-DE"/>
+        </w:rPr>
+        <w:t xml:space="preserve"> investigate high frequency power reinstatement, </w:t>
+      </w:r>
+      <w:r>
+        <w:rPr>
+          <w:lang w:val="en-DE"/>
+        </w:rPr>
+        <w:t xml:space="preserve">we calculated the average power within a range of 40 </w:t>
+      </w:r>
+      <w:r>
+        <w:rPr>
+          <w:lang w:val="en-DE"/>
+        </w:rPr>
+        <w:t>H</w:t>
+      </w:r>
+      <w:r>
+        <w:rPr>
+          <w:lang w:val="en-DE"/>
+        </w:rPr>
+        <w:t>z to 200 Hz in steps of 5 Hz</w:t>
+      </w:r>
+      <w:r>
+        <w:rPr>
+          <w:lang w:val="en-DE"/>
+        </w:rPr>
+        <w:t xml:space="preserve"> f</w:t>
+      </w:r>
+      <w:r>
+        <w:rPr>
+          <w:lang w:val="en-DE"/>
+        </w:rPr>
+        <w:t>or every microwire</w:t>
+      </w:r>
+      <w:r>
+        <w:rPr>
+          <w:lang w:val="en-DE"/>
+        </w:rPr>
+        <w:t>. During encoding we considered neural activity from the time point the associated image was presented until the patient gave their response. During retrieval the time of interest stretched from the cue onset to the response. We z-scored the power values independently for encoding and retrieval and subsequently excluded episodes that were later forgotten. We defined the element-wise product of the standardized encoding and retrieval power values as a measure of episode-specific reinstatement.</w:t>
+      </w:r>
+    </w:p>
+    <w:p>
+      <w:pPr>
+        <w:rPr>
+          <w:lang w:val="en-DE"/>
+        </w:rPr>
+      </w:pPr>
+      <w:r>
+        <w:rPr>
+          <w:lang w:val="en-DE"/>
+        </w:rPr>
         <w:lastRenderedPageBreak/>
-        <w:t>We here present evidence for the reinstatement of high frequency power in the local field potential of microwire electrodes between encoding and retrieval of individual episodic memories. Differences between reinstated and non-reinstated episodes suggest that power is broadly increased over higher frequencies and not only within the frequency range of interest (</w:t>
-      </w:r>
-      <w:r>
-        <w:rPr>
-          <w:szCs w:val="24"/>
-          <w:lang w:val="en-DE"/>
-        </w:rPr>
-        <w:t>4</w:t>
-      </w:r>
-      <w:r>
-        <w:rPr>
-          <w:szCs w:val="24"/>
-          <w:lang w:val="en-DE"/>
-        </w:rPr>
-        <w:t>0-</w:t>
-      </w:r>
-      <w:r>
-        <w:rPr>
-          <w:szCs w:val="24"/>
-          <w:lang w:val="en-DE"/>
-        </w:rPr>
-        <w:t>20</w:t>
-      </w:r>
-      <w:r>
-        <w:rPr>
-          <w:szCs w:val="24"/>
-          <w:lang w:val="en-DE"/>
-        </w:rPr>
-        <w:t>0 Hz). As an important control analysis, we do not find high frequency activity increases due to the presence of specific concepts or images, which rules out the possibility that these findings were due to the activity of Concept Neurons.</w:t>
-      </w:r>
-    </w:p>
-    <w:p>
-      <w:pPr>
-        <w:rPr>
-          <w:szCs w:val="24"/>
-          <w:lang w:val="en-DE"/>
-        </w:rPr>
-      </w:pPr>
-    </w:p>
-    <w:p>
-      <w:pPr>
-        <w:pStyle w:val="SMHeading"/>
-        <w:rPr>
-          <w:lang w:val="en-DE"/>
-        </w:rPr>
-      </w:pPr>
-      <w:r>
-        <w:rPr>
-          <w:lang w:val="en-DE"/>
-        </w:rPr>
-        <w:t>Results</w:t>
-      </w:r>
-    </w:p>
-    <w:p>
-      <w:pPr>
-        <w:rPr>
-          <w:lang w:val="en-DE"/>
-        </w:rPr>
-      </w:pPr>
-      <w:r>
-        <w:rPr>
-          <w:lang w:val="en-DE"/>
-        </w:rPr>
-        <w:t>We studied recordings from two different experiments (experiment 1: 585 neurons and xx microwires in the hippocampus, 16 participants, 7 female; average age = 36.125 years, from 26-53 years; experiment 2: 216 neurons and xx microwires in the hippocampus, 14 participants, 7 female; average age = 33.857 years, from 19-58 years). Patients were implanted with stereotactic Behnke-Fried depth electrodes while completing a memory association task (see xx).</w:t>
-      </w:r>
-    </w:p>
-    <w:p>
-      <w:pPr>
-        <w:rPr>
-          <w:lang w:val="en-DE"/>
-        </w:rPr>
-      </w:pPr>
-    </w:p>
-    <w:p>
-      <w:pPr>
-        <w:rPr>
-          <w:lang w:val="en-DE"/>
-        </w:rPr>
-      </w:pPr>
-      <w:r>
-        <w:rPr>
-          <w:lang w:val="en-DE"/>
-        </w:rPr>
-        <w:t xml:space="preserve">During </w:t>
-      </w:r>
-      <w:r>
-        <w:rPr>
-          <w:lang w:val="en-DE"/>
-        </w:rPr>
-        <w:t xml:space="preserve">the encoding phase of experiment 1 </w:t>
-      </w:r>
-      <w:r>
-        <w:rPr>
-          <w:lang w:val="en-DE"/>
-        </w:rPr>
-        <w:t xml:space="preserve">patients were instructed to </w:t>
-      </w:r>
-      <w:r>
-        <w:rPr>
-          <w:lang w:val="en-DE"/>
-        </w:rPr>
-        <w:t xml:space="preserve">mentally </w:t>
-      </w:r>
-      <w:r>
-        <w:rPr>
-          <w:lang w:val="en-DE"/>
-        </w:rPr>
-        <w:t xml:space="preserve">create a vivid story consisting of an animal cue and two associate images (two faces, two places, or a face and a place). </w:t>
-      </w:r>
-      <w:r>
-        <w:rPr>
-          <w:lang w:val="en-DE"/>
-        </w:rPr>
-        <w:t xml:space="preserve">There was only one </w:t>
-      </w:r>
-      <w:r>
-        <w:rPr>
-          <w:lang w:val="en-DE"/>
-        </w:rPr>
-        <w:t xml:space="preserve">associate image </w:t>
-      </w:r>
-      <w:r>
-        <w:rPr>
-          <w:lang w:val="en-DE"/>
-        </w:rPr>
-        <w:t xml:space="preserve">in experiment 2 </w:t>
-      </w:r>
-      <w:r>
-        <w:rPr>
-          <w:lang w:val="en-DE"/>
-        </w:rPr>
-        <w:t>and cue and associate could be either a face, a place, or an animal. Following a short distractor task where patients had to indicate whether a series of 15 numbers were odd or even the retrieval phase begun. During the retrieval phase the cue image was presented and the patient had to recall the associate image(s). Each episode was learned and retrieved only once and the experiment was self-paced.</w:t>
-      </w:r>
-    </w:p>
-    <w:p>
-      <w:pPr>
-        <w:rPr>
-          <w:lang w:val="en-DE"/>
-        </w:rPr>
-      </w:pPr>
-    </w:p>
-    <w:p>
-      <w:pPr>
-        <w:rPr>
-          <w:lang w:val="en-DE"/>
-        </w:rPr>
-      </w:pPr>
-      <w:proofErr w:type="gramStart"/>
-      <w:r>
-        <w:rPr>
-          <w:lang w:val="en-DE"/>
-        </w:rPr>
-        <w:t>In order to</w:t>
-      </w:r>
-      <w:proofErr w:type="gramEnd"/>
-      <w:r>
-        <w:rPr>
-          <w:lang w:val="en-DE"/>
-        </w:rPr>
-        <w:t xml:space="preserve"> investigate high frequency power reinstatement, </w:t>
-      </w:r>
-      <w:r>
-        <w:rPr>
-          <w:lang w:val="en-DE"/>
-        </w:rPr>
-        <w:t xml:space="preserve">we calculated the average power within a range of 40 </w:t>
-      </w:r>
-      <w:r>
-        <w:rPr>
-          <w:lang w:val="en-DE"/>
-        </w:rPr>
-        <w:t>H</w:t>
-      </w:r>
-      <w:r>
-        <w:rPr>
-          <w:lang w:val="en-DE"/>
-        </w:rPr>
-        <w:t>z to 200 Hz in steps of 5 Hz</w:t>
-      </w:r>
-      <w:r>
-        <w:rPr>
-          <w:lang w:val="en-DE"/>
-        </w:rPr>
-        <w:t xml:space="preserve"> f</w:t>
-      </w:r>
-      <w:r>
-        <w:rPr>
-          <w:lang w:val="en-DE"/>
-        </w:rPr>
-        <w:t>or every microwire</w:t>
-      </w:r>
-      <w:r>
-        <w:rPr>
-          <w:lang w:val="en-DE"/>
-        </w:rPr>
-        <w:t>. During encoding we considered neural activity from the time point the associated image was presented until the patient gave their response. During retrieval the time of interest stretched from the cue onset to the response. We z-scored the power values independently for encoding and retrieval and subsequently excluded episodes that were later forgotten. We defined the element-wise product of the standardized encoding and retrieval power values as a measure of episode-specific reinstatement.</w:t>
-      </w:r>
-    </w:p>
-    <w:p>
-      <w:pPr>
-        <w:rPr>
-          <w:lang w:val="en-DE"/>
-        </w:rPr>
-      </w:pPr>
-      <w:r>
-        <w:rPr>
-          <w:lang w:val="en-DE"/>
-        </w:rPr>
-        <w:t xml:space="preserve">Using a trial-shuffle procedure we re-computed these reinstatement values 1,000 times. If any empirical reinstatement value exceeded the 99th percentile of these permuted values </w:t>
-      </w:r>
-      <w:r>
-        <w:rPr>
-          <w:lang w:val="en-DE"/>
-        </w:rPr>
-        <w:lastRenderedPageBreak/>
-        <w:t>and if the standardized power at encoding and retrieval during that episode exceeded a value of at least 1.645 we considered this microwire an Episode Specific Microwire (ESW).</w:t>
+        <w:t>Using a trial-shuffle procedure we re-computed these reinstatement values 1,000 times. If any empirical reinstatement value exceeded the 99th percentile of these permuted values and if the standardized power at encoding and retrieval during that episode exceeded a value of at least 1.645 we considered this microwire an Episode Specific Microwire (ESW).</w:t>
       </w:r>
     </w:p>
     <w:p>
@@ -814,19 +1878,19 @@
         </w:rPr>
         <w:t xml:space="preserve"> = 0.0310; permutation test). </w:t>
       </w:r>
-      <w:commentRangeStart w:id="2"/>
+      <w:commentRangeStart w:id="1"/>
       <w:r>
         <w:rPr>
           <w:lang w:val="en-DE"/>
         </w:rPr>
         <w:t>POWERSPECTRA FIGURE</w:t>
       </w:r>
-      <w:commentRangeEnd w:id="2"/>
+      <w:commentRangeEnd w:id="1"/>
       <w:r>
         <w:rPr>
           <w:rStyle w:val="CommentReference"/>
         </w:rPr>
-        <w:commentReference w:id="2"/>
+        <w:commentReference w:id="1"/>
       </w:r>
       <w:r>
         <w:rPr>
@@ -1040,19 +2104,7 @@
         <w:rPr>
           <w:lang w:val="en-GB"/>
         </w:rPr>
-        <w:t xml:space="preserve">We next </w:t>
-      </w:r>
-      <w:r>
-        <w:rPr>
-          <w:lang w:val="en-GB"/>
-        </w:rPr>
-        <w:t>investigated</w:t>
-      </w:r>
-      <w:r>
-        <w:rPr>
-          <w:lang w:val="en-GB"/>
-        </w:rPr>
-        <w:t xml:space="preserve"> whether single neuron firing would preferably occur within a specific theta phase during encoding and retrieval of episodic memories and whether there was a neuron specific phase offset between firing during the encoding and retrieval phases. </w:t>
+        <w:t xml:space="preserve">We next investigated whether single neuron firing would preferably occur within a specific theta phase during encoding and retrieval of episodic memories and whether there was a neuron specific phase offset between firing during the encoding and retrieval phases. </w:t>
       </w:r>
     </w:p>
     <w:p>
@@ -1104,19 +2156,7 @@
         <w:rPr>
           <w:lang w:val="en-GB"/>
         </w:rPr>
-        <w:t xml:space="preserve">, we do not know which microwire best represented the </w:t>
-      </w:r>
-      <w:r>
-        <w:rPr>
-          <w:lang w:val="en-GB"/>
-        </w:rPr>
-        <w:t>dendritic</w:t>
-      </w:r>
-      <w:r>
-        <w:rPr>
-          <w:lang w:val="en-GB"/>
-        </w:rPr>
-        <w:t xml:space="preserve"> input into a single neuron. Because of that we computed theta components using a weighted average of all microwires within one microwire bundle based on the generalized </w:t>
+        <w:t xml:space="preserve">, we do not know which microwire best represented the dendritic input into a single neuron. Because of that we computed theta components using a weighted average of all microwires within one microwire bundle based on the generalized </w:t>
       </w:r>
       <w:proofErr w:type="spellStart"/>
       <w:r>
@@ -1130,20 +2170,26 @@
         <w:rPr>
           <w:lang w:val="en-GB"/>
         </w:rPr>
-        <w:t xml:space="preserve"> of the narrowband theta covariance matrix and the broadband covariance matrix (see Methods). </w:t>
-      </w:r>
-    </w:p>
-    <w:p>
-      <w:pPr>
-        <w:rPr>
-          <w:lang w:val="en-GB"/>
-        </w:rPr>
-      </w:pPr>
+        <w:t xml:space="preserve"> </w:t>
+      </w:r>
       <w:r>
         <w:rPr>
           <w:lang w:val="en-GB"/>
         </w:rPr>
         <w:lastRenderedPageBreak/>
+        <w:t xml:space="preserve">of the narrowband theta covariance matrix and the broadband covariance matrix (see Methods). </w:t>
+      </w:r>
+    </w:p>
+    <w:p>
+      <w:pPr>
+        <w:rPr>
+          <w:lang w:val="en-GB"/>
+        </w:rPr>
+      </w:pPr>
+      <w:r>
+        <w:rPr>
+          <w:lang w:val="en-GB"/>
+        </w:rPr>
         <w:t xml:space="preserve">We distinguished three different categories of activity: spikes of ESN that </w:t>
       </w:r>
       <w:proofErr w:type="spellStart"/>
@@ -1217,19 +2263,7 @@
         <w:rPr>
           <w:lang w:val="en-GB"/>
         </w:rPr>
-        <w:t xml:space="preserve">ed mean phase during encoding and retrieval for each neuron. In order to determine a general phase </w:t>
-      </w:r>
-      <w:r>
-        <w:rPr>
-          <w:lang w:val="en-GB"/>
-        </w:rPr>
-        <w:t>preference,</w:t>
-      </w:r>
-      <w:r>
-        <w:rPr>
-          <w:lang w:val="en-GB"/>
-        </w:rPr>
-        <w:t xml:space="preserve"> we pooled this </w:t>
+        <w:t xml:space="preserve">ed mean phase during encoding and retrieval for each neuron. In order to determine a general phase preference, we pooled this </w:t>
       </w:r>
       <w:proofErr w:type="spellStart"/>
       <w:r>
@@ -1368,7 +2402,7 @@
           <w:vertAlign w:val="subscript"/>
           <w:lang w:val="en-DE"/>
         </w:rPr>
-        <w:t>encoding</w:t>
+        <w:t>encoding adj</w:t>
       </w:r>
       <w:r>
         <w:rPr>
@@ -1377,7 +2411,33 @@
           <w:vertAlign w:val="subscript"/>
           <w:lang w:val="en-DE"/>
         </w:rPr>
-        <w:t xml:space="preserve"> adj</w:t>
+        <w:t>.</w:t>
+      </w:r>
+      <w:r>
+        <w:rPr>
+          <w:lang w:val="en-DE"/>
+        </w:rPr>
+        <w:t xml:space="preserve"> = 0.0</w:t>
+      </w:r>
+      <w:r>
+        <w:rPr>
+          <w:lang w:val="en-DE"/>
+        </w:rPr>
+        <w:t>96</w:t>
+      </w:r>
+      <w:r>
+        <w:rPr>
+          <w:lang w:val="en-DE"/>
+        </w:rPr>
+        <w:t xml:space="preserve">; </w:t>
+      </w:r>
+      <w:r>
+        <w:rPr>
+          <w:i/>
+          <w:iCs/>
+          <w:lang w:val="en-DE"/>
+        </w:rPr>
+        <w:t>p</w:t>
       </w:r>
       <w:r>
         <w:rPr>
@@ -1386,33 +2446,7 @@
           <w:vertAlign w:val="subscript"/>
           <w:lang w:val="en-DE"/>
         </w:rPr>
-        <w:t>.</w:t>
-      </w:r>
-      <w:r>
-        <w:rPr>
-          <w:lang w:val="en-DE"/>
-        </w:rPr>
-        <w:t xml:space="preserve"> = 0.0</w:t>
-      </w:r>
-      <w:r>
-        <w:rPr>
-          <w:lang w:val="en-DE"/>
-        </w:rPr>
-        <w:t>96</w:t>
-      </w:r>
-      <w:r>
-        <w:rPr>
-          <w:lang w:val="en-DE"/>
-        </w:rPr>
-        <w:t xml:space="preserve">; </w:t>
-      </w:r>
-      <w:r>
-        <w:rPr>
-          <w:i/>
-          <w:iCs/>
-          <w:lang w:val="en-DE"/>
-        </w:rPr>
-        <w:t>p</w:t>
+        <w:t>retrieval adj</w:t>
       </w:r>
       <w:r>
         <w:rPr>
@@ -1421,7 +2455,264 @@
           <w:vertAlign w:val="subscript"/>
           <w:lang w:val="en-DE"/>
         </w:rPr>
-        <w:t>retrieval adj</w:t>
+        <w:t>.</w:t>
+      </w:r>
+      <w:r>
+        <w:rPr>
+          <w:lang w:val="en-DE"/>
+        </w:rPr>
+        <w:t xml:space="preserve"> = 0.008</w:t>
+      </w:r>
+      <w:r>
+        <w:rPr>
+          <w:lang w:val="en-DE"/>
+        </w:rPr>
+        <w:t>; Bonferroni corrected</w:t>
+      </w:r>
+      <w:r>
+        <w:rPr>
+          <w:lang w:val="en-DE"/>
+        </w:rPr>
+        <w:t xml:space="preserve">). </w:t>
+      </w:r>
+      <w:r>
+        <w:rPr>
+          <w:lang w:val="en-GB"/>
+        </w:rPr>
+        <w:t xml:space="preserve">Neither </w:t>
+      </w:r>
+      <w:proofErr w:type="spellStart"/>
+      <w:r>
+        <w:rPr>
+          <w:lang w:val="en-GB"/>
+        </w:rPr>
+        <w:t>rESN</w:t>
+      </w:r>
+      <w:proofErr w:type="spellEnd"/>
+      <w:r>
+        <w:rPr>
+          <w:lang w:val="en-GB"/>
+        </w:rPr>
+        <w:t xml:space="preserve"> nor </w:t>
+      </w:r>
+      <w:proofErr w:type="spellStart"/>
+      <w:r>
+        <w:rPr>
+          <w:lang w:val="en-GB"/>
+        </w:rPr>
+        <w:t>nESN</w:t>
+      </w:r>
+      <w:proofErr w:type="spellEnd"/>
+      <w:r>
+        <w:rPr>
+          <w:lang w:val="en-GB"/>
+        </w:rPr>
+        <w:t xml:space="preserve"> showed any slow or fast theta phase preference during encoding or retrieval (all </w:t>
+      </w:r>
+      <w:r>
+        <w:rPr>
+          <w:i/>
+          <w:iCs/>
+          <w:lang w:val="en-GB"/>
+        </w:rPr>
+        <w:t>p</w:t>
+      </w:r>
+      <w:r>
+        <w:rPr>
+          <w:lang w:val="en-GB"/>
+        </w:rPr>
+        <w:t xml:space="preserve"> &gt; 0.28). </w:t>
+      </w:r>
+      <w:r>
+        <w:rPr>
+          <w:lang w:val="en-DE"/>
+        </w:rPr>
+        <w:t>In experiment 2 the SU category showed a preference for the slow theta component during encoding (</w:t>
+      </w:r>
+      <w:r>
+        <w:rPr>
+          <w:lang w:val="en-GB"/>
+        </w:rPr>
+        <w:t xml:space="preserve">θ </w:t>
+      </w:r>
+      <w:r>
+        <w:rPr>
+          <w:lang w:val="en-DE"/>
+        </w:rPr>
+        <w:t xml:space="preserve">= -72.8°, </w:t>
+      </w:r>
+      <w:r>
+        <w:rPr>
+          <w:i/>
+          <w:iCs/>
+          <w:lang w:val="en-DE"/>
+        </w:rPr>
+        <w:t>p</w:t>
+      </w:r>
+      <w:r>
+        <w:rPr>
+          <w:lang w:val="en-DE"/>
+        </w:rPr>
+        <w:t xml:space="preserve"> = 0.002; retrieval </w:t>
+      </w:r>
+      <w:r>
+        <w:rPr>
+          <w:i/>
+          <w:iCs/>
+          <w:lang w:val="en-DE"/>
+        </w:rPr>
+        <w:t>p</w:t>
+      </w:r>
+      <w:r>
+        <w:rPr>
+          <w:lang w:val="en-DE"/>
+        </w:rPr>
+        <w:t xml:space="preserve"> = 0.633; all other </w:t>
+      </w:r>
+      <w:r>
+        <w:rPr>
+          <w:i/>
+          <w:iCs/>
+          <w:lang w:val="en-DE"/>
+        </w:rPr>
+        <w:t>p</w:t>
+      </w:r>
+      <w:r>
+        <w:rPr>
+          <w:lang w:val="en-DE"/>
+        </w:rPr>
+        <w:t xml:space="preserve"> &gt; 0.10)</w:t>
+      </w:r>
+      <w:r>
+        <w:rPr>
+          <w:lang w:val="en-DE"/>
+        </w:rPr>
+        <w:t xml:space="preserve">. </w:t>
+      </w:r>
+      <w:proofErr w:type="spellStart"/>
+      <w:r>
+        <w:rPr>
+          <w:lang w:val="en-DE"/>
+        </w:rPr>
+        <w:t>rESN</w:t>
+      </w:r>
+      <w:proofErr w:type="spellEnd"/>
+      <w:r>
+        <w:rPr>
+          <w:lang w:val="en-DE"/>
+        </w:rPr>
+        <w:t xml:space="preserve"> showed a phase preference for the slow theta component during retrieval (</w:t>
+      </w:r>
+      <w:r>
+        <w:rPr>
+          <w:lang w:val="en-GB"/>
+        </w:rPr>
+        <w:t xml:space="preserve">θ </w:t>
+      </w:r>
+      <w:r>
+        <w:rPr>
+          <w:lang w:val="en-DE"/>
+        </w:rPr>
+        <w:t xml:space="preserve">= -158.7°, </w:t>
+      </w:r>
+      <w:r>
+        <w:rPr>
+          <w:i/>
+          <w:iCs/>
+          <w:lang w:val="en-DE"/>
+        </w:rPr>
+        <w:t>p</w:t>
+      </w:r>
+      <w:r>
+        <w:rPr>
+          <w:lang w:val="en-DE"/>
+        </w:rPr>
+        <w:t xml:space="preserve"> = 0.048)</w:t>
+      </w:r>
+      <w:r>
+        <w:rPr>
+          <w:lang w:val="en-DE"/>
+        </w:rPr>
+        <w:t xml:space="preserve"> that </w:t>
+      </w:r>
+      <w:r>
+        <w:rPr>
+          <w:lang w:val="en-DE"/>
+        </w:rPr>
+        <w:t>did</w:t>
+      </w:r>
+      <w:r>
+        <w:rPr>
+          <w:lang w:val="en-DE"/>
+        </w:rPr>
+        <w:t xml:space="preserve"> not survive adjusting </w:t>
+      </w:r>
+      <w:r>
+        <w:rPr>
+          <w:lang w:val="en-DE"/>
+        </w:rPr>
+        <w:t>for multiple comparisons.</w:t>
+      </w:r>
+    </w:p>
+    <w:p>
+      <w:pPr>
+        <w:rPr>
+          <w:lang w:val="en-DE"/>
+        </w:rPr>
+      </w:pPr>
+      <w:r>
+        <w:rPr>
+          <w:lang w:val="en-DE"/>
+        </w:rPr>
+        <w:t xml:space="preserve">There was a statistically significant phase preference in </w:t>
+      </w:r>
+      <w:proofErr w:type="spellStart"/>
+      <w:r>
+        <w:rPr>
+          <w:lang w:val="en-DE"/>
+        </w:rPr>
+        <w:t>rESN</w:t>
+      </w:r>
+      <w:proofErr w:type="spellEnd"/>
+      <w:r>
+        <w:rPr>
+          <w:lang w:val="en-DE"/>
+        </w:rPr>
+        <w:t xml:space="preserve"> for the slow theta component during retrieval (</w:t>
+      </w:r>
+      <w:r>
+        <w:rPr>
+          <w:lang w:val="en-GB"/>
+        </w:rPr>
+        <w:t xml:space="preserve">θ </w:t>
+      </w:r>
+      <w:r>
+        <w:rPr>
+          <w:lang w:val="en-DE"/>
+        </w:rPr>
+        <w:t xml:space="preserve">= -158.7°, </w:t>
+      </w:r>
+      <w:r>
+        <w:rPr>
+          <w:i/>
+          <w:iCs/>
+          <w:lang w:val="en-DE"/>
+        </w:rPr>
+        <w:t>p</w:t>
+      </w:r>
+      <w:r>
+        <w:rPr>
+          <w:lang w:val="en-DE"/>
+        </w:rPr>
+        <w:t xml:space="preserve"> = 0.048), however, after controlling for multiple comparisons (slow and fast theta), the effect was no longer significant (</w:t>
+      </w:r>
+      <w:r>
+        <w:rPr>
+          <w:i/>
+          <w:iCs/>
+          <w:lang w:val="en-DE"/>
+        </w:rPr>
+        <w:t>p</w:t>
       </w:r>
       <w:r>
         <w:rPr>
@@ -1430,31 +2721,73 @@
           <w:vertAlign w:val="subscript"/>
           <w:lang w:val="en-DE"/>
         </w:rPr>
-        <w:t>.</w:t>
-      </w:r>
-      <w:r>
-        <w:rPr>
-          <w:lang w:val="en-DE"/>
-        </w:rPr>
-        <w:t xml:space="preserve"> = 0.008</w:t>
-      </w:r>
-      <w:r>
-        <w:rPr>
-          <w:lang w:val="en-DE"/>
-        </w:rPr>
-        <w:t>; Bonferroni corrected</w:t>
-      </w:r>
-      <w:r>
-        <w:rPr>
-          <w:lang w:val="en-DE"/>
-        </w:rPr>
-        <w:t xml:space="preserve">). </w:t>
-      </w:r>
-      <w:r>
-        <w:rPr>
-          <w:lang w:val="en-GB"/>
-        </w:rPr>
-        <w:t xml:space="preserve">Neither </w:t>
+        <w:t>adj.</w:t>
+      </w:r>
+      <w:r>
+        <w:rPr>
+          <w:lang w:val="en-DE"/>
+        </w:rPr>
+        <w:t xml:space="preserve"> = 0.096). </w:t>
+      </w:r>
+    </w:p>
+    <w:p>
+      <w:pPr>
+        <w:rPr>
+          <w:lang w:val="en-GB"/>
+        </w:rPr>
+      </w:pPr>
+      <w:r>
+        <w:rPr>
+          <w:lang w:val="en-DE"/>
+        </w:rPr>
+        <w:t>I</w:t>
+      </w:r>
+      <w:proofErr w:type="spellStart"/>
+      <w:r>
+        <w:rPr>
+          <w:lang w:val="en-GB"/>
+        </w:rPr>
+        <w:t>t</w:t>
+      </w:r>
+      <w:proofErr w:type="spellEnd"/>
+      <w:r>
+        <w:rPr>
+          <w:lang w:val="en-GB"/>
+        </w:rPr>
+        <w:t xml:space="preserve"> is possible that despite an absence of phase preference during encoding or retrieval, neurons show a reliable offset between the two phases (a representative example of a 10° offset with four neurons: encoding: 0°, 90°, 180°, 270°; retrieval: 10°, 100°, 190°, 280°).</w:t>
+      </w:r>
+    </w:p>
+    <w:p>
+      <w:pPr>
+        <w:rPr>
+          <w:lang w:val="en-DE"/>
+        </w:rPr>
+      </w:pPr>
+      <w:proofErr w:type="gramStart"/>
+      <w:r>
+        <w:rPr>
+          <w:lang w:val="en-GB"/>
+        </w:rPr>
+        <w:t>In order to</w:t>
+      </w:r>
+      <w:proofErr w:type="gramEnd"/>
+      <w:r>
+        <w:rPr>
+          <w:lang w:val="en-GB"/>
+        </w:rPr>
+        <w:t xml:space="preserve"> determine if there was a significant theta phase difference between neurons firing at encoding and at retrieval</w:t>
+      </w:r>
+      <w:r>
+        <w:rPr>
+          <w:lang w:val="en-DE"/>
+        </w:rPr>
+        <w:t xml:space="preserve">, </w:t>
+      </w:r>
+      <w:r>
+        <w:rPr>
+          <w:lang w:val="en-GB"/>
+        </w:rPr>
+        <w:t>we computed the mean cosine similarity of the complex value for each neuron for all spikes during encoding with all spikes during retrieval. We determined the statistical significance of the encoding-retrieval phase offset separately for each neuron type (</w:t>
       </w:r>
       <w:proofErr w:type="spellStart"/>
       <w:r>
@@ -1468,7 +2801,7 @@
         <w:rPr>
           <w:lang w:val="en-GB"/>
         </w:rPr>
-        <w:t xml:space="preserve"> nor </w:t>
+        <w:t xml:space="preserve">, </w:t>
       </w:r>
       <w:proofErr w:type="spellStart"/>
       <w:r>
@@ -1482,45 +2815,109 @@
         <w:rPr>
           <w:lang w:val="en-GB"/>
         </w:rPr>
-        <w:t xml:space="preserve"> showed any slow or fast theta phase preference during encoding or retrieval (all </w:t>
-      </w:r>
+        <w:t xml:space="preserve">, SU) using a </w:t>
+      </w:r>
+      <w:r>
+        <w:rPr>
+          <w:lang w:val="en-DE"/>
+        </w:rPr>
+        <w:t xml:space="preserve">one-sample test with a mean angle of 0° (i.e., no phase difference between encoding and retrieval). This one-sample test is the circular equivalent of a one-sample t-test with continuous data (we used the function </w:t>
+      </w:r>
+      <w:proofErr w:type="spellStart"/>
       <w:r>
         <w:rPr>
           <w:i/>
           <w:iCs/>
-          <w:lang w:val="en-GB"/>
-        </w:rPr>
-        <w:t>p</w:t>
-      </w:r>
-      <w:r>
-        <w:rPr>
-          <w:lang w:val="en-GB"/>
-        </w:rPr>
-        <w:t xml:space="preserve"> &gt; 0.28). </w:t>
-      </w:r>
-      <w:r>
-        <w:rPr>
-          <w:lang w:val="en-DE"/>
-        </w:rPr>
-        <w:t>In experiment 2 the SU category showed a preference for the slow theta component during encoding (</w:t>
-      </w:r>
-      <w:r>
-        <w:rPr>
-          <w:lang w:val="en-GB"/>
-        </w:rPr>
-        <w:t>θ</w:t>
-      </w:r>
-      <w:r>
-        <w:rPr>
-          <w:lang w:val="en-GB"/>
-        </w:rPr>
-        <w:t xml:space="preserve"> </w:t>
-      </w:r>
-      <w:r>
-        <w:rPr>
-          <w:lang w:val="en-DE"/>
-        </w:rPr>
-        <w:t xml:space="preserve">= -72.8°, </w:t>
+          <w:lang w:val="en-DE"/>
+        </w:rPr>
+        <w:t>circ_mtest</w:t>
+      </w:r>
+      <w:proofErr w:type="spellEnd"/>
+      <w:r>
+        <w:rPr>
+          <w:lang w:val="en-DE"/>
+        </w:rPr>
+        <w:t xml:space="preserve"> from </w:t>
+      </w:r>
+      <w:commentRangeStart w:id="2"/>
+      <w:r>
+        <w:rPr>
+          <w:lang w:val="en-DE"/>
+        </w:rPr>
+        <w:t>the Circular Statistics Toolbox v1.21.0.</w:t>
+      </w:r>
+      <w:commentRangeStart w:id="3"/>
+      <w:r>
+        <w:rPr>
+          <w:lang w:val="en-DE"/>
+        </w:rPr>
+        <w:t>0</w:t>
+      </w:r>
+      <w:commentRangeEnd w:id="3"/>
+      <w:r>
+        <w:rPr>
+          <w:rStyle w:val="CommentReference"/>
+        </w:rPr>
+        <w:commentReference w:id="3"/>
+      </w:r>
+      <w:commentRangeEnd w:id="2"/>
+      <w:r>
+        <w:rPr>
+          <w:rStyle w:val="CommentReference"/>
+        </w:rPr>
+        <w:commentReference w:id="2"/>
+      </w:r>
+      <w:r>
+        <w:rPr>
+          <w:lang w:val="en-DE"/>
+        </w:rPr>
+        <w:t>)</w:t>
+      </w:r>
+      <w:r>
+        <w:rPr>
+          <w:lang w:val="en-GB"/>
+        </w:rPr>
+        <w:t xml:space="preserve">. </w:t>
+      </w:r>
+      <w:r>
+        <w:rPr>
+          <w:lang w:val="en-DE"/>
+        </w:rPr>
+        <w:t>In experiment 1 t</w:t>
+      </w:r>
+      <w:r>
+        <w:rPr>
+          <w:lang w:val="en-DE"/>
+        </w:rPr>
+        <w:t>his approach yielded no significant encoding-retrieval phase differences for any category of neurons (</w:t>
+      </w:r>
+      <w:proofErr w:type="spellStart"/>
+      <w:r>
+        <w:rPr>
+          <w:lang w:val="en-DE"/>
+        </w:rPr>
+        <w:t>rESN</w:t>
+      </w:r>
+      <w:proofErr w:type="spellEnd"/>
+      <w:r>
+        <w:rPr>
+          <w:lang w:val="en-DE"/>
+        </w:rPr>
+        <w:t xml:space="preserve">, </w:t>
+      </w:r>
+      <w:proofErr w:type="spellStart"/>
+      <w:r>
+        <w:rPr>
+          <w:lang w:val="en-DE"/>
+        </w:rPr>
+        <w:t>nESN</w:t>
+      </w:r>
+      <w:proofErr w:type="spellEnd"/>
+      <w:r>
+        <w:rPr>
+          <w:lang w:val="en-DE"/>
+        </w:rPr>
+        <w:t xml:space="preserve">, SU) or theta components (slow, fast) (all </w:t>
       </w:r>
       <w:r>
         <w:rPr>
@@ -1534,7 +2931,13 @@
         <w:rPr>
           <w:lang w:val="en-DE"/>
         </w:rPr>
-        <w:t xml:space="preserve"> = 0.002; retrieval </w:t>
+        <w:t xml:space="preserve"> &gt; 0.26).</w:t>
+      </w:r>
+      <w:r>
+        <w:rPr>
+          <w:lang w:val="en-DE"/>
+        </w:rPr>
+        <w:t xml:space="preserve"> Likewise, no encoding-retrieval phase differences were found in experiment 2 (all </w:t>
       </w:r>
       <w:r>
         <w:rPr>
@@ -1548,432 +2951,6 @@
         <w:rPr>
           <w:lang w:val="en-DE"/>
         </w:rPr>
-        <w:t xml:space="preserve"> = 0.633; all other </w:t>
-      </w:r>
-      <w:r>
-        <w:rPr>
-          <w:i/>
-          <w:iCs/>
-          <w:lang w:val="en-DE"/>
-        </w:rPr>
-        <w:t>p</w:t>
-      </w:r>
-      <w:r>
-        <w:rPr>
-          <w:lang w:val="en-DE"/>
-        </w:rPr>
-        <w:t xml:space="preserve"> &gt; 0.10)</w:t>
-      </w:r>
-      <w:r>
-        <w:rPr>
-          <w:lang w:val="en-DE"/>
-        </w:rPr>
-        <w:t xml:space="preserve">. </w:t>
-      </w:r>
-      <w:proofErr w:type="spellStart"/>
-      <w:r>
-        <w:rPr>
-          <w:lang w:val="en-DE"/>
-        </w:rPr>
-        <w:t>rESN</w:t>
-      </w:r>
-      <w:proofErr w:type="spellEnd"/>
-      <w:r>
-        <w:rPr>
-          <w:lang w:val="en-DE"/>
-        </w:rPr>
-        <w:t xml:space="preserve"> showed a phase preference for the slow theta component during retrieval (</w:t>
-      </w:r>
-      <w:r>
-        <w:rPr>
-          <w:lang w:val="en-GB"/>
-        </w:rPr>
-        <w:t xml:space="preserve">θ </w:t>
-      </w:r>
-      <w:r>
-        <w:rPr>
-          <w:lang w:val="en-DE"/>
-        </w:rPr>
-        <w:t>= -</w:t>
-      </w:r>
-      <w:r>
-        <w:rPr>
-          <w:lang w:val="en-DE"/>
-        </w:rPr>
-        <w:t>158.7</w:t>
-      </w:r>
-      <w:r>
-        <w:rPr>
-          <w:lang w:val="en-DE"/>
-        </w:rPr>
-        <w:t>°,</w:t>
-      </w:r>
-      <w:r>
-        <w:rPr>
-          <w:lang w:val="en-DE"/>
-        </w:rPr>
-        <w:t xml:space="preserve"> </w:t>
-      </w:r>
-      <w:r>
-        <w:rPr>
-          <w:i/>
-          <w:iCs/>
-          <w:lang w:val="en-DE"/>
-        </w:rPr>
-        <w:t>p</w:t>
-      </w:r>
-      <w:r>
-        <w:rPr>
-          <w:lang w:val="en-DE"/>
-        </w:rPr>
-        <w:t xml:space="preserve"> = 0.048)</w:t>
-      </w:r>
-      <w:r>
-        <w:rPr>
-          <w:lang w:val="en-DE"/>
-        </w:rPr>
-        <w:t xml:space="preserve"> that </w:t>
-      </w:r>
-      <w:r>
-        <w:rPr>
-          <w:lang w:val="en-DE"/>
-        </w:rPr>
-        <w:t>did</w:t>
-      </w:r>
-      <w:r>
-        <w:rPr>
-          <w:lang w:val="en-DE"/>
-        </w:rPr>
-        <w:t xml:space="preserve"> not survive adjusting </w:t>
-      </w:r>
-      <w:r>
-        <w:rPr>
-          <w:lang w:val="en-DE"/>
-        </w:rPr>
-        <w:t>for multiple comparisons.</w:t>
-      </w:r>
-    </w:p>
-    <w:p>
-      <w:pPr>
-        <w:rPr>
-          <w:lang w:val="en-DE"/>
-        </w:rPr>
-      </w:pPr>
-      <w:r>
-        <w:rPr>
-          <w:lang w:val="en-DE"/>
-        </w:rPr>
-        <w:t xml:space="preserve">There was a statistically significant phase preference in </w:t>
-      </w:r>
-      <w:proofErr w:type="spellStart"/>
-      <w:r>
-        <w:rPr>
-          <w:lang w:val="en-DE"/>
-        </w:rPr>
-        <w:t>rESN</w:t>
-      </w:r>
-      <w:proofErr w:type="spellEnd"/>
-      <w:r>
-        <w:rPr>
-          <w:lang w:val="en-DE"/>
-        </w:rPr>
-        <w:t xml:space="preserve"> for the slow theta component during retrieval </w:t>
-      </w:r>
-      <w:r>
-        <w:rPr>
-          <w:lang w:val="en-DE"/>
-        </w:rPr>
-        <w:t>(</w:t>
-      </w:r>
-      <w:r>
-        <w:rPr>
-          <w:lang w:val="en-GB"/>
-        </w:rPr>
-        <w:t xml:space="preserve">θ </w:t>
-      </w:r>
-      <w:r>
-        <w:rPr>
-          <w:lang w:val="en-DE"/>
-        </w:rPr>
-        <w:t xml:space="preserve">= -158.7°, </w:t>
-      </w:r>
-      <w:r>
-        <w:rPr>
-          <w:i/>
-          <w:iCs/>
-          <w:lang w:val="en-DE"/>
-        </w:rPr>
-        <w:t>p</w:t>
-      </w:r>
-      <w:r>
-        <w:rPr>
-          <w:lang w:val="en-DE"/>
-        </w:rPr>
-        <w:t xml:space="preserve"> = 0.048)</w:t>
-      </w:r>
-      <w:r>
-        <w:rPr>
-          <w:lang w:val="en-DE"/>
-        </w:rPr>
-        <w:t>, however, after controlling for multiple comparisons (slow and fast theta), the effect was no longer significant (</w:t>
-      </w:r>
-      <w:r>
-        <w:rPr>
-          <w:i/>
-          <w:iCs/>
-          <w:lang w:val="en-DE"/>
-        </w:rPr>
-        <w:t>p</w:t>
-      </w:r>
-      <w:r>
-        <w:rPr>
-          <w:i/>
-          <w:iCs/>
-          <w:vertAlign w:val="subscript"/>
-          <w:lang w:val="en-DE"/>
-        </w:rPr>
-        <w:t>adj.</w:t>
-      </w:r>
-      <w:r>
-        <w:rPr>
-          <w:lang w:val="en-DE"/>
-        </w:rPr>
-        <w:t xml:space="preserve"> = 0.096). </w:t>
-      </w:r>
-    </w:p>
-    <w:p>
-      <w:pPr>
-        <w:rPr>
-          <w:lang w:val="en-GB"/>
-        </w:rPr>
-      </w:pPr>
-      <w:r>
-        <w:rPr>
-          <w:lang w:val="en-DE"/>
-        </w:rPr>
-        <w:t>I</w:t>
-      </w:r>
-      <w:proofErr w:type="spellStart"/>
-      <w:r>
-        <w:rPr>
-          <w:lang w:val="en-GB"/>
-        </w:rPr>
-        <w:t>t</w:t>
-      </w:r>
-      <w:proofErr w:type="spellEnd"/>
-      <w:r>
-        <w:rPr>
-          <w:lang w:val="en-GB"/>
-        </w:rPr>
-        <w:t xml:space="preserve"> is possible that despite an absence of phase preference during encoding or retrieval, neurons show a reliable offset between the two phases (a representative example of a 10° offset with four neurons: encoding: 0°, 90°, 180°, 270°; retrieval: 10°, 100°, 190°, 280°).</w:t>
-      </w:r>
-    </w:p>
-    <w:p>
-      <w:pPr>
-        <w:rPr>
-          <w:lang w:val="en-DE"/>
-        </w:rPr>
-      </w:pPr>
-      <w:proofErr w:type="gramStart"/>
-      <w:r>
-        <w:rPr>
-          <w:lang w:val="en-GB"/>
-        </w:rPr>
-        <w:t>In order to</w:t>
-      </w:r>
-      <w:proofErr w:type="gramEnd"/>
-      <w:r>
-        <w:rPr>
-          <w:lang w:val="en-GB"/>
-        </w:rPr>
-        <w:t xml:space="preserve"> determine if there was a significant theta phase difference between neurons firing at encoding and at retrieval</w:t>
-      </w:r>
-      <w:r>
-        <w:rPr>
-          <w:lang w:val="en-DE"/>
-        </w:rPr>
-        <w:t xml:space="preserve">, </w:t>
-      </w:r>
-      <w:r>
-        <w:rPr>
-          <w:lang w:val="en-GB"/>
-        </w:rPr>
-        <w:t xml:space="preserve">we computed the mean cosine similarity of the complex value for each neuron for all spikes during encoding with all spikes during retrieval. We determined the </w:t>
-      </w:r>
-      <w:r>
-        <w:rPr>
-          <w:lang w:val="en-GB"/>
-        </w:rPr>
-        <w:t>statistical</w:t>
-      </w:r>
-      <w:r>
-        <w:rPr>
-          <w:lang w:val="en-GB"/>
-        </w:rPr>
-        <w:t xml:space="preserve"> significance of the encoding-retrieval phase offset separately for each neuron type (</w:t>
-      </w:r>
-      <w:proofErr w:type="spellStart"/>
-      <w:r>
-        <w:rPr>
-          <w:lang w:val="en-GB"/>
-        </w:rPr>
-        <w:t>rESN</w:t>
-      </w:r>
-      <w:proofErr w:type="spellEnd"/>
-      <w:r>
-        <w:rPr>
-          <w:lang w:val="en-GB"/>
-        </w:rPr>
-        <w:t xml:space="preserve">, </w:t>
-      </w:r>
-      <w:proofErr w:type="spellStart"/>
-      <w:r>
-        <w:rPr>
-          <w:lang w:val="en-GB"/>
-        </w:rPr>
-        <w:t>nESN</w:t>
-      </w:r>
-      <w:proofErr w:type="spellEnd"/>
-      <w:r>
-        <w:rPr>
-          <w:lang w:val="en-GB"/>
-        </w:rPr>
-        <w:t xml:space="preserve">, SU) using a </w:t>
-      </w:r>
-      <w:r>
-        <w:rPr>
-          <w:lang w:val="en-DE"/>
-        </w:rPr>
-        <w:t xml:space="preserve">one-sample test with a mean angle of 0° (i.e., no phase difference between encoding and retrieval). This one-sample test is the circular equivalent of a one-sample t-test with continuous data (we used the function </w:t>
-      </w:r>
-      <w:proofErr w:type="spellStart"/>
-      <w:r>
-        <w:rPr>
-          <w:i/>
-          <w:iCs/>
-          <w:lang w:val="en-DE"/>
-        </w:rPr>
-        <w:t>circ_mtest</w:t>
-      </w:r>
-      <w:proofErr w:type="spellEnd"/>
-      <w:r>
-        <w:rPr>
-          <w:lang w:val="en-DE"/>
-        </w:rPr>
-        <w:t xml:space="preserve"> from </w:t>
-      </w:r>
-      <w:commentRangeStart w:id="3"/>
-      <w:r>
-        <w:rPr>
-          <w:lang w:val="en-DE"/>
-        </w:rPr>
-        <w:t>the Circular Statistics Toolbox v1.21.0.</w:t>
-      </w:r>
-      <w:commentRangeStart w:id="4"/>
-      <w:r>
-        <w:rPr>
-          <w:lang w:val="en-DE"/>
-        </w:rPr>
-        <w:t>0</w:t>
-      </w:r>
-      <w:commentRangeEnd w:id="4"/>
-      <w:r>
-        <w:rPr>
-          <w:rStyle w:val="CommentReference"/>
-        </w:rPr>
-        <w:commentReference w:id="4"/>
-      </w:r>
-      <w:commentRangeEnd w:id="3"/>
-      <w:r>
-        <w:rPr>
-          <w:rStyle w:val="CommentReference"/>
-        </w:rPr>
-        <w:commentReference w:id="3"/>
-      </w:r>
-      <w:r>
-        <w:rPr>
-          <w:lang w:val="en-DE"/>
-        </w:rPr>
-        <w:t>)</w:t>
-      </w:r>
-      <w:r>
-        <w:rPr>
-          <w:lang w:val="en-GB"/>
-        </w:rPr>
-        <w:t xml:space="preserve">. </w:t>
-      </w:r>
-      <w:r>
-        <w:rPr>
-          <w:lang w:val="en-DE"/>
-        </w:rPr>
-        <w:t>In experiment 1 t</w:t>
-      </w:r>
-      <w:r>
-        <w:rPr>
-          <w:lang w:val="en-DE"/>
-        </w:rPr>
-        <w:t>his approach yielded no significant encoding-retrieval phase differences for any category of neurons (</w:t>
-      </w:r>
-      <w:proofErr w:type="spellStart"/>
-      <w:r>
-        <w:rPr>
-          <w:lang w:val="en-DE"/>
-        </w:rPr>
-        <w:t>rESN</w:t>
-      </w:r>
-      <w:proofErr w:type="spellEnd"/>
-      <w:r>
-        <w:rPr>
-          <w:lang w:val="en-DE"/>
-        </w:rPr>
-        <w:t xml:space="preserve">, </w:t>
-      </w:r>
-      <w:proofErr w:type="spellStart"/>
-      <w:r>
-        <w:rPr>
-          <w:lang w:val="en-DE"/>
-        </w:rPr>
-        <w:t>nESN</w:t>
-      </w:r>
-      <w:proofErr w:type="spellEnd"/>
-      <w:r>
-        <w:rPr>
-          <w:lang w:val="en-DE"/>
-        </w:rPr>
-        <w:t xml:space="preserve">, SU) or theta components (slow, fast) (all </w:t>
-      </w:r>
-      <w:r>
-        <w:rPr>
-          <w:i/>
-          <w:iCs/>
-          <w:lang w:val="en-DE"/>
-        </w:rPr>
-        <w:t>p</w:t>
-      </w:r>
-      <w:r>
-        <w:rPr>
-          <w:lang w:val="en-DE"/>
-        </w:rPr>
-        <w:t xml:space="preserve"> &gt; 0.26).</w:t>
-      </w:r>
-      <w:r>
-        <w:rPr>
-          <w:lang w:val="en-DE"/>
-        </w:rPr>
-        <w:t xml:space="preserve"> Likewise, no encoding-retrieval phase differences were found in experiment 2 (all </w:t>
-      </w:r>
-      <w:r>
-        <w:rPr>
-          <w:i/>
-          <w:iCs/>
-          <w:lang w:val="en-DE"/>
-        </w:rPr>
-        <w:t>p</w:t>
-      </w:r>
-      <w:r>
-        <w:rPr>
-          <w:lang w:val="en-DE"/>
-        </w:rPr>
         <w:t xml:space="preserve"> &gt; 0.4)</w:t>
       </w:r>
     </w:p>
@@ -1987,6 +2964,7 @@
         <w:rPr>
           <w:lang w:val="en-GB"/>
         </w:rPr>
+        <w:lastRenderedPageBreak/>
         <w:t>To conclude, we find a slow theta phase preference for SU during encoding in experiment 2 and retrieval in experiment 1. However, no neuron type (</w:t>
       </w:r>
       <w:proofErr w:type="spellStart"/>
@@ -2105,7 +3083,7 @@
       <w:pPr>
         <w:pStyle w:val="SMHeading"/>
       </w:pPr>
-      <w:commentRangeStart w:id="5"/>
+      <w:commentRangeStart w:id="4"/>
       <w:r>
         <w:rPr>
           <w:noProof/>
@@ -2146,7 +3124,7 @@
           </wp:inline>
         </w:drawing>
       </w:r>
-      <w:commentRangeEnd w:id="5"/>
+      <w:commentRangeEnd w:id="4"/>
       <w:r>
         <w:rPr>
           <w:rStyle w:val="CommentReference"/>
@@ -2154,7 +3132,7 @@
           <w:bCs w:val="0"/>
           <w:kern w:val="0"/>
         </w:rPr>
-        <w:commentReference w:id="5"/>
+        <w:commentReference w:id="4"/>
       </w:r>
     </w:p>
     <w:p>
@@ -2204,6 +3182,7 @@
           <w:szCs w:val="24"/>
           <w:lang w:val="en-DE"/>
         </w:rPr>
+        <w:lastRenderedPageBreak/>
         <w:t>See above</w:t>
       </w:r>
       <w:r>
@@ -2256,7 +3235,6 @@
           <w:szCs w:val="24"/>
           <w:lang w:val="en-DE"/>
         </w:rPr>
-        <w:lastRenderedPageBreak/>
         <w:t>See above</w:t>
       </w:r>
       <w:r>
@@ -2852,7 +3830,6 @@
           <w:szCs w:val="24"/>
           <w:lang w:val="en-GB"/>
         </w:rPr>
-        <w:lastRenderedPageBreak/>
         <w:t xml:space="preserve">We considered neural activity from the onset of the associated image to the patient's response in encoding trials, and from the cue onset to the response onset in retrieval trials. To account for edge artefacts, we extended these trial definitions by 100ms on each side. We then performed a wavelet analysis using wavelets from </w:t>
       </w:r>
       <w:r>
@@ -3160,6 +4137,7 @@
           <w:szCs w:val="24"/>
           <w:lang w:val="en-DE"/>
         </w:rPr>
+        <w:lastRenderedPageBreak/>
         <w:t xml:space="preserve">Identification of </w:t>
       </w:r>
       <w:r>
@@ -3190,7 +4168,6 @@
           <w:szCs w:val="24"/>
           <w:lang w:val="en-DE"/>
         </w:rPr>
-        <w:lastRenderedPageBreak/>
         <w:t xml:space="preserve">We have adapted the method created by Mormann et al. (2011; 2008 xx) for detecting Concept Neurons to identify microwires whose power in the HFB (xx) was reliably increased following the presentation of a specific image. For each microwire we divided the local field potential of the 1000ms interval post-stimulus into 19 100ms overlapping bins, with the 500ms preceding stimulus onset as the baseline period. To prevent edge artefacts, we extended the testing and baseline intervals by 100ms on either side. </w:t>
       </w:r>
     </w:p>
@@ -3533,14 +4510,7 @@
           <w:szCs w:val="24"/>
           <w:lang w:val="en-DE"/>
         </w:rPr>
-        <w:t xml:space="preserve"> narrowband signal the first eigenvector yields a spatial weighting that maximizes the narrowband activity and minimizes the broadband activity.</w:t>
-      </w:r>
-      <w:r>
-        <w:rPr>
-          <w:szCs w:val="24"/>
-          <w:lang w:val="en-DE"/>
-        </w:rPr>
-        <w:t xml:space="preserve"> This eigenvector can be applied to the narrowband </w:t>
+        <w:t xml:space="preserve"> narrowband signal the first eigenvector yields a spatial weighting that maximizes the narrowband activity and </w:t>
       </w:r>
       <w:r>
         <w:rPr>
@@ -3548,7 +4518,14 @@
           <w:lang w:val="en-DE"/>
         </w:rPr>
         <w:lastRenderedPageBreak/>
-        <w:t>filtered multichannel data to get generate a narrowband component.</w:t>
+        <w:t>minimizes the broadband activity.</w:t>
+      </w:r>
+      <w:r>
+        <w:rPr>
+          <w:szCs w:val="24"/>
+          <w:lang w:val="en-DE"/>
+        </w:rPr>
+        <w:t xml:space="preserve"> This eigenvector can be applied to the narrowband filtered multichannel data to get generate a narrowband component.</w:t>
       </w:r>
       <w:r>
         <w:rPr>
@@ -3874,7 +4851,7 @@
         </w:rPr>
         <w:t xml:space="preserve"> </w:t>
       </w:r>
-      <w:commentRangeStart w:id="6"/>
+      <w:commentRangeStart w:id="5"/>
       <w:r>
         <w:rPr>
           <w:szCs w:val="24"/>
@@ -3882,12 +4859,12 @@
         </w:rPr>
         <w:t>We</w:t>
       </w:r>
-      <w:commentRangeEnd w:id="6"/>
+      <w:commentRangeEnd w:id="5"/>
       <w:r>
         <w:rPr>
           <w:rStyle w:val="CommentReference"/>
         </w:rPr>
-        <w:commentReference w:id="6"/>
+        <w:commentReference w:id="5"/>
       </w:r>
       <w:r>
         <w:rPr>
@@ -4217,13 +5194,7 @@
         <w:rPr>
           <w:lang w:val="en-DE"/>
         </w:rPr>
-        <w:t xml:space="preserve">s </w:t>
-      </w:r>
-      <w:r>
-        <w:rPr>
-          <w:lang w:val="en-DE"/>
-        </w:rPr>
-        <w:t>(</w:t>
+        <w:t>s (</w:t>
       </w:r>
       <w:proofErr w:type="spellStart"/>
       <w:r>
@@ -4543,6 +5514,26 @@
           <w:lang w:val="en-DE"/>
         </w:rPr>
         <w:t xml:space="preserve"> or fire a lot, which muddies the spike field relationship.</w:t>
+      </w:r>
+    </w:p>
+    <w:p>
+      <w:pPr>
+        <w:rPr>
+          <w:lang w:val="en-DE"/>
+        </w:rPr>
+      </w:pPr>
+    </w:p>
+    <w:p>
+      <w:pPr>
+        <w:rPr>
+          <w:lang w:val="en-DE"/>
+        </w:rPr>
+      </w:pPr>
+      <w:r>
+        <w:rPr>
+          <w:lang w:val="en-DE"/>
+        </w:rPr>
+        <w:t>These findings extend the discoveries of the previous chapters from the single neuron level to the population activity reflected in the LFP.</w:t>
       </w:r>
     </w:p>
     <w:sectPr>
@@ -4569,11 +5560,11 @@
         <w:annotationRef/>
       </w:r>
       <w:r>
-        <w:t>Add ruethishauser (spike theta work), supplement with Marijes work and Caspers two paper to cement theta as memory relevant.</w:t>
+        <w:t>Expand and cite</w:t>
       </w:r>
     </w:p>
   </w:comment>
-  <w:comment w:id="1" w:author="Luca Kolibius (PGR)" w:date="2022-12-19T22:12:00Z" w:initials="LK(">
+  <w:comment w:id="1" w:author="Luca Kolibius (PGR)" w:date="2022-12-19T09:55:00Z" w:initials="LK(">
     <w:p>
       <w:pPr>
         <w:pStyle w:val="CommentText"/>
@@ -4585,11 +5576,11 @@
         <w:annotationRef/>
       </w:r>
       <w:r>
-        <w:t>Expand and cite</w:t>
+        <w:t xml:space="preserve"> </w:t>
       </w:r>
     </w:p>
   </w:comment>
-  <w:comment w:id="2" w:author="Luca Kolibius (PGR)" w:date="2022-12-19T09:55:00Z" w:initials="LK(">
+  <w:comment w:id="3" w:author="Luca Kolibius (PGR)" w:date="2022-12-20T14:57:00Z" w:initials="LK(">
     <w:p>
       <w:pPr>
         <w:pStyle w:val="CommentText"/>
@@ -4601,11 +5592,128 @@
         <w:annotationRef/>
       </w:r>
       <w:r>
-        <w:t xml:space="preserve"> </w:t>
+        <w:t>Rayleigh:</w:t>
+      </w:r>
+      <w:r>
+        <w:br/>
+      </w:r>
+      <w:r>
+        <w:rPr>
+          <w:lang w:val="el-GR"/>
+        </w:rPr>
+        <w:t xml:space="preserve">This approach yielded a significant encoding-retrieval phase offset for rESN (slow theta: </w:t>
+      </w:r>
+      <w:r>
+        <w:t>θ</w:t>
+      </w:r>
+      <w:r>
+        <w:rPr>
+          <w:lang w:val="el-GR"/>
+        </w:rPr>
+        <w:t xml:space="preserve"> =-5.9</w:t>
+      </w:r>
+      <w:r>
+        <w:t>°</w:t>
+      </w:r>
+      <w:r>
+        <w:rPr>
+          <w:lang w:val="el-GR"/>
+        </w:rPr>
+        <w:t xml:space="preserve"> , p &lt; 0.001; fast theta: </w:t>
+      </w:r>
+      <w:r>
+        <w:t>θ</w:t>
+      </w:r>
+      <w:r>
+        <w:rPr>
+          <w:lang w:val="el-GR"/>
+        </w:rPr>
+        <w:t xml:space="preserve"> = 6</w:t>
+      </w:r>
+      <w:r>
+        <w:t>°</w:t>
+      </w:r>
+      <w:r>
+        <w:rPr>
+          <w:lang w:val="el-GR"/>
+        </w:rPr>
+        <w:t xml:space="preserve">, p &lt; 0.001), nESN (slow theta: </w:t>
+      </w:r>
+      <w:r>
+        <w:t>θ</w:t>
+      </w:r>
+      <w:r>
+        <w:rPr>
+          <w:lang w:val="el-GR"/>
+        </w:rPr>
+        <w:t xml:space="preserve"> = 7.8</w:t>
+      </w:r>
+      <w:r>
+        <w:t>°</w:t>
+      </w:r>
+      <w:r>
+        <w:rPr>
+          <w:lang w:val="el-GR"/>
+        </w:rPr>
+        <w:t xml:space="preserve">, p &lt; 0.001; fast theta: </w:t>
+      </w:r>
+      <w:r>
+        <w:t>θ</w:t>
+      </w:r>
+      <w:r>
+        <w:rPr>
+          <w:lang w:val="el-GR"/>
+        </w:rPr>
+        <w:t xml:space="preserve"> = 23.6</w:t>
+      </w:r>
+      <w:r>
+        <w:t>°</w:t>
+      </w:r>
+      <w:r>
+        <w:rPr>
+          <w:lang w:val="el-GR"/>
+        </w:rPr>
+        <w:t xml:space="preserve">, p &lt; 0.001) and SU (slow theta: </w:t>
+      </w:r>
+      <w:r>
+        <w:t>θ</w:t>
+      </w:r>
+      <w:r>
+        <w:rPr>
+          <w:lang w:val="el-GR"/>
+        </w:rPr>
+        <w:t xml:space="preserve"> = -5.2</w:t>
+      </w:r>
+      <w:r>
+        <w:t>°</w:t>
+      </w:r>
+      <w:r>
+        <w:rPr>
+          <w:lang w:val="el-GR"/>
+        </w:rPr>
+        <w:t xml:space="preserve"> , p &lt; 0.001; fast theta: </w:t>
+      </w:r>
+      <w:r>
+        <w:t>θ</w:t>
+      </w:r>
+      <w:r>
+        <w:rPr>
+          <w:lang w:val="el-GR"/>
+        </w:rPr>
+        <w:t xml:space="preserve"> = -18.2</w:t>
+      </w:r>
+      <w:r>
+        <w:t>°</w:t>
+      </w:r>
+      <w:r>
+        <w:rPr>
+          <w:lang w:val="el-GR"/>
+        </w:rPr>
+        <w:t>, p &lt; 0.001).</w:t>
       </w:r>
     </w:p>
   </w:comment>
-  <w:comment w:id="4" w:author="Luca Kolibius (PGR)" w:date="2022-12-20T14:57:00Z" w:initials="LK(">
+  <w:comment w:id="2" w:author="Luca Kolibius (PGR)" w:date="2022-12-20T15:15:00Z" w:initials="LK(">
     <w:p>
       <w:pPr>
         <w:pStyle w:val="CommentText"/>
@@ -4617,128 +5725,11 @@
         <w:annotationRef/>
       </w:r>
       <w:r>
-        <w:t>Rayleigh:</w:t>
-      </w:r>
-      <w:r>
-        <w:br/>
-      </w:r>
-      <w:r>
-        <w:rPr>
-          <w:lang w:val="el-GR"/>
-        </w:rPr>
-        <w:t xml:space="preserve">This approach yielded a significant encoding-retrieval phase offset for rESN (slow theta: </w:t>
-      </w:r>
-      <w:r>
-        <w:t>θ</w:t>
-      </w:r>
-      <w:r>
-        <w:rPr>
-          <w:lang w:val="el-GR"/>
-        </w:rPr>
-        <w:t xml:space="preserve"> =-5.9</w:t>
-      </w:r>
-      <w:r>
-        <w:t>°</w:t>
-      </w:r>
-      <w:r>
-        <w:rPr>
-          <w:lang w:val="el-GR"/>
-        </w:rPr>
-        <w:t xml:space="preserve"> , p &lt; 0.001; fast theta: </w:t>
-      </w:r>
-      <w:r>
-        <w:t>θ</w:t>
-      </w:r>
-      <w:r>
-        <w:rPr>
-          <w:lang w:val="el-GR"/>
-        </w:rPr>
-        <w:t xml:space="preserve"> = 6</w:t>
-      </w:r>
-      <w:r>
-        <w:t>°</w:t>
-      </w:r>
-      <w:r>
-        <w:rPr>
-          <w:lang w:val="el-GR"/>
-        </w:rPr>
-        <w:t xml:space="preserve">, p &lt; 0.001), nESN (slow theta: </w:t>
-      </w:r>
-      <w:r>
-        <w:t>θ</w:t>
-      </w:r>
-      <w:r>
-        <w:rPr>
-          <w:lang w:val="el-GR"/>
-        </w:rPr>
-        <w:t xml:space="preserve"> = 7.8</w:t>
-      </w:r>
-      <w:r>
-        <w:t>°</w:t>
-      </w:r>
-      <w:r>
-        <w:rPr>
-          <w:lang w:val="el-GR"/>
-        </w:rPr>
-        <w:t xml:space="preserve">, p &lt; 0.001; fast theta: </w:t>
-      </w:r>
-      <w:r>
-        <w:t>θ</w:t>
-      </w:r>
-      <w:r>
-        <w:rPr>
-          <w:lang w:val="el-GR"/>
-        </w:rPr>
-        <w:t xml:space="preserve"> = 23.6</w:t>
-      </w:r>
-      <w:r>
-        <w:t>°</w:t>
-      </w:r>
-      <w:r>
-        <w:rPr>
-          <w:lang w:val="el-GR"/>
-        </w:rPr>
-        <w:t xml:space="preserve">, p &lt; 0.001) and SU (slow theta: </w:t>
-      </w:r>
-      <w:r>
-        <w:t>θ</w:t>
-      </w:r>
-      <w:r>
-        <w:rPr>
-          <w:lang w:val="el-GR"/>
-        </w:rPr>
-        <w:t xml:space="preserve"> = -5.2</w:t>
-      </w:r>
-      <w:r>
-        <w:t>°</w:t>
-      </w:r>
-      <w:r>
-        <w:rPr>
-          <w:lang w:val="el-GR"/>
-        </w:rPr>
-        <w:t xml:space="preserve"> , p &lt; 0.001; fast theta: </w:t>
-      </w:r>
-      <w:r>
-        <w:t>θ</w:t>
-      </w:r>
-      <w:r>
-        <w:rPr>
-          <w:lang w:val="el-GR"/>
-        </w:rPr>
-        <w:t xml:space="preserve"> = -18.2</w:t>
-      </w:r>
-      <w:r>
-        <w:t>°</w:t>
-      </w:r>
-      <w:r>
-        <w:rPr>
-          <w:lang w:val="el-GR"/>
-        </w:rPr>
-        <w:t>, p &lt; 0.001).</w:t>
+        <w:t>P. Berens, CircStat: A Matlab Toolbox for Circular Statistics, Journal of Statistical Software, Volume 31, Issue 10, 2009</w:t>
       </w:r>
     </w:p>
   </w:comment>
-  <w:comment w:id="3" w:author="Luca Kolibius (PGR)" w:date="2022-12-20T15:15:00Z" w:initials="LK(">
+  <w:comment w:id="4" w:author="Luca Kolibius (PGR)" w:date="2022-12-21T17:57:00Z" w:initials="LK(">
     <w:p>
       <w:pPr>
         <w:pStyle w:val="CommentText"/>
@@ -4750,27 +5741,11 @@
         <w:annotationRef/>
       </w:r>
       <w:r>
-        <w:t>P. Berens, CircStat: A Matlab Toolbox for Circular Statistics, Journal of Statistical Software, Volume 31, Issue 10, 2009</w:t>
+        <w:t>@POS_allFreq_tEMt lines 192ff</w:t>
       </w:r>
     </w:p>
   </w:comment>
-  <w:comment w:id="5" w:author="Luca Kolibius (PGR)" w:date="2022-12-21T17:57:00Z" w:initials="LK(">
-    <w:p>
-      <w:pPr>
-        <w:pStyle w:val="CommentText"/>
-      </w:pPr>
-      <w:r>
-        <w:rPr>
-          <w:rStyle w:val="CommentReference"/>
-        </w:rPr>
-        <w:annotationRef/>
-      </w:r>
-      <w:r>
-        <w:t>@POS_allFreq_tEMt lines 192ff</w:t>
-      </w:r>
-    </w:p>
-  </w:comment>
-  <w:comment w:id="6" w:author="Luca Kolibius (PGR)" w:date="2022-12-08T16:15:00Z" w:initials="LK(">
+  <w:comment w:id="5" w:author="Luca Kolibius (PGR)" w:date="2022-12-08T16:15:00Z" w:initials="LK(">
     <w:p>
       <w:pPr>
         <w:pStyle w:val="CommentText"/>
@@ -4791,7 +5766,6 @@
 
 <file path=word/commentsExtended.xml><?xml version="1.0" encoding="utf-8"?>
 <w15:commentsEx xmlns:wpc="http://schemas.microsoft.com/office/word/2010/wordprocessingCanvas" xmlns:cx="http://schemas.microsoft.com/office/drawing/2014/chartex" xmlns:cx1="http://schemas.microsoft.com/office/drawing/2015/9/8/chartex" xmlns:cx2="http://schemas.microsoft.com/office/drawing/2015/10/21/chartex" xmlns:cx3="http://schemas.microsoft.com/office/drawing/2016/5/9/chartex" xmlns:cx4="http://schemas.microsoft.com/office/drawing/2016/5/10/chartex" xmlns:cx5="http://schemas.microsoft.com/office/drawing/2016/5/11/chartex" xmlns:cx6="http://schemas.microsoft.com/office/drawing/2016/5/12/chartex" xmlns:cx7="http://schemas.microsoft.com/office/drawing/2016/5/13/chartex" xmlns:cx8="http://schemas.microsoft.com/office/drawing/2016/5/14/chartex" xmlns:mc="http://schemas.openxmlformats.org/markup-compatibility/2006" xmlns:aink="http://schemas.microsoft.com/office/drawing/2016/ink" xmlns:am3d="http://schemas.microsoft.com/office/drawing/2017/model3d" xmlns:o="urn:schemas-microsoft-com:office:office" xmlns:oel="http://schemas.microsoft.com/office/2019/extlst" xmlns:r="http://schemas.openxmlformats.org/officeDocument/2006/relationships" xmlns:m="http://schemas.openxmlformats.org/officeDocument/2006/math" xmlns:v="urn:schemas-microsoft-com:vml" xmlns:wp14="http://schemas.microsoft.com/office/word/2010/wordprocessingDrawing" xmlns:wp="http://schemas.openxmlformats.org/drawingml/2006/wordprocessingDrawing" xmlns:w10="urn:schemas-microsoft-com:office:word" xmlns:w="http://schemas.openxmlformats.org/wordprocessingml/2006/main" xmlns:w14="http://schemas.microsoft.com/office/word/2010/wordml" xmlns:w15="http://schemas.microsoft.com/office/word/2012/wordml" xmlns:w16cex="http://schemas.microsoft.com/office/word/2018/wordml/cex" xmlns:w16cid="http://schemas.microsoft.com/office/word/2016/wordml/cid" xmlns:w16="http://schemas.microsoft.com/office/word/2018/wordml" xmlns:w16sdtdh="http://schemas.microsoft.com/office/word/2020/wordml/sdtdatahash" xmlns:w16se="http://schemas.microsoft.com/office/word/2015/wordml/symex" xmlns:wpg="http://schemas.microsoft.com/office/word/2010/wordprocessingGroup" xmlns:wpi="http://schemas.microsoft.com/office/word/2010/wordprocessingInk" xmlns:wne="http://schemas.microsoft.com/office/word/2006/wordml" xmlns:wps="http://schemas.microsoft.com/office/word/2010/wordprocessingShape" mc:Ignorable="w14 w15 w16se w16cid w16 w16cex w16sdtdh wp14">
-  <w15:commentEx w15:paraId="0D1103A9" w15:done="0"/>
   <w15:commentEx w15:paraId="31CE7CD6" w15:done="0"/>
   <w15:commentEx w15:paraId="39CCACA1" w15:done="0"/>
   <w15:commentEx w15:paraId="772078B1" w15:done="0"/>
@@ -4803,7 +5777,6 @@
 
 <file path=word/commentsExtensible.xml><?xml version="1.0" encoding="utf-8"?>
 <w16cex:commentsExtensible xmlns:wpc="http://schemas.microsoft.com/office/word/2010/wordprocessingCanvas" xmlns:cx="http://schemas.microsoft.com/office/drawing/2014/chartex" xmlns:cx1="http://schemas.microsoft.com/office/drawing/2015/9/8/chartex" xmlns:cx2="http://schemas.microsoft.com/office/drawing/2015/10/21/chartex" xmlns:cx3="http://schemas.microsoft.com/office/drawing/2016/5/9/chartex" xmlns:cx4="http://schemas.microsoft.com/office/drawing/2016/5/10/chartex" xmlns:cx5="http://schemas.microsoft.com/office/drawing/2016/5/11/chartex" xmlns:cx6="http://schemas.microsoft.com/office/drawing/2016/5/12/chartex" xmlns:cx7="http://schemas.microsoft.com/office/drawing/2016/5/13/chartex" xmlns:cx8="http://schemas.microsoft.com/office/drawing/2016/5/14/chartex" xmlns:mc="http://schemas.openxmlformats.org/markup-compatibility/2006" xmlns:aink="http://schemas.microsoft.com/office/drawing/2016/ink" xmlns:am3d="http://schemas.microsoft.com/office/drawing/2017/model3d" xmlns:o="urn:schemas-microsoft-com:office:office" xmlns:oel="http://schemas.microsoft.com/office/2019/extlst" xmlns:r="http://schemas.openxmlformats.org/officeDocument/2006/relationships" xmlns:m="http://schemas.openxmlformats.org/officeDocument/2006/math" xmlns:v="urn:schemas-microsoft-com:vml" xmlns:wp14="http://schemas.microsoft.com/office/word/2010/wordprocessingDrawing" xmlns:wp="http://schemas.openxmlformats.org/drawingml/2006/wordprocessingDrawing" xmlns:w10="urn:schemas-microsoft-com:office:word" xmlns:w="http://schemas.openxmlformats.org/wordprocessingml/2006/main" xmlns:w14="http://schemas.microsoft.com/office/word/2010/wordml" xmlns:w15="http://schemas.microsoft.com/office/word/2012/wordml" xmlns:w16cex="http://schemas.microsoft.com/office/word/2018/wordml/cex" xmlns:w16cid="http://schemas.microsoft.com/office/word/2016/wordml/cid" xmlns:w16="http://schemas.microsoft.com/office/word/2018/wordml" xmlns:w16sdtdh="http://schemas.microsoft.com/office/word/2020/wordml/sdtdatahash" xmlns:w16se="http://schemas.microsoft.com/office/word/2015/wordml/symex" xmlns:wpg="http://schemas.microsoft.com/office/word/2010/wordprocessingGroup" xmlns:wpi="http://schemas.microsoft.com/office/word/2010/wordprocessingInk" xmlns:wne="http://schemas.microsoft.com/office/word/2006/wordml" xmlns:wps="http://schemas.microsoft.com/office/word/2010/wordprocessingShape" mc:Ignorable="w14 w15 w16se w16cid w16 w16cex w16sdtdh wp14">
-  <w16cex:commentExtensible w16cex:durableId="274B604C" w16cex:dateUtc="2022-12-19T22:12:00Z"/>
   <w16cex:commentExtensible w16cex:durableId="274B6054" w16cex:dateUtc="2022-12-19T22:12:00Z"/>
   <w16cex:commentExtensible w16cex:durableId="274AB390" w16cex:dateUtc="2022-12-19T09:55:00Z"/>
   <w16cex:commentExtensible w16cex:durableId="274C4BBE" w16cex:dateUtc="2022-12-20T14:57:00Z"/>
@@ -4815,7 +5788,6 @@
 
 <file path=word/commentsIds.xml><?xml version="1.0" encoding="utf-8"?>
 <w16cid:commentsIds xmlns:wpc="http://schemas.microsoft.com/office/word/2010/wordprocessingCanvas" xmlns:cx="http://schemas.microsoft.com/office/drawing/2014/chartex" xmlns:cx1="http://schemas.microsoft.com/office/drawing/2015/9/8/chartex" xmlns:cx2="http://schemas.microsoft.com/office/drawing/2015/10/21/chartex" xmlns:cx3="http://schemas.microsoft.com/office/drawing/2016/5/9/chartex" xmlns:cx4="http://schemas.microsoft.com/office/drawing/2016/5/10/chartex" xmlns:cx5="http://schemas.microsoft.com/office/drawing/2016/5/11/chartex" xmlns:cx6="http://schemas.microsoft.com/office/drawing/2016/5/12/chartex" xmlns:cx7="http://schemas.microsoft.com/office/drawing/2016/5/13/chartex" xmlns:cx8="http://schemas.microsoft.com/office/drawing/2016/5/14/chartex" xmlns:mc="http://schemas.openxmlformats.org/markup-compatibility/2006" xmlns:aink="http://schemas.microsoft.com/office/drawing/2016/ink" xmlns:am3d="http://schemas.microsoft.com/office/drawing/2017/model3d" xmlns:o="urn:schemas-microsoft-com:office:office" xmlns:oel="http://schemas.microsoft.com/office/2019/extlst" xmlns:r="http://schemas.openxmlformats.org/officeDocument/2006/relationships" xmlns:m="http://schemas.openxmlformats.org/officeDocument/2006/math" xmlns:v="urn:schemas-microsoft-com:vml" xmlns:wp14="http://schemas.microsoft.com/office/word/2010/wordprocessingDrawing" xmlns:wp="http://schemas.openxmlformats.org/drawingml/2006/wordprocessingDrawing" xmlns:w10="urn:schemas-microsoft-com:office:word" xmlns:w="http://schemas.openxmlformats.org/wordprocessingml/2006/main" xmlns:w14="http://schemas.microsoft.com/office/word/2010/wordml" xmlns:w15="http://schemas.microsoft.com/office/word/2012/wordml" xmlns:w16cex="http://schemas.microsoft.com/office/word/2018/wordml/cex" xmlns:w16cid="http://schemas.microsoft.com/office/word/2016/wordml/cid" xmlns:w16="http://schemas.microsoft.com/office/word/2018/wordml" xmlns:w16sdtdh="http://schemas.microsoft.com/office/word/2020/wordml/sdtdatahash" xmlns:w16se="http://schemas.microsoft.com/office/word/2015/wordml/symex" xmlns:wpg="http://schemas.microsoft.com/office/word/2010/wordprocessingGroup" xmlns:wpi="http://schemas.microsoft.com/office/word/2010/wordprocessingInk" xmlns:wne="http://schemas.microsoft.com/office/word/2006/wordml" xmlns:wps="http://schemas.microsoft.com/office/word/2010/wordprocessingShape" mc:Ignorable="w14 w15 w16se w16cid w16 w16cex w16sdtdh wp14">
-  <w16cid:commentId w16cid:paraId="0D1103A9" w16cid:durableId="274B604C"/>
   <w16cid:commentId w16cid:paraId="31CE7CD6" w16cid:durableId="274B6054"/>
   <w16cid:commentId w16cid:paraId="39CCACA1" w16cid:durableId="274AB390"/>
   <w16cid:commentId w16cid:paraId="772078B1" w16cid:durableId="274C4BBE"/>
@@ -5289,6 +6261,7 @@
   <w:style w:type="character" w:default="1" w:styleId="DefaultParagraphFont">
     <w:name w:val="Default Paragraph Font"/>
     <w:uiPriority w:val="1"/>
+    <w:semiHidden/>
     <w:unhideWhenUsed/>
   </w:style>
   <w:style w:type="table" w:default="1" w:styleId="TableNormal">

--- a/chapter3.docx
+++ b/chapter3.docx
@@ -8,10 +8,179 @@
           <w:lang w:val="en-DE"/>
         </w:rPr>
       </w:pPr>
-      <w:r>
-        <w:rPr>
-          <w:lang w:val="en-DE"/>
-        </w:rPr>
+      <w:commentRangeStart w:id="0"/>
+      <w:r>
+        <w:rPr>
+          <w:lang w:val="en-DE"/>
+        </w:rPr>
+        <w:t xml:space="preserve">Title: </w:t>
+      </w:r>
+      <w:r>
+        <w:rPr>
+          <w:lang w:val="en-DE"/>
+        </w:rPr>
+        <w:t xml:space="preserve">High frequency power reinstatement </w:t>
+      </w:r>
+      <w:r>
+        <w:rPr>
+          <w:lang w:val="en-DE"/>
+        </w:rPr>
+        <w:t>but</w:t>
+      </w:r>
+      <w:r>
+        <w:rPr>
+          <w:lang w:val="en-DE"/>
+        </w:rPr>
+        <w:t xml:space="preserve"> no theta spike-field coupling</w:t>
+      </w:r>
+      <w:r>
+        <w:rPr>
+          <w:lang w:val="en-DE"/>
+        </w:rPr>
+        <w:t xml:space="preserve"> </w:t>
+      </w:r>
+      <w:r>
+        <w:rPr>
+          <w:lang w:val="en-DE"/>
+        </w:rPr>
+        <w:t xml:space="preserve">in the human hippocampus during episodic </w:t>
+      </w:r>
+      <w:commentRangeStart w:id="1"/>
+      <w:r>
+        <w:rPr>
+          <w:lang w:val="en-DE"/>
+        </w:rPr>
+        <w:t>memor</w:t>
+      </w:r>
+      <w:r>
+        <w:rPr>
+          <w:lang w:val="en-DE"/>
+        </w:rPr>
+        <w:t>y</w:t>
+      </w:r>
+      <w:commentRangeEnd w:id="0"/>
+      <w:r>
+        <w:rPr>
+          <w:rStyle w:val="CommentReference"/>
+        </w:rPr>
+        <w:commentReference w:id="0"/>
+      </w:r>
+      <w:commentRangeEnd w:id="1"/>
+      <w:r>
+        <w:rPr>
+          <w:rStyle w:val="CommentReference"/>
+        </w:rPr>
+        <w:commentReference w:id="1"/>
+      </w:r>
+    </w:p>
+    <w:p>
+      <w:pPr>
+        <w:rPr>
+          <w:lang w:val="en-DE"/>
+        </w:rPr>
+      </w:pPr>
+    </w:p>
+    <w:p>
+      <w:pPr>
+        <w:rPr>
+          <w:lang w:val="en-DE"/>
+        </w:rPr>
+      </w:pPr>
+      <w:r>
+        <w:rPr>
+          <w:lang w:val="en-DE"/>
+        </w:rPr>
+        <w:t>Abstract</w:t>
+      </w:r>
+    </w:p>
+    <w:p>
+      <w:pPr>
+        <w:rPr>
+          <w:lang w:val="en-DE"/>
+        </w:rPr>
+      </w:pPr>
+      <w:r>
+        <w:rPr>
+          <w:lang w:val="en-DE"/>
+        </w:rPr>
+        <w:t>Previous work has identified single neurons in the human hippocampus that significantly increase their firing rate during the encoding and retrieval of specific episodic memories (Episode Specific Neurons; ESNs). High frequency power (40-200 Hz; HFP) in the local field potential has been used as a proxy for multi unit activity. We here studied the reinstatement of HFP in the hippocampus of patients while they completed a memory association task. Our results suggest that there is a memory code of HFP reinstatement between encoding and retrieval of individual episodes in the local field potential and that this code is not dependent on a content-specific code, as would reflect the population activity of Concept Neurons.</w:t>
+      </w:r>
+    </w:p>
+    <w:p>
+      <w:pPr>
+        <w:rPr>
+          <w:lang w:val="en-DE"/>
+        </w:rPr>
+      </w:pPr>
+      <w:r>
+        <w:rPr>
+          <w:lang w:val="en-DE"/>
+        </w:rPr>
+        <w:t>Theta oscillations play a central role in memory processing. According to an influential theory memory encoding and retrieval occurs in opposite theta phases so newly encoded memories do not cause catastrop</w:t>
+      </w:r>
+      <w:r>
+        <w:rPr>
+          <w:lang w:val="en-DE"/>
+        </w:rPr>
+        <w:t>h</w:t>
+      </w:r>
+      <w:r>
+        <w:rPr>
+          <w:lang w:val="en-DE"/>
+        </w:rPr>
+        <w:t>ic interference with older memories. Recent findings have demonstrated that there is not one dominant theta frequency in the human hippocampus, but rather two: a slow theta (2-5 Hz) and a fast theta (5-9 Hz) oscillation.</w:t>
+      </w:r>
+      <w:r>
+        <w:rPr>
+          <w:lang w:val="en-DE"/>
+        </w:rPr>
+        <w:t xml:space="preserve"> </w:t>
+      </w:r>
+      <w:r>
+        <w:rPr>
+          <w:lang w:val="en-DE"/>
+        </w:rPr>
+        <w:t>Contrary to previously reported findings, our research did not reveal consistent evidence of individual neurons or ESNs firing at a distinct theta phase during encoding and retrieval, nor of a phase difference between firing at encoding and retrieval.</w:t>
+      </w:r>
+    </w:p>
+    <w:p>
+      <w:pPr>
+        <w:rPr>
+          <w:lang w:val="en-DE"/>
+        </w:rPr>
+      </w:pPr>
+      <w:r>
+        <w:rPr>
+          <w:lang w:val="en-DE"/>
+        </w:rPr>
+        <w:t>These findings extend the discoveries of the previous chapters from the single neuron level to the population activity reflected in the local field potential.</w:t>
+      </w:r>
+    </w:p>
+    <w:p>
+      <w:pPr>
+        <w:spacing w:after="160" w:line="259" w:lineRule="auto"/>
+        <w:rPr>
+          <w:lang w:val="en-DE"/>
+        </w:rPr>
+      </w:pPr>
+      <w:r>
+        <w:rPr>
+          <w:lang w:val="en-DE"/>
+        </w:rPr>
+        <w:br w:type="page"/>
+      </w:r>
+    </w:p>
+    <w:p>
+      <w:pPr>
+        <w:rPr>
+          <w:lang w:val="en-DE"/>
+        </w:rPr>
+      </w:pPr>
+      <w:r>
+        <w:rPr>
+          <w:lang w:val="en-DE"/>
+        </w:rPr>
+        <w:lastRenderedPageBreak/>
         <w:t>Introduction</w:t>
       </w:r>
     </w:p>
@@ -97,7 +266,15 @@
           <w:szCs w:val="24"/>
           <w:lang w:val="en-DE"/>
         </w:rPr>
-        <w:t>neurophysiological substrates of memory processing that is one level above that: the local field potential (LFP). The LFP represents the synchron</w:t>
+        <w:t xml:space="preserve">neurophysiological substrates of memory processing that is one level above that: the local field potential (LFP). </w:t>
+      </w:r>
+      <w:commentRangeStart w:id="2"/>
+      <w:r>
+        <w:rPr>
+          <w:szCs w:val="24"/>
+          <w:lang w:val="en-DE"/>
+        </w:rPr>
+        <w:t>The LFP represents the synchron</w:t>
       </w:r>
       <w:r>
         <w:rPr>
@@ -111,7 +288,289 @@
           <w:szCs w:val="24"/>
           <w:lang w:val="en-DE"/>
         </w:rPr>
-        <w:t>us firing activity of hundred</w:t>
+        <w:t xml:space="preserve">us firing activity of </w:t>
+      </w:r>
+      <w:r>
+        <w:rPr>
+          <w:strike/>
+          <w:szCs w:val="24"/>
+          <w:lang w:val="en-DE"/>
+        </w:rPr>
+        <w:t>hundreds of thousands</w:t>
+      </w:r>
+      <w:r>
+        <w:rPr>
+          <w:szCs w:val="24"/>
+          <w:lang w:val="en-DE"/>
+        </w:rPr>
+        <w:t xml:space="preserve"> of neurons (xx)</w:t>
+      </w:r>
+      <w:r>
+        <w:t xml:space="preserve"> </w:t>
+      </w:r>
+      <w:r>
+        <w:rPr>
+          <w:szCs w:val="24"/>
+          <w:lang w:val="en-DE"/>
+        </w:rPr>
+        <w:t xml:space="preserve">in an area around 250 </w:t>
+      </w:r>
+      <w:r>
+        <w:rPr>
+          <w:szCs w:val="24"/>
+          <w:lang w:val="en-DE"/>
+        </w:rPr>
+        <w:t>µ</w:t>
+      </w:r>
+      <w:r>
+        <w:rPr>
+          <w:szCs w:val="24"/>
+          <w:lang w:val="en-DE"/>
+        </w:rPr>
+        <w:t>m from the recording electrode (</w:t>
+      </w:r>
+      <w:proofErr w:type="spellStart"/>
+      <w:r>
+        <w:rPr>
+          <w:szCs w:val="24"/>
+          <w:lang w:val="en-DE"/>
+        </w:rPr>
+        <w:t>Katzner</w:t>
+      </w:r>
+      <w:proofErr w:type="spellEnd"/>
+      <w:r>
+        <w:rPr>
+          <w:szCs w:val="24"/>
+          <w:lang w:val="en-DE"/>
+        </w:rPr>
+        <w:t xml:space="preserve">, </w:t>
+      </w:r>
+      <w:proofErr w:type="spellStart"/>
+      <w:r>
+        <w:rPr>
+          <w:szCs w:val="24"/>
+          <w:lang w:val="en-DE"/>
+        </w:rPr>
+        <w:t>Nauhaus</w:t>
+      </w:r>
+      <w:proofErr w:type="spellEnd"/>
+      <w:r>
+        <w:rPr>
+          <w:szCs w:val="24"/>
+          <w:lang w:val="en-DE"/>
+        </w:rPr>
+        <w:t xml:space="preserve">, </w:t>
+      </w:r>
+      <w:proofErr w:type="spellStart"/>
+      <w:r>
+        <w:rPr>
+          <w:szCs w:val="24"/>
+          <w:lang w:val="en-DE"/>
+        </w:rPr>
+        <w:t>Benucci</w:t>
+      </w:r>
+      <w:proofErr w:type="spellEnd"/>
+      <w:r>
+        <w:rPr>
+          <w:szCs w:val="24"/>
+          <w:lang w:val="en-DE"/>
+        </w:rPr>
+        <w:t xml:space="preserve">, Bonin, </w:t>
+      </w:r>
+      <w:proofErr w:type="spellStart"/>
+      <w:r>
+        <w:rPr>
+          <w:szCs w:val="24"/>
+          <w:lang w:val="en-DE"/>
+        </w:rPr>
+        <w:t>Ringach</w:t>
+      </w:r>
+      <w:proofErr w:type="spellEnd"/>
+      <w:r>
+        <w:rPr>
+          <w:szCs w:val="24"/>
+          <w:lang w:val="en-DE"/>
+        </w:rPr>
+        <w:t xml:space="preserve"> et al., 2009, Neuron; Xing, Yeh, &amp; Shapley, 2009, J </w:t>
+      </w:r>
+      <w:proofErr w:type="spellStart"/>
+      <w:r>
+        <w:rPr>
+          <w:szCs w:val="24"/>
+          <w:lang w:val="en-DE"/>
+        </w:rPr>
+        <w:t>Neurosc</w:t>
+      </w:r>
+      <w:proofErr w:type="spellEnd"/>
+      <w:r>
+        <w:rPr>
+          <w:szCs w:val="24"/>
+          <w:lang w:val="en-DE"/>
+        </w:rPr>
+        <w:t>)</w:t>
+      </w:r>
+      <w:r>
+        <w:rPr>
+          <w:szCs w:val="24"/>
+          <w:lang w:val="en-DE"/>
+        </w:rPr>
+        <w:t xml:space="preserve">. </w:t>
+      </w:r>
+      <w:r>
+        <w:rPr>
+          <w:szCs w:val="24"/>
+          <w:lang w:val="en-DE"/>
+        </w:rPr>
+        <w:t>In contrast, because</w:t>
+      </w:r>
+      <w:r>
+        <w:rPr>
+          <w:szCs w:val="24"/>
+          <w:lang w:val="en-DE"/>
+        </w:rPr>
+        <w:t xml:space="preserve"> the amplitude of single neurons rapidly declines with an increasing distance to the neuron soma</w:t>
+      </w:r>
+      <w:r>
+        <w:rPr>
+          <w:szCs w:val="24"/>
+          <w:lang w:val="en-DE"/>
+        </w:rPr>
+        <w:t>,</w:t>
+      </w:r>
+      <w:r>
+        <w:rPr>
+          <w:szCs w:val="24"/>
+          <w:lang w:val="en-DE"/>
+        </w:rPr>
+        <w:t xml:space="preserve"> we cannot reliably record single neuron activity further than 100 </w:t>
+      </w:r>
+      <w:proofErr w:type="spellStart"/>
+      <w:r>
+        <w:rPr>
+          <w:szCs w:val="24"/>
+          <w:lang w:val="en-DE"/>
+        </w:rPr>
+        <w:t>μm</w:t>
+      </w:r>
+      <w:proofErr w:type="spellEnd"/>
+      <w:r>
+        <w:rPr>
+          <w:szCs w:val="24"/>
+          <w:lang w:val="en-DE"/>
+        </w:rPr>
+        <w:t xml:space="preserve"> away with current methods (doi.org/10.1529/biophysj.107.111179; doi.org/10.1038/nn1233).</w:t>
+      </w:r>
+      <w:r>
+        <w:rPr>
+          <w:szCs w:val="24"/>
+          <w:lang w:val="en-DE"/>
+        </w:rPr>
+        <w:t xml:space="preserve"> </w:t>
+      </w:r>
+      <w:commentRangeEnd w:id="2"/>
+      <w:r>
+        <w:rPr>
+          <w:rStyle w:val="CommentReference"/>
+        </w:rPr>
+        <w:commentReference w:id="2"/>
+      </w:r>
+      <w:r>
+        <w:rPr>
+          <w:szCs w:val="24"/>
+          <w:lang w:val="en-DE"/>
+        </w:rPr>
+        <w:t>We will probe the role of two prominent frequencies in the hippocampus: the theta frequency (2-9 Hz) and activity in the high frequency band (</w:t>
+      </w:r>
+      <w:r>
+        <w:rPr>
+          <w:szCs w:val="24"/>
+          <w:lang w:val="en-DE"/>
+        </w:rPr>
+        <w:t>4</w:t>
+      </w:r>
+      <w:r>
+        <w:rPr>
+          <w:szCs w:val="24"/>
+          <w:lang w:val="en-DE"/>
+        </w:rPr>
+        <w:t>0-</w:t>
+      </w:r>
+      <w:r>
+        <w:rPr>
+          <w:szCs w:val="24"/>
+          <w:lang w:val="en-DE"/>
+        </w:rPr>
+        <w:t>20</w:t>
+      </w:r>
+      <w:r>
+        <w:rPr>
+          <w:szCs w:val="24"/>
+          <w:lang w:val="en-DE"/>
+        </w:rPr>
+        <w:t xml:space="preserve">0 Hz). </w:t>
+      </w:r>
+    </w:p>
+    <w:p>
+      <w:pPr>
+        <w:ind w:firstLine="720"/>
+        <w:rPr>
+          <w:szCs w:val="24"/>
+          <w:lang w:val="en-DE"/>
+        </w:rPr>
+      </w:pPr>
+      <w:r>
+        <w:rPr>
+          <w:szCs w:val="24"/>
+          <w:lang w:val="en-DE"/>
+        </w:rPr>
+        <w:t xml:space="preserve">High frequency band power increases in the range of 40 Hz to 200 Hz have been used as a proxy of local spiking synchrony and as such provides an important link between higher level EEG and </w:t>
+      </w:r>
+      <w:proofErr w:type="gramStart"/>
+      <w:r>
+        <w:rPr>
+          <w:szCs w:val="24"/>
+          <w:lang w:val="en-DE"/>
+        </w:rPr>
+        <w:t>lower level</w:t>
+      </w:r>
+      <w:proofErr w:type="gramEnd"/>
+      <w:r>
+        <w:rPr>
+          <w:szCs w:val="24"/>
+          <w:lang w:val="en-DE"/>
+        </w:rPr>
+        <w:t xml:space="preserve"> spiking activity (doi.org/10.1038/nrn3241). Most of the literature examining the relation of spiking activity and LFP is based on studies in monkeys in early sensory cortical areas that have a topographic structure (10.1523/JNEUROSCI.2848-08.2008 (likely due to synchronisation), 10.1371/journal.pbio.1000610, 10.1016/j.neuron.2009.08.016, 10.1126/sciadv.abb0977, doi.org/10.1038/nrn3241), but some evidence has been reported in humans (doi.org/10.1371/journal.pcbi.1000609, doi.org/10.1523/JNEUROSCI.2041-09.2009, doi.org/10.1093/brain/awu149 (during memory encoding and retrieval in the hippocampus and visual pathway), doi.org/10.1016/j.cub.2007.06.066). Although neighbouring neurons in the hippocampus are not structured topographically and often represent very different concepts (</w:t>
+      </w:r>
+      <w:proofErr w:type="spellStart"/>
+      <w:r>
+        <w:rPr>
+          <w:szCs w:val="24"/>
+          <w:lang w:val="en-DE"/>
+        </w:rPr>
+        <w:t>rodrigo</w:t>
+      </w:r>
+      <w:proofErr w:type="spellEnd"/>
+      <w:r>
+        <w:rPr>
+          <w:szCs w:val="24"/>
+          <w:lang w:val="en-DE"/>
+        </w:rPr>
+        <w:t xml:space="preserve"> xx) there is some evidence that the HFA-spiking relationship remains intact (doi.org/10.1093/brain/awu149, doi.org/10.1523/JNEUROSCI.2041-09.2009).</w:t>
+      </w:r>
+    </w:p>
+    <w:p>
+      <w:pPr>
+        <w:rPr>
+          <w:szCs w:val="24"/>
+          <w:lang w:val="en-DE"/>
+        </w:rPr>
+      </w:pPr>
+      <w:r>
+        <w:rPr>
+          <w:szCs w:val="24"/>
+          <w:lang w:val="en-DE"/>
+        </w:rPr>
+        <w:t>It is unclear if enough neurons are part of one assembly of ESN</w:t>
       </w:r>
       <w:r>
         <w:rPr>
@@ -125,9 +584,82 @@
           <w:szCs w:val="24"/>
           <w:lang w:val="en-DE"/>
         </w:rPr>
-        <w:t xml:space="preserve"> of thousands of neurons (xx)</w:t>
-      </w:r>
-      <w:r>
+        <w:t xml:space="preserve"> (see chapter 2 &amp; 3) to increase power in the HFB, if these neurons are close enough in space and fire in synchrony. As a starting point, </w:t>
+      </w:r>
+      <w:proofErr w:type="spellStart"/>
+      <w:r>
+        <w:rPr>
+          <w:szCs w:val="24"/>
+          <w:lang w:val="en-DE"/>
+        </w:rPr>
+        <w:t>Rutishauser</w:t>
+      </w:r>
+      <w:proofErr w:type="spellEnd"/>
+      <w:r>
+        <w:rPr>
+          <w:szCs w:val="24"/>
+          <w:lang w:val="en-DE"/>
+        </w:rPr>
+        <w:t xml:space="preserve"> and </w:t>
+      </w:r>
+      <w:proofErr w:type="spellStart"/>
+      <w:r>
+        <w:rPr>
+          <w:szCs w:val="24"/>
+          <w:lang w:val="en-DE"/>
+        </w:rPr>
+        <w:t>collegues</w:t>
+      </w:r>
+      <w:proofErr w:type="spellEnd"/>
+      <w:r>
+        <w:rPr>
+          <w:szCs w:val="24"/>
+          <w:lang w:val="en-DE"/>
+        </w:rPr>
+        <w:t xml:space="preserve"> reported that roughly 20% of all neurons in the hippocampus and amygdala responded to novel stimuli</w:t>
+      </w:r>
+      <w:r>
+        <w:rPr>
+          <w:szCs w:val="24"/>
+          <w:lang w:val="en-DE"/>
+        </w:rPr>
+        <w:t xml:space="preserve"> (xx</w:t>
+      </w:r>
+      <w:r>
+        <w:rPr>
+          <w:szCs w:val="24"/>
+          <w:lang w:val="en-DE"/>
+        </w:rPr>
+        <w:t xml:space="preserve">), likely </w:t>
+      </w:r>
+      <w:r>
+        <w:rPr>
+          <w:szCs w:val="24"/>
+          <w:lang w:val="en-DE"/>
+        </w:rPr>
+        <w:t xml:space="preserve">enough to elicit HFA. However, the authors do not report whether these neurons respond to specific new episodes or new episodes in general and how many of them reinstate their firing rate during retrieval. </w:t>
+      </w:r>
+    </w:p>
+    <w:p>
+      <w:pPr>
+        <w:rPr>
+          <w:szCs w:val="24"/>
+          <w:lang w:val="en-DE"/>
+        </w:rPr>
+      </w:pPr>
+      <w:r>
+        <w:rPr>
+          <w:szCs w:val="24"/>
+          <w:lang w:val="en-DE"/>
+        </w:rPr>
+        <w:lastRenderedPageBreak/>
+        <w:t>Based on the average number of identified Concept Neurons, recorded neurons, and presented images, it is estimated that approximately one million neurons within the medial temporal lobe code for a given concept. This represents only 0.1% of the total number of neurons in the MTL</w:t>
+      </w:r>
+      <w:r>
+        <w:rPr>
+          <w:szCs w:val="24"/>
+          <w:lang w:val="en-DE"/>
+        </w:rPr>
         <w:t xml:space="preserve"> </w:t>
       </w:r>
       <w:r>
@@ -135,21 +667,88 @@
           <w:szCs w:val="24"/>
           <w:lang w:val="en-DE"/>
         </w:rPr>
-        <w:t xml:space="preserve">in an area around 250 </w:t>
-      </w:r>
-      <w:r>
-        <w:rPr>
-          <w:szCs w:val="24"/>
-          <w:lang w:val="en-DE"/>
-        </w:rPr>
-        <w:t>µ</w:t>
-      </w:r>
-      <w:r>
-        <w:rPr>
-          <w:szCs w:val="24"/>
-          <w:lang w:val="en-DE"/>
-        </w:rPr>
-        <w:t>m from the recording electrode (</w:t>
+        <w:t>(10.1038/nrn3251)</w:t>
+      </w:r>
+      <w:r>
+        <w:rPr>
+          <w:szCs w:val="24"/>
+          <w:lang w:val="en-DE"/>
+        </w:rPr>
+        <w:t xml:space="preserve">, which is likely </w:t>
+      </w:r>
+      <w:r>
+        <w:rPr>
+          <w:szCs w:val="24"/>
+          <w:lang w:val="en-DE"/>
+        </w:rPr>
+        <w:t xml:space="preserve">does not </w:t>
+      </w:r>
+      <w:r>
+        <w:rPr>
+          <w:szCs w:val="24"/>
+          <w:lang w:val="en-DE"/>
+        </w:rPr>
+        <w:t>impact HFB power.</w:t>
+      </w:r>
+    </w:p>
+    <w:p>
+      <w:pPr>
+        <w:rPr>
+          <w:szCs w:val="24"/>
+          <w:lang w:val="en-DE"/>
+        </w:rPr>
+      </w:pPr>
+    </w:p>
+    <w:p>
+      <w:pPr>
+        <w:rPr>
+          <w:szCs w:val="24"/>
+          <w:lang w:val="en-DE"/>
+        </w:rPr>
+      </w:pPr>
+      <w:r>
+        <w:rPr>
+          <w:szCs w:val="24"/>
+          <w:lang w:val="en-DE"/>
+        </w:rPr>
+        <w:t>We postulated a reinstatement of oscillatory power in the high frequency band from encoding of specific trials to their reinstatement during an episodic memory task. As Concept Neurons are thought to be part of smaller assemblies (</w:t>
+      </w:r>
+      <w:r>
+        <w:rPr>
+          <w:szCs w:val="24"/>
+          <w:lang w:val="en-DE"/>
+        </w:rPr>
+        <w:t>10.1038/nrn3251</w:t>
+      </w:r>
+      <w:r>
+        <w:rPr>
+          <w:szCs w:val="24"/>
+          <w:lang w:val="en-DE"/>
+        </w:rPr>
+        <w:t>) we expected not to find changes in high frequency power induced by specific concepts.</w:t>
+      </w:r>
+    </w:p>
+    <w:p>
+      <w:pPr>
+        <w:rPr>
+          <w:szCs w:val="24"/>
+          <w:lang w:val="en-DE"/>
+        </w:rPr>
+      </w:pPr>
+    </w:p>
+    <w:p>
+      <w:pPr>
+        <w:rPr>
+          <w:szCs w:val="24"/>
+          <w:lang w:val="en-DE"/>
+        </w:rPr>
+      </w:pPr>
+      <w:r>
+        <w:rPr>
+          <w:szCs w:val="24"/>
+          <w:lang w:val="en-DE"/>
+        </w:rPr>
+        <w:t>Research in the role of theta oscillations on learning on memory go back to the late 70s (</w:t>
       </w:r>
       <w:proofErr w:type="spellStart"/>
       <w:r>
@@ -157,7 +756,7 @@
           <w:szCs w:val="24"/>
           <w:lang w:val="en-DE"/>
         </w:rPr>
-        <w:t>Katzner</w:t>
+        <w:t>Winson</w:t>
       </w:r>
       <w:proofErr w:type="spellEnd"/>
       <w:r>
@@ -165,6 +764,349 @@
           <w:szCs w:val="24"/>
           <w:lang w:val="en-DE"/>
         </w:rPr>
+        <w:t xml:space="preserve">, 1978, Berry and Thompson, 1978). </w:t>
+      </w:r>
+      <w:proofErr w:type="spellStart"/>
+      <w:r>
+        <w:rPr>
+          <w:szCs w:val="24"/>
+          <w:lang w:val="en-DE"/>
+        </w:rPr>
+        <w:t>Winson</w:t>
+      </w:r>
+      <w:proofErr w:type="spellEnd"/>
+      <w:r>
+        <w:rPr>
+          <w:szCs w:val="24"/>
+          <w:lang w:val="en-DE"/>
+        </w:rPr>
+        <w:t xml:space="preserve"> (1978 xx) showed that lesioning the medium s</w:t>
+      </w:r>
+      <w:r>
+        <w:rPr>
+          <w:szCs w:val="24"/>
+          <w:lang w:val="en-DE"/>
+        </w:rPr>
+        <w:t>ep</w:t>
+      </w:r>
+      <w:r>
+        <w:rPr>
+          <w:szCs w:val="24"/>
+          <w:lang w:val="en-DE"/>
+        </w:rPr>
+        <w:t xml:space="preserve">tum caused impaired spatial memory along with a reduced hippocampal theta </w:t>
+      </w:r>
+      <w:r>
+        <w:rPr>
+          <w:szCs w:val="24"/>
+          <w:lang w:val="en-DE"/>
+        </w:rPr>
+        <w:t>rhythm</w:t>
+      </w:r>
+      <w:r>
+        <w:rPr>
+          <w:szCs w:val="24"/>
+          <w:lang w:val="en-DE"/>
+        </w:rPr>
+        <w:t>. In line with this, a higher theta power in rabbits was associated with augmented learning (Berry and Thompson, 1978)</w:t>
+      </w:r>
+      <w:r>
+        <w:rPr>
+          <w:szCs w:val="24"/>
+          <w:lang w:val="en-DE"/>
+        </w:rPr>
+        <w:t>.</w:t>
+      </w:r>
+    </w:p>
+    <w:p>
+      <w:pPr>
+        <w:rPr>
+          <w:szCs w:val="24"/>
+          <w:lang w:val="en-DE"/>
+        </w:rPr>
+      </w:pPr>
+      <w:r>
+        <w:rPr>
+          <w:szCs w:val="24"/>
+          <w:lang w:val="en-DE"/>
+        </w:rPr>
+        <w:t xml:space="preserve">More recent findings in humans demonstrated that later recalled items are associated with a higher theta power in comparison to later forgotten items (Lega, Jacobs, </w:t>
+      </w:r>
+      <w:proofErr w:type="spellStart"/>
+      <w:r>
+        <w:rPr>
+          <w:szCs w:val="24"/>
+          <w:lang w:val="en-DE"/>
+        </w:rPr>
+        <w:t>Kahana</w:t>
+      </w:r>
+      <w:proofErr w:type="spellEnd"/>
+      <w:r>
+        <w:rPr>
+          <w:szCs w:val="24"/>
+          <w:lang w:val="en-DE"/>
+        </w:rPr>
+        <w:t xml:space="preserve">, Hippocampus, 2012; </w:t>
+      </w:r>
+      <w:proofErr w:type="spellStart"/>
+      <w:r>
+        <w:rPr>
+          <w:szCs w:val="24"/>
+          <w:lang w:val="en-DE"/>
+        </w:rPr>
+        <w:t>Staudigl</w:t>
+      </w:r>
+      <w:proofErr w:type="spellEnd"/>
+      <w:r>
+        <w:rPr>
+          <w:szCs w:val="24"/>
+          <w:lang w:val="en-DE"/>
+        </w:rPr>
+        <w:t xml:space="preserve"> &amp; </w:t>
+      </w:r>
+      <w:proofErr w:type="spellStart"/>
+      <w:r>
+        <w:rPr>
+          <w:szCs w:val="24"/>
+          <w:lang w:val="en-DE"/>
+        </w:rPr>
+        <w:t>Hanslmayr</w:t>
+      </w:r>
+      <w:proofErr w:type="spellEnd"/>
+      <w:r>
+        <w:rPr>
+          <w:szCs w:val="24"/>
+          <w:lang w:val="en-DE"/>
+        </w:rPr>
+        <w:t xml:space="preserve"> </w:t>
+      </w:r>
+      <w:proofErr w:type="spellStart"/>
+      <w:r>
+        <w:rPr>
+          <w:szCs w:val="24"/>
+          <w:lang w:val="en-DE"/>
+        </w:rPr>
+        <w:t>curr</w:t>
+      </w:r>
+      <w:proofErr w:type="spellEnd"/>
+      <w:r>
+        <w:rPr>
+          <w:szCs w:val="24"/>
+          <w:lang w:val="en-DE"/>
+        </w:rPr>
+        <w:t xml:space="preserve"> </w:t>
+      </w:r>
+      <w:proofErr w:type="spellStart"/>
+      <w:r>
+        <w:rPr>
+          <w:szCs w:val="24"/>
+          <w:lang w:val="en-DE"/>
+        </w:rPr>
+        <w:t>biol</w:t>
+      </w:r>
+      <w:proofErr w:type="spellEnd"/>
+      <w:r>
+        <w:rPr>
+          <w:szCs w:val="24"/>
+          <w:lang w:val="en-DE"/>
+        </w:rPr>
+        <w:t xml:space="preserve"> 2013; </w:t>
+      </w:r>
+      <w:proofErr w:type="spellStart"/>
+      <w:r>
+        <w:rPr>
+          <w:szCs w:val="24"/>
+          <w:lang w:val="en-DE"/>
+        </w:rPr>
+        <w:t>Kahana</w:t>
+      </w:r>
+      <w:proofErr w:type="spellEnd"/>
+      <w:r>
+        <w:rPr>
+          <w:szCs w:val="24"/>
+          <w:lang w:val="en-DE"/>
+        </w:rPr>
+        <w:t xml:space="preserve"> et al., nature 1999 &lt;- all from </w:t>
+      </w:r>
+      <w:proofErr w:type="spellStart"/>
+      <w:r>
+        <w:rPr>
+          <w:szCs w:val="24"/>
+          <w:lang w:val="en-DE"/>
+        </w:rPr>
+        <w:t>tW</w:t>
+      </w:r>
+      <w:proofErr w:type="spellEnd"/>
+      <w:r>
+        <w:rPr>
+          <w:szCs w:val="24"/>
+          <w:lang w:val="en-DE"/>
+        </w:rPr>
+        <w:t>).</w:t>
+      </w:r>
+      <w:r>
+        <w:rPr>
+          <w:szCs w:val="24"/>
+          <w:lang w:val="en-DE"/>
+        </w:rPr>
+        <w:t xml:space="preserve"> </w:t>
+      </w:r>
+      <w:r>
+        <w:rPr>
+          <w:szCs w:val="24"/>
+          <w:lang w:val="en-DE"/>
+        </w:rPr>
+        <w:t xml:space="preserve">Another piece of evidence for the importance of theta in the memory process comes from </w:t>
+      </w:r>
+      <w:proofErr w:type="spellStart"/>
+      <w:r>
+        <w:rPr>
+          <w:szCs w:val="24"/>
+          <w:lang w:val="en-DE"/>
+        </w:rPr>
+        <w:t>ter</w:t>
+      </w:r>
+      <w:proofErr w:type="spellEnd"/>
+      <w:r>
+        <w:rPr>
+          <w:szCs w:val="24"/>
+          <w:lang w:val="en-DE"/>
+        </w:rPr>
+        <w:t xml:space="preserve"> Wal and colle</w:t>
+      </w:r>
+      <w:r>
+        <w:rPr>
+          <w:szCs w:val="24"/>
+          <w:lang w:val="en-DE"/>
+        </w:rPr>
+        <w:t>ag</w:t>
+      </w:r>
+      <w:r>
+        <w:rPr>
+          <w:szCs w:val="24"/>
+          <w:lang w:val="en-DE"/>
+        </w:rPr>
+        <w:t xml:space="preserve">ues who showed that the </w:t>
+      </w:r>
+      <w:r>
+        <w:rPr>
+          <w:szCs w:val="24"/>
+          <w:lang w:val="en-DE"/>
+        </w:rPr>
+        <w:t>behavioural</w:t>
+      </w:r>
+      <w:r>
+        <w:rPr>
+          <w:szCs w:val="24"/>
+          <w:lang w:val="en-DE"/>
+        </w:rPr>
+        <w:t xml:space="preserve"> response time during memory retrieval is modulated by a theta r</w:t>
+      </w:r>
+      <w:r>
+        <w:rPr>
+          <w:szCs w:val="24"/>
+          <w:lang w:val="en-DE"/>
+        </w:rPr>
+        <w:t>h</w:t>
+      </w:r>
+      <w:r>
+        <w:rPr>
+          <w:szCs w:val="24"/>
+          <w:lang w:val="en-DE"/>
+        </w:rPr>
+        <w:t>ythm (</w:t>
+      </w:r>
+      <w:proofErr w:type="spellStart"/>
+      <w:r>
+        <w:rPr>
+          <w:szCs w:val="24"/>
+          <w:lang w:val="en-DE"/>
+        </w:rPr>
+        <w:t>ter</w:t>
+      </w:r>
+      <w:proofErr w:type="spellEnd"/>
+      <w:r>
+        <w:rPr>
+          <w:szCs w:val="24"/>
+          <w:lang w:val="en-DE"/>
+        </w:rPr>
+        <w:t xml:space="preserve"> Wal et al., 2021 </w:t>
+      </w:r>
+      <w:proofErr w:type="spellStart"/>
+      <w:r>
+        <w:rPr>
+          <w:szCs w:val="24"/>
+          <w:lang w:val="en-DE"/>
+        </w:rPr>
+        <w:t>nat</w:t>
+      </w:r>
+      <w:proofErr w:type="spellEnd"/>
+      <w:r>
+        <w:rPr>
+          <w:szCs w:val="24"/>
+          <w:lang w:val="en-DE"/>
+        </w:rPr>
+        <w:t xml:space="preserve"> coms xx).</w:t>
+      </w:r>
+    </w:p>
+    <w:p>
+      <w:pPr>
+        <w:rPr>
+          <w:szCs w:val="24"/>
+          <w:lang w:val="en-DE"/>
+        </w:rPr>
+      </w:pPr>
+      <w:r>
+        <w:rPr>
+          <w:szCs w:val="24"/>
+          <w:lang w:val="en-DE"/>
+        </w:rPr>
+        <w:t xml:space="preserve">The formation of episodic memories requires the integration of multiple different elements (Tulving xx) that are represented in different </w:t>
+      </w:r>
+      <w:r>
+        <w:rPr>
+          <w:szCs w:val="24"/>
+          <w:lang w:val="en-DE"/>
+        </w:rPr>
+        <w:t>modalities</w:t>
+      </w:r>
+      <w:r>
+        <w:rPr>
+          <w:szCs w:val="24"/>
+          <w:lang w:val="en-DE"/>
+        </w:rPr>
+        <w:t xml:space="preserve"> across the cortex (check out </w:t>
+      </w:r>
+      <w:proofErr w:type="spellStart"/>
+      <w:r>
+        <w:rPr>
+          <w:szCs w:val="24"/>
+          <w:lang w:val="en-DE"/>
+        </w:rPr>
+        <w:t>Konkel</w:t>
+      </w:r>
+      <w:proofErr w:type="spellEnd"/>
+      <w:r>
+        <w:rPr>
+          <w:szCs w:val="24"/>
+          <w:lang w:val="en-DE"/>
+        </w:rPr>
+        <w:t xml:space="preserve"> &amp; Cohen 2009 and </w:t>
+      </w:r>
+      <w:proofErr w:type="spellStart"/>
+      <w:r>
+        <w:rPr>
+          <w:szCs w:val="24"/>
+          <w:lang w:val="en-DE"/>
+        </w:rPr>
+        <w:t>wallenstein</w:t>
+      </w:r>
+      <w:proofErr w:type="spellEnd"/>
+      <w:r>
+        <w:rPr>
+          <w:szCs w:val="24"/>
+          <w:lang w:val="en-DE"/>
+        </w:rPr>
         <w:t xml:space="preserve">, </w:t>
       </w:r>
       <w:proofErr w:type="spellStart"/>
@@ -173,7 +1115,7 @@
           <w:szCs w:val="24"/>
           <w:lang w:val="en-DE"/>
         </w:rPr>
-        <w:t>Nauhaus</w:t>
+        <w:t>Eichenbaum</w:t>
       </w:r>
       <w:proofErr w:type="spellEnd"/>
       <w:r>
@@ -181,6 +1123,68 @@
           <w:szCs w:val="24"/>
           <w:lang w:val="en-DE"/>
         </w:rPr>
+        <w:t xml:space="preserve"> &amp; </w:t>
+      </w:r>
+      <w:proofErr w:type="spellStart"/>
+      <w:r>
+        <w:rPr>
+          <w:szCs w:val="24"/>
+          <w:lang w:val="en-DE"/>
+        </w:rPr>
+        <w:t>Hasselmo</w:t>
+      </w:r>
+      <w:proofErr w:type="spellEnd"/>
+      <w:r>
+        <w:rPr>
+          <w:szCs w:val="24"/>
+          <w:lang w:val="en-DE"/>
+        </w:rPr>
+        <w:t xml:space="preserve"> 1998)). </w:t>
+      </w:r>
+      <w:commentRangeStart w:id="3"/>
+      <w:r>
+        <w:rPr>
+          <w:szCs w:val="24"/>
+          <w:lang w:val="en-DE"/>
+        </w:rPr>
+        <w:t>It is thought that hippocampal theta activity works to bind the different elements that make up an episodic memory (Griffiths et al., 2021 doi.org/10.1016/j.neuroimage.2021.118454)</w:t>
+      </w:r>
+      <w:r>
+        <w:rPr>
+          <w:szCs w:val="24"/>
+          <w:lang w:val="en-DE"/>
+        </w:rPr>
+        <w:t>.</w:t>
+      </w:r>
+    </w:p>
+    <w:p>
+      <w:pPr>
+        <w:rPr>
+          <w:szCs w:val="24"/>
+          <w:lang w:val="en-DE"/>
+        </w:rPr>
+      </w:pPr>
+      <w:r>
+        <w:rPr>
+          <w:szCs w:val="24"/>
+          <w:lang w:val="en-DE"/>
+        </w:rPr>
+        <w:t xml:space="preserve">These multi-modal elements are thought to bind together by long-term potentiation of synaptic connections - a process which is sensitive to the exact timing of neural firing [Markram </w:t>
+      </w:r>
+      <w:proofErr w:type="spellStart"/>
+      <w:r>
+        <w:rPr>
+          <w:szCs w:val="24"/>
+          <w:lang w:val="en-DE"/>
+        </w:rPr>
+        <w:t>Lübke</w:t>
+      </w:r>
+      <w:proofErr w:type="spellEnd"/>
+      <w:r>
+        <w:rPr>
+          <w:szCs w:val="24"/>
+          <w:lang w:val="en-DE"/>
+        </w:rPr>
         <w:t xml:space="preserve">, </w:t>
       </w:r>
       <w:proofErr w:type="spellStart"/>
@@ -189,7 +1193,7 @@
           <w:szCs w:val="24"/>
           <w:lang w:val="en-DE"/>
         </w:rPr>
-        <w:t>Benucci</w:t>
+        <w:t>Frotscher</w:t>
       </w:r>
       <w:proofErr w:type="spellEnd"/>
       <w:r>
@@ -197,7 +1201,7 @@
           <w:szCs w:val="24"/>
           <w:lang w:val="en-DE"/>
         </w:rPr>
-        <w:t xml:space="preserve">, Bonin, </w:t>
+        <w:t xml:space="preserve">, &amp; </w:t>
       </w:r>
       <w:proofErr w:type="spellStart"/>
       <w:r>
@@ -205,7 +1209,7 @@
           <w:szCs w:val="24"/>
           <w:lang w:val="en-DE"/>
         </w:rPr>
-        <w:t>Ringach</w:t>
+        <w:t>sakmann</w:t>
       </w:r>
       <w:proofErr w:type="spellEnd"/>
       <w:r>
@@ -213,7 +1217,7 @@
           <w:szCs w:val="24"/>
           <w:lang w:val="en-DE"/>
         </w:rPr>
-        <w:t xml:space="preserve"> et al., 2009, Neuron; Xing, Yeh, &amp; Shapley, 2009, J </w:t>
+        <w:t>, 1997 xx]. In humans, this timing is suggested to depend on hippocampal theta activity (</w:t>
       </w:r>
       <w:proofErr w:type="spellStart"/>
       <w:r>
@@ -221,7 +1225,7 @@
           <w:szCs w:val="24"/>
           <w:lang w:val="en-DE"/>
         </w:rPr>
-        <w:t>Neurosc</w:t>
+        <w:t>Clouter</w:t>
       </w:r>
       <w:proofErr w:type="spellEnd"/>
       <w:r>
@@ -229,42 +1233,7 @@
           <w:szCs w:val="24"/>
           <w:lang w:val="en-DE"/>
         </w:rPr>
-        <w:t>)</w:t>
-      </w:r>
-      <w:r>
-        <w:rPr>
-          <w:szCs w:val="24"/>
-          <w:lang w:val="en-DE"/>
-        </w:rPr>
-        <w:t xml:space="preserve">. </w:t>
-      </w:r>
-      <w:r>
-        <w:rPr>
-          <w:szCs w:val="24"/>
-          <w:lang w:val="en-DE"/>
-        </w:rPr>
-        <w:t>In contrast, because</w:t>
-      </w:r>
-      <w:r>
-        <w:rPr>
-          <w:szCs w:val="24"/>
-          <w:lang w:val="en-DE"/>
-        </w:rPr>
-        <w:t xml:space="preserve"> the amplitude of single neurons rapidly declines with an increasing distance to the neuron soma</w:t>
-      </w:r>
-      <w:r>
-        <w:rPr>
-          <w:szCs w:val="24"/>
-          <w:lang w:val="en-DE"/>
-        </w:rPr>
-        <w:t>,</w:t>
-      </w:r>
-      <w:r>
-        <w:rPr>
-          <w:szCs w:val="24"/>
-          <w:lang w:val="en-DE"/>
-        </w:rPr>
-        <w:t xml:space="preserve"> we cannot reliably record single neuron activity further than 100 </w:t>
+        <w:t xml:space="preserve">, 2017 xx, check out </w:t>
       </w:r>
       <w:proofErr w:type="spellStart"/>
       <w:r>
@@ -272,7 +1241,7 @@
           <w:szCs w:val="24"/>
           <w:lang w:val="en-DE"/>
         </w:rPr>
-        <w:t>μm</w:t>
+        <w:t>hanslmayr</w:t>
       </w:r>
       <w:proofErr w:type="spellEnd"/>
       <w:r>
@@ -280,68 +1249,15 @@
           <w:szCs w:val="24"/>
           <w:lang w:val="en-DE"/>
         </w:rPr>
-        <w:t xml:space="preserve"> away with current methods (doi.org/10.1529/biophysj.107.111179; doi.org/10.1038/nn1233).</w:t>
-      </w:r>
-      <w:r>
-        <w:rPr>
-          <w:szCs w:val="24"/>
-          <w:lang w:val="en-DE"/>
-        </w:rPr>
         <w:t xml:space="preserve"> </w:t>
       </w:r>
-      <w:r>
-        <w:rPr>
-          <w:szCs w:val="24"/>
-          <w:lang w:val="en-DE"/>
-        </w:rPr>
-        <w:t xml:space="preserve">We will probe the role of two prominent frequencies in the hippocampus: the theta frequency (2-9 Hz) and activity in the high frequency band (70-150 Hz). </w:t>
-      </w:r>
-    </w:p>
-    <w:p>
-      <w:pPr>
-        <w:rPr>
-          <w:szCs w:val="24"/>
-          <w:lang w:val="en-DE"/>
-        </w:rPr>
-      </w:pPr>
-    </w:p>
-    <w:p>
-      <w:pPr>
-        <w:rPr>
-          <w:szCs w:val="24"/>
-          <w:lang w:val="en-DE"/>
-        </w:rPr>
-      </w:pPr>
-      <w:r>
-        <w:rPr>
-          <w:szCs w:val="24"/>
-          <w:lang w:val="en-DE"/>
-        </w:rPr>
-        <w:t xml:space="preserve">High frequency band power increases in the range of 40 Hz to 200 Hz have been used as a proxy of local spiking synchrony and as such provides an important link between higher level EEG and </w:t>
-      </w:r>
-      <w:proofErr w:type="gramStart"/>
-      <w:r>
-        <w:rPr>
-          <w:szCs w:val="24"/>
-          <w:lang w:val="en-DE"/>
-        </w:rPr>
-        <w:t>lower level</w:t>
-      </w:r>
-      <w:proofErr w:type="gramEnd"/>
-      <w:r>
-        <w:rPr>
-          <w:szCs w:val="24"/>
-          <w:lang w:val="en-DE"/>
-        </w:rPr>
-        <w:t xml:space="preserve"> spiking activity (doi.org/10.1038/nrn3241). Most of the literature examining the relation of spiking activity and LFP is based on studies in monkeys in early sensory cortical areas that have a topographic structure (10.1523/JNEUROSCI.2848-08.2008 (likely due to synchronisation), 10.1371/journal.pbio.1000610, 10.1016/j.neuron.2009.08.016, 10.1126/sciadv.abb0977, doi.org/10.1038/nrn3241), but some evidence has been reported in humans (doi.org/10.1371/journal.pcbi.1000609, doi.org/10.1523/JNEUROSCI.2041-09.2009, doi.org/10.1093/brain/awu149 (during memory encoding and retrieval in the hippocampus and visual pathway), doi.org/10.1016/j.cub.2007.06.066). Although neighbouring neurons in the hippocampus are not structured topographically and often represent very different concepts (</w:t>
-      </w:r>
       <w:proofErr w:type="spellStart"/>
       <w:r>
         <w:rPr>
           <w:szCs w:val="24"/>
           <w:lang w:val="en-DE"/>
         </w:rPr>
-        <w:t>rodrigo</w:t>
+        <w:t>staresina</w:t>
       </w:r>
       <w:proofErr w:type="spellEnd"/>
       <w:r>
@@ -349,30 +1265,7 @@
           <w:szCs w:val="24"/>
           <w:lang w:val="en-DE"/>
         </w:rPr>
-        <w:t xml:space="preserve"> xx) there is some evidence that the HFA-spiking relationship remains intact (doi.org/10.1093/brain/awu149, doi.org/10.1523/JNEUROSCI.2041-09.2009).</w:t>
-      </w:r>
-    </w:p>
-    <w:p>
-      <w:pPr>
-        <w:rPr>
-          <w:szCs w:val="24"/>
-          <w:lang w:val="en-DE"/>
-        </w:rPr>
-      </w:pPr>
-    </w:p>
-    <w:p>
-      <w:pPr>
-        <w:rPr>
-          <w:szCs w:val="24"/>
-          <w:lang w:val="en-DE"/>
-        </w:rPr>
-      </w:pPr>
-      <w:r>
-        <w:rPr>
-          <w:szCs w:val="24"/>
-          <w:lang w:val="en-DE"/>
-        </w:rPr>
-        <w:t xml:space="preserve">It is unclear if enough neurons are part of one assembly of ESN (see chapter 2 &amp; 3) to increase power in the HFB, if these neurons are close enough in space and fire in synchrony. As a starting point, </w:t>
+        <w:t xml:space="preserve"> </w:t>
       </w:r>
       <w:proofErr w:type="spellStart"/>
       <w:r>
@@ -380,7 +1273,7 @@
           <w:szCs w:val="24"/>
           <w:lang w:val="en-DE"/>
         </w:rPr>
-        <w:t>Ruetishauser</w:t>
+        <w:t>bowmann</w:t>
       </w:r>
       <w:proofErr w:type="spellEnd"/>
       <w:r>
@@ -388,7 +1281,7 @@
           <w:szCs w:val="24"/>
           <w:lang w:val="en-DE"/>
         </w:rPr>
-        <w:t xml:space="preserve"> and </w:t>
+        <w:t xml:space="preserve"> 2016 and the </w:t>
       </w:r>
       <w:proofErr w:type="spellStart"/>
       <w:r>
@@ -396,7 +1289,7 @@
           <w:szCs w:val="24"/>
           <w:lang w:val="en-DE"/>
         </w:rPr>
-        <w:t>collegues</w:t>
+        <w:t>staresina</w:t>
       </w:r>
       <w:proofErr w:type="spellEnd"/>
       <w:r>
@@ -404,69 +1297,7 @@
           <w:szCs w:val="24"/>
           <w:lang w:val="en-DE"/>
         </w:rPr>
-        <w:t xml:space="preserve"> reported that roughly 20% of all neurons in the hippocampus and amygdala responded to novel stimuli, which should be enough to elicit HFA. However, the authors do not report whether these neurons respond to </w:t>
-      </w:r>
-      <w:r>
-        <w:rPr>
-          <w:szCs w:val="24"/>
-          <w:lang w:val="en-DE"/>
-        </w:rPr>
-        <w:lastRenderedPageBreak/>
-        <w:t>specific new episodes or new episodes in general and how many of them reinstate their firing rate during retrieval. Concept Neurons on the other hand have been suggested to consist of an assembly of roughly xx single neurons (Rodrigo), which is likely not enough to impact HFB power.</w:t>
-      </w:r>
-    </w:p>
-    <w:p>
-      <w:pPr>
-        <w:rPr>
-          <w:szCs w:val="24"/>
-          <w:lang w:val="en-DE"/>
-        </w:rPr>
-      </w:pPr>
-    </w:p>
-    <w:p>
-      <w:pPr>
-        <w:rPr>
-          <w:szCs w:val="24"/>
-          <w:lang w:val="en-DE"/>
-        </w:rPr>
-      </w:pPr>
-      <w:r>
-        <w:rPr>
-          <w:szCs w:val="24"/>
-          <w:lang w:val="en-DE"/>
-        </w:rPr>
-        <w:t>We postulated a reinstatement of oscillatory power in the high frequency band from encoding of specific trials to their reinstatement during an episodic memory task. As Concept Neurons are thought to be part of smaller assemblies of about 160 neurons (xx) we expected not to find changes in high frequency power induced by specific concepts.</w:t>
-      </w:r>
-    </w:p>
-    <w:p>
-      <w:pPr>
-        <w:rPr>
-          <w:szCs w:val="24"/>
-          <w:lang w:val="en-DE"/>
-        </w:rPr>
-      </w:pPr>
-    </w:p>
-    <w:p>
-      <w:pPr>
-        <w:rPr>
-          <w:szCs w:val="24"/>
-          <w:lang w:val="en-DE"/>
-        </w:rPr>
-      </w:pPr>
-    </w:p>
-    <w:p>
-      <w:pPr>
-        <w:rPr>
-          <w:szCs w:val="24"/>
-          <w:lang w:val="en-DE"/>
-        </w:rPr>
-      </w:pPr>
-      <w:r>
-        <w:rPr>
-          <w:szCs w:val="24"/>
-          <w:lang w:val="en-DE"/>
-        </w:rPr>
-        <w:t>Research in the role of theta oscillations on learning on memory go back to the late 70s (</w:t>
+        <w:t xml:space="preserve"> </w:t>
       </w:r>
       <w:proofErr w:type="spellStart"/>
       <w:r>
@@ -474,7 +1305,7 @@
           <w:szCs w:val="24"/>
           <w:lang w:val="en-DE"/>
         </w:rPr>
-        <w:t>Winson</w:t>
+        <w:t>wimber</w:t>
       </w:r>
       <w:proofErr w:type="spellEnd"/>
       <w:r>
@@ -482,1519 +1313,950 @@
           <w:szCs w:val="24"/>
           <w:lang w:val="en-DE"/>
         </w:rPr>
-        <w:t xml:space="preserve">, 1978, Berry and Thompson, 1978). </w:t>
+        <w:t xml:space="preserve"> paper</w:t>
+      </w:r>
+      <w:r>
+        <w:rPr>
+          <w:szCs w:val="24"/>
+          <w:lang w:val="en-DE"/>
+        </w:rPr>
+        <w:t xml:space="preserve">, also </w:t>
       </w:r>
       <w:proofErr w:type="spellStart"/>
       <w:r>
         <w:rPr>
           <w:szCs w:val="24"/>
-          <w:lang w:val="en-DE"/>
-        </w:rPr>
-        <w:t>Winson</w:t>
+        </w:rPr>
+        <w:t>Buzsáki</w:t>
       </w:r>
       <w:proofErr w:type="spellEnd"/>
       <w:r>
         <w:rPr>
           <w:szCs w:val="24"/>
-          <w:lang w:val="en-DE"/>
-        </w:rPr>
-        <w:t xml:space="preserve"> (1978 xx) showed that lesioning the medium </w:t>
-      </w:r>
-      <w:proofErr w:type="spellStart"/>
-      <w:r>
-        <w:rPr>
-          <w:szCs w:val="24"/>
-          <w:lang w:val="en-DE"/>
-        </w:rPr>
-        <w:t>spetum</w:t>
-      </w:r>
-      <w:proofErr w:type="spellEnd"/>
-      <w:r>
-        <w:rPr>
-          <w:szCs w:val="24"/>
-          <w:lang w:val="en-DE"/>
-        </w:rPr>
-        <w:t xml:space="preserve"> caused impaired spatial memory along with a reduced hippocampal theta </w:t>
-      </w:r>
-      <w:proofErr w:type="spellStart"/>
-      <w:r>
-        <w:rPr>
-          <w:szCs w:val="24"/>
-          <w:lang w:val="en-DE"/>
-        </w:rPr>
-        <w:t>rythm</w:t>
-      </w:r>
-      <w:proofErr w:type="spellEnd"/>
-      <w:r>
-        <w:rPr>
-          <w:szCs w:val="24"/>
-          <w:lang w:val="en-DE"/>
-        </w:rPr>
-        <w:t>. In line with this, a higher theta power in rabbits was associated with augmented learning (Berry and Thompson, 1978)</w:t>
-      </w:r>
-    </w:p>
-    <w:p>
-      <w:pPr>
-        <w:rPr>
-          <w:szCs w:val="24"/>
-          <w:lang w:val="en-DE"/>
-        </w:rPr>
-      </w:pPr>
-      <w:r>
-        <w:rPr>
-          <w:szCs w:val="24"/>
-          <w:lang w:val="en-DE"/>
-        </w:rPr>
-        <w:t xml:space="preserve">More recent findings in humans demonstrated that later recalled items are associated with a higher theta power in comparison to later forgotten items (Lega, Jacobs, </w:t>
-      </w:r>
-      <w:proofErr w:type="spellStart"/>
-      <w:r>
-        <w:rPr>
-          <w:szCs w:val="24"/>
-          <w:lang w:val="en-DE"/>
-        </w:rPr>
-        <w:t>Kahana</w:t>
-      </w:r>
-      <w:proofErr w:type="spellEnd"/>
-      <w:r>
-        <w:rPr>
-          <w:szCs w:val="24"/>
-          <w:lang w:val="en-DE"/>
-        </w:rPr>
-        <w:t xml:space="preserve">, Hippocampus, 2012; </w:t>
-      </w:r>
-      <w:proofErr w:type="spellStart"/>
-      <w:r>
-        <w:rPr>
-          <w:szCs w:val="24"/>
-          <w:lang w:val="en-DE"/>
-        </w:rPr>
-        <w:t>Staudigl</w:t>
-      </w:r>
-      <w:proofErr w:type="spellEnd"/>
-      <w:r>
-        <w:rPr>
-          <w:szCs w:val="24"/>
-          <w:lang w:val="en-DE"/>
-        </w:rPr>
-        <w:t xml:space="preserve"> &amp; </w:t>
-      </w:r>
-      <w:proofErr w:type="spellStart"/>
-      <w:r>
-        <w:rPr>
-          <w:szCs w:val="24"/>
-          <w:lang w:val="en-DE"/>
-        </w:rPr>
-        <w:t>Hanslmayr</w:t>
-      </w:r>
-      <w:proofErr w:type="spellEnd"/>
-      <w:r>
-        <w:rPr>
-          <w:szCs w:val="24"/>
-          <w:lang w:val="en-DE"/>
-        </w:rPr>
-        <w:t xml:space="preserve"> </w:t>
-      </w:r>
-      <w:proofErr w:type="spellStart"/>
-      <w:r>
-        <w:rPr>
-          <w:szCs w:val="24"/>
-          <w:lang w:val="en-DE"/>
-        </w:rPr>
-        <w:t>curr</w:t>
-      </w:r>
-      <w:proofErr w:type="spellEnd"/>
-      <w:r>
-        <w:rPr>
-          <w:szCs w:val="24"/>
-          <w:lang w:val="en-DE"/>
-        </w:rPr>
-        <w:t xml:space="preserve"> </w:t>
-      </w:r>
-      <w:proofErr w:type="spellStart"/>
-      <w:r>
-        <w:rPr>
-          <w:szCs w:val="24"/>
-          <w:lang w:val="en-DE"/>
-        </w:rPr>
-        <w:t>biol</w:t>
-      </w:r>
-      <w:proofErr w:type="spellEnd"/>
-      <w:r>
-        <w:rPr>
-          <w:szCs w:val="24"/>
-          <w:lang w:val="en-DE"/>
-        </w:rPr>
-        <w:t xml:space="preserve"> 2013; </w:t>
-      </w:r>
-      <w:proofErr w:type="spellStart"/>
-      <w:r>
-        <w:rPr>
-          <w:szCs w:val="24"/>
-          <w:lang w:val="en-DE"/>
-        </w:rPr>
-        <w:t>Kahana</w:t>
-      </w:r>
-      <w:proofErr w:type="spellEnd"/>
-      <w:r>
-        <w:rPr>
-          <w:szCs w:val="24"/>
-          <w:lang w:val="en-DE"/>
-        </w:rPr>
-        <w:t xml:space="preserve"> et al., nature 1999 &lt;- all from </w:t>
-      </w:r>
-      <w:proofErr w:type="spellStart"/>
-      <w:r>
-        <w:rPr>
-          <w:szCs w:val="24"/>
-          <w:lang w:val="en-DE"/>
-        </w:rPr>
-        <w:t>terwal</w:t>
-      </w:r>
-      <w:proofErr w:type="spellEnd"/>
-      <w:r>
-        <w:rPr>
-          <w:szCs w:val="24"/>
-          <w:lang w:val="en-DE"/>
-        </w:rPr>
-        <w:t xml:space="preserve">). </w:t>
-      </w:r>
-    </w:p>
-    <w:p>
-      <w:pPr>
-        <w:rPr>
-          <w:szCs w:val="24"/>
-          <w:lang w:val="en-DE"/>
-        </w:rPr>
-      </w:pPr>
-    </w:p>
-    <w:p>
-      <w:pPr>
-        <w:rPr>
-          <w:szCs w:val="24"/>
-          <w:lang w:val="en-DE"/>
-        </w:rPr>
-      </w:pPr>
-      <w:r>
-        <w:rPr>
-          <w:szCs w:val="24"/>
-          <w:lang w:val="en-DE"/>
-        </w:rPr>
-        <w:t xml:space="preserve">Another piece of evidence for the importance of theta in the memory process comes from </w:t>
-      </w:r>
-      <w:proofErr w:type="spellStart"/>
-      <w:r>
-        <w:rPr>
-          <w:szCs w:val="24"/>
-          <w:lang w:val="en-DE"/>
-        </w:rPr>
-        <w:t>ter</w:t>
-      </w:r>
-      <w:proofErr w:type="spellEnd"/>
-      <w:r>
-        <w:rPr>
-          <w:szCs w:val="24"/>
-          <w:lang w:val="en-DE"/>
-        </w:rPr>
-        <w:t xml:space="preserve"> Wal and </w:t>
-      </w:r>
-      <w:proofErr w:type="spellStart"/>
-      <w:r>
-        <w:rPr>
-          <w:szCs w:val="24"/>
-          <w:lang w:val="en-DE"/>
-        </w:rPr>
-        <w:t>collegues</w:t>
-      </w:r>
-      <w:proofErr w:type="spellEnd"/>
-      <w:r>
-        <w:rPr>
-          <w:szCs w:val="24"/>
-          <w:lang w:val="en-DE"/>
-        </w:rPr>
-        <w:t xml:space="preserve"> who showed that the </w:t>
-      </w:r>
-      <w:proofErr w:type="spellStart"/>
-      <w:r>
-        <w:rPr>
-          <w:szCs w:val="24"/>
-          <w:lang w:val="en-DE"/>
-        </w:rPr>
-        <w:t>behavioral</w:t>
-      </w:r>
-      <w:proofErr w:type="spellEnd"/>
-      <w:r>
-        <w:rPr>
-          <w:szCs w:val="24"/>
-          <w:lang w:val="en-DE"/>
-        </w:rPr>
-        <w:t xml:space="preserve"> response time during memory retrieval is modulated by a theta </w:t>
-      </w:r>
-      <w:proofErr w:type="spellStart"/>
-      <w:r>
-        <w:rPr>
-          <w:szCs w:val="24"/>
-          <w:lang w:val="en-DE"/>
-        </w:rPr>
-        <w:t>rythm</w:t>
-      </w:r>
-      <w:proofErr w:type="spellEnd"/>
-      <w:r>
-        <w:rPr>
-          <w:szCs w:val="24"/>
-          <w:lang w:val="en-DE"/>
-        </w:rPr>
-        <w:t xml:space="preserve"> (</w:t>
-      </w:r>
-      <w:proofErr w:type="spellStart"/>
-      <w:r>
-        <w:rPr>
-          <w:szCs w:val="24"/>
-          <w:lang w:val="en-DE"/>
-        </w:rPr>
-        <w:t>ter</w:t>
-      </w:r>
-      <w:proofErr w:type="spellEnd"/>
-      <w:r>
-        <w:rPr>
-          <w:szCs w:val="24"/>
-          <w:lang w:val="en-DE"/>
-        </w:rPr>
-        <w:t xml:space="preserve"> Wal et al., 2021 </w:t>
-      </w:r>
-      <w:proofErr w:type="spellStart"/>
-      <w:r>
-        <w:rPr>
-          <w:szCs w:val="24"/>
-          <w:lang w:val="en-DE"/>
-        </w:rPr>
-        <w:t>nat</w:t>
-      </w:r>
-      <w:proofErr w:type="spellEnd"/>
-      <w:r>
-        <w:rPr>
-          <w:szCs w:val="24"/>
-          <w:lang w:val="en-DE"/>
-        </w:rPr>
-        <w:t xml:space="preserve"> coms xx).</w:t>
-      </w:r>
-    </w:p>
-    <w:p>
-      <w:pPr>
-        <w:rPr>
-          <w:szCs w:val="24"/>
-          <w:lang w:val="en-DE"/>
-        </w:rPr>
-      </w:pPr>
-    </w:p>
-    <w:p>
-      <w:pPr>
-        <w:rPr>
-          <w:szCs w:val="24"/>
-          <w:lang w:val="en-DE"/>
-        </w:rPr>
-      </w:pPr>
-      <w:r>
-        <w:rPr>
-          <w:szCs w:val="24"/>
-          <w:lang w:val="en-DE"/>
-        </w:rPr>
-        <w:t xml:space="preserve">The formation of episodic memories requires the integration of multiple different elements (Tulving xx) that are represented in different </w:t>
-      </w:r>
-      <w:proofErr w:type="spellStart"/>
-      <w:r>
-        <w:rPr>
-          <w:szCs w:val="24"/>
-          <w:lang w:val="en-DE"/>
-        </w:rPr>
-        <w:t>modaltities</w:t>
-      </w:r>
-      <w:proofErr w:type="spellEnd"/>
-      <w:r>
-        <w:rPr>
-          <w:szCs w:val="24"/>
-          <w:lang w:val="en-DE"/>
-        </w:rPr>
-        <w:t xml:space="preserve"> across the cortex (check out </w:t>
-      </w:r>
-      <w:proofErr w:type="spellStart"/>
-      <w:r>
-        <w:rPr>
-          <w:szCs w:val="24"/>
-          <w:lang w:val="en-DE"/>
-        </w:rPr>
-        <w:t>Konkel</w:t>
-      </w:r>
-      <w:proofErr w:type="spellEnd"/>
-      <w:r>
-        <w:rPr>
-          <w:szCs w:val="24"/>
-          <w:lang w:val="en-DE"/>
-        </w:rPr>
-        <w:t xml:space="preserve"> &amp; Cohen 2009 and </w:t>
-      </w:r>
-      <w:proofErr w:type="spellStart"/>
-      <w:r>
-        <w:rPr>
-          <w:szCs w:val="24"/>
-          <w:lang w:val="en-DE"/>
-        </w:rPr>
-        <w:t>wallenstein</w:t>
-      </w:r>
-      <w:proofErr w:type="spellEnd"/>
-      <w:r>
-        <w:rPr>
-          <w:szCs w:val="24"/>
-          <w:lang w:val="en-DE"/>
-        </w:rPr>
-        <w:t xml:space="preserve">, </w:t>
-      </w:r>
-      <w:proofErr w:type="spellStart"/>
-      <w:r>
-        <w:rPr>
-          <w:szCs w:val="24"/>
-          <w:lang w:val="en-DE"/>
-        </w:rPr>
-        <w:t>Eichenbaum</w:t>
-      </w:r>
-      <w:proofErr w:type="spellEnd"/>
-      <w:r>
-        <w:rPr>
-          <w:szCs w:val="24"/>
-          <w:lang w:val="en-DE"/>
-        </w:rPr>
-        <w:t xml:space="preserve"> &amp; </w:t>
-      </w:r>
-      <w:proofErr w:type="spellStart"/>
-      <w:r>
-        <w:rPr>
-          <w:szCs w:val="24"/>
-          <w:lang w:val="en-DE"/>
-        </w:rPr>
-        <w:t>Hasselmo</w:t>
-      </w:r>
-      <w:proofErr w:type="spellEnd"/>
-      <w:r>
-        <w:rPr>
-          <w:szCs w:val="24"/>
-          <w:lang w:val="en-DE"/>
-        </w:rPr>
-        <w:t xml:space="preserve"> 1998)). </w:t>
-      </w:r>
-    </w:p>
-    <w:p>
-      <w:pPr>
-        <w:rPr>
-          <w:szCs w:val="24"/>
-          <w:lang w:val="en-DE"/>
-        </w:rPr>
-      </w:pPr>
-    </w:p>
-    <w:p>
-      <w:pPr>
-        <w:rPr>
-          <w:szCs w:val="24"/>
-          <w:lang w:val="en-DE"/>
-        </w:rPr>
-      </w:pPr>
-      <w:r>
-        <w:rPr>
-          <w:szCs w:val="24"/>
-          <w:lang w:val="en-DE"/>
-        </w:rPr>
-        <w:t xml:space="preserve">These multi-modal elements are thought to bind together by long-term potentiation of synaptic connections - a process which is sensitive to the exact timing of neural firing [Markram </w:t>
-      </w:r>
-      <w:proofErr w:type="spellStart"/>
-      <w:r>
-        <w:rPr>
-          <w:szCs w:val="24"/>
-          <w:lang w:val="en-DE"/>
-        </w:rPr>
-        <w:t>Lübke</w:t>
-      </w:r>
-      <w:proofErr w:type="spellEnd"/>
-      <w:r>
-        <w:rPr>
-          <w:szCs w:val="24"/>
-          <w:lang w:val="en-DE"/>
-        </w:rPr>
-        <w:t xml:space="preserve">, </w:t>
-      </w:r>
-      <w:proofErr w:type="spellStart"/>
-      <w:r>
-        <w:rPr>
-          <w:szCs w:val="24"/>
-          <w:lang w:val="en-DE"/>
-        </w:rPr>
-        <w:t>Frotscher</w:t>
-      </w:r>
-      <w:proofErr w:type="spellEnd"/>
-      <w:r>
-        <w:rPr>
-          <w:szCs w:val="24"/>
-          <w:lang w:val="en-DE"/>
-        </w:rPr>
-        <w:t xml:space="preserve">, &amp; </w:t>
-      </w:r>
-      <w:proofErr w:type="spellStart"/>
-      <w:r>
-        <w:rPr>
-          <w:szCs w:val="24"/>
-          <w:lang w:val="en-DE"/>
-        </w:rPr>
-        <w:t>sakmann</w:t>
-      </w:r>
-      <w:proofErr w:type="spellEnd"/>
-      <w:r>
-        <w:rPr>
-          <w:szCs w:val="24"/>
-          <w:lang w:val="en-DE"/>
-        </w:rPr>
-        <w:t>, 1997 xx]. In humans, this timing is suggested to depend on hippocampal theta activity (</w:t>
-      </w:r>
-      <w:proofErr w:type="spellStart"/>
-      <w:r>
-        <w:rPr>
-          <w:szCs w:val="24"/>
-          <w:lang w:val="en-DE"/>
-        </w:rPr>
-        <w:t>Clouter</w:t>
-      </w:r>
-      <w:proofErr w:type="spellEnd"/>
-      <w:r>
-        <w:rPr>
-          <w:szCs w:val="24"/>
-          <w:lang w:val="en-DE"/>
-        </w:rPr>
-        <w:t xml:space="preserve">, 2017 xx, check out </w:t>
-      </w:r>
-      <w:proofErr w:type="spellStart"/>
-      <w:r>
-        <w:rPr>
-          <w:szCs w:val="24"/>
-          <w:lang w:val="en-DE"/>
-        </w:rPr>
-        <w:t>hanslmayr</w:t>
-      </w:r>
-      <w:proofErr w:type="spellEnd"/>
-      <w:r>
-        <w:rPr>
-          <w:szCs w:val="24"/>
-          <w:lang w:val="en-DE"/>
-        </w:rPr>
-        <w:t xml:space="preserve"> </w:t>
-      </w:r>
-      <w:proofErr w:type="spellStart"/>
-      <w:r>
-        <w:rPr>
-          <w:szCs w:val="24"/>
-          <w:lang w:val="en-DE"/>
-        </w:rPr>
-        <w:t>staresina</w:t>
-      </w:r>
-      <w:proofErr w:type="spellEnd"/>
-      <w:r>
-        <w:rPr>
-          <w:szCs w:val="24"/>
-          <w:lang w:val="en-DE"/>
-        </w:rPr>
-        <w:t xml:space="preserve"> </w:t>
-      </w:r>
-      <w:proofErr w:type="spellStart"/>
-      <w:r>
-        <w:rPr>
-          <w:szCs w:val="24"/>
-          <w:lang w:val="en-DE"/>
-        </w:rPr>
-        <w:t>bowmann</w:t>
-      </w:r>
-      <w:proofErr w:type="spellEnd"/>
-      <w:r>
-        <w:rPr>
-          <w:szCs w:val="24"/>
-          <w:lang w:val="en-DE"/>
-        </w:rPr>
-        <w:t xml:space="preserve"> 2016 and the </w:t>
-      </w:r>
-      <w:proofErr w:type="spellStart"/>
-      <w:r>
-        <w:rPr>
-          <w:szCs w:val="24"/>
-          <w:lang w:val="en-DE"/>
-        </w:rPr>
-        <w:t>staresina</w:t>
-      </w:r>
-      <w:proofErr w:type="spellEnd"/>
-      <w:r>
-        <w:rPr>
-          <w:szCs w:val="24"/>
-          <w:lang w:val="en-DE"/>
-        </w:rPr>
-        <w:t xml:space="preserve"> </w:t>
-      </w:r>
-      <w:proofErr w:type="spellStart"/>
-      <w:r>
-        <w:rPr>
-          <w:szCs w:val="24"/>
-          <w:lang w:val="en-DE"/>
-        </w:rPr>
-        <w:t>wimber</w:t>
-      </w:r>
-      <w:proofErr w:type="spellEnd"/>
-      <w:r>
-        <w:rPr>
-          <w:szCs w:val="24"/>
-          <w:lang w:val="en-DE"/>
-        </w:rPr>
-        <w:t xml:space="preserve"> paper).</w:t>
-      </w:r>
-    </w:p>
-    <w:p>
-      <w:pPr>
-        <w:rPr>
-          <w:szCs w:val="24"/>
-          <w:lang w:val="en-DE"/>
-        </w:rPr>
-      </w:pPr>
-      <w:r>
-        <w:rPr>
-          <w:szCs w:val="24"/>
-          <w:lang w:val="en-DE"/>
-        </w:rPr>
-        <w:t xml:space="preserve">A central requirement of the hippocampus is the ability to encode new information without interfering with related previous experiences. </w:t>
-      </w:r>
-      <w:proofErr w:type="spellStart"/>
-      <w:r>
-        <w:rPr>
-          <w:szCs w:val="24"/>
-          <w:lang w:val="en-DE"/>
-        </w:rPr>
-        <w:t>Hasselmo</w:t>
-      </w:r>
-      <w:proofErr w:type="spellEnd"/>
-      <w:r>
-        <w:rPr>
-          <w:szCs w:val="24"/>
-          <w:lang w:val="en-DE"/>
-        </w:rPr>
-        <w:t xml:space="preserve"> and </w:t>
-      </w:r>
-      <w:proofErr w:type="spellStart"/>
-      <w:r>
-        <w:rPr>
-          <w:szCs w:val="24"/>
-          <w:lang w:val="en-DE"/>
-        </w:rPr>
-        <w:t>collegues</w:t>
-      </w:r>
-      <w:proofErr w:type="spellEnd"/>
-      <w:r>
-        <w:rPr>
-          <w:szCs w:val="24"/>
-          <w:lang w:val="en-DE"/>
-        </w:rPr>
-        <w:t xml:space="preserve"> developed a </w:t>
-      </w:r>
-      <w:r>
-        <w:rPr>
-          <w:szCs w:val="24"/>
-          <w:lang w:val="en-DE"/>
-        </w:rPr>
-        <w:lastRenderedPageBreak/>
-        <w:t xml:space="preserve">computational model that solves this conundrum by moving encoding and retrieval processes to opposing phases in the theta rhythm (xx, also </w:t>
-      </w:r>
-      <w:proofErr w:type="spellStart"/>
-      <w:r>
-        <w:rPr>
-          <w:szCs w:val="24"/>
-          <w:lang w:val="en-DE"/>
-        </w:rPr>
-        <w:t>shapiro</w:t>
-      </w:r>
-      <w:proofErr w:type="spellEnd"/>
-      <w:r>
-        <w:rPr>
-          <w:szCs w:val="24"/>
-          <w:lang w:val="en-DE"/>
-        </w:rPr>
-        <w:t xml:space="preserve"> </w:t>
-      </w:r>
-      <w:proofErr w:type="spellStart"/>
-      <w:r>
-        <w:rPr>
-          <w:szCs w:val="24"/>
-          <w:lang w:val="en-DE"/>
-        </w:rPr>
-        <w:t>turk</w:t>
-      </w:r>
-      <w:proofErr w:type="spellEnd"/>
-      <w:r>
-        <w:rPr>
-          <w:szCs w:val="24"/>
-          <w:lang w:val="en-DE"/>
-        </w:rPr>
-        <w:t xml:space="preserve"> </w:t>
-      </w:r>
-      <w:proofErr w:type="spellStart"/>
-      <w:r>
-        <w:rPr>
-          <w:szCs w:val="24"/>
-          <w:lang w:val="en-DE"/>
-        </w:rPr>
-        <w:t>browne</w:t>
-      </w:r>
-      <w:proofErr w:type="spellEnd"/>
-      <w:r>
-        <w:rPr>
-          <w:szCs w:val="24"/>
-          <w:lang w:val="en-DE"/>
-        </w:rPr>
-        <w:t xml:space="preserve"> </w:t>
-      </w:r>
-      <w:proofErr w:type="spellStart"/>
-      <w:r>
-        <w:rPr>
-          <w:szCs w:val="24"/>
-          <w:lang w:val="en-DE"/>
-        </w:rPr>
-        <w:t>botvinick</w:t>
-      </w:r>
-      <w:proofErr w:type="spellEnd"/>
-      <w:r>
-        <w:rPr>
-          <w:szCs w:val="24"/>
-          <w:lang w:val="en-DE"/>
-        </w:rPr>
-        <w:t xml:space="preserve"> </w:t>
-      </w:r>
-      <w:proofErr w:type="spellStart"/>
-      <w:r>
-        <w:rPr>
-          <w:szCs w:val="24"/>
-          <w:lang w:val="en-DE"/>
-        </w:rPr>
-        <w:t>nroman</w:t>
-      </w:r>
-      <w:proofErr w:type="spellEnd"/>
-      <w:r>
-        <w:rPr>
-          <w:szCs w:val="24"/>
-          <w:lang w:val="en-DE"/>
-        </w:rPr>
-        <w:t xml:space="preserve"> 2017?). Empirical support for this 180° shift between memory encoding and retrieval has been recently found by (</w:t>
-      </w:r>
-      <w:proofErr w:type="spellStart"/>
-      <w:r>
-        <w:rPr>
-          <w:szCs w:val="24"/>
-          <w:lang w:val="en-DE"/>
-        </w:rPr>
-        <w:t>Kerrén</w:t>
-      </w:r>
-      <w:proofErr w:type="spellEnd"/>
-      <w:r>
-        <w:rPr>
-          <w:szCs w:val="24"/>
-          <w:lang w:val="en-DE"/>
-        </w:rPr>
-        <w:t xml:space="preserve"> et al., 2018, current biology, xx).</w:t>
-      </w:r>
-    </w:p>
-    <w:p>
-      <w:pPr>
-        <w:rPr>
-          <w:szCs w:val="24"/>
-          <w:lang w:val="en-DE"/>
-        </w:rPr>
-      </w:pPr>
-      <w:r>
-        <w:rPr>
-          <w:szCs w:val="24"/>
-          <w:lang w:val="en-DE"/>
-        </w:rPr>
-        <w:t xml:space="preserve">This same mechanism of separating conflicting information in different theta phases has been shown in a proactive interference task. Here, after several repetitions the competing association </w:t>
-      </w:r>
-      <w:proofErr w:type="spellStart"/>
-      <w:r>
-        <w:rPr>
-          <w:szCs w:val="24"/>
-          <w:lang w:val="en-DE"/>
-        </w:rPr>
-        <w:t>occured</w:t>
-      </w:r>
-      <w:proofErr w:type="spellEnd"/>
-      <w:r>
-        <w:rPr>
-          <w:szCs w:val="24"/>
-          <w:lang w:val="en-DE"/>
-        </w:rPr>
-        <w:t xml:space="preserve"> in a separate phase of a 3 Hz theta </w:t>
-      </w:r>
-      <w:proofErr w:type="spellStart"/>
-      <w:r>
-        <w:rPr>
-          <w:szCs w:val="24"/>
-          <w:lang w:val="en-DE"/>
-        </w:rPr>
-        <w:t>oscilllation</w:t>
-      </w:r>
-      <w:proofErr w:type="spellEnd"/>
-      <w:r>
-        <w:rPr>
-          <w:szCs w:val="24"/>
-          <w:lang w:val="en-DE"/>
-        </w:rPr>
-        <w:t xml:space="preserve"> compared to the target association making it less likely to be retrieved (?). This phase offset effect was more pronounced when interference was behaviourally lower (</w:t>
-      </w:r>
-      <w:proofErr w:type="spellStart"/>
-      <w:r>
-        <w:rPr>
-          <w:szCs w:val="24"/>
-          <w:lang w:val="en-DE"/>
-        </w:rPr>
-        <w:t>Kerrén</w:t>
-      </w:r>
-      <w:proofErr w:type="spellEnd"/>
-      <w:r>
-        <w:rPr>
-          <w:szCs w:val="24"/>
-          <w:lang w:val="en-DE"/>
-        </w:rPr>
-        <w:t xml:space="preserve"> et al., </w:t>
-      </w:r>
-      <w:proofErr w:type="spellStart"/>
-      <w:r>
-        <w:rPr>
-          <w:szCs w:val="24"/>
-          <w:lang w:val="en-DE"/>
-        </w:rPr>
-        <w:t>biorxiv</w:t>
-      </w:r>
-      <w:proofErr w:type="spellEnd"/>
-      <w:r>
-        <w:rPr>
-          <w:szCs w:val="24"/>
-          <w:lang w:val="en-DE"/>
-        </w:rPr>
-        <w:t>).</w:t>
-      </w:r>
-    </w:p>
-    <w:p>
-      <w:pPr>
-        <w:rPr>
-          <w:szCs w:val="24"/>
-          <w:lang w:val="en-DE"/>
-        </w:rPr>
-      </w:pPr>
-    </w:p>
-    <w:p>
-      <w:pPr>
-        <w:rPr>
-          <w:szCs w:val="24"/>
-          <w:lang w:val="en-DE"/>
-        </w:rPr>
-      </w:pPr>
-      <w:r>
-        <w:rPr>
-          <w:szCs w:val="24"/>
-          <w:lang w:val="en-DE"/>
-        </w:rPr>
-        <w:t xml:space="preserve">spike theta locking: Jacobs, </w:t>
-      </w:r>
-      <w:proofErr w:type="spellStart"/>
-      <w:r>
-        <w:rPr>
-          <w:szCs w:val="24"/>
-          <w:lang w:val="en-DE"/>
-        </w:rPr>
-        <w:t>kahana</w:t>
-      </w:r>
-      <w:proofErr w:type="spellEnd"/>
-      <w:r>
-        <w:rPr>
-          <w:szCs w:val="24"/>
-          <w:lang w:val="en-DE"/>
-        </w:rPr>
-        <w:t xml:space="preserve"> </w:t>
-      </w:r>
-      <w:proofErr w:type="spellStart"/>
-      <w:r>
-        <w:rPr>
-          <w:szCs w:val="24"/>
-          <w:lang w:val="en-DE"/>
-        </w:rPr>
-        <w:t>ekstrom</w:t>
-      </w:r>
-      <w:proofErr w:type="spellEnd"/>
-      <w:r>
-        <w:rPr>
-          <w:szCs w:val="24"/>
-          <w:lang w:val="en-DE"/>
-        </w:rPr>
-        <w:t xml:space="preserve"> fried, 2007 j </w:t>
-      </w:r>
-      <w:proofErr w:type="spellStart"/>
-      <w:r>
-        <w:rPr>
-          <w:szCs w:val="24"/>
-          <w:lang w:val="en-DE"/>
-        </w:rPr>
-        <w:t>neurosc</w:t>
-      </w:r>
-      <w:proofErr w:type="spellEnd"/>
-      <w:r>
-        <w:rPr>
-          <w:szCs w:val="24"/>
-          <w:lang w:val="en-DE"/>
-        </w:rPr>
-        <w:t xml:space="preserve"> &amp; </w:t>
-      </w:r>
-      <w:proofErr w:type="spellStart"/>
-      <w:r>
-        <w:rPr>
-          <w:szCs w:val="24"/>
-          <w:lang w:val="en-DE"/>
-        </w:rPr>
-        <w:t>ruetishauser</w:t>
-      </w:r>
-      <w:proofErr w:type="spellEnd"/>
-      <w:r>
-        <w:rPr>
-          <w:szCs w:val="24"/>
-          <w:lang w:val="en-DE"/>
-        </w:rPr>
-        <w:t xml:space="preserve"> nature 2010</w:t>
-      </w:r>
-    </w:p>
-    <w:p>
-      <w:pPr>
-        <w:rPr>
-          <w:szCs w:val="24"/>
-          <w:lang w:val="en-DE"/>
-        </w:rPr>
-      </w:pPr>
-    </w:p>
-    <w:p>
-      <w:pPr>
-        <w:rPr>
-          <w:szCs w:val="24"/>
-          <w:lang w:val="en-DE"/>
-        </w:rPr>
-      </w:pPr>
-      <w:r>
-        <w:rPr>
-          <w:szCs w:val="24"/>
-          <w:lang w:val="en-DE"/>
-        </w:rPr>
-        <w:t>We therefore expected neurons in the hippocampus to fire at distinct and separate theta phases during encoding and retrieval of episodic memories.</w:t>
-      </w:r>
-    </w:p>
-    <w:p>
-      <w:pPr>
-        <w:rPr>
-          <w:szCs w:val="24"/>
-          <w:lang w:val="en-DE"/>
-        </w:rPr>
-      </w:pPr>
-    </w:p>
-    <w:p>
-      <w:pPr>
-        <w:rPr>
-          <w:szCs w:val="24"/>
-          <w:lang w:val="en-DE"/>
-        </w:rPr>
-      </w:pPr>
-    </w:p>
-    <w:p>
-      <w:pPr>
-        <w:rPr>
-          <w:szCs w:val="24"/>
-          <w:lang w:val="en-DE"/>
-        </w:rPr>
-      </w:pPr>
-      <w:r>
-        <w:rPr>
-          <w:szCs w:val="24"/>
-          <w:lang w:val="en-DE"/>
-        </w:rPr>
-        <w:t xml:space="preserve">Activity in the theta band seems to enable the coordination of inter-areal synchrony supporting information flow between distant brain areas (xx) and to segment or chunk the ongoing brain signal into blocks of information (expand). </w:t>
-      </w:r>
-      <w:r>
-        <w:rPr>
-          <w:szCs w:val="24"/>
-          <w:lang w:val="en-DE"/>
-        </w:rPr>
-        <w:t>Recent findings suggest that there are two distinct theta rhythms governing the human hippocampus</w:t>
-      </w:r>
-      <w:commentRangeStart w:id="0"/>
-      <w:r>
-        <w:rPr>
-          <w:szCs w:val="24"/>
-          <w:lang w:val="en-DE"/>
-        </w:rPr>
-        <w:t xml:space="preserve">: a slow (2-5 Hz) and a fast (5-9 Hz) oscillation. </w:t>
-      </w:r>
-      <w:commentRangeEnd w:id="0"/>
-      <w:r>
-        <w:rPr>
-          <w:rStyle w:val="CommentReference"/>
-        </w:rPr>
-        <w:commentReference w:id="0"/>
-      </w:r>
-      <w:r>
-        <w:rPr>
-          <w:szCs w:val="24"/>
-          <w:lang w:val="en-DE"/>
-        </w:rPr>
-        <w:br/>
-      </w:r>
-      <w:r>
-        <w:rPr>
-          <w:szCs w:val="24"/>
-          <w:lang w:val="en-DE"/>
-        </w:rPr>
-        <w:t xml:space="preserve">In their influential work </w:t>
-      </w:r>
-      <w:proofErr w:type="spellStart"/>
-      <w:r>
-        <w:rPr>
-          <w:szCs w:val="24"/>
-          <w:lang w:val="en-DE"/>
-        </w:rPr>
-        <w:t>Hasselmo</w:t>
-      </w:r>
-      <w:proofErr w:type="spellEnd"/>
-      <w:r>
-        <w:rPr>
-          <w:szCs w:val="24"/>
-          <w:lang w:val="en-DE"/>
-        </w:rPr>
-        <w:t xml:space="preserve"> and colleagues propose that the theta phase separates states of memory encoding and states of retrieval by 180° with the aim to minimize interference between the ongoing experience and previous memories (</w:t>
-      </w:r>
-      <w:r>
-        <w:rPr>
-          <w:szCs w:val="24"/>
-          <w:lang w:val="en-GB"/>
-        </w:rPr>
-        <w:t>10.1162/089976602317318965</w:t>
-      </w:r>
-      <w:r>
-        <w:rPr>
-          <w:szCs w:val="24"/>
-          <w:lang w:val="en-DE"/>
-        </w:rPr>
-        <w:t xml:space="preserve">; </w:t>
-      </w:r>
-      <w:r>
-        <w:rPr>
-          <w:szCs w:val="24"/>
-        </w:rPr>
-        <w:t>10.1002/hipo.20116</w:t>
-      </w:r>
-      <w:r>
-        <w:rPr>
-          <w:szCs w:val="24"/>
-          <w:lang w:val="en-DE"/>
-        </w:rPr>
-        <w:t>). (</w:t>
-      </w:r>
-      <w:proofErr w:type="gramStart"/>
-      <w:r>
-        <w:rPr>
-          <w:szCs w:val="24"/>
-          <w:lang w:val="en-DE"/>
-        </w:rPr>
-        <w:t>add</w:t>
-      </w:r>
-      <w:proofErr w:type="gramEnd"/>
-      <w:r>
-        <w:rPr>
-          <w:szCs w:val="24"/>
-          <w:lang w:val="en-DE"/>
-        </w:rPr>
-        <w:t xml:space="preserve"> stuff from ruetishauser where he shows SFC with theta modulates memory?) We therefore hypothesize that neural firing during encoding and retrieval of episodic memories occurs during different phases of the ongoing theta oscillation. </w:t>
-      </w:r>
-    </w:p>
-    <w:p>
-      <w:pPr>
-        <w:rPr>
-          <w:szCs w:val="24"/>
-          <w:lang w:val="en-DE"/>
-        </w:rPr>
-      </w:pPr>
-    </w:p>
-    <w:p>
-      <w:pPr>
-        <w:rPr>
-          <w:szCs w:val="24"/>
-          <w:lang w:val="en-DE"/>
-        </w:rPr>
-      </w:pPr>
-    </w:p>
-    <w:p>
-      <w:pPr>
-        <w:rPr>
-          <w:szCs w:val="24"/>
-          <w:lang w:val="en-DE"/>
-        </w:rPr>
-      </w:pPr>
-    </w:p>
-    <w:p>
-      <w:pPr>
-        <w:rPr>
-          <w:szCs w:val="24"/>
-          <w:lang w:val="en-DE"/>
-        </w:rPr>
-      </w:pPr>
-      <w:r>
-        <w:rPr>
-          <w:szCs w:val="24"/>
-          <w:lang w:val="en-DE"/>
-        </w:rPr>
-        <w:t>To conclude, we hypothesized that (i) neural firing of ESNs occurs within separate theta phases during encoding and retrieval and that (ii) this episode specific code reflects in a reinstatement of high frequency power in the local field potential while (iii) Concept Neuron related activity is not captured by changes in high frequency power.</w:t>
-      </w:r>
-    </w:p>
-    <w:p>
-      <w:pPr>
-        <w:rPr>
-          <w:szCs w:val="24"/>
-          <w:lang w:val="en-DE"/>
-        </w:rPr>
-      </w:pPr>
-    </w:p>
-    <w:p>
-      <w:pPr>
-        <w:rPr>
-          <w:szCs w:val="24"/>
-          <w:lang w:val="en-DE"/>
-        </w:rPr>
-      </w:pPr>
-      <w:r>
-        <w:rPr>
-          <w:szCs w:val="24"/>
-          <w:lang w:val="en-DE"/>
-        </w:rPr>
-        <w:t>We here present evidence for the reinstatement of high frequency power in the local field potential of microwire electrodes between encoding and retrieval of individual episodic memories. Differences between reinstated and non-reinstated episodes suggest that power is broadly increased over higher frequencies and not only within the frequency range of interest (</w:t>
-      </w:r>
-      <w:r>
-        <w:rPr>
-          <w:szCs w:val="24"/>
-          <w:lang w:val="en-DE"/>
-        </w:rPr>
-        <w:t>4</w:t>
-      </w:r>
-      <w:r>
-        <w:rPr>
-          <w:szCs w:val="24"/>
-          <w:lang w:val="en-DE"/>
-        </w:rPr>
-        <w:t>0-</w:t>
-      </w:r>
-      <w:r>
-        <w:rPr>
-          <w:szCs w:val="24"/>
-          <w:lang w:val="en-DE"/>
-        </w:rPr>
-        <w:t>20</w:t>
-      </w:r>
-      <w:r>
-        <w:rPr>
-          <w:szCs w:val="24"/>
-          <w:lang w:val="en-DE"/>
-        </w:rPr>
-        <w:t>0 Hz). As an important control analysis, we do not find high frequency activity increases due to the presence of specific concepts or images, which rules out the possibility that these findings were due to the activity of Concept Neurons.</w:t>
-      </w:r>
-    </w:p>
-    <w:p>
-      <w:pPr>
-        <w:rPr>
-          <w:szCs w:val="24"/>
-          <w:lang w:val="en-DE"/>
-        </w:rPr>
-      </w:pPr>
-    </w:p>
-    <w:p>
-      <w:pPr>
-        <w:pStyle w:val="SMHeading"/>
-        <w:rPr>
-          <w:lang w:val="en-DE"/>
-        </w:rPr>
-      </w:pPr>
-      <w:r>
-        <w:rPr>
-          <w:lang w:val="en-DE"/>
-        </w:rPr>
-        <w:t>Results</w:t>
-      </w:r>
-    </w:p>
-    <w:p>
-      <w:pPr>
-        <w:rPr>
-          <w:lang w:val="en-DE"/>
-        </w:rPr>
-      </w:pPr>
-      <w:r>
-        <w:rPr>
-          <w:lang w:val="en-DE"/>
-        </w:rPr>
-        <w:t>We studied recordings from two different experiments (experiment 1: 585 neurons and xx microwires in the hippocampus, 16 participants, 7 female; average age = 36.125 years, from 26-53 years; experiment 2: 216 neurons and xx microwires in the hippocampus, 14 participants, 7 female; average age = 33.857 years, from 19-58 years). Patients were implanted with stereotactic Behnke-Fried depth electrodes while completing a memory association task (see xx).</w:t>
-      </w:r>
-    </w:p>
-    <w:p>
-      <w:pPr>
-        <w:rPr>
-          <w:lang w:val="en-DE"/>
-        </w:rPr>
-      </w:pPr>
-    </w:p>
-    <w:p>
-      <w:pPr>
-        <w:rPr>
-          <w:lang w:val="en-DE"/>
-        </w:rPr>
-      </w:pPr>
-      <w:r>
-        <w:rPr>
-          <w:lang w:val="en-DE"/>
-        </w:rPr>
-        <w:t xml:space="preserve">During </w:t>
-      </w:r>
-      <w:r>
-        <w:rPr>
-          <w:lang w:val="en-DE"/>
-        </w:rPr>
-        <w:t xml:space="preserve">the encoding phase of experiment 1 </w:t>
-      </w:r>
-      <w:r>
-        <w:rPr>
-          <w:lang w:val="en-DE"/>
-        </w:rPr>
-        <w:t xml:space="preserve">patients were instructed to </w:t>
-      </w:r>
-      <w:r>
-        <w:rPr>
-          <w:lang w:val="en-DE"/>
-        </w:rPr>
-        <w:t xml:space="preserve">mentally </w:t>
-      </w:r>
-      <w:r>
-        <w:rPr>
-          <w:lang w:val="en-DE"/>
-        </w:rPr>
-        <w:t xml:space="preserve">create a vivid story consisting of an animal cue and two associate images (two faces, two places, or a face and a place). </w:t>
-      </w:r>
-      <w:r>
-        <w:rPr>
-          <w:lang w:val="en-DE"/>
-        </w:rPr>
-        <w:t xml:space="preserve">There was only one </w:t>
-      </w:r>
-      <w:r>
-        <w:rPr>
-          <w:lang w:val="en-DE"/>
-        </w:rPr>
-        <w:t xml:space="preserve">associate image </w:t>
-      </w:r>
-      <w:r>
-        <w:rPr>
-          <w:lang w:val="en-DE"/>
-        </w:rPr>
-        <w:t xml:space="preserve">in experiment 2 </w:t>
-      </w:r>
-      <w:r>
-        <w:rPr>
-          <w:lang w:val="en-DE"/>
-        </w:rPr>
-        <w:t>and cue and associate could be either a face, a place, or an animal. Following a short distractor task where patients had to indicate whether a series of 15 numbers were odd or even the retrieval phase begun. During the retrieval phase the cue image was presented and the patient had to recall the associate image(s). Each episode was learned and retrieved only once and the experiment was self-paced.</w:t>
-      </w:r>
-    </w:p>
-    <w:p>
-      <w:pPr>
-        <w:rPr>
-          <w:lang w:val="en-DE"/>
-        </w:rPr>
-      </w:pPr>
-    </w:p>
-    <w:p>
-      <w:pPr>
-        <w:rPr>
-          <w:lang w:val="en-DE"/>
-        </w:rPr>
-      </w:pPr>
-      <w:proofErr w:type="gramStart"/>
-      <w:r>
-        <w:rPr>
-          <w:lang w:val="en-DE"/>
-        </w:rPr>
-        <w:t>In order to</w:t>
-      </w:r>
-      <w:proofErr w:type="gramEnd"/>
-      <w:r>
-        <w:rPr>
-          <w:lang w:val="en-DE"/>
-        </w:rPr>
-        <w:t xml:space="preserve"> investigate high frequency power reinstatement, </w:t>
-      </w:r>
-      <w:r>
-        <w:rPr>
-          <w:lang w:val="en-DE"/>
-        </w:rPr>
-        <w:t xml:space="preserve">we calculated the average power within a range of 40 </w:t>
-      </w:r>
-      <w:r>
-        <w:rPr>
-          <w:lang w:val="en-DE"/>
-        </w:rPr>
-        <w:t>H</w:t>
-      </w:r>
-      <w:r>
-        <w:rPr>
-          <w:lang w:val="en-DE"/>
-        </w:rPr>
-        <w:t>z to 200 Hz in steps of 5 Hz</w:t>
-      </w:r>
-      <w:r>
-        <w:rPr>
-          <w:lang w:val="en-DE"/>
-        </w:rPr>
-        <w:t xml:space="preserve"> f</w:t>
-      </w:r>
-      <w:r>
-        <w:rPr>
-          <w:lang w:val="en-DE"/>
-        </w:rPr>
-        <w:t>or every microwire</w:t>
-      </w:r>
-      <w:r>
-        <w:rPr>
-          <w:lang w:val="en-DE"/>
-        </w:rPr>
-        <w:t>. During encoding we considered neural activity from the time point the associated image was presented until the patient gave their response. During retrieval the time of interest stretched from the cue onset to the response. We z-scored the power values independently for encoding and retrieval and subsequently excluded episodes that were later forgotten. We defined the element-wise product of the standardized encoding and retrieval power values as a measure of episode-specific reinstatement.</w:t>
-      </w:r>
-    </w:p>
-    <w:p>
-      <w:pPr>
-        <w:rPr>
-          <w:lang w:val="en-DE"/>
-        </w:rPr>
-      </w:pPr>
-      <w:r>
-        <w:rPr>
-          <w:lang w:val="en-DE"/>
-        </w:rPr>
-        <w:lastRenderedPageBreak/>
-        <w:t>Using a trial-shuffle procedure we re-computed these reinstatement values 1,000 times. If any empirical reinstatement value exceeded the 99th percentile of these permuted values and if the standardized power at encoding and retrieval during that episode exceeded a value of at least 1.645 we considered this microwire an Episode Specific Microwire (ESW).</w:t>
-      </w:r>
-    </w:p>
-    <w:p>
-      <w:pPr>
-        <w:rPr>
-          <w:lang w:val="en-GB"/>
-        </w:rPr>
-      </w:pPr>
-      <w:r>
-        <w:rPr>
-          <w:lang w:val="en-DE"/>
-        </w:rPr>
-        <w:t>T</w:t>
-      </w:r>
-      <w:r>
-        <w:rPr>
-          <w:lang w:val="en-DE"/>
-        </w:rPr>
-        <w:t xml:space="preserve">o estimate how many ESW we can expect by chance we then randomly drew one of the previously calculated permutations </w:t>
-      </w:r>
-      <w:r>
-        <w:rPr>
-          <w:lang w:val="en-DE"/>
-        </w:rPr>
-        <w:t>for each</w:t>
-      </w:r>
-      <w:r>
-        <w:rPr>
-          <w:lang w:val="en-DE"/>
-        </w:rPr>
-        <w:t xml:space="preserve"> microwire and applied the same thresholding technique to these shuffled reinstatement values. This allowed us to create a distribution of ESW under the null hypothesis against which we could </w:t>
-      </w:r>
-      <w:r>
-        <w:rPr>
-          <w:lang w:val="en-DE"/>
-        </w:rPr>
-        <w:t>compare the</w:t>
-      </w:r>
-      <w:r>
-        <w:rPr>
-          <w:lang w:val="en-DE"/>
-        </w:rPr>
-        <w:t xml:space="preserve"> number of </w:t>
-      </w:r>
-      <w:r>
-        <w:rPr>
-          <w:lang w:val="en-DE"/>
-        </w:rPr>
-        <w:t xml:space="preserve">empirically identified </w:t>
-      </w:r>
-      <w:r>
-        <w:rPr>
-          <w:lang w:val="en-DE"/>
-        </w:rPr>
-        <w:t>ESW.</w:t>
-      </w:r>
-      <w:r>
-        <w:rPr>
-          <w:lang w:val="en-GB"/>
-        </w:rPr>
-        <w:t xml:space="preserve"> </w:t>
-      </w:r>
-      <w:r>
-        <w:rPr>
-          <w:lang w:val="en-GB"/>
-        </w:rPr>
-        <w:t xml:space="preserve">Using this approach, we </w:t>
-      </w:r>
-      <w:r>
-        <w:rPr>
-          <w:lang w:val="en-DE"/>
-        </w:rPr>
-        <w:t>found</w:t>
-      </w:r>
-      <w:r>
-        <w:rPr>
-          <w:lang w:val="en-GB"/>
-        </w:rPr>
-        <w:t xml:space="preserve"> a significant number of ESW in experiment 1 (n = 139 out of 1010 microwire, </w:t>
+        </w:rPr>
+        <w:t>, G. Theta oscillations in the hippocampus. </w:t>
       </w:r>
       <w:r>
         <w:rPr>
           <w:i/>
           <w:iCs/>
-          <w:lang w:val="en-GB"/>
-        </w:rPr>
-        <w:t>p</w:t>
-      </w:r>
-      <w:r>
-        <w:rPr>
-          <w:lang w:val="en-GB"/>
-        </w:rPr>
-        <w:t xml:space="preserve"> = 0.0310; permutation test). </w:t>
-      </w:r>
-      <w:commentRangeStart w:id="1"/>
-      <w:r>
-        <w:rPr>
-          <w:lang w:val="en-DE"/>
-        </w:rPr>
-        <w:t>POWERSPECTRA FIGURE</w:t>
-      </w:r>
-      <w:commentRangeEnd w:id="1"/>
+          <w:szCs w:val="24"/>
+        </w:rPr>
+        <w:t>Neuron</w:t>
+      </w:r>
+      <w:r>
+        <w:rPr>
+          <w:szCs w:val="24"/>
+        </w:rPr>
+        <w:t> </w:t>
+      </w:r>
+      <w:r>
+        <w:rPr>
+          <w:b/>
+          <w:bCs/>
+          <w:szCs w:val="24"/>
+        </w:rPr>
+        <w:t>33</w:t>
+      </w:r>
+      <w:r>
+        <w:rPr>
+          <w:szCs w:val="24"/>
+        </w:rPr>
+        <w:t>, 325–340 (2002)</w:t>
+      </w:r>
+      <w:r>
+        <w:rPr>
+          <w:szCs w:val="24"/>
+          <w:lang w:val="en-DE"/>
+        </w:rPr>
+        <w:t xml:space="preserve">; </w:t>
+      </w:r>
+      <w:commentRangeEnd w:id="3"/>
+      <w:r>
+        <w:rPr>
+          <w:szCs w:val="24"/>
+          <w:lang w:val="en-DE"/>
+        </w:rPr>
+        <w:t>In line with this the theta oscillation has been termed a “temporal organizer” (</w:t>
+      </w:r>
+      <w:proofErr w:type="spellStart"/>
+      <w:r>
+        <w:rPr>
+          <w:szCs w:val="24"/>
+          <w:lang w:val="en-DE"/>
+        </w:rPr>
+        <w:t>Buzsaki</w:t>
+      </w:r>
+      <w:proofErr w:type="spellEnd"/>
+      <w:r>
+        <w:rPr>
+          <w:szCs w:val="24"/>
+          <w:lang w:val="en-DE"/>
+        </w:rPr>
+        <w:t xml:space="preserve"> 2005</w:t>
+      </w:r>
+      <w:r>
+        <w:rPr>
+          <w:szCs w:val="24"/>
+          <w:lang w:val="en-DE"/>
+        </w:rPr>
+        <w:t xml:space="preserve"> xx</w:t>
+      </w:r>
+      <w:r>
+        <w:rPr>
+          <w:szCs w:val="24"/>
+          <w:lang w:val="en-DE"/>
+        </w:rPr>
+        <w:t>)</w:t>
+      </w:r>
+      <w:r>
+        <w:rPr>
+          <w:szCs w:val="24"/>
+          <w:lang w:val="en-DE"/>
+        </w:rPr>
+        <w:t xml:space="preserve"> </w:t>
+      </w:r>
+      <w:r>
+        <w:rPr>
+          <w:szCs w:val="24"/>
+          <w:lang w:val="en-DE"/>
+        </w:rPr>
+        <w:t xml:space="preserve">and faster theta oscillations have recently been shown to synchronize neural firing in the medial temporal lobe during successful encoding of memories (Roux et al., 2022 xx) </w:t>
+      </w:r>
       <w:r>
         <w:rPr>
           <w:rStyle w:val="CommentReference"/>
         </w:rPr>
-        <w:commentReference w:id="1"/>
-      </w:r>
-      <w:r>
-        <w:rPr>
+        <w:commentReference w:id="3"/>
+      </w:r>
+    </w:p>
+    <w:p>
+      <w:pPr>
+        <w:rPr>
+          <w:szCs w:val="24"/>
+          <w:lang w:val="en-DE"/>
+        </w:rPr>
+      </w:pPr>
+      <w:r>
+        <w:rPr>
+          <w:szCs w:val="24"/>
+          <w:lang w:val="en-DE"/>
+        </w:rPr>
+        <w:lastRenderedPageBreak/>
+        <w:t xml:space="preserve">A central requirement of the hippocampus is the ability to encode new information without interfering with related previous experiences. </w:t>
+      </w:r>
+      <w:proofErr w:type="spellStart"/>
+      <w:r>
+        <w:rPr>
+          <w:szCs w:val="24"/>
+          <w:lang w:val="en-DE"/>
+        </w:rPr>
+        <w:t>Hasselmo</w:t>
+      </w:r>
+      <w:proofErr w:type="spellEnd"/>
+      <w:r>
+        <w:rPr>
+          <w:szCs w:val="24"/>
+          <w:lang w:val="en-DE"/>
+        </w:rPr>
+        <w:t xml:space="preserve"> and </w:t>
+      </w:r>
+      <w:proofErr w:type="spellStart"/>
+      <w:r>
+        <w:rPr>
+          <w:szCs w:val="24"/>
+          <w:lang w:val="en-DE"/>
+        </w:rPr>
+        <w:t>collegues</w:t>
+      </w:r>
+      <w:proofErr w:type="spellEnd"/>
+      <w:r>
+        <w:rPr>
+          <w:szCs w:val="24"/>
+          <w:lang w:val="en-DE"/>
+        </w:rPr>
+        <w:t xml:space="preserve"> developed a computational model that solves this conundrum by moving encoding and retrieval processes to opposing phases in the theta rhythm (xx, also </w:t>
+      </w:r>
+      <w:proofErr w:type="spellStart"/>
+      <w:r>
+        <w:rPr>
+          <w:szCs w:val="24"/>
+          <w:lang w:val="en-DE"/>
+        </w:rPr>
+        <w:t>shapiro</w:t>
+      </w:r>
+      <w:proofErr w:type="spellEnd"/>
+      <w:r>
+        <w:rPr>
+          <w:szCs w:val="24"/>
+          <w:lang w:val="en-DE"/>
+        </w:rPr>
+        <w:t xml:space="preserve"> </w:t>
+      </w:r>
+      <w:proofErr w:type="spellStart"/>
+      <w:r>
+        <w:rPr>
+          <w:szCs w:val="24"/>
+          <w:lang w:val="en-DE"/>
+        </w:rPr>
+        <w:t>turk</w:t>
+      </w:r>
+      <w:proofErr w:type="spellEnd"/>
+      <w:r>
+        <w:rPr>
+          <w:szCs w:val="24"/>
+          <w:lang w:val="en-DE"/>
+        </w:rPr>
+        <w:t xml:space="preserve"> </w:t>
+      </w:r>
+      <w:proofErr w:type="spellStart"/>
+      <w:r>
+        <w:rPr>
+          <w:szCs w:val="24"/>
+          <w:lang w:val="en-DE"/>
+        </w:rPr>
+        <w:t>browne</w:t>
+      </w:r>
+      <w:proofErr w:type="spellEnd"/>
+      <w:r>
+        <w:rPr>
+          <w:szCs w:val="24"/>
+          <w:lang w:val="en-DE"/>
+        </w:rPr>
+        <w:t xml:space="preserve"> </w:t>
+      </w:r>
+      <w:proofErr w:type="spellStart"/>
+      <w:r>
+        <w:rPr>
+          <w:szCs w:val="24"/>
+          <w:lang w:val="en-DE"/>
+        </w:rPr>
+        <w:t>botvinick</w:t>
+      </w:r>
+      <w:proofErr w:type="spellEnd"/>
+      <w:r>
+        <w:rPr>
+          <w:szCs w:val="24"/>
+          <w:lang w:val="en-DE"/>
+        </w:rPr>
+        <w:t xml:space="preserve"> </w:t>
+      </w:r>
+      <w:proofErr w:type="spellStart"/>
+      <w:r>
+        <w:rPr>
+          <w:szCs w:val="24"/>
+          <w:lang w:val="en-DE"/>
+        </w:rPr>
+        <w:t>nroman</w:t>
+      </w:r>
+      <w:proofErr w:type="spellEnd"/>
+      <w:r>
+        <w:rPr>
+          <w:szCs w:val="24"/>
+          <w:lang w:val="en-DE"/>
+        </w:rPr>
+        <w:t xml:space="preserve"> 2017?). Empirical support for this 180° shift between memory encoding and retrieval has been recently found by (</w:t>
+      </w:r>
+      <w:proofErr w:type="spellStart"/>
+      <w:r>
+        <w:rPr>
+          <w:szCs w:val="24"/>
+          <w:lang w:val="en-DE"/>
+        </w:rPr>
+        <w:t>Kerrén</w:t>
+      </w:r>
+      <w:proofErr w:type="spellEnd"/>
+      <w:r>
+        <w:rPr>
+          <w:szCs w:val="24"/>
+          <w:lang w:val="en-DE"/>
+        </w:rPr>
+        <w:t xml:space="preserve"> et al., 2018, current biology, xx)</w:t>
+      </w:r>
+      <w:r>
+        <w:rPr>
+          <w:szCs w:val="24"/>
+          <w:lang w:val="en-DE"/>
+        </w:rPr>
+        <w:t>. In line with this later remembered items in an item recognition task were associated with a higher spike-field coupling in the theta band (3-8 Hz) (</w:t>
+      </w:r>
+      <w:proofErr w:type="spellStart"/>
+      <w:r>
+        <w:rPr>
+          <w:szCs w:val="24"/>
+          <w:lang w:val="en-DE"/>
+        </w:rPr>
+        <w:t>Rutishauser</w:t>
+      </w:r>
+      <w:proofErr w:type="spellEnd"/>
+      <w:r>
+        <w:rPr>
+          <w:szCs w:val="24"/>
+          <w:lang w:val="en-DE"/>
+        </w:rPr>
+        <w:t xml:space="preserve"> et al., 2010, nature xx)</w:t>
+      </w:r>
+    </w:p>
+    <w:p>
+      <w:pPr>
+        <w:rPr>
+          <w:szCs w:val="24"/>
+          <w:lang w:val="en-DE"/>
+        </w:rPr>
+      </w:pPr>
+      <w:r>
+        <w:rPr>
+          <w:szCs w:val="24"/>
+          <w:lang w:val="en-DE"/>
+        </w:rPr>
+        <w:t>This same mechanism of separating conflicting information in different theta phases has been shown in a proactive interference task. Here, after several repetitions the competing association occur</w:t>
+      </w:r>
+      <w:r>
+        <w:rPr>
+          <w:szCs w:val="24"/>
+          <w:lang w:val="en-DE"/>
+        </w:rPr>
+        <w:t>r</w:t>
+      </w:r>
+      <w:r>
+        <w:rPr>
+          <w:szCs w:val="24"/>
+          <w:lang w:val="en-DE"/>
+        </w:rPr>
+        <w:t xml:space="preserve">ed in a separate phase of a 3 Hz theta </w:t>
+      </w:r>
+      <w:proofErr w:type="spellStart"/>
+      <w:r>
+        <w:rPr>
+          <w:szCs w:val="24"/>
+          <w:lang w:val="en-DE"/>
+        </w:rPr>
+        <w:t>oscilllation</w:t>
+      </w:r>
+      <w:proofErr w:type="spellEnd"/>
+      <w:r>
+        <w:rPr>
+          <w:szCs w:val="24"/>
+          <w:lang w:val="en-DE"/>
+        </w:rPr>
+        <w:t xml:space="preserve"> compared to the target association making it less likely to be retrieved (?). This phase offset effect was more pronounced when interference was behaviourally lower (</w:t>
+      </w:r>
+      <w:proofErr w:type="spellStart"/>
+      <w:r>
+        <w:rPr>
+          <w:szCs w:val="24"/>
+          <w:lang w:val="en-DE"/>
+        </w:rPr>
+        <w:t>Kerrén</w:t>
+      </w:r>
+      <w:proofErr w:type="spellEnd"/>
+      <w:r>
+        <w:rPr>
+          <w:szCs w:val="24"/>
+          <w:lang w:val="en-DE"/>
+        </w:rPr>
+        <w:t xml:space="preserve"> et al., </w:t>
+      </w:r>
+      <w:proofErr w:type="spellStart"/>
+      <w:r>
+        <w:rPr>
+          <w:szCs w:val="24"/>
+          <w:lang w:val="en-DE"/>
+        </w:rPr>
+        <w:t>biorxiv</w:t>
+      </w:r>
+      <w:proofErr w:type="spellEnd"/>
+      <w:r>
+        <w:rPr>
+          <w:szCs w:val="24"/>
+          <w:lang w:val="en-DE"/>
+        </w:rPr>
+        <w:t>).</w:t>
+      </w:r>
+    </w:p>
+    <w:p>
+      <w:pPr>
+        <w:rPr>
+          <w:szCs w:val="24"/>
+          <w:lang w:val="en-DE"/>
+        </w:rPr>
+      </w:pPr>
+    </w:p>
+    <w:p>
+      <w:pPr>
+        <w:rPr>
+          <w:szCs w:val="24"/>
+          <w:lang w:val="en-DE"/>
+        </w:rPr>
+      </w:pPr>
+      <w:r>
+        <w:rPr>
+          <w:szCs w:val="24"/>
+          <w:lang w:val="en-DE"/>
+        </w:rPr>
+        <w:t xml:space="preserve">spike theta locking: Jacobs, </w:t>
+      </w:r>
+      <w:proofErr w:type="spellStart"/>
+      <w:r>
+        <w:rPr>
+          <w:szCs w:val="24"/>
+          <w:lang w:val="en-DE"/>
+        </w:rPr>
+        <w:t>kahana</w:t>
+      </w:r>
+      <w:proofErr w:type="spellEnd"/>
+      <w:r>
+        <w:rPr>
+          <w:szCs w:val="24"/>
+          <w:lang w:val="en-DE"/>
+        </w:rPr>
+        <w:t xml:space="preserve"> </w:t>
+      </w:r>
+      <w:proofErr w:type="spellStart"/>
+      <w:r>
+        <w:rPr>
+          <w:szCs w:val="24"/>
+          <w:lang w:val="en-DE"/>
+        </w:rPr>
+        <w:t>ekstrom</w:t>
+      </w:r>
+      <w:proofErr w:type="spellEnd"/>
+      <w:r>
+        <w:rPr>
+          <w:szCs w:val="24"/>
+          <w:lang w:val="en-DE"/>
+        </w:rPr>
+        <w:t xml:space="preserve"> fried, 2007 j </w:t>
+      </w:r>
+      <w:proofErr w:type="spellStart"/>
+      <w:r>
+        <w:rPr>
+          <w:szCs w:val="24"/>
+          <w:lang w:val="en-DE"/>
+        </w:rPr>
+        <w:t>neurosc</w:t>
+      </w:r>
+      <w:proofErr w:type="spellEnd"/>
+      <w:r>
+        <w:rPr>
+          <w:szCs w:val="24"/>
+          <w:lang w:val="en-DE"/>
+        </w:rPr>
+        <w:t xml:space="preserve"> &amp; </w:t>
+      </w:r>
+      <w:proofErr w:type="spellStart"/>
+      <w:r>
+        <w:rPr>
+          <w:szCs w:val="24"/>
+          <w:lang w:val="en-DE"/>
+        </w:rPr>
+        <w:t>ruetishauser</w:t>
+      </w:r>
+      <w:proofErr w:type="spellEnd"/>
+      <w:r>
+        <w:rPr>
+          <w:szCs w:val="24"/>
+          <w:lang w:val="en-DE"/>
+        </w:rPr>
+        <w:t xml:space="preserve"> nature 2010</w:t>
+      </w:r>
+    </w:p>
+    <w:p>
+      <w:pPr>
+        <w:rPr>
+          <w:szCs w:val="24"/>
+          <w:lang w:val="en-DE"/>
+        </w:rPr>
+      </w:pPr>
+    </w:p>
+    <w:p>
+      <w:pPr>
+        <w:rPr>
+          <w:szCs w:val="24"/>
+          <w:lang w:val="en-DE"/>
+        </w:rPr>
+      </w:pPr>
+      <w:r>
+        <w:rPr>
+          <w:szCs w:val="24"/>
+          <w:lang w:val="en-DE"/>
+        </w:rPr>
+        <w:t>We therefore expected neurons in the hippocampus to fire at distinct and separate theta phases during encoding and retrieval of episodic memories.</w:t>
+      </w:r>
+    </w:p>
+    <w:p>
+      <w:pPr>
+        <w:rPr>
+          <w:szCs w:val="24"/>
+          <w:lang w:val="en-DE"/>
+        </w:rPr>
+      </w:pPr>
+    </w:p>
+    <w:p>
+      <w:pPr>
+        <w:rPr>
+          <w:szCs w:val="24"/>
+          <w:lang w:val="en-DE"/>
+        </w:rPr>
+      </w:pPr>
+    </w:p>
+    <w:p>
+      <w:pPr>
+        <w:rPr>
+          <w:szCs w:val="24"/>
+          <w:lang w:val="en-DE"/>
+        </w:rPr>
+      </w:pPr>
+      <w:r>
+        <w:rPr>
+          <w:szCs w:val="24"/>
+          <w:lang w:val="en-DE"/>
+        </w:rPr>
+        <w:t xml:space="preserve">Activity in the theta band seems to enable the coordination of inter-areal synchrony supporting information flow between distant brain areas (xx) and to segment or chunk the ongoing brain signal into blocks of information (expand). </w:t>
+      </w:r>
+      <w:r>
+        <w:rPr>
+          <w:szCs w:val="24"/>
+          <w:lang w:val="en-DE"/>
+        </w:rPr>
+        <w:t>Recent findings suggest that there are two distinct theta rhythms governing the human hippocampus: a slow (2-5 Hz) and a fast (5-9 Hz) oscillation</w:t>
+      </w:r>
+      <w:r>
+        <w:rPr>
+          <w:szCs w:val="24"/>
+          <w:lang w:val="en-DE"/>
+        </w:rPr>
+        <w:t xml:space="preserve"> (xx9</w:t>
+      </w:r>
+      <w:r>
+        <w:rPr>
+          <w:szCs w:val="24"/>
           <w:lang w:val="en-DE"/>
         </w:rPr>
         <w:t xml:space="preserve">. </w:t>
       </w:r>
       <w:r>
         <w:rPr>
-          <w:lang w:val="en-GB"/>
-        </w:rPr>
-        <w:t xml:space="preserve">In the second experiment we excluded all episodes that contained an image which reliably evoked </w:t>
+          <w:szCs w:val="24"/>
+          <w:lang w:val="en-DE"/>
+        </w:rPr>
+        <w:br/>
+      </w:r>
+      <w:r>
+        <w:rPr>
+          <w:szCs w:val="24"/>
+          <w:lang w:val="en-DE"/>
+        </w:rPr>
+        <w:t xml:space="preserve">In their influential work </w:t>
+      </w:r>
+      <w:proofErr w:type="spellStart"/>
+      <w:r>
+        <w:rPr>
+          <w:szCs w:val="24"/>
+          <w:lang w:val="en-DE"/>
+        </w:rPr>
+        <w:t>Hasselmo</w:t>
+      </w:r>
+      <w:proofErr w:type="spellEnd"/>
+      <w:r>
+        <w:rPr>
+          <w:szCs w:val="24"/>
+          <w:lang w:val="en-DE"/>
+        </w:rPr>
+        <w:t xml:space="preserve"> and colleagues propose that the theta phase separates states of memory encoding and states of retrieval by 180° with the aim to minimize interference between the ongoing experience and previous memories (</w:t>
+      </w:r>
+      <w:r>
+        <w:rPr>
+          <w:szCs w:val="24"/>
+          <w:lang w:val="en-GB"/>
+        </w:rPr>
+        <w:t>10.1162/089976602317318965</w:t>
+      </w:r>
+      <w:r>
+        <w:rPr>
+          <w:szCs w:val="24"/>
+          <w:lang w:val="en-DE"/>
+        </w:rPr>
+        <w:t xml:space="preserve">; </w:t>
+      </w:r>
+      <w:r>
+        <w:rPr>
+          <w:szCs w:val="24"/>
+        </w:rPr>
+        <w:t>10.1002/hipo.20116</w:t>
+      </w:r>
+      <w:r>
+        <w:rPr>
+          <w:szCs w:val="24"/>
+          <w:lang w:val="en-DE"/>
+        </w:rPr>
+        <w:t xml:space="preserve">). </w:t>
+      </w:r>
+      <w:r>
+        <w:rPr>
+          <w:szCs w:val="24"/>
+          <w:lang w:val="en-DE"/>
+        </w:rPr>
+        <w:t xml:space="preserve">We therefore hypothesize that neural firing during encoding and retrieval of episodic memories occurs during different phases of the ongoing theta oscillation. </w:t>
+      </w:r>
+    </w:p>
+    <w:p>
+      <w:pPr>
+        <w:rPr>
+          <w:szCs w:val="24"/>
+          <w:lang w:val="en-DE"/>
+        </w:rPr>
+      </w:pPr>
+    </w:p>
+    <w:p>
+      <w:pPr>
+        <w:rPr>
+          <w:szCs w:val="24"/>
+          <w:lang w:val="en-DE"/>
+        </w:rPr>
+      </w:pPr>
+      <w:r>
+        <w:rPr>
+          <w:szCs w:val="24"/>
+          <w:lang w:val="en-DE"/>
+        </w:rPr>
+        <w:t xml:space="preserve">To conclude, we hypothesized that (i) neural firing of ESNs occurs within separate theta phases during encoding and retrieval and that (ii) this episode specific code reflects in a </w:t>
+      </w:r>
+      <w:r>
+        <w:rPr>
+          <w:szCs w:val="24"/>
+          <w:lang w:val="en-DE"/>
+        </w:rPr>
+        <w:lastRenderedPageBreak/>
+        <w:t>reinstatement of high frequency power in the local field potential while (iii) Concept Neuron related activity is not captured by changes in high frequency power.</w:t>
+      </w:r>
+    </w:p>
+    <w:p>
+      <w:pPr>
+        <w:rPr>
+          <w:szCs w:val="24"/>
+          <w:lang w:val="en-DE"/>
+        </w:rPr>
+      </w:pPr>
+    </w:p>
+    <w:p>
+      <w:pPr>
+        <w:rPr>
+          <w:szCs w:val="24"/>
+          <w:lang w:val="en-DE"/>
+        </w:rPr>
+      </w:pPr>
+      <w:r>
+        <w:rPr>
+          <w:szCs w:val="24"/>
+          <w:lang w:val="en-DE"/>
+        </w:rPr>
+        <w:t xml:space="preserve">We here present evidence for the reinstatement of high frequency power in the local field potential of microwire electrodes between encoding and retrieval of individual episodic memories. Differences between reinstated and non-reinstated episodes suggest that power is broadly increased over frequencies </w:t>
+      </w:r>
+      <w:r>
+        <w:rPr>
+          <w:szCs w:val="24"/>
+          <w:lang w:val="en-DE"/>
+        </w:rPr>
+        <w:t xml:space="preserve">from 10 Hz (encoding) and 15 Hz (retrieval) </w:t>
+      </w:r>
+      <w:r>
+        <w:rPr>
+          <w:szCs w:val="24"/>
+          <w:lang w:val="en-DE"/>
+        </w:rPr>
+        <w:t>and not only within the frequency range of interest (</w:t>
+      </w:r>
+      <w:r>
+        <w:rPr>
+          <w:szCs w:val="24"/>
+          <w:lang w:val="en-DE"/>
+        </w:rPr>
+        <w:t>4</w:t>
+      </w:r>
+      <w:r>
+        <w:rPr>
+          <w:szCs w:val="24"/>
+          <w:lang w:val="en-DE"/>
+        </w:rPr>
+        <w:t>0-</w:t>
+      </w:r>
+      <w:r>
+        <w:rPr>
+          <w:szCs w:val="24"/>
+          <w:lang w:val="en-DE"/>
+        </w:rPr>
+        <w:t>20</w:t>
+      </w:r>
+      <w:r>
+        <w:rPr>
+          <w:szCs w:val="24"/>
+          <w:lang w:val="en-DE"/>
+        </w:rPr>
+        <w:t>0 Hz). As an important control analysis, we do not find high frequency activity increases due to the presence of specific concepts or images, which rules out the possibility that these findings were due to the activity of Concept Neurons.</w:t>
+      </w:r>
+    </w:p>
+    <w:p>
+      <w:pPr>
+        <w:rPr>
+          <w:szCs w:val="24"/>
+          <w:lang w:val="en-DE"/>
+        </w:rPr>
+      </w:pPr>
+    </w:p>
+    <w:p>
+      <w:pPr>
+        <w:pStyle w:val="SMHeading"/>
+        <w:rPr>
+          <w:lang w:val="en-DE"/>
+        </w:rPr>
+      </w:pPr>
+      <w:r>
+        <w:rPr>
+          <w:lang w:val="en-DE"/>
+        </w:rPr>
+        <w:t>Results</w:t>
+      </w:r>
+    </w:p>
+    <w:p>
+      <w:pPr>
+        <w:rPr>
+          <w:lang w:val="en-DE"/>
+        </w:rPr>
+      </w:pPr>
+      <w:r>
+        <w:rPr>
+          <w:lang w:val="en-DE"/>
+        </w:rPr>
+        <w:t>We studied recordings from two different experiments (experiment 1: 585 neurons and xx microwires in the hippocampus, 16 participants, 7 female; average age = 36.125 years, from 26-53 years; experiment 2: 216 neurons and xx microwires in the hippocampus, 14 participants, 7 female; average age = 33.857 years, from 19-58 years). Patients were implanted with stereotactic Behnke-Fried depth electrodes while completing a memory association task (see xx).</w:t>
+      </w:r>
+    </w:p>
+    <w:p>
+      <w:pPr>
+        <w:rPr>
+          <w:lang w:val="en-DE"/>
+        </w:rPr>
+      </w:pPr>
+      <w:r>
+        <w:rPr>
+          <w:lang w:val="en-DE"/>
+        </w:rPr>
+        <w:t xml:space="preserve">During </w:t>
+      </w:r>
+      <w:r>
+        <w:rPr>
+          <w:lang w:val="en-DE"/>
+        </w:rPr>
+        <w:t xml:space="preserve">the encoding phase of experiment 1 </w:t>
+      </w:r>
+      <w:r>
+        <w:rPr>
+          <w:lang w:val="en-DE"/>
+        </w:rPr>
+        <w:t xml:space="preserve">patients were instructed to </w:t>
+      </w:r>
+      <w:r>
+        <w:rPr>
+          <w:lang w:val="en-DE"/>
+        </w:rPr>
+        <w:t xml:space="preserve">mentally </w:t>
+      </w:r>
+      <w:r>
+        <w:rPr>
+          <w:lang w:val="en-DE"/>
+        </w:rPr>
+        <w:t xml:space="preserve">create a vivid story consisting of an animal cue and two associate images (two faces, two places, or a face and a place). </w:t>
+      </w:r>
+      <w:r>
+        <w:rPr>
+          <w:lang w:val="en-DE"/>
+        </w:rPr>
+        <w:t xml:space="preserve">There was only one </w:t>
+      </w:r>
+      <w:r>
+        <w:rPr>
+          <w:lang w:val="en-DE"/>
+        </w:rPr>
+        <w:t xml:space="preserve">associate image </w:t>
+      </w:r>
+      <w:r>
+        <w:rPr>
+          <w:lang w:val="en-DE"/>
+        </w:rPr>
+        <w:t xml:space="preserve">in experiment 2 </w:t>
+      </w:r>
+      <w:r>
+        <w:rPr>
+          <w:lang w:val="en-DE"/>
+        </w:rPr>
+        <w:t xml:space="preserve">and cue and associate could be either a face, a place, or an animal. Following a short distractor task where patients had to indicate whether a series of 15 numbers were odd or even the retrieval phase begun. During the retrieval phase the cue image was presented and the patient had to recall the associate image(s). Each episode was learned and retrieved only </w:t>
       </w:r>
       <w:proofErr w:type="gramStart"/>
       <w:r>
         <w:rPr>
-          <w:lang w:val="en-GB"/>
-        </w:rPr>
-        <w:t>a</w:t>
+          <w:lang w:val="en-DE"/>
+        </w:rPr>
+        <w:t>once</w:t>
       </w:r>
       <w:proofErr w:type="gramEnd"/>
       <w:r>
         <w:rPr>
-          <w:lang w:val="en-GB"/>
-        </w:rPr>
-        <w:t xml:space="preserve"> HFB power increase during a visual tuning task. During the visual tuning task</w:t>
-      </w:r>
-      <w:r>
-        <w:rPr>
-          <w:lang w:val="en-GB"/>
-        </w:rPr>
-        <w:t>,</w:t>
-      </w:r>
-      <w:r>
-        <w:rPr>
-          <w:lang w:val="en-GB"/>
-        </w:rPr>
-        <w:t xml:space="preserve"> the same images </w:t>
-      </w:r>
-      <w:r>
-        <w:rPr>
-          <w:lang w:val="en-DE"/>
-        </w:rPr>
-        <w:t xml:space="preserve">that were </w:t>
-      </w:r>
-      <w:r>
-        <w:rPr>
-          <w:lang w:val="en-GB"/>
-        </w:rPr>
-        <w:t xml:space="preserve">previously used in the memory task </w:t>
-      </w:r>
-      <w:r>
-        <w:rPr>
-          <w:lang w:val="en-GB"/>
-        </w:rPr>
-        <w:t>were</w:t>
-      </w:r>
-      <w:r>
-        <w:rPr>
-          <w:lang w:val="en-GB"/>
-        </w:rPr>
-        <w:t xml:space="preserve"> shown repeatedly without an episodic memory </w:t>
-      </w:r>
-      <w:r>
-        <w:rPr>
-          <w:lang w:val="en-GB"/>
-        </w:rPr>
-        <w:t>component</w:t>
-      </w:r>
-      <w:r>
-        <w:rPr>
-          <w:lang w:val="en-GB"/>
-        </w:rPr>
-        <w:t>. This approach has been traditionally used to detect neurons responding to specific concepts or categories</w:t>
-      </w:r>
-      <w:r>
-        <w:rPr>
-          <w:lang w:val="en-GB"/>
-        </w:rPr>
-        <w:t xml:space="preserve"> (Florian, Rodrigo xx)</w:t>
-      </w:r>
-      <w:r>
-        <w:rPr>
-          <w:lang w:val="en-GB"/>
-        </w:rPr>
-        <w:t xml:space="preserve">. </w:t>
-      </w:r>
-      <w:r>
-        <w:rPr>
-          <w:lang w:val="en-GB"/>
-        </w:rPr>
-        <w:t xml:space="preserve">We defined </w:t>
-      </w:r>
-      <w:r>
-        <w:rPr>
-          <w:lang w:val="en-GB"/>
-        </w:rPr>
-        <w:t>Concept Specific Microwires (CSM)</w:t>
-      </w:r>
-      <w:r>
-        <w:rPr>
-          <w:lang w:val="en-GB"/>
-        </w:rPr>
-        <w:t xml:space="preserve"> as any microwire with a significant increase of HFB</w:t>
+          <w:lang w:val="en-DE"/>
+        </w:rPr>
+        <w:t xml:space="preserve"> and the experiment was self-paced.</w:t>
+      </w:r>
+    </w:p>
+    <w:p>
+      <w:pPr>
+        <w:rPr>
+          <w:lang w:val="en-DE"/>
+        </w:rPr>
+      </w:pPr>
+    </w:p>
+    <w:p>
+      <w:pPr>
+        <w:pStyle w:val="SMSubheading"/>
+        <w:rPr>
+          <w:lang w:val="en-DE"/>
+        </w:rPr>
+      </w:pPr>
+      <w:r>
+        <w:rPr>
+          <w:lang w:val="en-DE"/>
+        </w:rPr>
+        <w:t>Reinstatement of high frequency power</w:t>
+      </w:r>
+    </w:p>
+    <w:p>
+      <w:pPr>
+        <w:rPr>
+          <w:lang w:val="en-DE"/>
+        </w:rPr>
+      </w:pPr>
+      <w:proofErr w:type="gramStart"/>
+      <w:r>
+        <w:rPr>
+          <w:lang w:val="en-DE"/>
+        </w:rPr>
+        <w:t>In order to</w:t>
+      </w:r>
+      <w:proofErr w:type="gramEnd"/>
+      <w:r>
+        <w:rPr>
+          <w:lang w:val="en-DE"/>
+        </w:rPr>
+        <w:t xml:space="preserve"> investigate high frequency power reinstatement, </w:t>
+      </w:r>
+      <w:r>
+        <w:rPr>
+          <w:lang w:val="en-DE"/>
+        </w:rPr>
+        <w:t xml:space="preserve">we calculated the average power within a range of 40 </w:t>
+      </w:r>
+      <w:r>
+        <w:rPr>
+          <w:lang w:val="en-DE"/>
+        </w:rPr>
+        <w:t>H</w:t>
+      </w:r>
+      <w:r>
+        <w:rPr>
+          <w:lang w:val="en-DE"/>
+        </w:rPr>
+        <w:t>z to 200 Hz in steps of 5 Hz</w:t>
+      </w:r>
+      <w:r>
+        <w:rPr>
+          <w:lang w:val="en-DE"/>
+        </w:rPr>
+        <w:t xml:space="preserve"> f</w:t>
+      </w:r>
+      <w:r>
+        <w:rPr>
+          <w:lang w:val="en-DE"/>
+        </w:rPr>
+        <w:t>or every microwire</w:t>
+      </w:r>
+      <w:r>
+        <w:rPr>
+          <w:lang w:val="en-DE"/>
+        </w:rPr>
+        <w:t xml:space="preserve">. During encoding we considered neural activity from the time point the associated image was presented until the patient gave their response. During retrieval the time of interest stretched from the cue onset to the response. We z-scored the power values independently for encoding and retrieval and subsequently excluded episodes that were later forgotten. </w:t>
+      </w:r>
+      <w:r>
+        <w:rPr>
+          <w:lang w:val="en-DE"/>
+        </w:rPr>
+        <w:lastRenderedPageBreak/>
+        <w:t>We defined the element-wise product of the standardized encoding and retrieval power values as a measure of episode-specific reinstatement.</w:t>
+      </w:r>
+    </w:p>
+    <w:p>
+      <w:pPr>
+        <w:rPr>
+          <w:lang w:val="en-DE"/>
+        </w:rPr>
+      </w:pPr>
+      <w:r>
+        <w:rPr>
+          <w:lang w:val="en-DE"/>
+        </w:rPr>
+        <w:t>Using a trial-shuffle procedure we re-computed these reinstatement values 1,000 times. If any empirical reinstatement value exceeded the 99th percentile of these permuted values and if the standardized power at encoding and retrieval during that episode exceeded a value of at least 1.645 we considered this microwire an Episode Specific Microwire (ESW).</w:t>
+      </w:r>
+    </w:p>
+    <w:p>
+      <w:pPr>
+        <w:rPr>
+          <w:lang w:val="en-DE"/>
+        </w:rPr>
+      </w:pPr>
+      <w:r>
+        <w:rPr>
+          <w:lang w:val="en-DE"/>
+        </w:rPr>
+        <w:t>T</w:t>
+      </w:r>
+      <w:r>
+        <w:rPr>
+          <w:lang w:val="en-DE"/>
+        </w:rPr>
+        <w:t xml:space="preserve">o estimate how many ESW we can expect by chance we then randomly drew one of the previously calculated permutations </w:t>
+      </w:r>
+      <w:r>
+        <w:rPr>
+          <w:lang w:val="en-DE"/>
+        </w:rPr>
+        <w:t>for each</w:t>
+      </w:r>
+      <w:r>
+        <w:rPr>
+          <w:lang w:val="en-DE"/>
+        </w:rPr>
+        <w:t xml:space="preserve"> microwire and applied the same thresholding technique to these shuffled reinstatement values. This allowed us to create a distribution of ESW under the null hypothesis against which we could </w:t>
+      </w:r>
+      <w:r>
+        <w:rPr>
+          <w:lang w:val="en-DE"/>
+        </w:rPr>
+        <w:t>compare the</w:t>
+      </w:r>
+      <w:r>
+        <w:rPr>
+          <w:lang w:val="en-DE"/>
+        </w:rPr>
+        <w:t xml:space="preserve"> number of </w:t>
+      </w:r>
+      <w:r>
+        <w:rPr>
+          <w:lang w:val="en-DE"/>
+        </w:rPr>
+        <w:t xml:space="preserve">empirically identified </w:t>
+      </w:r>
+      <w:r>
+        <w:rPr>
+          <w:lang w:val="en-DE"/>
+        </w:rPr>
+        <w:t>ESW.</w:t>
       </w:r>
       <w:r>
         <w:rPr>
@@ -2006,59 +2268,11 @@
         <w:rPr>
           <w:lang w:val="en-GB"/>
         </w:rPr>
-        <w:t>in any of 19 overlapping 100ms time bins following the image presentation across all six repetitions in comparison to a 500ms pre-stimulus baseline period using a Mann-Whitney U test (see Methods). When excluding these tuned images</w:t>
-      </w:r>
-      <w:r>
-        <w:rPr>
-          <w:lang w:val="en-GB"/>
-        </w:rPr>
-        <w:t>,</w:t>
-      </w:r>
-      <w:r>
-        <w:rPr>
-          <w:lang w:val="en-GB"/>
-        </w:rPr>
-        <w:t xml:space="preserve"> we still found a significant number of ESW in experiment 2 (xxx). </w:t>
-      </w:r>
-      <w:r>
-        <w:rPr>
-          <w:lang w:val="en-DE"/>
-        </w:rPr>
-        <w:t>In contrast</w:t>
-      </w:r>
-      <w:r>
-        <w:rPr>
-          <w:lang w:val="en-GB"/>
-        </w:rPr>
-        <w:t xml:space="preserve">, </w:t>
-      </w:r>
-      <w:r>
-        <w:rPr>
-          <w:lang w:val="en-DE"/>
-        </w:rPr>
-        <w:t>we did</w:t>
-      </w:r>
-      <w:r>
-        <w:rPr>
-          <w:lang w:val="en-GB"/>
-        </w:rPr>
-        <w:t xml:space="preserve"> not </w:t>
-      </w:r>
-      <w:r>
-        <w:rPr>
-          <w:lang w:val="en-DE"/>
-        </w:rPr>
-        <w:t xml:space="preserve">find </w:t>
-      </w:r>
-      <w:r>
-        <w:rPr>
-          <w:lang w:val="en-GB"/>
-        </w:rPr>
-        <w:t xml:space="preserve">a significant number of CSM (xx). To conclude, we </w:t>
-      </w:r>
-      <w:r>
-        <w:rPr>
-          <w:lang w:val="en-GB"/>
+        <w:t xml:space="preserve">Using this approach, we </w:t>
+      </w:r>
+      <w:r>
+        <w:rPr>
+          <w:lang w:val="en-DE"/>
         </w:rPr>
         <w:t>found</w:t>
       </w:r>
@@ -2066,292 +2280,7 @@
         <w:rPr>
           <w:lang w:val="en-GB"/>
         </w:rPr>
-        <w:t xml:space="preserve"> a </w:t>
-      </w:r>
-      <w:r>
-        <w:rPr>
-          <w:lang w:val="en-GB"/>
-        </w:rPr>
-        <w:t>memory code of HFB power reinstatements between encoding and retrieval of individual episodes in the LFP</w:t>
-      </w:r>
-      <w:r>
-        <w:rPr>
-          <w:lang w:val="en-DE"/>
-        </w:rPr>
-        <w:t xml:space="preserve"> in two independent experiments</w:t>
-      </w:r>
-      <w:r>
-        <w:rPr>
-          <w:lang w:val="en-GB"/>
-        </w:rPr>
-        <w:t>. This power reinstatement cannot be explained by a content specific code (i.e., CSM).</w:t>
-      </w:r>
-    </w:p>
-    <w:p>
-      <w:pPr>
-        <w:rPr>
-          <w:lang w:val="en-GB"/>
-        </w:rPr>
-      </w:pPr>
-    </w:p>
-    <w:p>
-      <w:pPr>
-        <w:rPr>
-          <w:lang w:val="en-GB"/>
-        </w:rPr>
-      </w:pPr>
-      <w:r>
-        <w:rPr>
-          <w:lang w:val="en-GB"/>
-        </w:rPr>
-        <w:t xml:space="preserve">We next investigated whether single neuron firing would preferably occur within a specific theta phase during encoding and retrieval of episodic memories and whether there was a neuron specific phase offset between firing during the encoding and retrieval phases. </w:t>
-      </w:r>
-    </w:p>
-    <w:p>
-      <w:pPr>
-        <w:rPr>
-          <w:lang w:val="en-GB"/>
-        </w:rPr>
-      </w:pPr>
-      <w:r>
-        <w:rPr>
-          <w:lang w:val="en-GB"/>
-        </w:rPr>
-        <w:t>Based on previous literature no single theta frequency dominates the human hippocampus (xx). Instead</w:t>
-      </w:r>
-      <w:r>
-        <w:rPr>
-          <w:lang w:val="en-DE"/>
-        </w:rPr>
-        <w:t>,</w:t>
-      </w:r>
-      <w:r>
-        <w:rPr>
-          <w:lang w:val="en-GB"/>
-        </w:rPr>
-        <w:t xml:space="preserve"> there is a lower theta oscillation (2-5 Hz) and a faster theta oscillation (5-9 Hz). </w:t>
-      </w:r>
-    </w:p>
-    <w:p>
-      <w:pPr>
-        <w:rPr>
-          <w:lang w:val="en-GB"/>
-        </w:rPr>
-      </w:pPr>
-      <w:proofErr w:type="spellStart"/>
-      <w:r>
-        <w:rPr>
-          <w:lang w:val="en-GB"/>
-        </w:rPr>
-        <w:t>Unfortunat</w:t>
-      </w:r>
-      <w:r>
-        <w:rPr>
-          <w:lang w:val="en-DE"/>
-        </w:rPr>
-        <w:t>ely</w:t>
-      </w:r>
-      <w:proofErr w:type="spellEnd"/>
-      <w:r>
-        <w:rPr>
-          <w:lang w:val="en-GB"/>
-        </w:rPr>
-        <w:t xml:space="preserve">, we do not know which microwire best represented the dendritic input into a single neuron. Because of that we computed theta components using a weighted average of all microwires within one microwire bundle based on the generalized </w:t>
-      </w:r>
-      <w:proofErr w:type="spellStart"/>
-      <w:r>
-        <w:rPr>
-          <w:lang w:val="en-GB"/>
-        </w:rPr>
-        <w:t>eigendecomposition</w:t>
-      </w:r>
-      <w:proofErr w:type="spellEnd"/>
-      <w:r>
-        <w:rPr>
-          <w:lang w:val="en-GB"/>
-        </w:rPr>
-        <w:t xml:space="preserve"> </w:t>
-      </w:r>
-      <w:r>
-        <w:rPr>
-          <w:lang w:val="en-GB"/>
-        </w:rPr>
-        <w:lastRenderedPageBreak/>
-        <w:t xml:space="preserve">of the narrowband theta covariance matrix and the broadband covariance matrix (see Methods). </w:t>
-      </w:r>
-    </w:p>
-    <w:p>
-      <w:pPr>
-        <w:rPr>
-          <w:lang w:val="en-GB"/>
-        </w:rPr>
-      </w:pPr>
-      <w:r>
-        <w:rPr>
-          <w:lang w:val="en-GB"/>
-        </w:rPr>
-        <w:t xml:space="preserve">We distinguished three different categories of activity: spikes of ESN that </w:t>
-      </w:r>
-      <w:proofErr w:type="spellStart"/>
-      <w:r>
-        <w:rPr>
-          <w:lang w:val="en-GB"/>
-        </w:rPr>
-        <w:t>occu</w:t>
-      </w:r>
-      <w:proofErr w:type="spellEnd"/>
-      <w:r>
-        <w:rPr>
-          <w:lang w:val="en-DE"/>
-        </w:rPr>
-        <w:t>r</w:t>
-      </w:r>
-      <w:r>
-        <w:rPr>
-          <w:lang w:val="en-GB"/>
-        </w:rPr>
-        <w:t>red during reinstated trials (</w:t>
-      </w:r>
-      <w:proofErr w:type="spellStart"/>
-      <w:r>
-        <w:rPr>
-          <w:lang w:val="en-GB"/>
-        </w:rPr>
-        <w:t>rESN</w:t>
-      </w:r>
-      <w:proofErr w:type="spellEnd"/>
-      <w:r>
-        <w:rPr>
-          <w:lang w:val="en-GB"/>
-        </w:rPr>
-        <w:t>), spikes of ESN during non-reinstated trials (</w:t>
-      </w:r>
-      <w:proofErr w:type="spellStart"/>
-      <w:r>
-        <w:rPr>
-          <w:lang w:val="en-GB"/>
-        </w:rPr>
-        <w:t>nESN</w:t>
-      </w:r>
-      <w:proofErr w:type="spellEnd"/>
-      <w:r>
-        <w:rPr>
-          <w:lang w:val="en-GB"/>
-        </w:rPr>
-        <w:t>), and spikes of other neurons (SU).</w:t>
-      </w:r>
-    </w:p>
-    <w:p>
-      <w:pPr>
-        <w:rPr>
-          <w:lang w:val="en-DE"/>
-        </w:rPr>
-      </w:pPr>
-      <w:r>
-        <w:rPr>
-          <w:lang w:val="en-GB"/>
-        </w:rPr>
-        <w:t>We first computed the prefer</w:t>
-      </w:r>
-      <w:r>
-        <w:rPr>
-          <w:lang w:val="en-DE"/>
-        </w:rPr>
-        <w:t>r</w:t>
-      </w:r>
-      <w:r>
-        <w:rPr>
-          <w:lang w:val="en-GB"/>
-        </w:rPr>
-        <w:t xml:space="preserve">ed mean phase during encoding and retrieval for each neuron. In order to determine a general phase preference, we pooled this </w:t>
-      </w:r>
-      <w:proofErr w:type="spellStart"/>
-      <w:r>
-        <w:rPr>
-          <w:lang w:val="en-GB"/>
-        </w:rPr>
-        <w:t>prefered</w:t>
-      </w:r>
-      <w:proofErr w:type="spellEnd"/>
-      <w:r>
-        <w:rPr>
-          <w:lang w:val="en-GB"/>
-        </w:rPr>
-        <w:t xml:space="preserve"> phase value over all neurons within a category of neuron (</w:t>
-      </w:r>
-      <w:proofErr w:type="spellStart"/>
-      <w:r>
-        <w:rPr>
-          <w:lang w:val="en-GB"/>
-        </w:rPr>
-        <w:t>rESN</w:t>
-      </w:r>
-      <w:proofErr w:type="spellEnd"/>
-      <w:r>
-        <w:rPr>
-          <w:lang w:val="en-GB"/>
-        </w:rPr>
-        <w:t xml:space="preserve">, </w:t>
-      </w:r>
-      <w:proofErr w:type="spellStart"/>
-      <w:r>
-        <w:rPr>
-          <w:lang w:val="en-GB"/>
-        </w:rPr>
-        <w:t>nESN</w:t>
-      </w:r>
-      <w:proofErr w:type="spellEnd"/>
-      <w:r>
-        <w:rPr>
-          <w:lang w:val="en-GB"/>
-        </w:rPr>
-        <w:t xml:space="preserve">, SU) and used the Rayleigh test for </w:t>
-      </w:r>
-      <w:proofErr w:type="gramStart"/>
-      <w:r>
-        <w:rPr>
-          <w:lang w:val="en-GB"/>
-        </w:rPr>
-        <w:t>statistical</w:t>
-      </w:r>
-      <w:proofErr w:type="gramEnd"/>
-      <w:r>
-        <w:rPr>
-          <w:lang w:val="en-GB"/>
-        </w:rPr>
-        <w:t xml:space="preserve"> significant deviations from a uniform phase distribution. </w:t>
-      </w:r>
-      <w:r>
-        <w:rPr>
-          <w:lang w:val="en-DE"/>
-        </w:rPr>
-        <w:t>In experiment 1 o</w:t>
-      </w:r>
-      <w:proofErr w:type="spellStart"/>
-      <w:r>
-        <w:rPr>
-          <w:lang w:val="en-GB"/>
-        </w:rPr>
-        <w:t>nly</w:t>
-      </w:r>
-      <w:proofErr w:type="spellEnd"/>
-      <w:r>
-        <w:rPr>
-          <w:lang w:val="en-GB"/>
-        </w:rPr>
-        <w:t xml:space="preserve"> the SU category showed a </w:t>
-      </w:r>
-      <w:r>
-        <w:rPr>
-          <w:lang w:val="en-DE"/>
-        </w:rPr>
-        <w:t xml:space="preserve">phase </w:t>
-      </w:r>
-      <w:r>
-        <w:rPr>
-          <w:lang w:val="en-GB"/>
-        </w:rPr>
-        <w:t xml:space="preserve">preference for the slow theta component during encoding (θ = -162.5°, </w:t>
+        <w:t xml:space="preserve"> a significant number of ESW in experiment 1 (</w:t>
       </w:r>
       <w:r>
         <w:rPr>
@@ -2359,13 +2288,25 @@
           <w:iCs/>
           <w:lang w:val="en-GB"/>
         </w:rPr>
-        <w:t>p</w:t>
-      </w:r>
-      <w:r>
-        <w:rPr>
-          <w:lang w:val="en-GB"/>
-        </w:rPr>
-        <w:t xml:space="preserve"> = 0.048) and retrieval (θ = -178.1°, </w:t>
+        <w:t>n</w:t>
+      </w:r>
+      <w:r>
+        <w:rPr>
+          <w:lang w:val="en-GB"/>
+        </w:rPr>
+        <w:t xml:space="preserve"> = 1</w:t>
+      </w:r>
+      <w:r>
+        <w:rPr>
+          <w:lang w:val="en-DE"/>
+        </w:rPr>
+        <w:t>44</w:t>
+      </w:r>
+      <w:r>
+        <w:rPr>
+          <w:lang w:val="en-GB"/>
+        </w:rPr>
+        <w:t xml:space="preserve"> out of 1010 microwire, </w:t>
       </w:r>
       <w:r>
         <w:rPr>
@@ -2379,13 +2320,937 @@
         <w:rPr>
           <w:lang w:val="en-GB"/>
         </w:rPr>
+        <w:t xml:space="preserve"> = 0.0310; permutation test).</w:t>
+      </w:r>
+      <w:r>
+        <w:rPr>
+          <w:lang w:val="en-DE"/>
+        </w:rPr>
+        <w:t xml:space="preserve"> </w:t>
+      </w:r>
+      <w:r>
+        <w:rPr>
+          <w:lang w:val="en-DE"/>
+        </w:rPr>
+        <w:t>However, there was no significant number of ESW when limiting the analyses to later forgotten episodes (</w:t>
+      </w:r>
+      <w:r>
+        <w:rPr>
+          <w:i/>
+          <w:iCs/>
+          <w:lang w:val="en-DE"/>
+        </w:rPr>
+        <w:t>p</w:t>
+      </w:r>
+      <w:r>
+        <w:rPr>
+          <w:lang w:val="en-DE"/>
+        </w:rPr>
+        <w:t xml:space="preserve"> = 0.305; permutation test). </w:t>
+      </w:r>
+      <w:r>
+        <w:t>We subsequently contrasted the power spectra of reinstated episodes with non-reinstated episodes from 3 Hz to 200 Hz using 50 log-spaced frequency points. A cluster-based permutation test revealed that during reinstated trials, the power was significantly increased from 9.9 Hz to 200 Hz (</w:t>
+      </w:r>
+      <w:r>
+        <w:rPr>
+          <w:i/>
+          <w:iCs/>
+        </w:rPr>
+        <w:t>p</w:t>
+      </w:r>
+      <w:r>
+        <w:t xml:space="preserve"> &lt; 0.001) at encoding and from 15.3 Hz to 200 Hz (</w:t>
+      </w:r>
+      <w:r>
+        <w:rPr>
+          <w:i/>
+          <w:iCs/>
+        </w:rPr>
+        <w:t>p</w:t>
+      </w:r>
+      <w:r>
+        <w:t xml:space="preserve"> &lt; 0.001) at retrieval</w:t>
+      </w:r>
+      <w:r>
+        <w:rPr>
+          <w:lang w:val="en-DE"/>
+        </w:rPr>
+        <w:t xml:space="preserve"> (see Figure 1)</w:t>
+      </w:r>
+      <w:r>
+        <w:t>.</w:t>
+      </w:r>
+      <w:r>
+        <w:rPr>
+          <w:lang w:val="en-DE"/>
+        </w:rPr>
+        <w:t xml:space="preserve"> </w:t>
+      </w:r>
+    </w:p>
+    <w:p>
+      <w:pPr>
+        <w:rPr>
+          <w:lang w:val="en-DE"/>
+        </w:rPr>
+      </w:pPr>
+    </w:p>
+    <w:p>
+      <w:pPr>
+        <w:rPr>
+          <w:lang w:val="en-GB"/>
+        </w:rPr>
+      </w:pPr>
+      <w:r>
+        <w:t xml:space="preserve">The second experiment included a visual tuning task, during which the same images that were used in the preceding memory task were presented repeatedly without an episodic memory component. </w:t>
+      </w:r>
+      <w:r>
+        <w:rPr>
+          <w:lang w:val="en-DE"/>
+        </w:rPr>
+        <w:t xml:space="preserve"> </w:t>
+      </w:r>
+      <w:r>
+        <w:rPr>
+          <w:lang w:val="en-GB"/>
+        </w:rPr>
+        <w:t>This approach has been traditionally used to detect neurons responding to specific concepts or categories</w:t>
+      </w:r>
+      <w:r>
+        <w:rPr>
+          <w:lang w:val="en-GB"/>
+        </w:rPr>
+        <w:t xml:space="preserve"> (Florian, Rodrigo xx)</w:t>
+      </w:r>
+      <w:r>
+        <w:rPr>
+          <w:lang w:val="en-DE"/>
+        </w:rPr>
+        <w:t xml:space="preserve"> and allowed us to </w:t>
+      </w:r>
+      <w:r>
+        <w:rPr>
+          <w:lang w:val="en-GB"/>
+        </w:rPr>
+        <w:t>exclude</w:t>
+      </w:r>
+      <w:r>
+        <w:rPr>
+          <w:lang w:val="en-DE"/>
+        </w:rPr>
+        <w:t xml:space="preserve"> </w:t>
+      </w:r>
+      <w:r>
+        <w:rPr>
+          <w:lang w:val="en-GB"/>
+        </w:rPr>
+        <w:t xml:space="preserve">all episodes that contained an image which reliably evoked </w:t>
+      </w:r>
+      <w:proofErr w:type="gramStart"/>
+      <w:r>
+        <w:rPr>
+          <w:lang w:val="en-GB"/>
+        </w:rPr>
+        <w:t>a</w:t>
+      </w:r>
+      <w:proofErr w:type="gramEnd"/>
+      <w:r>
+        <w:rPr>
+          <w:lang w:val="en-GB"/>
+        </w:rPr>
+        <w:t xml:space="preserve"> HFB power increase during a visual tuning task. </w:t>
+      </w:r>
+      <w:r>
+        <w:rPr>
+          <w:lang w:val="en-GB"/>
+        </w:rPr>
+        <w:t xml:space="preserve">We defined </w:t>
+      </w:r>
+      <w:r>
+        <w:rPr>
+          <w:lang w:val="en-GB"/>
+        </w:rPr>
+        <w:t>Concept Specific Microwires (CSM)</w:t>
+      </w:r>
+      <w:r>
+        <w:rPr>
+          <w:lang w:val="en-GB"/>
+        </w:rPr>
+        <w:t xml:space="preserve"> as any microwire with a significant increase of HFB</w:t>
+      </w:r>
+      <w:r>
+        <w:rPr>
+          <w:lang w:val="en-GB"/>
+        </w:rPr>
+        <w:t xml:space="preserve"> </w:t>
+      </w:r>
+      <w:r>
+        <w:rPr>
+          <w:lang w:val="en-GB"/>
+        </w:rPr>
+        <w:t xml:space="preserve">in any of 19 overlapping 100ms time bins following the image presentation across all six repetitions in comparison to a 500ms pre-stimulus baseline period using a Mann-Whitney U test (see Methods). </w:t>
+      </w:r>
+    </w:p>
+    <w:p>
+      <w:pPr>
+        <w:rPr>
+          <w:lang w:val="en-DE"/>
+        </w:rPr>
+      </w:pPr>
+      <w:r>
+        <w:rPr>
+          <w:lang w:val="en-DE"/>
+        </w:rPr>
+        <w:t xml:space="preserve">We carried out the analysis twice, once with the usual cut-off threshold of </w:t>
+      </w:r>
+      <w:r>
+        <w:rPr>
+          <w:i/>
+          <w:iCs/>
+          <w:lang w:val="en-DE"/>
+        </w:rPr>
+        <w:t>p</w:t>
+      </w:r>
+      <w:r>
+        <w:rPr>
+          <w:lang w:val="en-DE"/>
+        </w:rPr>
+        <w:t xml:space="preserve"> = 0.0005 and again with a more liberal cut-off threshold of </w:t>
+      </w:r>
+      <w:r>
+        <w:rPr>
+          <w:i/>
+          <w:iCs/>
+          <w:lang w:val="en-DE"/>
+        </w:rPr>
+        <w:t>p</w:t>
+      </w:r>
+      <w:r>
+        <w:rPr>
+          <w:lang w:val="en-DE"/>
+        </w:rPr>
+        <w:t xml:space="preserve"> = 0.05. Note that no corrections were made for testing multiple images for tunings, thus making a threshold of </w:t>
+      </w:r>
+      <w:r>
+        <w:rPr>
+          <w:i/>
+          <w:iCs/>
+          <w:lang w:val="en-DE"/>
+        </w:rPr>
+        <w:t>p</w:t>
+      </w:r>
+      <w:r>
+        <w:rPr>
+          <w:lang w:val="en-DE"/>
+        </w:rPr>
+        <w:t xml:space="preserve"> = 0.05 very liberal.</w:t>
+      </w:r>
+    </w:p>
+    <w:p>
+      <w:pPr>
+        <w:rPr>
+          <w:lang w:val="en-DE"/>
+        </w:rPr>
+      </w:pPr>
+      <w:r>
+        <w:rPr>
+          <w:lang w:val="en-DE"/>
+        </w:rPr>
+        <w:t xml:space="preserve">No CSMs were detected at </w:t>
+      </w:r>
+      <w:r>
+        <w:rPr>
+          <w:i/>
+          <w:iCs/>
+          <w:lang w:val="en-DE"/>
+        </w:rPr>
+        <w:t>p</w:t>
+      </w:r>
+      <w:r>
+        <w:rPr>
+          <w:lang w:val="en-DE"/>
+        </w:rPr>
+        <w:t xml:space="preserve"> = 0.0005; however, when the threshold was lowered to </w:t>
+      </w:r>
+      <w:r>
+        <w:rPr>
+          <w:i/>
+          <w:iCs/>
+          <w:lang w:val="en-DE"/>
+        </w:rPr>
+        <w:t>p</w:t>
+      </w:r>
+      <w:r>
+        <w:rPr>
+          <w:lang w:val="en-DE"/>
+        </w:rPr>
+        <w:t xml:space="preserve"> = 0.05, we found a significant number of CSMs (</w:t>
+      </w:r>
+      <w:r>
+        <w:rPr>
+          <w:i/>
+          <w:iCs/>
+          <w:lang w:val="en-DE"/>
+        </w:rPr>
+        <w:t>p</w:t>
+      </w:r>
+      <w:r>
+        <w:rPr>
+          <w:lang w:val="en-DE"/>
+        </w:rPr>
+        <w:t xml:space="preserve"> = 0.005, </w:t>
+      </w:r>
+      <w:commentRangeStart w:id="4"/>
+      <w:r>
+        <w:rPr>
+          <w:lang w:val="en-DE"/>
+        </w:rPr>
+        <w:t>permutation test).</w:t>
+      </w:r>
+      <w:commentRangeEnd w:id="4"/>
+      <w:r>
+        <w:rPr>
+          <w:rStyle w:val="CommentReference"/>
+        </w:rPr>
+        <w:commentReference w:id="4"/>
+      </w:r>
+    </w:p>
+    <w:p>
+      <w:pPr>
+        <w:rPr>
+          <w:lang w:val="en-GB"/>
+        </w:rPr>
+      </w:pPr>
+      <w:r>
+        <w:rPr>
+          <w:lang w:val="en-DE"/>
+        </w:rPr>
+        <w:t xml:space="preserve">Because no CSMs were detected at a cut-off of </w:t>
+      </w:r>
+      <w:r>
+        <w:rPr>
+          <w:i/>
+          <w:iCs/>
+          <w:lang w:val="en-DE"/>
+        </w:rPr>
+        <w:t>p</w:t>
+      </w:r>
+      <w:r>
+        <w:rPr>
+          <w:lang w:val="en-DE"/>
+        </w:rPr>
+        <w:t xml:space="preserve"> = 0.0005, no episodes were excluded in the ESW analysis. In experiment 2 we replicated our prior results and found a significant </w:t>
+      </w:r>
+      <w:r>
+        <w:rPr>
+          <w:lang w:val="en-DE"/>
+        </w:rPr>
+        <w:lastRenderedPageBreak/>
+        <w:t>number of ESWs (</w:t>
+      </w:r>
+      <w:r>
+        <w:rPr>
+          <w:i/>
+          <w:iCs/>
+          <w:lang w:val="en-DE"/>
+        </w:rPr>
+        <w:t>n</w:t>
+      </w:r>
+      <w:r>
+        <w:rPr>
+          <w:lang w:val="en-DE"/>
+        </w:rPr>
+        <w:t xml:space="preserve"> = 52 out of 339 microwire, </w:t>
+      </w:r>
+      <w:r>
+        <w:rPr>
+          <w:i/>
+          <w:iCs/>
+          <w:lang w:val="en-DE"/>
+        </w:rPr>
+        <w:t>p</w:t>
+      </w:r>
+      <w:r>
+        <w:rPr>
+          <w:lang w:val="en-DE"/>
+        </w:rPr>
+        <w:t xml:space="preserve"> = 0.003</w:t>
+      </w:r>
+      <w:r>
+        <w:rPr>
+          <w:lang w:val="en-DE"/>
+        </w:rPr>
+        <w:t xml:space="preserve">). We then repeated the ESW analysis, this time excluding episodes with significant CSM activity at a threshold of </w:t>
+      </w:r>
+      <w:r>
+        <w:rPr>
+          <w:i/>
+          <w:iCs/>
+          <w:lang w:val="en-DE"/>
+        </w:rPr>
+        <w:t>p</w:t>
+      </w:r>
+      <w:r>
+        <w:rPr>
+          <w:lang w:val="en-DE"/>
+        </w:rPr>
+        <w:t xml:space="preserve"> = 0.05. Despite this threshold change, we identified a significant number of ESWs (</w:t>
+      </w:r>
+      <w:r>
+        <w:rPr>
+          <w:i/>
+          <w:iCs/>
+          <w:lang w:val="en-DE"/>
+        </w:rPr>
+        <w:t>n</w:t>
+      </w:r>
+      <w:r>
+        <w:rPr>
+          <w:lang w:val="en-DE"/>
+        </w:rPr>
+        <w:t xml:space="preserve"> = 50 out of 339 microwire, </w:t>
+      </w:r>
+      <w:r>
+        <w:rPr>
+          <w:i/>
+          <w:iCs/>
+          <w:lang w:val="en-DE"/>
+        </w:rPr>
+        <w:t>p</w:t>
+      </w:r>
+      <w:r>
+        <w:rPr>
+          <w:lang w:val="en-DE"/>
+        </w:rPr>
+        <w:t xml:space="preserve"> = 0.001).</w:t>
+      </w:r>
+    </w:p>
+    <w:p>
+      <w:pPr>
+        <w:rPr>
+          <w:lang w:val="en-DE"/>
+        </w:rPr>
+      </w:pPr>
+      <w:commentRangeStart w:id="5"/>
+      <w:r>
+        <w:rPr>
+          <w:lang w:val="en-GB"/>
+        </w:rPr>
+        <w:t xml:space="preserve">To conclude, we </w:t>
+      </w:r>
+      <w:r>
+        <w:rPr>
+          <w:lang w:val="en-GB"/>
+        </w:rPr>
+        <w:t>found</w:t>
+      </w:r>
+      <w:r>
+        <w:rPr>
+          <w:lang w:val="en-GB"/>
+        </w:rPr>
+        <w:t xml:space="preserve"> a </w:t>
+      </w:r>
+      <w:r>
+        <w:rPr>
+          <w:lang w:val="en-GB"/>
+        </w:rPr>
+        <w:t>memory code of HFB power reinstatements between encoding and retrieval of individual episodes in the LFP</w:t>
+      </w:r>
+      <w:r>
+        <w:rPr>
+          <w:lang w:val="en-DE"/>
+        </w:rPr>
+        <w:t xml:space="preserve"> in two independent experiments</w:t>
+      </w:r>
+      <w:r>
+        <w:rPr>
+          <w:lang w:val="en-GB"/>
+        </w:rPr>
+        <w:t xml:space="preserve">. This power reinstatement </w:t>
+      </w:r>
+      <w:r>
+        <w:rPr>
+          <w:lang w:val="en-DE"/>
+        </w:rPr>
+        <w:t>could not</w:t>
+      </w:r>
+      <w:r>
+        <w:rPr>
+          <w:lang w:val="en-GB"/>
+        </w:rPr>
+        <w:t xml:space="preserve"> be explained by a content specific code (i.e., CSM).</w:t>
+      </w:r>
+      <w:r>
+        <w:rPr>
+          <w:lang w:val="en-DE"/>
+        </w:rPr>
+        <w:t xml:space="preserve"> We could not detect any CSM activity using the traditionally used </w:t>
+      </w:r>
+      <w:r>
+        <w:rPr>
+          <w:lang w:val="en-DE"/>
+        </w:rPr>
+        <w:t>threshold but</w:t>
+      </w:r>
+      <w:r>
+        <w:rPr>
+          <w:lang w:val="en-DE"/>
+        </w:rPr>
+        <w:t xml:space="preserve"> found a significant number of CSM using a more liberal threshold.</w:t>
+      </w:r>
+      <w:commentRangeEnd w:id="5"/>
+      <w:r>
+        <w:rPr>
+          <w:rStyle w:val="CommentReference"/>
+        </w:rPr>
+        <w:commentReference w:id="5"/>
+      </w:r>
+    </w:p>
+    <w:p>
+      <w:pPr>
+        <w:rPr>
+          <w:lang w:val="en-DE"/>
+        </w:rPr>
+      </w:pPr>
+    </w:p>
+    <w:p>
+      <w:pPr>
+        <w:rPr>
+          <w:lang w:val="en-GB"/>
+        </w:rPr>
+      </w:pPr>
+      <w:r>
+        <w:rPr>
+          <w:lang w:val="en-GB"/>
+        </w:rPr>
+        <w:t xml:space="preserve">We next investigated whether single neuron firing would preferably occur within a specific theta phase during encoding and retrieval of episodic memories and whether there was a neuron specific phase offset between firing during the encoding and retrieval phases. </w:t>
+      </w:r>
+    </w:p>
+    <w:p>
+      <w:pPr>
+        <w:rPr>
+          <w:lang w:val="en-DE"/>
+        </w:rPr>
+      </w:pPr>
+      <w:r>
+        <w:rPr>
+          <w:lang w:val="en-GB"/>
+        </w:rPr>
+        <w:t>Based on previous literature no single theta frequency dominates the human hippocampus. Instead</w:t>
+      </w:r>
+      <w:r>
+        <w:rPr>
+          <w:lang w:val="en-DE"/>
+        </w:rPr>
+        <w:t>,</w:t>
+      </w:r>
+      <w:r>
+        <w:rPr>
+          <w:lang w:val="en-GB"/>
+        </w:rPr>
+        <w:t xml:space="preserve"> there is a lower theta oscillation (2-5 Hz) and a faster theta oscillation (5-9 Hz)</w:t>
+      </w:r>
+      <w:r>
+        <w:rPr>
+          <w:lang w:val="en-DE"/>
+        </w:rPr>
+        <w:t xml:space="preserve"> (</w:t>
+      </w:r>
+      <w:r>
+        <w:t>10.1038/s41467-020-15670-6</w:t>
+      </w:r>
+      <w:r>
+        <w:rPr>
+          <w:lang w:val="en-DE"/>
+        </w:rPr>
+        <w:t xml:space="preserve">; </w:t>
+      </w:r>
+      <w:r>
+        <w:t>10.1523/JNEUROSCI.0767-20.2020</w:t>
+      </w:r>
+      <w:r>
+        <w:rPr>
+          <w:lang w:val="en-DE"/>
+        </w:rPr>
+        <w:t>).</w:t>
+      </w:r>
+    </w:p>
+    <w:p>
+      <w:pPr>
+        <w:rPr>
+          <w:lang w:val="en-GB"/>
+        </w:rPr>
+      </w:pPr>
+      <w:r>
+        <w:rPr>
+          <w:lang w:val="en-GB"/>
+        </w:rPr>
+        <w:t>Unfortunat</w:t>
+      </w:r>
+      <w:r>
+        <w:rPr>
+          <w:lang w:val="en-DE"/>
+        </w:rPr>
+        <w:t>ely</w:t>
+      </w:r>
+      <w:r>
+        <w:rPr>
+          <w:lang w:val="en-DE"/>
+        </w:rPr>
+        <w:t>,</w:t>
+      </w:r>
+      <w:r>
+        <w:rPr>
+          <w:lang w:val="en-GB"/>
+        </w:rPr>
+        <w:t xml:space="preserve"> we do not know which microwire best represented the dendritic input into a single neuron. Because of that we computed theta components using a weighted average of all microwires within one microwire bundle based on the generalized eigendecomposition of the narrowband theta covariance matrix and the broadband covariance matrix (see Methods). </w:t>
+      </w:r>
+      <w:r>
+        <w:rPr>
+          <w:lang w:val="en-DE"/>
+        </w:rPr>
+        <w:t xml:space="preserve"> </w:t>
+      </w:r>
+      <w:r>
+        <w:rPr>
+          <w:lang w:val="en-GB"/>
+        </w:rPr>
+        <w:t>We distinguished three different categories of activity: spikes of ESN that occu</w:t>
+      </w:r>
+      <w:r>
+        <w:rPr>
+          <w:lang w:val="en-DE"/>
+        </w:rPr>
+        <w:t>r</w:t>
+      </w:r>
+      <w:r>
+        <w:rPr>
+          <w:lang w:val="en-GB"/>
+        </w:rPr>
+        <w:t>red during reinstated trials (rESN), spikes of ESN during non-reinstated trials (nESN), and spikes of other neurons (SU).</w:t>
+      </w:r>
+      <w:r>
+        <w:rPr>
+          <w:lang w:val="en-DE"/>
+        </w:rPr>
+        <w:t xml:space="preserve"> </w:t>
+      </w:r>
+      <w:r>
+        <w:rPr>
+          <w:lang w:val="en-DE"/>
+        </w:rPr>
+        <w:t xml:space="preserve">After excluding neurons with an insufficient number of spikes these analyses were based on </w:t>
+      </w:r>
+      <w:proofErr w:type="spellStart"/>
+      <w:r>
+        <w:rPr>
+          <w:lang w:val="en-DE"/>
+        </w:rPr>
+        <w:t>n</w:t>
+      </w:r>
+      <w:r>
+        <w:rPr>
+          <w:vertAlign w:val="subscript"/>
+          <w:lang w:val="en-DE"/>
+        </w:rPr>
+        <w:t>rESN</w:t>
+      </w:r>
+      <w:proofErr w:type="spellEnd"/>
+      <w:r>
+        <w:rPr>
+          <w:lang w:val="en-DE"/>
+        </w:rPr>
+        <w:t xml:space="preserve"> = 36, </w:t>
+      </w:r>
+      <w:proofErr w:type="spellStart"/>
+      <w:r>
+        <w:rPr>
+          <w:lang w:val="en-DE"/>
+        </w:rPr>
+        <w:t>n</w:t>
+      </w:r>
+      <w:r>
+        <w:rPr>
+          <w:vertAlign w:val="subscript"/>
+          <w:lang w:val="en-DE"/>
+        </w:rPr>
+        <w:t>nESN</w:t>
+      </w:r>
+      <w:proofErr w:type="spellEnd"/>
+      <w:r>
+        <w:rPr>
+          <w:lang w:val="en-DE"/>
+        </w:rPr>
+        <w:t xml:space="preserve"> = 116, and </w:t>
+      </w:r>
+      <w:proofErr w:type="spellStart"/>
+      <w:r>
+        <w:rPr>
+          <w:lang w:val="en-DE"/>
+        </w:rPr>
+        <w:t>n</w:t>
+      </w:r>
+      <w:r>
+        <w:rPr>
+          <w:vertAlign w:val="subscript"/>
+          <w:lang w:val="en-DE"/>
+        </w:rPr>
+        <w:t>SU</w:t>
+      </w:r>
+      <w:proofErr w:type="spellEnd"/>
+      <w:r>
+        <w:rPr>
+          <w:lang w:val="en-DE"/>
+        </w:rPr>
+        <w:t xml:space="preserve"> = 380 neurons in experiment 1 and </w:t>
+      </w:r>
+      <w:proofErr w:type="spellStart"/>
+      <w:r>
+        <w:rPr>
+          <w:lang w:val="en-DE"/>
+        </w:rPr>
+        <w:t>n</w:t>
+      </w:r>
+      <w:r>
+        <w:rPr>
+          <w:vertAlign w:val="subscript"/>
+          <w:lang w:val="en-DE"/>
+        </w:rPr>
+        <w:t>rESN</w:t>
+      </w:r>
+      <w:proofErr w:type="spellEnd"/>
+      <w:r>
+        <w:rPr>
+          <w:lang w:val="en-DE"/>
+        </w:rPr>
+        <w:t xml:space="preserve"> = 13, </w:t>
+      </w:r>
+      <w:proofErr w:type="spellStart"/>
+      <w:r>
+        <w:rPr>
+          <w:lang w:val="en-DE"/>
+        </w:rPr>
+        <w:t>n</w:t>
+      </w:r>
+      <w:r>
+        <w:rPr>
+          <w:vertAlign w:val="subscript"/>
+          <w:lang w:val="en-DE"/>
+        </w:rPr>
+        <w:t>nESN</w:t>
+      </w:r>
+      <w:proofErr w:type="spellEnd"/>
+      <w:r>
+        <w:rPr>
+          <w:lang w:val="en-DE"/>
+        </w:rPr>
+        <w:t xml:space="preserve"> = 34, and </w:t>
+      </w:r>
+      <w:proofErr w:type="spellStart"/>
+      <w:r>
+        <w:rPr>
+          <w:lang w:val="en-DE"/>
+        </w:rPr>
+        <w:t>n</w:t>
+      </w:r>
+      <w:r>
+        <w:rPr>
+          <w:vertAlign w:val="subscript"/>
+          <w:lang w:val="en-DE"/>
+        </w:rPr>
+        <w:t>SU</w:t>
+      </w:r>
+      <w:proofErr w:type="spellEnd"/>
+      <w:r>
+        <w:rPr>
+          <w:lang w:val="en-DE"/>
+        </w:rPr>
+        <w:t xml:space="preserve"> = 136 neurons in experiment 2. </w:t>
+      </w:r>
+      <w:r>
+        <w:rPr>
+          <w:lang w:val="en-GB"/>
+        </w:rPr>
+        <w:t>We first computed the prefer</w:t>
+      </w:r>
+      <w:r>
+        <w:rPr>
+          <w:lang w:val="en-DE"/>
+        </w:rPr>
+        <w:t>r</w:t>
+      </w:r>
+      <w:r>
+        <w:rPr>
+          <w:lang w:val="en-GB"/>
+        </w:rPr>
+        <w:t>ed mean phase during encoding and retrieval for each neuron. In order to determine a general phase preference, we pooled this prefer</w:t>
+      </w:r>
+      <w:r>
+        <w:rPr>
+          <w:lang w:val="en-DE"/>
+        </w:rPr>
+        <w:t>r</w:t>
+      </w:r>
+      <w:r>
+        <w:rPr>
+          <w:lang w:val="en-GB"/>
+        </w:rPr>
+        <w:t>ed phase value over all neurons within a category of neuron</w:t>
+      </w:r>
+      <w:r>
+        <w:rPr>
+          <w:lang w:val="en-DE"/>
+        </w:rPr>
+        <w:t>s</w:t>
+      </w:r>
+      <w:r>
+        <w:rPr>
+          <w:lang w:val="en-GB"/>
+        </w:rPr>
+        <w:t xml:space="preserve"> (rESN, nESN, SU) and used </w:t>
+      </w:r>
+      <w:r>
+        <w:rPr>
+          <w:lang w:val="en-DE"/>
+        </w:rPr>
+        <w:t>a</w:t>
+      </w:r>
+      <w:r>
+        <w:rPr>
+          <w:lang w:val="en-GB"/>
+        </w:rPr>
+        <w:t xml:space="preserve"> Rayleigh test </w:t>
+      </w:r>
+      <w:r>
+        <w:rPr>
+          <w:lang w:val="en-DE"/>
+        </w:rPr>
+        <w:t>to determine</w:t>
+      </w:r>
+      <w:r>
+        <w:rPr>
+          <w:lang w:val="en-GB"/>
+        </w:rPr>
+        <w:t xml:space="preserve"> </w:t>
+      </w:r>
+      <w:proofErr w:type="gramStart"/>
+      <w:r>
+        <w:rPr>
+          <w:lang w:val="en-GB"/>
+        </w:rPr>
+        <w:t>statistical</w:t>
+      </w:r>
+      <w:proofErr w:type="gramEnd"/>
+      <w:r>
+        <w:rPr>
+          <w:lang w:val="en-GB"/>
+        </w:rPr>
+        <w:t xml:space="preserve"> significant deviations from a uniform phase distribution. </w:t>
+      </w:r>
+      <w:r>
+        <w:rPr>
+          <w:lang w:val="en-DE"/>
+        </w:rPr>
+        <w:t>In experiment 1</w:t>
+      </w:r>
+      <w:r>
+        <w:rPr>
+          <w:lang w:val="en-DE"/>
+        </w:rPr>
+        <w:t>,</w:t>
+      </w:r>
+      <w:r>
+        <w:rPr>
+          <w:lang w:val="en-DE"/>
+        </w:rPr>
+        <w:t xml:space="preserve"> o</w:t>
+      </w:r>
+      <w:r>
+        <w:rPr>
+          <w:lang w:val="en-GB"/>
+        </w:rPr>
+        <w:t xml:space="preserve">nly the SU category showed a </w:t>
+      </w:r>
+      <w:r>
+        <w:rPr>
+          <w:lang w:val="en-DE"/>
+        </w:rPr>
+        <w:t xml:space="preserve">phase </w:t>
+      </w:r>
+      <w:r>
+        <w:rPr>
+          <w:lang w:val="en-GB"/>
+        </w:rPr>
+        <w:t xml:space="preserve">preference for the slow theta component during encoding (θ = </w:t>
+      </w:r>
+      <w:r>
+        <w:rPr>
+          <w:lang w:val="en-GB"/>
+        </w:rPr>
+        <w:t>197.5</w:t>
+      </w:r>
+      <w:r>
+        <w:rPr>
+          <w:lang w:val="en-GB"/>
+        </w:rPr>
+        <w:t xml:space="preserve">°, </w:t>
+      </w:r>
+      <w:r>
+        <w:rPr>
+          <w:i/>
+          <w:iCs/>
+          <w:lang w:val="en-GB"/>
+        </w:rPr>
+        <w:t>p</w:t>
+      </w:r>
+      <w:r>
+        <w:rPr>
+          <w:lang w:val="en-GB"/>
+        </w:rPr>
+        <w:t xml:space="preserve"> = 0.048) and retrieval (θ = </w:t>
+      </w:r>
+      <w:r>
+        <w:rPr>
+          <w:lang w:val="en-GB"/>
+        </w:rPr>
+        <w:t>181.9</w:t>
+      </w:r>
+      <w:r>
+        <w:rPr>
+          <w:lang w:val="en-GB"/>
+        </w:rPr>
+        <w:t xml:space="preserve">°, </w:t>
+      </w:r>
+      <w:r>
+        <w:rPr>
+          <w:i/>
+          <w:iCs/>
+          <w:lang w:val="en-GB"/>
+        </w:rPr>
+        <w:t>p</w:t>
+      </w:r>
+      <w:r>
+        <w:rPr>
+          <w:lang w:val="en-GB"/>
+        </w:rPr>
         <w:t xml:space="preserve"> = 0.004). </w:t>
       </w:r>
       <w:r>
         <w:rPr>
           <w:lang w:val="en-DE"/>
         </w:rPr>
-        <w:t>After adjusting for multiple comparisons for two tests (slow and fast theta) SU only show a slow theta phase preference during retrieval (</w:t>
+        <w:t>After adjusting for multiple comparisons for two tests (slow and fast theta) SU only show</w:t>
+      </w:r>
+      <w:r>
+        <w:rPr>
+          <w:lang w:val="en-DE"/>
+        </w:rPr>
+        <w:t>ed</w:t>
+      </w:r>
+      <w:r>
+        <w:rPr>
+          <w:lang w:val="en-DE"/>
+        </w:rPr>
+        <w:t xml:space="preserve"> a slow theta phase preference during retrieval (</w:t>
       </w:r>
       <w:r>
         <w:rPr>
@@ -2479,35 +3344,7 @@
         <w:rPr>
           <w:lang w:val="en-GB"/>
         </w:rPr>
-        <w:t xml:space="preserve">Neither </w:t>
-      </w:r>
-      <w:proofErr w:type="spellStart"/>
-      <w:r>
-        <w:rPr>
-          <w:lang w:val="en-GB"/>
-        </w:rPr>
-        <w:t>rESN</w:t>
-      </w:r>
-      <w:proofErr w:type="spellEnd"/>
-      <w:r>
-        <w:rPr>
-          <w:lang w:val="en-GB"/>
-        </w:rPr>
-        <w:t xml:space="preserve"> nor </w:t>
-      </w:r>
-      <w:proofErr w:type="spellStart"/>
-      <w:r>
-        <w:rPr>
-          <w:lang w:val="en-GB"/>
-        </w:rPr>
-        <w:t>nESN</w:t>
-      </w:r>
-      <w:proofErr w:type="spellEnd"/>
-      <w:r>
-        <w:rPr>
-          <w:lang w:val="en-GB"/>
-        </w:rPr>
-        <w:t xml:space="preserve"> showed any slow or fast theta phase preference during encoding or retrieval (all </w:t>
+        <w:t xml:space="preserve">Neither rESN nor nESN showed any slow or fast theta phase preference during encoding or retrieval (all </w:t>
       </w:r>
       <w:r>
         <w:rPr>
@@ -2523,10 +3360,18 @@
         </w:rPr>
         <w:t xml:space="preserve"> &gt; 0.28). </w:t>
       </w:r>
-      <w:r>
-        <w:rPr>
-          <w:lang w:val="en-DE"/>
-        </w:rPr>
+    </w:p>
+    <w:p>
+      <w:pPr>
+        <w:rPr>
+          <w:lang w:val="en-DE"/>
+        </w:rPr>
+      </w:pPr>
+      <w:r>
+        <w:rPr>
+          <w:lang w:val="en-DE"/>
+        </w:rPr>
+        <w:lastRenderedPageBreak/>
         <w:t>In experiment 2 the SU category showed a preference for the slow theta component during encoding (</w:t>
       </w:r>
       <w:r>
@@ -2539,7 +3384,19 @@
         <w:rPr>
           <w:lang w:val="en-DE"/>
         </w:rPr>
-        <w:t xml:space="preserve">= -72.8°, </w:t>
+        <w:t xml:space="preserve">= </w:t>
+      </w:r>
+      <w:r>
+        <w:rPr>
+          <w:lang w:val="en-DE"/>
+        </w:rPr>
+        <w:t>287.2</w:t>
+      </w:r>
+      <w:r>
+        <w:rPr>
+          <w:lang w:val="en-DE"/>
+        </w:rPr>
+        <w:t xml:space="preserve">°, </w:t>
       </w:r>
       <w:r>
         <w:rPr>
@@ -2587,21 +3444,7 @@
         <w:rPr>
           <w:lang w:val="en-DE"/>
         </w:rPr>
-        <w:t xml:space="preserve">. </w:t>
-      </w:r>
-      <w:proofErr w:type="spellStart"/>
-      <w:r>
-        <w:rPr>
-          <w:lang w:val="en-DE"/>
-        </w:rPr>
-        <w:t>rESN</w:t>
-      </w:r>
-      <w:proofErr w:type="spellEnd"/>
-      <w:r>
-        <w:rPr>
-          <w:lang w:val="en-DE"/>
-        </w:rPr>
-        <w:t xml:space="preserve"> showed a phase preference for the slow theta component during retrieval (</w:t>
+        <w:t>. There was a statistically significant phase preference in rESN for the slow theta component during retrieval (</w:t>
       </w:r>
       <w:r>
         <w:rPr>
@@ -2613,84 +3456,19 @@
         <w:rPr>
           <w:lang w:val="en-DE"/>
         </w:rPr>
-        <w:t xml:space="preserve">= -158.7°, </w:t>
-      </w:r>
-      <w:r>
-        <w:rPr>
-          <w:i/>
-          <w:iCs/>
-          <w:lang w:val="en-DE"/>
-        </w:rPr>
-        <w:t>p</w:t>
-      </w:r>
-      <w:r>
-        <w:rPr>
-          <w:lang w:val="en-DE"/>
-        </w:rPr>
-        <w:t xml:space="preserve"> = 0.048)</w:t>
-      </w:r>
-      <w:r>
-        <w:rPr>
-          <w:lang w:val="en-DE"/>
-        </w:rPr>
-        <w:t xml:space="preserve"> that </w:t>
-      </w:r>
-      <w:r>
-        <w:rPr>
-          <w:lang w:val="en-DE"/>
-        </w:rPr>
-        <w:t>did</w:t>
-      </w:r>
-      <w:r>
-        <w:rPr>
-          <w:lang w:val="en-DE"/>
-        </w:rPr>
-        <w:t xml:space="preserve"> not survive adjusting </w:t>
-      </w:r>
-      <w:r>
-        <w:rPr>
-          <w:lang w:val="en-DE"/>
-        </w:rPr>
-        <w:t>for multiple comparisons.</w:t>
-      </w:r>
-    </w:p>
-    <w:p>
-      <w:pPr>
-        <w:rPr>
-          <w:lang w:val="en-DE"/>
-        </w:rPr>
-      </w:pPr>
-      <w:r>
-        <w:rPr>
-          <w:lang w:val="en-DE"/>
-        </w:rPr>
-        <w:t xml:space="preserve">There was a statistically significant phase preference in </w:t>
-      </w:r>
-      <w:proofErr w:type="spellStart"/>
-      <w:r>
-        <w:rPr>
-          <w:lang w:val="en-DE"/>
-        </w:rPr>
-        <w:t>rESN</w:t>
-      </w:r>
-      <w:proofErr w:type="spellEnd"/>
-      <w:r>
-        <w:rPr>
-          <w:lang w:val="en-DE"/>
-        </w:rPr>
-        <w:t xml:space="preserve"> for the slow theta component during retrieval (</w:t>
-      </w:r>
-      <w:r>
-        <w:rPr>
-          <w:lang w:val="en-GB"/>
-        </w:rPr>
-        <w:t xml:space="preserve">θ </w:t>
-      </w:r>
-      <w:r>
-        <w:rPr>
-          <w:lang w:val="en-DE"/>
-        </w:rPr>
-        <w:t xml:space="preserve">= -158.7°, </w:t>
+        <w:t xml:space="preserve">= </w:t>
+      </w:r>
+      <w:r>
+        <w:rPr>
+          <w:lang w:val="en-DE"/>
+        </w:rPr>
+        <w:t>201.3</w:t>
+      </w:r>
+      <w:r>
+        <w:rPr>
+          <w:lang w:val="en-DE"/>
+        </w:rPr>
+        <w:t xml:space="preserve">°, </w:t>
       </w:r>
       <w:r>
         <w:rPr>
@@ -2754,28 +3532,31 @@
         <w:rPr>
           <w:lang w:val="en-GB"/>
         </w:rPr>
-        <w:t xml:space="preserve"> is possible that despite an absence of phase preference during encoding or retrieval, neurons show a reliable offset between the two phases (a representative example of a 10° offset with four neurons: encoding: 0°, 90°, 180°, 270°; retrieval: 10°, 100°, 190°, 280°).</w:t>
-      </w:r>
-    </w:p>
-    <w:p>
-      <w:pPr>
-        <w:rPr>
-          <w:lang w:val="en-DE"/>
-        </w:rPr>
-      </w:pPr>
-      <w:proofErr w:type="gramStart"/>
-      <w:r>
-        <w:rPr>
-          <w:lang w:val="en-GB"/>
-        </w:rPr>
-        <w:t>In order to</w:t>
-      </w:r>
-      <w:proofErr w:type="gramEnd"/>
-      <w:r>
-        <w:rPr>
-          <w:lang w:val="en-GB"/>
-        </w:rPr>
-        <w:t xml:space="preserve"> determine if there was a significant theta phase difference between neurons firing at encoding and at retrieval</w:t>
+        <w:t xml:space="preserve"> is possible that despite an absence of phase preference during encoding or retrieval, neurons show a reliable offset between </w:t>
+      </w:r>
+      <w:r>
+        <w:rPr>
+          <w:lang w:val="en-DE"/>
+        </w:rPr>
+        <w:t>encoding and retrieval</w:t>
+      </w:r>
+      <w:r>
+        <w:rPr>
+          <w:lang w:val="en-GB"/>
+        </w:rPr>
+        <w:t xml:space="preserve"> (a representative example of a 10° offset with four neurons: encoding: 0°, 90°, 180°, 270°; retrieval: 10°, 100°, 190°, 280°).</w:t>
+      </w:r>
+      <w:r>
+        <w:rPr>
+          <w:lang w:val="en-DE"/>
+        </w:rPr>
+        <w:t xml:space="preserve"> </w:t>
+      </w:r>
+      <w:r>
+        <w:rPr>
+          <w:lang w:val="en-GB"/>
+        </w:rPr>
+        <w:t>In order to determine if there was a significant theta phase difference between neurons firing at encoding and at retrieval</w:t>
       </w:r>
       <w:r>
         <w:rPr>
@@ -2787,35 +3568,7 @@
         <w:rPr>
           <w:lang w:val="en-GB"/>
         </w:rPr>
-        <w:t>we computed the mean cosine similarity of the complex value for each neuron for all spikes during encoding with all spikes during retrieval. We determined the statistical significance of the encoding-retrieval phase offset separately for each neuron type (</w:t>
-      </w:r>
-      <w:proofErr w:type="spellStart"/>
-      <w:r>
-        <w:rPr>
-          <w:lang w:val="en-GB"/>
-        </w:rPr>
-        <w:t>rESN</w:t>
-      </w:r>
-      <w:proofErr w:type="spellEnd"/>
-      <w:r>
-        <w:rPr>
-          <w:lang w:val="en-GB"/>
-        </w:rPr>
-        <w:t xml:space="preserve">, </w:t>
-      </w:r>
-      <w:proofErr w:type="spellStart"/>
-      <w:r>
-        <w:rPr>
-          <w:lang w:val="en-GB"/>
-        </w:rPr>
-        <w:t>nESN</w:t>
-      </w:r>
-      <w:proofErr w:type="spellEnd"/>
-      <w:r>
-        <w:rPr>
-          <w:lang w:val="en-GB"/>
-        </w:rPr>
-        <w:t xml:space="preserve">, SU) using a </w:t>
+        <w:t xml:space="preserve">we computed the mean cosine similarity of the complex value for each neuron for all spikes during encoding with all spikes during retrieval. We determined the statistical significance of the encoding-retrieval phase offset separately for each neuron type (rESN, nESN, SU) using a </w:t>
       </w:r>
       <w:r>
         <w:rPr>
@@ -2839,33 +3592,33 @@
         </w:rPr>
         <w:t xml:space="preserve"> from </w:t>
       </w:r>
-      <w:commentRangeStart w:id="2"/>
+      <w:commentRangeStart w:id="6"/>
       <w:r>
         <w:rPr>
           <w:lang w:val="en-DE"/>
         </w:rPr>
         <w:t>the Circular Statistics Toolbox v1.21.0.</w:t>
       </w:r>
-      <w:commentRangeStart w:id="3"/>
+      <w:commentRangeStart w:id="7"/>
       <w:r>
         <w:rPr>
           <w:lang w:val="en-DE"/>
         </w:rPr>
         <w:t>0</w:t>
       </w:r>
-      <w:commentRangeEnd w:id="3"/>
+      <w:commentRangeEnd w:id="7"/>
       <w:r>
         <w:rPr>
           <w:rStyle w:val="CommentReference"/>
         </w:rPr>
-        <w:commentReference w:id="3"/>
-      </w:r>
-      <w:commentRangeEnd w:id="2"/>
+        <w:commentReference w:id="7"/>
+      </w:r>
+      <w:commentRangeEnd w:id="6"/>
       <w:r>
         <w:rPr>
           <w:rStyle w:val="CommentReference"/>
         </w:rPr>
-        <w:commentReference w:id="2"/>
+        <w:commentReference w:id="6"/>
       </w:r>
       <w:r>
         <w:rPr>
@@ -2889,35 +3642,7 @@
         <w:rPr>
           <w:lang w:val="en-DE"/>
         </w:rPr>
-        <w:t>his approach yielded no significant encoding-retrieval phase differences for any category of neurons (</w:t>
-      </w:r>
-      <w:proofErr w:type="spellStart"/>
-      <w:r>
-        <w:rPr>
-          <w:lang w:val="en-DE"/>
-        </w:rPr>
-        <w:t>rESN</w:t>
-      </w:r>
-      <w:proofErr w:type="spellEnd"/>
-      <w:r>
-        <w:rPr>
-          <w:lang w:val="en-DE"/>
-        </w:rPr>
-        <w:t xml:space="preserve">, </w:t>
-      </w:r>
-      <w:proofErr w:type="spellStart"/>
-      <w:r>
-        <w:rPr>
-          <w:lang w:val="en-DE"/>
-        </w:rPr>
-        <w:t>nESN</w:t>
-      </w:r>
-      <w:proofErr w:type="spellEnd"/>
-      <w:r>
-        <w:rPr>
-          <w:lang w:val="en-DE"/>
-        </w:rPr>
-        <w:t xml:space="preserve">, SU) or theta components (slow, fast) (all </w:t>
+        <w:t xml:space="preserve">his approach yielded no significant encoding-retrieval phase differences for any category of neurons (rESN, nESN, SU) or theta components (slow, fast) (all </w:t>
       </w:r>
       <w:r>
         <w:rPr>
@@ -2953,47 +3678,24 @@
         </w:rPr>
         <w:t xml:space="preserve"> &gt; 0.4)</w:t>
       </w:r>
-    </w:p>
-    <w:p>
-      <w:pPr>
-        <w:rPr>
-          <w:lang w:val="en-GB"/>
-        </w:rPr>
-      </w:pPr>
-      <w:r>
-        <w:rPr>
-          <w:lang w:val="en-GB"/>
-        </w:rPr>
-        <w:lastRenderedPageBreak/>
-        <w:t>To conclude, we find a slow theta phase preference for SU during encoding in experiment 2 and retrieval in experiment 1. However, no neuron type (</w:t>
-      </w:r>
-      <w:proofErr w:type="spellStart"/>
-      <w:r>
-        <w:rPr>
-          <w:lang w:val="en-GB"/>
-        </w:rPr>
-        <w:t>rESN</w:t>
-      </w:r>
-      <w:proofErr w:type="spellEnd"/>
-      <w:r>
-        <w:rPr>
-          <w:lang w:val="en-GB"/>
-        </w:rPr>
-        <w:t xml:space="preserve">, </w:t>
-      </w:r>
-      <w:proofErr w:type="spellStart"/>
-      <w:r>
-        <w:rPr>
-          <w:lang w:val="en-GB"/>
-        </w:rPr>
-        <w:t>nESN</w:t>
-      </w:r>
-      <w:proofErr w:type="spellEnd"/>
-      <w:r>
-        <w:rPr>
-          <w:lang w:val="en-GB"/>
-        </w:rPr>
-        <w:t>, SU) shows a significant encoding-retrieval theta phase offset.</w:t>
+      <w:r>
+        <w:rPr>
+          <w:lang w:val="en-DE"/>
+        </w:rPr>
+        <w:t>.</w:t>
+      </w:r>
+    </w:p>
+    <w:p>
+      <w:pPr>
+        <w:rPr>
+          <w:lang w:val="en-GB"/>
+        </w:rPr>
+      </w:pPr>
+      <w:r>
+        <w:rPr>
+          <w:lang w:val="en-GB"/>
+        </w:rPr>
+        <w:t>To conclude, we find a slow theta phase preference for SU during encoding in experiment 2 and retrieval in experiment 1. However, no neuron type (rESN, nESN, SU) shows a significant encoding-retrieval theta phase offset.</w:t>
       </w:r>
     </w:p>
     <w:p>
@@ -3080,14 +3782,60 @@
       </w:r>
     </w:p>
     <w:p>
-      <w:pPr>
-        <w:pStyle w:val="SMHeading"/>
-      </w:pPr>
-      <w:commentRangeStart w:id="4"/>
+      <w:r>
+        <w:rPr>
+          <w:b/>
+          <w:bCs/>
+        </w:rPr>
+        <w:t>Figure X</w:t>
+      </w:r>
+      <w:r>
+        <w:rPr>
+          <w:b/>
+          <w:bCs/>
+          <w:lang w:val="en-DE"/>
+        </w:rPr>
+        <w:t>X</w:t>
+      </w:r>
+      <w:r>
+        <w:rPr>
+          <w:b/>
+          <w:bCs/>
+        </w:rPr>
+        <w:t>.  Power spectra for reinstated episodes (purple) and non-reinstated episodes (green) during (A) encoding and (B) retrieval.</w:t>
+      </w:r>
+      <w:r>
+        <w:t xml:space="preserve"> </w:t>
+      </w:r>
+      <w:r>
+        <w:t xml:space="preserve">The x-axis displays the frequency, ranging from 3 Hz to 200 Hz in 50 logarithmically spaced increments. The y-axis displays the power on a logarithmic scale to enhance visibility. The shaded regions show the SEM. The grey rectangles specify frequencies at which the power during reinstated episodes significantly exceed the power of non-reinstated episodes (9.9 Hz to 200 Hz at encoding; 15.3 Hz to 200 Hz at retrieval, based on a cluster permutation test; Maris and </w:t>
+      </w:r>
+      <w:proofErr w:type="spellStart"/>
+      <w:r>
+        <w:t>Oostenveld</w:t>
+      </w:r>
+      <w:proofErr w:type="spellEnd"/>
+      <w:r>
+        <w:t>, 2007</w:t>
+      </w:r>
+      <w:r>
+        <w:rPr>
+          <w:lang w:val="en-DE"/>
+        </w:rPr>
+        <w:t xml:space="preserve"> xx</w:t>
+      </w:r>
+      <w:r>
+        <w:t>).</w:t>
+      </w:r>
+    </w:p>
+    <w:p/>
+    <w:p>
+      <w:commentRangeStart w:id="8"/>
       <w:r>
         <w:rPr>
           <w:noProof/>
         </w:rPr>
+        <w:lastRenderedPageBreak/>
         <w:drawing>
           <wp:inline distT="0" distB="0" distL="0" distR="0" wp14:anchorId="7E4CBAF8" wp14:editId="32382E41">
             <wp:extent cx="5579110" cy="3117850"/>
@@ -3124,15 +3872,39 @@
           </wp:inline>
         </w:drawing>
       </w:r>
-      <w:commentRangeEnd w:id="4"/>
+      <w:commentRangeEnd w:id="8"/>
       <w:r>
         <w:rPr>
           <w:rStyle w:val="CommentReference"/>
-          <w:b w:val="0"/>
-          <w:bCs w:val="0"/>
-          <w:kern w:val="0"/>
-        </w:rPr>
-        <w:commentReference w:id="4"/>
+        </w:rPr>
+        <w:commentReference w:id="8"/>
+      </w:r>
+    </w:p>
+    <w:p>
+      <w:r>
+        <w:rPr>
+          <w:b/>
+          <w:bCs/>
+          <w:lang w:val="en-DE"/>
+        </w:rPr>
+        <w:t>Figure XX. Five second data snippet showing activity in the slow (2-5 Hz; A) and fast (5-9 Hz; B) components.</w:t>
+      </w:r>
+      <w:r>
+        <w:rPr>
+          <w:lang w:val="en-DE"/>
+        </w:rPr>
+        <w:t xml:space="preserve"> </w:t>
+      </w:r>
+      <w:r>
+        <w:t>Components were generated by taking a weighted average of the narrowband signal of all microwires within a bundle. The weighted average was calculated using a generalized eigendecomposition of the broadband and narrowband covariance matrices.</w:t>
+      </w:r>
+    </w:p>
+    <w:p>
+      <w:pPr>
+        <w:spacing w:after="160" w:line="259" w:lineRule="auto"/>
+      </w:pPr>
+      <w:r>
+        <w:br w:type="page"/>
       </w:r>
     </w:p>
     <w:p>
@@ -3140,6 +3912,7 @@
         <w:pStyle w:val="SMHeading"/>
       </w:pPr>
       <w:r>
+        <w:lastRenderedPageBreak/>
         <w:t>Materials and Methods</w:t>
       </w:r>
     </w:p>
@@ -3182,7 +3955,6 @@
           <w:szCs w:val="24"/>
           <w:lang w:val="en-DE"/>
         </w:rPr>
-        <w:lastRenderedPageBreak/>
         <w:t>See above</w:t>
       </w:r>
       <w:r>
@@ -3745,6 +4517,7 @@
           <w:szCs w:val="24"/>
           <w:lang w:val="en-GB"/>
         </w:rPr>
+        <w:lastRenderedPageBreak/>
         <w:t xml:space="preserve">For each microwire, we computed the bandpass-filtered signal between </w:t>
       </w:r>
       <w:r>
@@ -4110,7 +4883,45 @@
           <w:szCs w:val="24"/>
           <w:lang w:val="en-GB"/>
         </w:rPr>
-        <w:t>00 Hz for all microwires that exhibited a HFB power reinstatement in at least one episode. For each ESW we calculated the mean power in the HFB during reinstated and non-reinstated episodes and then averaged the respective power spectra across all ESW. To determine the statistical significance of the results, we used a cluster-based permutation test (Oostendorf/feld xx).</w:t>
+        <w:t xml:space="preserve">00 Hz </w:t>
+      </w:r>
+      <w:r>
+        <w:rPr>
+          <w:szCs w:val="24"/>
+          <w:lang w:val="en-DE"/>
+        </w:rPr>
+        <w:t xml:space="preserve">in 50 logarithmically spaced steps </w:t>
+      </w:r>
+      <w:r>
+        <w:rPr>
+          <w:szCs w:val="24"/>
+          <w:lang w:val="en-GB"/>
+        </w:rPr>
+        <w:t xml:space="preserve">for all microwires that exhibited </w:t>
+      </w:r>
+      <w:proofErr w:type="gramStart"/>
+      <w:r>
+        <w:rPr>
+          <w:szCs w:val="24"/>
+          <w:lang w:val="en-GB"/>
+        </w:rPr>
+        <w:t>a</w:t>
+      </w:r>
+      <w:proofErr w:type="gramEnd"/>
+      <w:r>
+        <w:rPr>
+          <w:szCs w:val="24"/>
+          <w:lang w:val="en-GB"/>
+        </w:rPr>
+        <w:t xml:space="preserve"> HFB power reinstatement in at least one episode. For each ESW we calculated the mean power </w:t>
+      </w:r>
+      <w:r>
+        <w:rPr>
+          <w:szCs w:val="24"/>
+          <w:lang w:val="en-GB"/>
+        </w:rPr>
+        <w:lastRenderedPageBreak/>
+        <w:t>in the HFB during reinstated and non-reinstated episodes and then averaged the respective power spectra across all ESW. To determine the statistical significance of the results, we used a cluster-based permutation test (Oostendorf/feld xx).</w:t>
       </w:r>
     </w:p>
     <w:p>
@@ -4137,7 +4948,6 @@
           <w:szCs w:val="24"/>
           <w:lang w:val="en-DE"/>
         </w:rPr>
-        <w:lastRenderedPageBreak/>
         <w:t xml:space="preserve">Identification of </w:t>
       </w:r>
       <w:r>
@@ -4152,7 +4962,51 @@
           <w:szCs w:val="24"/>
           <w:lang w:val="en-DE"/>
         </w:rPr>
-        <w:t>Concept Microwires (CWs)</w:t>
+        <w:t xml:space="preserve">Concept </w:t>
+      </w:r>
+      <w:r>
+        <w:rPr>
+          <w:szCs w:val="24"/>
+          <w:lang w:val="en-DE"/>
+        </w:rPr>
+        <w:t xml:space="preserve">Specific </w:t>
+      </w:r>
+      <w:r>
+        <w:rPr>
+          <w:szCs w:val="24"/>
+          <w:lang w:val="en-DE"/>
+        </w:rPr>
+        <w:t>Microwires (</w:t>
+      </w:r>
+      <w:proofErr w:type="spellStart"/>
+      <w:r>
+        <w:rPr>
+          <w:szCs w:val="24"/>
+          <w:lang w:val="en-DE"/>
+        </w:rPr>
+        <w:t>C</w:t>
+      </w:r>
+      <w:r>
+        <w:rPr>
+          <w:szCs w:val="24"/>
+          <w:lang w:val="en-DE"/>
+        </w:rPr>
+        <w:t>S</w:t>
+      </w:r>
+      <w:r>
+        <w:rPr>
+          <w:szCs w:val="24"/>
+          <w:lang w:val="en-DE"/>
+        </w:rPr>
+        <w:t>Ws</w:t>
+      </w:r>
+      <w:proofErr w:type="spellEnd"/>
+      <w:r>
+        <w:rPr>
+          <w:szCs w:val="24"/>
+          <w:lang w:val="en-DE"/>
+        </w:rPr>
+        <w:t>)</w:t>
       </w:r>
     </w:p>
     <w:p>
@@ -4221,7 +5075,7 @@
         <w:ind w:firstLine="0"/>
         <w:rPr>
           <w:szCs w:val="24"/>
-          <w:lang w:val="en-GB"/>
+          <w:lang w:val="en-DE"/>
         </w:rPr>
       </w:pPr>
       <w:r>
@@ -4268,14 +5122,39 @@
           <w:szCs w:val="24"/>
           <w:lang w:val="en-GB"/>
         </w:rPr>
-        <w:t xml:space="preserve"> </w:t>
-      </w:r>
-      <w:r>
-        <w:rPr>
-          <w:szCs w:val="24"/>
-          <w:lang w:val="en-GB"/>
-        </w:rPr>
-        <w:t>PERMUTATION TEST</w:t>
+        <w:br/>
+      </w:r>
+      <w:proofErr w:type="gramStart"/>
+      <w:r>
+        <w:rPr>
+          <w:szCs w:val="24"/>
+          <w:lang w:val="en-DE"/>
+        </w:rPr>
+        <w:t>In order to</w:t>
+      </w:r>
+      <w:proofErr w:type="gramEnd"/>
+      <w:r>
+        <w:rPr>
+          <w:szCs w:val="24"/>
+          <w:lang w:val="en-DE"/>
+        </w:rPr>
+        <w:t xml:space="preserve"> test whether our dataset has a significant number of </w:t>
+      </w:r>
+      <w:proofErr w:type="spellStart"/>
+      <w:r>
+        <w:rPr>
+          <w:szCs w:val="24"/>
+          <w:lang w:val="en-DE"/>
+        </w:rPr>
+        <w:t>CSWs</w:t>
+      </w:r>
+      <w:proofErr w:type="spellEnd"/>
+      <w:r>
+        <w:rPr>
+          <w:szCs w:val="24"/>
+          <w:lang w:val="en-DE"/>
+        </w:rPr>
+        <w:t xml:space="preserve"> for each microwire we shuffled the trial order and recomputed the CSW detection pipeline. We repeated this step 1,000 times to generate a distribution of how many CSW to expect under the null hypothesis.</w:t>
       </w:r>
     </w:p>
     <w:p>
@@ -4435,7 +5314,15 @@
           <w:szCs w:val="24"/>
           <w:lang w:val="en-DE"/>
         </w:rPr>
-        <w:t>, the eigenvector with the highest eigenvalue accounts for the maximal variance in the underlying square matrix and is pairwise orthogonal to the other eigenvectors.</w:t>
+        <w:t xml:space="preserve">, </w:t>
+      </w:r>
+      <w:r>
+        <w:rPr>
+          <w:szCs w:val="24"/>
+          <w:lang w:val="en-DE"/>
+        </w:rPr>
+        <w:lastRenderedPageBreak/>
+        <w:t>the eigenvector with the highest eigenvalue accounts for the maximal variance in the underlying square matrix and is pairwise orthogonal to the other eigenvectors.</w:t>
       </w:r>
     </w:p>
     <w:p>
@@ -4510,36 +5397,28 @@
           <w:szCs w:val="24"/>
           <w:lang w:val="en-DE"/>
         </w:rPr>
-        <w:t xml:space="preserve"> narrowband signal the first eigenvector yields a spatial weighting that maximizes the narrowband activity and </w:t>
-      </w:r>
-      <w:r>
-        <w:rPr>
-          <w:szCs w:val="24"/>
-          <w:lang w:val="en-DE"/>
-        </w:rPr>
-        <w:lastRenderedPageBreak/>
-        <w:t>minimizes the broadband activity.</w:t>
-      </w:r>
-      <w:r>
-        <w:rPr>
-          <w:szCs w:val="24"/>
-          <w:lang w:val="en-DE"/>
-        </w:rPr>
-        <w:t xml:space="preserve"> This eigenvector can be applied to the narrowband filtered multichannel data to get generate a narrowband component.</w:t>
-      </w:r>
-      <w:r>
-        <w:rPr>
-          <w:szCs w:val="24"/>
-          <w:lang w:val="en-DE"/>
-        </w:rPr>
-        <w:t xml:space="preserve"> </w:t>
+        <w:t xml:space="preserve"> narrowband signal the first eigenvector yields a spatial weighting that maximizes the narrowband activity and minimizes the broadband activity.</w:t>
+      </w:r>
+      <w:r>
+        <w:rPr>
+          <w:szCs w:val="24"/>
+          <w:lang w:val="en-DE"/>
+        </w:rPr>
+        <w:t xml:space="preserve"> This eigenvector can be applied to the narrowband filtered multichannel data to get generate a narrowband component</w:t>
+      </w:r>
+      <w:r>
+        <w:rPr>
+          <w:szCs w:val="24"/>
+          <w:lang w:val="en-DE"/>
+        </w:rPr>
+        <w:t xml:space="preserve"> (</w:t>
       </w:r>
       <w:r>
         <w:rPr>
           <w:szCs w:val="24"/>
           <w:shd w:val="clear" w:color="auto" w:fill="FFFFFF"/>
         </w:rPr>
-        <w:t>https://doi.org/10.7554/eLife.21792</w:t>
+        <w:t>10.7554/eLife.21792</w:t>
       </w:r>
       <w:r>
         <w:rPr>
@@ -4548,6 +5427,14 @@
           <w:lang w:val="en-DE"/>
         </w:rPr>
         <w:t xml:space="preserve"> xx</w:t>
+      </w:r>
+      <w:r>
+        <w:rPr>
+          <w:szCs w:val="24"/>
+          <w:shd w:val="clear" w:color="auto" w:fill="FFFFFF"/>
+          <w:lang w:val="en-DE"/>
+        </w:rPr>
+        <w:t>).</w:t>
       </w:r>
     </w:p>
     <w:p>
@@ -4698,6 +5585,7 @@
           <w:szCs w:val="24"/>
           <w:lang w:val="en-DE"/>
         </w:rPr>
+        <w:lastRenderedPageBreak/>
         <w:t xml:space="preserve">For each neuron we determined the complex value of the narrowband component at the time of the relevant spikes during encoding and retrieval. We </w:t>
       </w:r>
       <w:r>
@@ -4733,23 +5621,7 @@
           <w:szCs w:val="24"/>
           <w:lang w:val="en-DE"/>
         </w:rPr>
-        <w:t xml:space="preserve"> (</w:t>
-      </w:r>
-      <w:proofErr w:type="spellStart"/>
-      <w:r>
-        <w:rPr>
-          <w:szCs w:val="24"/>
-          <w:lang w:val="en-DE"/>
-        </w:rPr>
-        <w:t>rESN</w:t>
-      </w:r>
-      <w:proofErr w:type="spellEnd"/>
-      <w:r>
-        <w:rPr>
-          <w:szCs w:val="24"/>
-          <w:lang w:val="en-DE"/>
-        </w:rPr>
-        <w:t>)</w:t>
+        <w:t xml:space="preserve"> (rESN)</w:t>
       </w:r>
       <w:r>
         <w:rPr>
@@ -4777,23 +5649,7 @@
           <w:szCs w:val="24"/>
           <w:lang w:val="en-DE"/>
         </w:rPr>
-        <w:t>(</w:t>
-      </w:r>
-      <w:proofErr w:type="spellStart"/>
-      <w:r>
-        <w:rPr>
-          <w:szCs w:val="24"/>
-          <w:lang w:val="en-DE"/>
-        </w:rPr>
-        <w:t>nESN</w:t>
-      </w:r>
-      <w:proofErr w:type="spellEnd"/>
-      <w:r>
-        <w:rPr>
-          <w:szCs w:val="24"/>
-          <w:lang w:val="en-DE"/>
-        </w:rPr>
-        <w:t xml:space="preserve">) </w:t>
+        <w:t xml:space="preserve">(nESN) </w:t>
       </w:r>
       <w:r>
         <w:rPr>
@@ -4851,7 +5707,7 @@
         </w:rPr>
         <w:t xml:space="preserve"> </w:t>
       </w:r>
-      <w:commentRangeStart w:id="5"/>
+      <w:commentRangeStart w:id="9"/>
       <w:r>
         <w:rPr>
           <w:szCs w:val="24"/>
@@ -4859,12 +5715,12 @@
         </w:rPr>
         <w:t>We</w:t>
       </w:r>
-      <w:commentRangeEnd w:id="5"/>
+      <w:commentRangeEnd w:id="9"/>
       <w:r>
         <w:rPr>
           <w:rStyle w:val="CommentReference"/>
         </w:rPr>
-        <w:commentReference w:id="5"/>
+        <w:commentReference w:id="9"/>
       </w:r>
       <w:r>
         <w:rPr>
@@ -4878,15 +5734,7 @@
           <w:szCs w:val="24"/>
           <w:lang w:val="en-DE"/>
         </w:rPr>
-        <w:t xml:space="preserve">one </w:t>
-      </w:r>
-      <w:r>
-        <w:rPr>
-          <w:szCs w:val="24"/>
-          <w:lang w:val="en-DE"/>
-        </w:rPr>
-        <w:lastRenderedPageBreak/>
-        <w:t xml:space="preserve">sample test for a mean angle of 0°, which we implemented using the function </w:t>
+        <w:t xml:space="preserve">one sample test for a mean angle of 0°, which we implemented using the function </w:t>
       </w:r>
       <w:proofErr w:type="spellStart"/>
       <w:r>
@@ -5041,7 +5889,7 @@
         <w:rPr>
           <w:lang w:val="en-DE"/>
         </w:rPr>
-        <w:t xml:space="preserve">These findings cannot be explained by a content code because (i.e., HFB activity induced by the presence of </w:t>
+        <w:t xml:space="preserve">These findings cannot be explained by a content code (i.e., HFB activity induced by the presence of </w:t>
       </w:r>
       <w:proofErr w:type="gramStart"/>
       <w:r>
@@ -5055,45 +5903,236 @@
         <w:rPr>
           <w:lang w:val="en-DE"/>
         </w:rPr>
-        <w:t xml:space="preserve">). While the existence of Concept Neurons is undisputed, their activity does not seem to be </w:t>
-      </w:r>
-      <w:r>
-        <w:rPr>
-          <w:lang w:val="en-DE"/>
-        </w:rPr>
-        <w:t>reflected</w:t>
-      </w:r>
-      <w:r>
-        <w:rPr>
-          <w:lang w:val="en-DE"/>
-        </w:rPr>
-        <w:t xml:space="preserve"> in the HFB. It is unclear whether the cause of this is the spatial distribution of CN assemblies, their small </w:t>
+        <w:t>).</w:t>
+      </w:r>
+    </w:p>
+    <w:p>
+      <w:pPr>
+        <w:rPr>
+          <w:lang w:val="en-DE"/>
+        </w:rPr>
+      </w:pPr>
+      <w:r>
+        <w:t xml:space="preserve">Applying the traditional criterion used in Concept Neuron detection to the HFB seems to be too conservative. </w:t>
+      </w:r>
+      <w:r>
+        <w:rPr>
+          <w:lang w:val="en-DE"/>
+        </w:rPr>
+        <w:t>Despite the relatively small assembly size of Concept Neurons (</w:t>
+      </w:r>
+      <w:r>
+        <w:rPr>
+          <w:lang w:val="en-DE"/>
+        </w:rPr>
+        <w:t>10.1038/nrn3251</w:t>
+      </w:r>
+      <w:r>
+        <w:rPr>
+          <w:lang w:val="en-DE"/>
+        </w:rPr>
+        <w:t>)</w:t>
+      </w:r>
+      <w:r>
+        <w:rPr>
+          <w:lang w:val="en-DE"/>
+        </w:rPr>
+        <w:t>, w</w:t>
+      </w:r>
+      <w:proofErr w:type="spellStart"/>
+      <w:r>
+        <w:t>e</w:t>
+      </w:r>
+      <w:proofErr w:type="spellEnd"/>
+      <w:r>
+        <w:t xml:space="preserve"> found a significant number of microwires (CSW) that show a consistent HFB power increase to the presentation of specific concepts when lowering this threshold. Importantly, the same threshold was also lowered for the group-level permutation test, which we used to determine the number of CSW expected under the null hypothesis</w:t>
+      </w:r>
+    </w:p>
+    <w:p>
+      <w:r>
+        <w:t>Our analyses revealed that the power differences between reinstated and non-reinstated episodes exceeded the frequency range of 40-200 Hz that we used to differentiate the two. Reinstated episodes were characterized by an increased power from 10 Hz (during encoding) and 15 Hz (during retrieval), implying that the distinction between reinstated and non-reinstated episodes may not be limited to the HFB, but could be attributed to either an offset or a spectral tilt of the 1/f power</w:t>
+      </w:r>
+      <w:r>
+        <w:rPr>
+          <w:lang w:val="en-DE"/>
+        </w:rPr>
+        <w:t xml:space="preserve"> </w:t>
+      </w:r>
+      <w:r>
+        <w:t>spectrum. Future studies will need to carefully disentangle the individual contributions of oscillatory changes, a power offset, and a spectral tilt between reinstated and non-reinstated trials.</w:t>
+      </w:r>
+    </w:p>
+    <w:p>
+      <w:r>
+        <w:t>There is an ongoing debate as to whether increased HFB power indicates increased MUA firing synchrony or merely more firing</w:t>
+      </w:r>
+      <w:r>
+        <w:rPr>
+          <w:lang w:val="en-DE"/>
+        </w:rPr>
+        <w:t xml:space="preserve"> (xx)</w:t>
+      </w:r>
+      <w:r>
+        <w:t xml:space="preserve">. Unfortunately, due to the limited number of single neurons that can be recorded using microwires, we cannot resolve this question using the currently available electrodes. Utilizing hardware such as a Neurapixels probe would allow us to </w:t>
+      </w:r>
+      <w:r>
+        <w:t>record</w:t>
+      </w:r>
+      <w:r>
+        <w:t xml:space="preserve"> hundreds of neurons simultaneously</w:t>
+      </w:r>
+      <w:r>
+        <w:rPr>
+          <w:lang w:val="en-DE"/>
+        </w:rPr>
+        <w:t xml:space="preserve"> (xx, xx)</w:t>
+      </w:r>
+      <w:r>
+        <w:t xml:space="preserve">, thereby enabling us </w:t>
+      </w:r>
+      <w:r>
+        <w:lastRenderedPageBreak/>
+        <w:t>to examine how HFB power relates to MUA activity during episodic memory processing in the hippocampus.</w:t>
+      </w:r>
+    </w:p>
+    <w:p>
+      <w:pPr>
+        <w:rPr>
+          <w:lang w:val="en-DE"/>
+        </w:rPr>
+      </w:pPr>
+    </w:p>
+    <w:p>
+      <w:pPr>
+        <w:rPr>
+          <w:lang w:val="en-DE"/>
+        </w:rPr>
+      </w:pPr>
+      <w:r>
+        <w:rPr>
+          <w:lang w:val="en-DE"/>
+        </w:rPr>
+        <w:t xml:space="preserve">A </w:t>
+      </w:r>
+      <w:r>
+        <w:rPr>
+          <w:lang w:val="en-DE"/>
+        </w:rPr>
+        <w:t>considerable</w:t>
+      </w:r>
+      <w:r>
+        <w:rPr>
+          <w:lang w:val="en-DE"/>
+        </w:rPr>
+        <w:t xml:space="preserve"> body of literature exists </w:t>
+      </w:r>
+      <w:r>
+        <w:rPr>
+          <w:lang w:val="en-DE"/>
+        </w:rPr>
+        <w:t>that</w:t>
+      </w:r>
+      <w:r>
+        <w:rPr>
+          <w:lang w:val="en-DE"/>
+        </w:rPr>
+        <w:t xml:space="preserve"> emphasizes the importance of theta oscillations for memory</w:t>
+      </w:r>
+      <w:r>
+        <w:rPr>
+          <w:lang w:val="en-DE"/>
+        </w:rPr>
+        <w:t xml:space="preserve"> processing (xx). </w:t>
+      </w:r>
+      <w:r>
+        <w:t xml:space="preserve">One influential theoretical model proposed that encoding and retrieval of memories occur in opposite phases of the theta oscillation thereby </w:t>
       </w:r>
       <w:proofErr w:type="gramStart"/>
       <w:r>
-        <w:rPr>
-          <w:lang w:val="en-DE"/>
-        </w:rPr>
-        <w:t>size</w:t>
+        <w:t>avoiding that</w:t>
       </w:r>
       <w:proofErr w:type="gramEnd"/>
       <w:r>
-        <w:rPr>
-          <w:lang w:val="en-DE"/>
-        </w:rPr>
-        <w:t xml:space="preserve"> or their asynchronous firing.</w:t>
-      </w:r>
-    </w:p>
-    <w:p>
-      <w:pPr>
-        <w:rPr>
-          <w:lang w:val="en-DE"/>
-        </w:rPr>
-      </w:pPr>
-    </w:p>
-    <w:p>
-      <w:r>
-        <w:t>Our analyses revealed that the power differences between reinstated and non-reinstated episodes exceeded the frequency range of 40-200 Hz that we used to differentiate the two. Reinstated episodes were characterized by an increased power from 10 Hz (during encoding) and 15 Hz (during retrieval), implying that the distinction between reinstated and non-reinstated episodes may not be limited to the HFB, but could be attributed to either an offset or a spectral tilt of the 1/f power</w:t>
+        <w:t xml:space="preserve"> encoding new information causes catastrophic interference of older </w:t>
+      </w:r>
+      <w:proofErr w:type="spellStart"/>
+      <w:r>
+        <w:t>memorie</w:t>
+      </w:r>
+      <w:proofErr w:type="spellEnd"/>
+      <w:r>
+        <w:rPr>
+          <w:lang w:val="en-DE"/>
+        </w:rPr>
+        <w:t>s (</w:t>
+      </w:r>
+      <w:proofErr w:type="spellStart"/>
+      <w:r>
+        <w:rPr>
+          <w:lang w:val="en-DE"/>
+        </w:rPr>
+        <w:t>hasselmo</w:t>
+      </w:r>
+      <w:proofErr w:type="spellEnd"/>
+      <w:r>
+        <w:rPr>
+          <w:lang w:val="en-DE"/>
+        </w:rPr>
+        <w:t>, xx)</w:t>
+      </w:r>
+      <w:r>
+        <w:rPr>
+          <w:lang w:val="en-DE"/>
+        </w:rPr>
+        <w:t>.</w:t>
+      </w:r>
+    </w:p>
+    <w:p>
+      <w:pPr>
+        <w:rPr>
+          <w:lang w:val="en-DE"/>
+        </w:rPr>
+      </w:pPr>
+      <w:r>
+        <w:t>Recent studies have revealed that there is not one dominant theta frequency in the human hippocampus, but rather two distinct oscillations - a slow (2-5 Hz) and a fast (5-9 Hz) theta</w:t>
+      </w:r>
+      <w:r>
+        <w:rPr>
+          <w:lang w:val="en-DE"/>
+        </w:rPr>
+        <w:t xml:space="preserve"> oscillation</w:t>
+      </w:r>
+      <w:r>
+        <w:rPr>
+          <w:lang w:val="en-DE"/>
+        </w:rPr>
+        <w:t xml:space="preserve"> (xx). </w:t>
+      </w:r>
+      <w:r>
+        <w:rPr>
+          <w:lang w:val="en-DE"/>
+        </w:rPr>
+        <w:t>We investigated how the firing activity of different previously identified neuron types relates to the phase of the ongoing theta oscillations during memory encoding and retrieval. We distinguished between spikes from ESNs during reinstated (rESN), non-reinstated episodes (nESN) and spikes from other single neurons (SU).</w:t>
+      </w:r>
+    </w:p>
+    <w:p>
+      <w:pPr>
+        <w:rPr>
+          <w:lang w:val="en-DE"/>
+        </w:rPr>
+      </w:pPr>
+    </w:p>
+    <w:p>
+      <w:r>
+        <w:t xml:space="preserve">Although there is some rudimentary evidence that SU </w:t>
+      </w:r>
+      <w:proofErr w:type="gramStart"/>
+      <w:r>
+        <w:t>show</w:t>
+      </w:r>
+      <w:proofErr w:type="gramEnd"/>
+      <w:r>
+        <w:t xml:space="preserve"> a slow theta (2-5 Hz) phase preference during encoding and retrieval, this finding is not consistent across the two experiments. These unexpected results could be due to various reasons. Many of our recorded neurons may not have been involved in active memory processing and thus did not show any modulation induced by memory encoding and retrieval. However, this does not explain our null</w:t>
       </w:r>
       <w:r>
         <w:rPr>
@@ -5102,433 +6141,99 @@
         <w:t xml:space="preserve"> </w:t>
       </w:r>
       <w:r>
-        <w:t>spectrum. Future studies will need to carefully disentangle the individual contributions of oscillatory changes, a power offset, and a spectral tilt between reinstated and non-reinstated trials.</w:t>
-      </w:r>
-    </w:p>
-    <w:p>
-      <w:pPr>
-        <w:rPr>
-          <w:lang w:val="en-DE"/>
-        </w:rPr>
-      </w:pPr>
-    </w:p>
-    <w:p>
-      <w:pPr>
-        <w:rPr>
-          <w:lang w:val="en-DE"/>
-        </w:rPr>
-      </w:pPr>
-      <w:r>
-        <w:t xml:space="preserve">There is an ongoing debate as to whether increased HFB power indicates increased MUA firing synchrony or merely more firing. Unfortunately, due to the limited number of single neurons that can be recorded using microwires, we cannot resolve this question using the currently available electrodes. Utilizing hardware such as a Neurapixels probe would allow us to </w:t>
-      </w:r>
-      <w:r>
-        <w:t>record</w:t>
-      </w:r>
-      <w:r>
-        <w:t xml:space="preserve"> hundreds of neurons simultaneously, thereby enabling us to examine how HFB power relates to MUA activity during episodic memory processing in the hippocampus.</w:t>
-      </w:r>
-    </w:p>
-    <w:p>
-      <w:pPr>
-        <w:rPr>
-          <w:lang w:val="en-DE"/>
-        </w:rPr>
-      </w:pPr>
-      <w:r>
-        <w:rPr>
-          <w:lang w:val="en-DE"/>
-        </w:rPr>
-        <w:t xml:space="preserve">A </w:t>
-      </w:r>
-      <w:r>
-        <w:rPr>
-          <w:lang w:val="en-DE"/>
-        </w:rPr>
-        <w:t>considerable</w:t>
-      </w:r>
-      <w:r>
-        <w:rPr>
-          <w:lang w:val="en-DE"/>
-        </w:rPr>
-        <w:t xml:space="preserve"> body of literature exists </w:t>
-      </w:r>
-      <w:r>
-        <w:rPr>
-          <w:lang w:val="en-DE"/>
-        </w:rPr>
-        <w:t>that</w:t>
-      </w:r>
-      <w:r>
-        <w:rPr>
-          <w:lang w:val="en-DE"/>
-        </w:rPr>
-        <w:t xml:space="preserve"> emphasizes the importance of theta oscillations for memory</w:t>
-      </w:r>
-      <w:r>
-        <w:rPr>
-          <w:lang w:val="en-DE"/>
-        </w:rPr>
-        <w:t xml:space="preserve"> processing (xx). </w:t>
-      </w:r>
-      <w:r>
-        <w:t xml:space="preserve">One influential theoretical model proposed that </w:t>
-      </w:r>
-      <w:r>
-        <w:lastRenderedPageBreak/>
-        <w:t xml:space="preserve">encoding and retrieval of memories occur in opposite phases of the theta oscillation thereby </w:t>
-      </w:r>
-      <w:proofErr w:type="gramStart"/>
-      <w:r>
-        <w:t>avoiding that</w:t>
-      </w:r>
-      <w:proofErr w:type="gramEnd"/>
-      <w:r>
-        <w:t xml:space="preserve"> encoding new information causes catastrophic interference of older </w:t>
+        <w:t>findings for rESN, which are, by definition, coding for that specific episode. These findings may be due to a too low number of eligible neurons or the two seconds preceding the patient's response may be a suboptimal time window for investigating spike-field coupling. Moreover, we did not differentiate between interneurons and pyramidal neurons, which are known to fire at different theta phases thus introducing more variance (</w:t>
+      </w:r>
+      <w:r>
+        <w:t>doi.org/10.1523/JNEUROSCI.19-01-00274.1999</w:t>
+      </w:r>
+      <w:r>
+        <w:t>).</w:t>
+      </w:r>
+    </w:p>
+    <w:p>
+      <w:pPr>
+        <w:rPr>
+          <w:lang w:val="en-DE"/>
+        </w:rPr>
+      </w:pPr>
+    </w:p>
+    <w:p>
+      <w:pPr>
+        <w:rPr>
+          <w:lang w:val="en-DE"/>
+        </w:rPr>
+      </w:pPr>
+      <w:r>
+        <w:rPr>
+          <w:lang w:val="en-DE"/>
+        </w:rPr>
+        <w:t>Most neurons seem to maintain a prefe</w:t>
+      </w:r>
+      <w:r>
+        <w:rPr>
+          <w:lang w:val="en-DE"/>
+        </w:rPr>
+        <w:t>r</w:t>
+      </w:r>
+      <w:r>
+        <w:rPr>
+          <w:lang w:val="en-DE"/>
+        </w:rPr>
+        <w:t>red theta phase between encoding and retrieval. It is tempting to suggest that there is no theta phase preference during encoding and retrieval and that across the population of physiologically differently excitable neurons the entire theta cycle is covered leading to a uniform phase histogram at encoding and retrieval.</w:t>
+      </w:r>
+    </w:p>
+    <w:p>
+      <w:pPr>
+        <w:rPr>
+          <w:lang w:val="en-DE"/>
+        </w:rPr>
+      </w:pPr>
+      <w:r>
+        <w:rPr>
+          <w:lang w:val="en-DE"/>
+        </w:rPr>
+        <w:t xml:space="preserve">However, we employed a frequentist approach when </w:t>
       </w:r>
       <w:proofErr w:type="spellStart"/>
       <w:r>
-        <w:t>memorie</w:t>
+        <w:rPr>
+          <w:lang w:val="en-DE"/>
+        </w:rPr>
+        <w:t>analyzing</w:t>
       </w:r>
       <w:proofErr w:type="spellEnd"/>
       <w:r>
         <w:rPr>
           <w:lang w:val="en-DE"/>
         </w:rPr>
-        <w:t>s (</w:t>
-      </w:r>
-      <w:proofErr w:type="spellStart"/>
-      <w:r>
-        <w:rPr>
-          <w:lang w:val="en-DE"/>
-        </w:rPr>
-        <w:t>hasselmo</w:t>
-      </w:r>
-      <w:proofErr w:type="spellEnd"/>
-      <w:r>
-        <w:rPr>
-          <w:lang w:val="en-DE"/>
-        </w:rPr>
-        <w:t>, xx)</w:t>
-      </w:r>
-      <w:r>
-        <w:rPr>
-          <w:lang w:val="en-DE"/>
-        </w:rPr>
-        <w:t>.</w:t>
-      </w:r>
-    </w:p>
-    <w:p>
-      <w:pPr>
-        <w:rPr>
-          <w:lang w:val="en-DE"/>
-        </w:rPr>
-      </w:pPr>
-      <w:r>
-        <w:t>Recent studies have revealed that there is not one dominant theta frequency in the human hippocampus, but rather two distinct oscillations - a slow (2-5 Hz) and a fast (5-9 Hz) theta</w:t>
-      </w:r>
-      <w:r>
-        <w:rPr>
-          <w:lang w:val="en-DE"/>
-        </w:rPr>
-        <w:t xml:space="preserve"> oscillation</w:t>
-      </w:r>
-      <w:r>
-        <w:rPr>
-          <w:lang w:val="en-DE"/>
-        </w:rPr>
-        <w:t xml:space="preserve"> (xx). </w:t>
-      </w:r>
-      <w:r>
-        <w:rPr>
-          <w:lang w:val="en-DE"/>
-        </w:rPr>
-        <w:t>We investigated how the firing activity of different previously identified neuron types relates to the phase of the ongoing theta oscillations during memory encoding and retrieval. We distinguished between spikes from ESNs during reinstated (</w:t>
-      </w:r>
-      <w:proofErr w:type="spellStart"/>
-      <w:r>
-        <w:rPr>
-          <w:lang w:val="en-DE"/>
-        </w:rPr>
-        <w:t>rESN</w:t>
-      </w:r>
-      <w:proofErr w:type="spellEnd"/>
-      <w:r>
-        <w:rPr>
-          <w:lang w:val="en-DE"/>
-        </w:rPr>
-        <w:t>), non-reinstated episodes (</w:t>
-      </w:r>
-      <w:proofErr w:type="spellStart"/>
-      <w:r>
-        <w:rPr>
-          <w:lang w:val="en-DE"/>
-        </w:rPr>
-        <w:t>nESN</w:t>
-      </w:r>
-      <w:proofErr w:type="spellEnd"/>
-      <w:r>
-        <w:rPr>
-          <w:lang w:val="en-DE"/>
-        </w:rPr>
-        <w:t>) and spikes from other single neurons (SU).</w:t>
-      </w:r>
-    </w:p>
-    <w:p>
-      <w:pPr>
-        <w:rPr>
-          <w:lang w:val="en-DE"/>
-        </w:rPr>
-      </w:pPr>
-      <w:r>
-        <w:rPr>
-          <w:lang w:val="en-DE"/>
-        </w:rPr>
-        <w:t>Contrary to existing literature we found no consistent evidence that any type of neuronal activity occur</w:t>
-      </w:r>
-      <w:r>
-        <w:rPr>
-          <w:lang w:val="en-DE"/>
-        </w:rPr>
-        <w:t>r</w:t>
-      </w:r>
-      <w:r>
-        <w:rPr>
-          <w:lang w:val="en-DE"/>
-        </w:rPr>
-        <w:t xml:space="preserve">ed during specific theta phases </w:t>
-      </w:r>
-      <w:r>
-        <w:rPr>
-          <w:lang w:val="en-DE"/>
-        </w:rPr>
-        <w:t xml:space="preserve">at encoding or retrieval </w:t>
-      </w:r>
-      <w:r>
-        <w:rPr>
-          <w:lang w:val="en-DE"/>
-        </w:rPr>
-        <w:t>nor of any reliable difference in theta phase preference between encoding and retrieval</w:t>
-      </w:r>
-      <w:r>
-        <w:rPr>
-          <w:lang w:val="en-DE"/>
-        </w:rPr>
-        <w:t>.</w:t>
-      </w:r>
-    </w:p>
-    <w:p>
-      <w:pPr>
-        <w:rPr>
-          <w:lang w:val="en-DE"/>
-        </w:rPr>
-      </w:pPr>
-      <w:r>
-        <w:rPr>
-          <w:lang w:val="en-DE"/>
-        </w:rPr>
-        <w:t xml:space="preserve">These unexpected results could be due to various reasons: (1) there is substantial variance between the firing rates of neurons. As a </w:t>
-      </w:r>
-      <w:proofErr w:type="gramStart"/>
-      <w:r>
-        <w:rPr>
-          <w:lang w:val="en-DE"/>
-        </w:rPr>
-        <w:t>consequence</w:t>
-      </w:r>
-      <w:proofErr w:type="gramEnd"/>
-      <w:r>
-        <w:rPr>
-          <w:lang w:val="en-DE"/>
-        </w:rPr>
-        <w:t xml:space="preserve"> </w:t>
-      </w:r>
-      <w:r>
-        <w:rPr>
-          <w:lang w:val="en-DE"/>
-        </w:rPr>
-        <w:t xml:space="preserve">sparse firing neurons might not allow a reliable estimating of phase preference whereas frequently firing neurons fire so often that their </w:t>
-      </w:r>
-    </w:p>
-    <w:p>
-      <w:pPr>
-        <w:rPr>
-          <w:lang w:val="en-DE"/>
-        </w:rPr>
-      </w:pPr>
-    </w:p>
-    <w:p>
-      <w:pPr>
-        <w:rPr>
-          <w:lang w:val="en-DE"/>
-        </w:rPr>
-      </w:pPr>
-    </w:p>
-    <w:p>
-      <w:r>
-        <w:t>We employed a frequentist approach when analyzing our data; thus, while we did not find compelling evidence to reject the null hypothesis (i.e., no theta phase difference between spikes at encoding and retrieval), this should not be interpreted as evidence for the null hypothesis. To further investigate this, future studies should use a Bayesian framework.</w:t>
-      </w:r>
-    </w:p>
-    <w:p>
-      <w:pPr>
-        <w:rPr>
-          <w:lang w:val="en-DE"/>
-        </w:rPr>
-      </w:pPr>
-    </w:p>
-    <w:p>
-      <w:pPr>
-        <w:rPr>
-          <w:lang w:val="en-DE"/>
-        </w:rPr>
-      </w:pPr>
-      <w:r>
-        <w:rPr>
-          <w:lang w:val="en-DE"/>
-        </w:rPr>
-        <w:t xml:space="preserve">Why no theta findings? </w:t>
-      </w:r>
-      <w:r>
-        <w:rPr>
-          <w:lang w:val="en-DE"/>
-        </w:rPr>
-        <w:t xml:space="preserve">While there is some rudimentary evidence that other SU show </w:t>
-      </w:r>
-      <w:proofErr w:type="gramStart"/>
-      <w:r>
-        <w:rPr>
-          <w:lang w:val="en-DE"/>
-        </w:rPr>
-        <w:t>a</w:t>
-      </w:r>
-      <w:proofErr w:type="gramEnd"/>
-      <w:r>
-        <w:rPr>
-          <w:lang w:val="en-DE"/>
-        </w:rPr>
-        <w:t xml:space="preserve"> encoding and retrieval firing difference </w:t>
-      </w:r>
-    </w:p>
-    <w:p>
-      <w:pPr>
-        <w:rPr>
-          <w:lang w:val="en-DE"/>
-        </w:rPr>
-      </w:pPr>
-      <w:r>
-        <w:rPr>
-          <w:lang w:val="en-DE"/>
-        </w:rPr>
-        <w:t xml:space="preserve">It is interesting that each neuron seems to </w:t>
-      </w:r>
-      <w:r>
-        <w:rPr>
-          <w:lang w:val="en-DE"/>
-        </w:rPr>
-        <w:t>keep their firing towards a relative theta fast equal between encoding and retrieval</w:t>
-      </w:r>
-    </w:p>
-    <w:p>
-      <w:pPr>
-        <w:rPr>
-          <w:lang w:val="en-DE"/>
-        </w:rPr>
-      </w:pPr>
-    </w:p>
-    <w:p>
-      <w:pPr>
-        <w:rPr>
-          <w:lang w:val="en-DE"/>
-        </w:rPr>
-      </w:pPr>
-      <w:r>
-        <w:rPr>
-          <w:lang w:val="en-DE"/>
-        </w:rPr>
-        <w:t xml:space="preserve">It seems that neurons just fire to their preferred frequency at encoding and retrieval this is especially interesting considering there is mostly no phase preference during encoding and retrieval. Not every neuron might be coding an encoding event so just that there is no phase preference at encoding </w:t>
-      </w:r>
-      <w:r>
-        <w:rPr>
-          <w:lang w:val="en-DE"/>
-        </w:rPr>
-        <w:t xml:space="preserve">might not mean that encoding does not occur at any specific phase. Maybe the units we recorded weren’t just involved in the memory encoding process. This </w:t>
-      </w:r>
-      <w:proofErr w:type="gramStart"/>
-      <w:r>
-        <w:rPr>
-          <w:lang w:val="en-DE"/>
-        </w:rPr>
-        <w:t>is might be</w:t>
-      </w:r>
-      <w:proofErr w:type="gramEnd"/>
-      <w:r>
-        <w:rPr>
-          <w:lang w:val="en-DE"/>
-        </w:rPr>
-        <w:t xml:space="preserve"> true for SU and </w:t>
-      </w:r>
-      <w:proofErr w:type="spellStart"/>
-      <w:r>
-        <w:rPr>
-          <w:lang w:val="en-DE"/>
-        </w:rPr>
-        <w:t>nESN</w:t>
-      </w:r>
-      <w:proofErr w:type="spellEnd"/>
-      <w:r>
-        <w:rPr>
-          <w:lang w:val="en-DE"/>
-        </w:rPr>
-        <w:t xml:space="preserve">, but not for </w:t>
-      </w:r>
-      <w:proofErr w:type="spellStart"/>
-      <w:r>
-        <w:rPr>
-          <w:lang w:val="en-DE"/>
-        </w:rPr>
-        <w:t>rESN</w:t>
-      </w:r>
-      <w:proofErr w:type="spellEnd"/>
-      <w:r>
-        <w:rPr>
-          <w:lang w:val="en-DE"/>
-        </w:rPr>
-        <w:t xml:space="preserve">. However, there are very few reinstated trials over both experiments which might be not enough data to interpret </w:t>
-      </w:r>
-      <w:r>
-        <w:rPr>
-          <w:lang w:val="en-DE"/>
-        </w:rPr>
-        <w:lastRenderedPageBreak/>
-        <w:t xml:space="preserve">anything. This problem gets worse if you consider that some neurons are </w:t>
-      </w:r>
-      <w:proofErr w:type="spellStart"/>
-      <w:r>
-        <w:rPr>
-          <w:lang w:val="en-DE"/>
-        </w:rPr>
-        <w:t>bursty</w:t>
-      </w:r>
-      <w:proofErr w:type="spellEnd"/>
-      <w:r>
-        <w:rPr>
-          <w:lang w:val="en-DE"/>
-        </w:rPr>
-        <w:t xml:space="preserve"> or fire a lot, which muddies the spike field relationship.</w:t>
-      </w:r>
-    </w:p>
-    <w:p>
-      <w:pPr>
-        <w:rPr>
-          <w:lang w:val="en-DE"/>
-        </w:rPr>
-      </w:pPr>
-    </w:p>
-    <w:p>
-      <w:pPr>
-        <w:rPr>
-          <w:lang w:val="en-DE"/>
-        </w:rPr>
-      </w:pPr>
+        <w:t xml:space="preserve"> our data; thus, while we did not find compelling evidence to reject the null hypothesis (i.e., no theta phase difference between spikes at encoding and retrieval), this should not be interpreted as evidence for the null hypothesis (xx). To further investigate this, future studies should use a Bayesian framework and use a larger sample size.</w:t>
+      </w:r>
+    </w:p>
+    <w:p>
+      <w:pPr>
+        <w:rPr>
+          <w:lang w:val="en-DE"/>
+        </w:rPr>
+      </w:pPr>
+    </w:p>
+    <w:p>
+      <w:pPr>
+        <w:rPr>
+          <w:lang w:val="en-DE"/>
+        </w:rPr>
+      </w:pPr>
+      <w:r>
+        <w:rPr>
+          <w:lang w:val="en-DE"/>
+        </w:rPr>
+        <w:t>Taken together</w:t>
+      </w:r>
+      <w:r>
+        <w:rPr>
+          <w:lang w:val="en-DE"/>
+        </w:rPr>
+        <w:t xml:space="preserve">... </w:t>
+      </w:r>
       <w:r>
         <w:rPr>
           <w:lang w:val="en-DE"/>
@@ -5548,7 +6253,7 @@
 
 <file path=word/comments.xml><?xml version="1.0" encoding="utf-8"?>
 <w:comments xmlns:wpc="http://schemas.microsoft.com/office/word/2010/wordprocessingCanvas" xmlns:cx="http://schemas.microsoft.com/office/drawing/2014/chartex" xmlns:cx1="http://schemas.microsoft.com/office/drawing/2015/9/8/chartex" xmlns:cx2="http://schemas.microsoft.com/office/drawing/2015/10/21/chartex" xmlns:cx3="http://schemas.microsoft.com/office/drawing/2016/5/9/chartex" xmlns:cx4="http://schemas.microsoft.com/office/drawing/2016/5/10/chartex" xmlns:cx5="http://schemas.microsoft.com/office/drawing/2016/5/11/chartex" xmlns:cx6="http://schemas.microsoft.com/office/drawing/2016/5/12/chartex" xmlns:cx7="http://schemas.microsoft.com/office/drawing/2016/5/13/chartex" xmlns:cx8="http://schemas.microsoft.com/office/drawing/2016/5/14/chartex" xmlns:mc="http://schemas.openxmlformats.org/markup-compatibility/2006" xmlns:aink="http://schemas.microsoft.com/office/drawing/2016/ink" xmlns:am3d="http://schemas.microsoft.com/office/drawing/2017/model3d" xmlns:o="urn:schemas-microsoft-com:office:office" xmlns:oel="http://schemas.microsoft.com/office/2019/extlst" xmlns:r="http://schemas.openxmlformats.org/officeDocument/2006/relationships" xmlns:m="http://schemas.openxmlformats.org/officeDocument/2006/math" xmlns:v="urn:schemas-microsoft-com:vml" xmlns:wp14="http://schemas.microsoft.com/office/word/2010/wordprocessingDrawing" xmlns:wp="http://schemas.openxmlformats.org/drawingml/2006/wordprocessingDrawing" xmlns:w10="urn:schemas-microsoft-com:office:word" xmlns:w="http://schemas.openxmlformats.org/wordprocessingml/2006/main" xmlns:w14="http://schemas.microsoft.com/office/word/2010/wordml" xmlns:w15="http://schemas.microsoft.com/office/word/2012/wordml" xmlns:w16cex="http://schemas.microsoft.com/office/word/2018/wordml/cex" xmlns:w16cid="http://schemas.microsoft.com/office/word/2016/wordml/cid" xmlns:w16="http://schemas.microsoft.com/office/word/2018/wordml" xmlns:w16sdtdh="http://schemas.microsoft.com/office/word/2020/wordml/sdtdatahash" xmlns:w16se="http://schemas.microsoft.com/office/word/2015/wordml/symex" xmlns:wpg="http://schemas.microsoft.com/office/word/2010/wordprocessingGroup" xmlns:wpi="http://schemas.microsoft.com/office/word/2010/wordprocessingInk" xmlns:wne="http://schemas.microsoft.com/office/word/2006/wordml" xmlns:wps="http://schemas.microsoft.com/office/word/2010/wordprocessingShape" mc:Ignorable="w14 w15 w16se w16cid w16 w16cex w16sdtdh wp14">
-  <w:comment w:id="0" w:author="Luca Kolibius (PGR)" w:date="2022-12-19T22:12:00Z" w:initials="LK(">
+  <w:comment w:id="0" w:author="Luca Kolibius (PGR)" w:date="2022-12-23T22:59:00Z" w:initials="LK(">
     <w:p>
       <w:pPr>
         <w:pStyle w:val="CommentText"/>
@@ -5560,11 +6265,11 @@
         <w:annotationRef/>
       </w:r>
       <w:r>
-        <w:t>Expand and cite</w:t>
+        <w:t>Should I make it into two chapters?</w:t>
       </w:r>
     </w:p>
   </w:comment>
-  <w:comment w:id="1" w:author="Luca Kolibius (PGR)" w:date="2022-12-19T09:55:00Z" w:initials="LK(">
+  <w:comment w:id="1" w:author="Luca Kolibius (PGR)" w:date="2022-12-24T00:47:00Z" w:initials="LK(">
     <w:p>
       <w:pPr>
         <w:pStyle w:val="CommentText"/>
@@ -5576,11 +6281,127 @@
         <w:annotationRef/>
       </w:r>
       <w:r>
+        <w:t>[ The phase-coding hypothesis predicts that neurons encode information via the oscillatory phase at which they spike (Huxter et al., 2003). This theory thus predicts that different neurons would spike at varied phases of ongoing oscillations. ]</w:t>
+      </w:r>
+    </w:p>
+    <w:p>
+      <w:pPr>
+        <w:pStyle w:val="CommentText"/>
+      </w:pPr>
+    </w:p>
+    <w:p>
+      <w:pPr>
+        <w:pStyle w:val="CommentText"/>
+      </w:pPr>
+      <w:r>
+        <w:t>The phase at which place sensitive cells fired within a theta cycle changed depending on the physical distance to the tuned location. In more abstract terms, the phase at which neural firing occured within an ongoing theta oscillation privided more information than the two signals independently.</w:t>
+      </w:r>
+    </w:p>
+    <w:p>
+      <w:pPr>
+        <w:pStyle w:val="CommentText"/>
+      </w:pPr>
+    </w:p>
+    <w:p>
+      <w:pPr>
+        <w:pStyle w:val="CommentText"/>
+      </w:pPr>
+      <w:r>
+        <w:t>Maybe not all neurons lock to theta (Jacobs paper)</w:t>
+      </w:r>
+    </w:p>
+    <w:p>
+      <w:pPr>
+        <w:pStyle w:val="CommentText"/>
+      </w:pPr>
+    </w:p>
+    <w:p>
+      <w:pPr>
+        <w:pStyle w:val="CommentText"/>
+      </w:pPr>
+      <w:r>
+        <w:t>[Individual neurons were phase locked to various phases of theta and delta oscillations](doi.org/10.1523/JNEUROSCI.4636-06.2007)</w:t>
+      </w:r>
+    </w:p>
+    <w:p>
+      <w:pPr>
+        <w:pStyle w:val="CommentText"/>
+      </w:pPr>
+    </w:p>
+    <w:p>
+      <w:pPr>
+        <w:pStyle w:val="CommentText"/>
+      </w:pPr>
+      <w:r>
+        <w:t>Figures:</w:t>
+      </w:r>
+    </w:p>
+    <w:p>
+      <w:pPr>
+        <w:pStyle w:val="CommentText"/>
+      </w:pPr>
+      <w:r>
+        <w:t>3D visualisation of ESW in the hippocampus</w:t>
+      </w:r>
+    </w:p>
+    <w:p>
+      <w:pPr>
+        <w:pStyle w:val="CommentText"/>
+      </w:pPr>
+      <w:r>
+        <w:t>Piechart of how many episodes each ESW reinstates (experiment 1: 0-598 1-345 2-60 3-7 4-1; experiment 2: ??)</w:t>
+      </w:r>
+    </w:p>
+    <w:p>
+      <w:pPr>
+        <w:pStyle w:val="CommentText"/>
+      </w:pPr>
+      <w:r>
+        <w:t>H0 distribution for ESWs experiment 1</w:t>
+      </w:r>
+    </w:p>
+    <w:p>
+      <w:pPr>
+        <w:pStyle w:val="CommentText"/>
+      </w:pPr>
+      <w:r>
+        <w:t>rESN, nESN, SU theta figures</w:t>
+      </w:r>
+    </w:p>
+  </w:comment>
+  <w:comment w:id="2" w:author="Luca Kolibius (PGR)" w:date="2022-12-23T23:01:00Z" w:initials="LK(">
+    <w:p>
+      <w:pPr>
+        <w:pStyle w:val="CommentText"/>
+      </w:pPr>
+      <w:r>
+        <w:rPr>
+          <w:rStyle w:val="CommentReference"/>
+        </w:rPr>
+        <w:annotationRef/>
+      </w:r>
+      <w:r>
+        <w:t>This does not add up yet, which might be because these papers are based on grid electrodes.</w:t>
+      </w:r>
+    </w:p>
+  </w:comment>
+  <w:comment w:id="3" w:author="Luca Kolibius (PGR)" w:date="2022-12-23T23:11:00Z" w:initials="LK(">
+    <w:p>
+      <w:pPr>
+        <w:pStyle w:val="CommentText"/>
+      </w:pPr>
+      <w:r>
+        <w:rPr>
+          <w:rStyle w:val="CommentReference"/>
+        </w:rPr>
+        <w:annotationRef/>
+      </w:r>
+      <w:r>
         <w:t xml:space="preserve"> </w:t>
       </w:r>
     </w:p>
   </w:comment>
-  <w:comment w:id="3" w:author="Luca Kolibius (PGR)" w:date="2022-12-20T14:57:00Z" w:initials="LK(">
+  <w:comment w:id="4" w:author="Luca Kolibius (PGR)" w:date="2022-12-23T18:04:00Z" w:initials="LK(">
     <w:p>
       <w:pPr>
         <w:pStyle w:val="CommentText"/>
@@ -5592,6 +6413,38 @@
         <w:annotationRef/>
       </w:r>
       <w:r>
+        <w:t>expand</w:t>
+      </w:r>
+    </w:p>
+  </w:comment>
+  <w:comment w:id="5" w:author="Luca Kolibius (PGR)" w:date="2022-12-23T20:23:00Z" w:initials="LK(">
+    <w:p>
+      <w:pPr>
+        <w:pStyle w:val="CommentText"/>
+      </w:pPr>
+      <w:r>
+        <w:rPr>
+          <w:rStyle w:val="CommentReference"/>
+        </w:rPr>
+        <w:annotationRef/>
+      </w:r>
+      <w:r>
+        <w:t>In summary, we discovered a memory code of HFB power reinstatements between encoding and retrieval of individual episodes in the LFP across two independent experiments. Our findings could not be accounted for by a content-specific code (i.e., CSM). Although we were unable to detect any CSM activity using the traditionally used threshold, we detected a significant number of CSM with a more liberal threshold.</w:t>
+      </w:r>
+    </w:p>
+  </w:comment>
+  <w:comment w:id="7" w:author="Luca Kolibius (PGR)" w:date="2022-12-20T14:57:00Z" w:initials="LK(">
+    <w:p>
+      <w:pPr>
+        <w:pStyle w:val="CommentText"/>
+      </w:pPr>
+      <w:r>
+        <w:rPr>
+          <w:rStyle w:val="CommentReference"/>
+        </w:rPr>
+        <w:annotationRef/>
+      </w:r>
+      <w:r>
         <w:t>Rayleigh:</w:t>
       </w:r>
       <w:r>
@@ -5713,7 +6566,7 @@
       </w:r>
     </w:p>
   </w:comment>
-  <w:comment w:id="2" w:author="Luca Kolibius (PGR)" w:date="2022-12-20T15:15:00Z" w:initials="LK(">
+  <w:comment w:id="6" w:author="Luca Kolibius (PGR)" w:date="2022-12-20T15:15:00Z" w:initials="LK(">
     <w:p>
       <w:pPr>
         <w:pStyle w:val="CommentText"/>
@@ -5729,7 +6582,7 @@
       </w:r>
     </w:p>
   </w:comment>
-  <w:comment w:id="4" w:author="Luca Kolibius (PGR)" w:date="2022-12-21T17:57:00Z" w:initials="LK(">
+  <w:comment w:id="8" w:author="Luca Kolibius (PGR)" w:date="2022-12-21T17:57:00Z" w:initials="LK(">
     <w:p>
       <w:pPr>
         <w:pStyle w:val="CommentText"/>
@@ -5745,7 +6598,7 @@
       </w:r>
     </w:p>
   </w:comment>
-  <w:comment w:id="5" w:author="Luca Kolibius (PGR)" w:date="2022-12-08T16:15:00Z" w:initials="LK(">
+  <w:comment w:id="9" w:author="Luca Kolibius (PGR)" w:date="2022-12-08T16:15:00Z" w:initials="LK(">
     <w:p>
       <w:pPr>
         <w:pStyle w:val="CommentText"/>
@@ -5766,8 +6619,12 @@
 
 <file path=word/commentsExtended.xml><?xml version="1.0" encoding="utf-8"?>
 <w15:commentsEx xmlns:wpc="http://schemas.microsoft.com/office/word/2010/wordprocessingCanvas" xmlns:cx="http://schemas.microsoft.com/office/drawing/2014/chartex" xmlns:cx1="http://schemas.microsoft.com/office/drawing/2015/9/8/chartex" xmlns:cx2="http://schemas.microsoft.com/office/drawing/2015/10/21/chartex" xmlns:cx3="http://schemas.microsoft.com/office/drawing/2016/5/9/chartex" xmlns:cx4="http://schemas.microsoft.com/office/drawing/2016/5/10/chartex" xmlns:cx5="http://schemas.microsoft.com/office/drawing/2016/5/11/chartex" xmlns:cx6="http://schemas.microsoft.com/office/drawing/2016/5/12/chartex" xmlns:cx7="http://schemas.microsoft.com/office/drawing/2016/5/13/chartex" xmlns:cx8="http://schemas.microsoft.com/office/drawing/2016/5/14/chartex" xmlns:mc="http://schemas.openxmlformats.org/markup-compatibility/2006" xmlns:aink="http://schemas.microsoft.com/office/drawing/2016/ink" xmlns:am3d="http://schemas.microsoft.com/office/drawing/2017/model3d" xmlns:o="urn:schemas-microsoft-com:office:office" xmlns:oel="http://schemas.microsoft.com/office/2019/extlst" xmlns:r="http://schemas.openxmlformats.org/officeDocument/2006/relationships" xmlns:m="http://schemas.openxmlformats.org/officeDocument/2006/math" xmlns:v="urn:schemas-microsoft-com:vml" xmlns:wp14="http://schemas.microsoft.com/office/word/2010/wordprocessingDrawing" xmlns:wp="http://schemas.openxmlformats.org/drawingml/2006/wordprocessingDrawing" xmlns:w10="urn:schemas-microsoft-com:office:word" xmlns:w="http://schemas.openxmlformats.org/wordprocessingml/2006/main" xmlns:w14="http://schemas.microsoft.com/office/word/2010/wordml" xmlns:w15="http://schemas.microsoft.com/office/word/2012/wordml" xmlns:w16cex="http://schemas.microsoft.com/office/word/2018/wordml/cex" xmlns:w16cid="http://schemas.microsoft.com/office/word/2016/wordml/cid" xmlns:w16="http://schemas.microsoft.com/office/word/2018/wordml" xmlns:w16sdtdh="http://schemas.microsoft.com/office/word/2020/wordml/sdtdatahash" xmlns:w16se="http://schemas.microsoft.com/office/word/2015/wordml/symex" xmlns:wpg="http://schemas.microsoft.com/office/word/2010/wordprocessingGroup" xmlns:wpi="http://schemas.microsoft.com/office/word/2010/wordprocessingInk" xmlns:wne="http://schemas.microsoft.com/office/word/2006/wordml" xmlns:wps="http://schemas.microsoft.com/office/word/2010/wordprocessingShape" mc:Ignorable="w14 w15 w16se w16cid w16 w16cex w16sdtdh wp14">
-  <w15:commentEx w15:paraId="31CE7CD6" w15:done="0"/>
-  <w15:commentEx w15:paraId="39CCACA1" w15:done="0"/>
+  <w15:commentEx w15:paraId="1F51420E" w15:done="0"/>
+  <w15:commentEx w15:paraId="5C055890" w15:done="0"/>
+  <w15:commentEx w15:paraId="51DC62FD" w15:done="0"/>
+  <w15:commentEx w15:paraId="35BE6700" w15:done="0"/>
+  <w15:commentEx w15:paraId="3B5AC7DD" w15:done="0"/>
+  <w15:commentEx w15:paraId="1E62F1CA" w15:done="0"/>
   <w15:commentEx w15:paraId="772078B1" w15:done="0"/>
   <w15:commentEx w15:paraId="0E2559BF" w15:done="0"/>
   <w15:commentEx w15:paraId="077530F1" w15:done="0"/>
@@ -5777,8 +6634,12 @@
 
 <file path=word/commentsExtensible.xml><?xml version="1.0" encoding="utf-8"?>
 <w16cex:commentsExtensible xmlns:wpc="http://schemas.microsoft.com/office/word/2010/wordprocessingCanvas" xmlns:cx="http://schemas.microsoft.com/office/drawing/2014/chartex" xmlns:cx1="http://schemas.microsoft.com/office/drawing/2015/9/8/chartex" xmlns:cx2="http://schemas.microsoft.com/office/drawing/2015/10/21/chartex" xmlns:cx3="http://schemas.microsoft.com/office/drawing/2016/5/9/chartex" xmlns:cx4="http://schemas.microsoft.com/office/drawing/2016/5/10/chartex" xmlns:cx5="http://schemas.microsoft.com/office/drawing/2016/5/11/chartex" xmlns:cx6="http://schemas.microsoft.com/office/drawing/2016/5/12/chartex" xmlns:cx7="http://schemas.microsoft.com/office/drawing/2016/5/13/chartex" xmlns:cx8="http://schemas.microsoft.com/office/drawing/2016/5/14/chartex" xmlns:mc="http://schemas.openxmlformats.org/markup-compatibility/2006" xmlns:aink="http://schemas.microsoft.com/office/drawing/2016/ink" xmlns:am3d="http://schemas.microsoft.com/office/drawing/2017/model3d" xmlns:o="urn:schemas-microsoft-com:office:office" xmlns:oel="http://schemas.microsoft.com/office/2019/extlst" xmlns:r="http://schemas.openxmlformats.org/officeDocument/2006/relationships" xmlns:m="http://schemas.openxmlformats.org/officeDocument/2006/math" xmlns:v="urn:schemas-microsoft-com:vml" xmlns:wp14="http://schemas.microsoft.com/office/word/2010/wordprocessingDrawing" xmlns:wp="http://schemas.openxmlformats.org/drawingml/2006/wordprocessingDrawing" xmlns:w10="urn:schemas-microsoft-com:office:word" xmlns:w="http://schemas.openxmlformats.org/wordprocessingml/2006/main" xmlns:w14="http://schemas.microsoft.com/office/word/2010/wordml" xmlns:w15="http://schemas.microsoft.com/office/word/2012/wordml" xmlns:w16cex="http://schemas.microsoft.com/office/word/2018/wordml/cex" xmlns:w16cid="http://schemas.microsoft.com/office/word/2016/wordml/cid" xmlns:w16="http://schemas.microsoft.com/office/word/2018/wordml" xmlns:w16sdtdh="http://schemas.microsoft.com/office/word/2020/wordml/sdtdatahash" xmlns:w16se="http://schemas.microsoft.com/office/word/2015/wordml/symex" xmlns:wpg="http://schemas.microsoft.com/office/word/2010/wordprocessingGroup" xmlns:wpi="http://schemas.microsoft.com/office/word/2010/wordprocessingInk" xmlns:wne="http://schemas.microsoft.com/office/word/2006/wordml" xmlns:wps="http://schemas.microsoft.com/office/word/2010/wordprocessingShape" mc:Ignorable="w14 w15 w16se w16cid w16 w16cex w16sdtdh wp14">
-  <w16cex:commentExtensible w16cex:durableId="274B6054" w16cex:dateUtc="2022-12-19T22:12:00Z"/>
-  <w16cex:commentExtensible w16cex:durableId="274AB390" w16cex:dateUtc="2022-12-19T09:55:00Z"/>
+  <w16cex:commentExtensible w16cex:durableId="2750B166" w16cex:dateUtc="2022-12-23T22:59:00Z"/>
+  <w16cex:commentExtensible w16cex:durableId="2750CA8D" w16cex:dateUtc="2022-12-24T00:47:00Z"/>
+  <w16cex:commentExtensible w16cex:durableId="2750B1AE" w16cex:dateUtc="2022-12-23T23:01:00Z"/>
+  <w16cex:commentExtensible w16cex:durableId="2750B415" w16cex:dateUtc="2022-12-23T23:11:00Z"/>
+  <w16cex:commentExtensible w16cex:durableId="27506C38" w16cex:dateUtc="2022-12-23T18:04:00Z"/>
+  <w16cex:commentExtensible w16cex:durableId="27508CAD" w16cex:dateUtc="2022-12-23T20:23:00Z"/>
   <w16cex:commentExtensible w16cex:durableId="274C4BBE" w16cex:dateUtc="2022-12-20T14:57:00Z"/>
   <w16cex:commentExtensible w16cex:durableId="274C4FF7" w16cex:dateUtc="2022-12-20T15:15:00Z"/>
   <w16cex:commentExtensible w16cex:durableId="274DC77A" w16cex:dateUtc="2022-12-21T17:57:00Z"/>
@@ -5788,8 +6649,12 @@
 
 <file path=word/commentsIds.xml><?xml version="1.0" encoding="utf-8"?>
 <w16cid:commentsIds xmlns:wpc="http://schemas.microsoft.com/office/word/2010/wordprocessingCanvas" xmlns:cx="http://schemas.microsoft.com/office/drawing/2014/chartex" xmlns:cx1="http://schemas.microsoft.com/office/drawing/2015/9/8/chartex" xmlns:cx2="http://schemas.microsoft.com/office/drawing/2015/10/21/chartex" xmlns:cx3="http://schemas.microsoft.com/office/drawing/2016/5/9/chartex" xmlns:cx4="http://schemas.microsoft.com/office/drawing/2016/5/10/chartex" xmlns:cx5="http://schemas.microsoft.com/office/drawing/2016/5/11/chartex" xmlns:cx6="http://schemas.microsoft.com/office/drawing/2016/5/12/chartex" xmlns:cx7="http://schemas.microsoft.com/office/drawing/2016/5/13/chartex" xmlns:cx8="http://schemas.microsoft.com/office/drawing/2016/5/14/chartex" xmlns:mc="http://schemas.openxmlformats.org/markup-compatibility/2006" xmlns:aink="http://schemas.microsoft.com/office/drawing/2016/ink" xmlns:am3d="http://schemas.microsoft.com/office/drawing/2017/model3d" xmlns:o="urn:schemas-microsoft-com:office:office" xmlns:oel="http://schemas.microsoft.com/office/2019/extlst" xmlns:r="http://schemas.openxmlformats.org/officeDocument/2006/relationships" xmlns:m="http://schemas.openxmlformats.org/officeDocument/2006/math" xmlns:v="urn:schemas-microsoft-com:vml" xmlns:wp14="http://schemas.microsoft.com/office/word/2010/wordprocessingDrawing" xmlns:wp="http://schemas.openxmlformats.org/drawingml/2006/wordprocessingDrawing" xmlns:w10="urn:schemas-microsoft-com:office:word" xmlns:w="http://schemas.openxmlformats.org/wordprocessingml/2006/main" xmlns:w14="http://schemas.microsoft.com/office/word/2010/wordml" xmlns:w15="http://schemas.microsoft.com/office/word/2012/wordml" xmlns:w16cex="http://schemas.microsoft.com/office/word/2018/wordml/cex" xmlns:w16cid="http://schemas.microsoft.com/office/word/2016/wordml/cid" xmlns:w16="http://schemas.microsoft.com/office/word/2018/wordml" xmlns:w16sdtdh="http://schemas.microsoft.com/office/word/2020/wordml/sdtdatahash" xmlns:w16se="http://schemas.microsoft.com/office/word/2015/wordml/symex" xmlns:wpg="http://schemas.microsoft.com/office/word/2010/wordprocessingGroup" xmlns:wpi="http://schemas.microsoft.com/office/word/2010/wordprocessingInk" xmlns:wne="http://schemas.microsoft.com/office/word/2006/wordml" xmlns:wps="http://schemas.microsoft.com/office/word/2010/wordprocessingShape" mc:Ignorable="w14 w15 w16se w16cid w16 w16cex w16sdtdh wp14">
-  <w16cid:commentId w16cid:paraId="31CE7CD6" w16cid:durableId="274B6054"/>
-  <w16cid:commentId w16cid:paraId="39CCACA1" w16cid:durableId="274AB390"/>
+  <w16cid:commentId w16cid:paraId="1F51420E" w16cid:durableId="2750B166"/>
+  <w16cid:commentId w16cid:paraId="5C055890" w16cid:durableId="2750CA8D"/>
+  <w16cid:commentId w16cid:paraId="51DC62FD" w16cid:durableId="2750B1AE"/>
+  <w16cid:commentId w16cid:paraId="35BE6700" w16cid:durableId="2750B415"/>
+  <w16cid:commentId w16cid:paraId="3B5AC7DD" w16cid:durableId="27506C38"/>
+  <w16cid:commentId w16cid:paraId="1E62F1CA" w16cid:durableId="27508CAD"/>
   <w16cid:commentId w16cid:paraId="772078B1" w16cid:durableId="274C4BBE"/>
   <w16cid:commentId w16cid:paraId="0E2559BF" w16cid:durableId="274C4FF7"/>
   <w16cid:commentId w16cid:paraId="077530F1" w16cid:durableId="274DC77A"/>
@@ -6261,7 +7126,6 @@
   <w:style w:type="character" w:default="1" w:styleId="DefaultParagraphFont">
     <w:name w:val="Default Paragraph Font"/>
     <w:uiPriority w:val="1"/>
-    <w:semiHidden/>
     <w:unhideWhenUsed/>
   </w:style>
   <w:style w:type="table" w:default="1" w:styleId="TableNormal">

--- a/chapter3.docx
+++ b/chapter3.docx
@@ -4,6 +4,7 @@
   <w:body>
     <w:p>
       <w:pPr>
+        <w:pStyle w:val="SMHeading"/>
         <w:rPr>
           <w:lang w:val="en-DE"/>
         </w:rPr>
@@ -43,14 +44,7 @@
         <w:rPr>
           <w:lang w:val="en-DE"/>
         </w:rPr>
-        <w:t xml:space="preserve">in the human hippocampus during episodic </w:t>
-      </w:r>
-      <w:commentRangeStart w:id="1"/>
-      <w:r>
-        <w:rPr>
-          <w:lang w:val="en-DE"/>
-        </w:rPr>
-        <w:t>memor</w:t>
+        <w:t>in the human hippocampus during episodic memor</w:t>
       </w:r>
       <w:r>
         <w:rPr>
@@ -65,23 +59,17 @@
         </w:rPr>
         <w:commentReference w:id="0"/>
       </w:r>
-      <w:commentRangeEnd w:id="1"/>
-      <w:r>
-        <w:rPr>
-          <w:rStyle w:val="CommentReference"/>
-        </w:rPr>
-        <w:commentReference w:id="1"/>
-      </w:r>
-    </w:p>
-    <w:p>
-      <w:pPr>
-        <w:rPr>
-          <w:lang w:val="en-DE"/>
-        </w:rPr>
-      </w:pPr>
-    </w:p>
-    <w:p>
-      <w:pPr>
+    </w:p>
+    <w:p>
+      <w:pPr>
+        <w:rPr>
+          <w:lang w:val="en-DE"/>
+        </w:rPr>
+      </w:pPr>
+    </w:p>
+    <w:p>
+      <w:pPr>
+        <w:pStyle w:val="SMHeading"/>
         <w:rPr>
           <w:lang w:val="en-DE"/>
         </w:rPr>
@@ -103,7 +91,13 @@
         <w:rPr>
           <w:lang w:val="en-DE"/>
         </w:rPr>
-        <w:t>Previous work has identified single neurons in the human hippocampus that significantly increase their firing rate during the encoding and retrieval of specific episodic memories (Episode Specific Neurons; ESNs). High frequency power (40-200 Hz; HFP) in the local field potential has been used as a proxy for multi unit activity. We here studied the reinstatement of HFP in the hippocampus of patients while they completed a memory association task. Our results suggest that there is a memory code of HFP reinstatement between encoding and retrieval of individual episodes in the local field potential and that this code is not dependent on a content-specific code, as would reflect the population activity of Concept Neurons.</w:t>
+        <w:t xml:space="preserve">Previous work has identified single neurons in the human hippocampus that significantly increase their firing rate during the encoding and retrieval of specific episodic memories (Episode Specific Neurons; ESNs). High frequency power (40-200 Hz; HFP) in the local field potential has been used as a proxy for multi unit activity. We here studied the reinstatement of HFP in the hippocampus of patients while they completed a memory association task. </w:t>
+      </w:r>
+      <w:r>
+        <w:rPr>
+          <w:lang w:val="en-DE"/>
+        </w:rPr>
+        <w:t>Our results suggest a memory code implemented through LFP HFP reinstatement between encoding and retrieval of individual episodes and that this code is not driven by a content-specific code (i.e., population activity of Concept Neurons).</w:t>
       </w:r>
     </w:p>
     <w:p>
@@ -142,6 +136,12 @@
         </w:rPr>
         <w:t>Contrary to previously reported findings, our research did not reveal consistent evidence of individual neurons or ESNs firing at a distinct theta phase during encoding and retrieval, nor of a phase difference between firing at encoding and retrieval.</w:t>
       </w:r>
+      <w:r>
+        <w:rPr>
+          <w:lang w:val="en-DE"/>
+        </w:rPr>
+        <w:t xml:space="preserve"> </w:t>
+      </w:r>
     </w:p>
     <w:p>
       <w:pPr>
@@ -172,6 +172,7 @@
     </w:p>
     <w:p>
       <w:pPr>
+        <w:pStyle w:val="SMHeading"/>
         <w:rPr>
           <w:lang w:val="en-DE"/>
         </w:rPr>
@@ -250,62 +251,150 @@
       <w:r>
         <w:rPr>
           <w:szCs w:val="24"/>
-          <w:lang w:val="en-DE"/>
-        </w:rPr>
-        <w:t xml:space="preserve">In this chapter we will delve into </w:t>
-      </w:r>
-      <w:r>
-        <w:rPr>
-          <w:szCs w:val="24"/>
-          <w:lang w:val="en-DE"/>
-        </w:rPr>
-        <w:t xml:space="preserve">the </w:t>
-      </w:r>
-      <w:r>
-        <w:rPr>
-          <w:szCs w:val="24"/>
-          <w:lang w:val="en-DE"/>
-        </w:rPr>
-        <w:t xml:space="preserve">neurophysiological substrates of memory processing that is one level above that: the local field potential (LFP). </w:t>
-      </w:r>
-      <w:commentRangeStart w:id="2"/>
-      <w:r>
-        <w:rPr>
-          <w:szCs w:val="24"/>
-          <w:lang w:val="en-DE"/>
-        </w:rPr>
-        <w:t>The LFP represents the synchron</w:t>
-      </w:r>
-      <w:r>
-        <w:rPr>
-          <w:szCs w:val="24"/>
-          <w:lang w:val="en-DE"/>
-        </w:rPr>
-        <w:t>o</w:t>
-      </w:r>
-      <w:r>
-        <w:rPr>
-          <w:szCs w:val="24"/>
-          <w:lang w:val="en-DE"/>
-        </w:rPr>
-        <w:t xml:space="preserve">us firing activity of </w:t>
-      </w:r>
-      <w:r>
-        <w:rPr>
-          <w:strike/>
-          <w:szCs w:val="24"/>
-          <w:lang w:val="en-DE"/>
-        </w:rPr>
-        <w:t>hundreds of thousands</w:t>
-      </w:r>
-      <w:r>
-        <w:rPr>
-          <w:szCs w:val="24"/>
-          <w:lang w:val="en-DE"/>
-        </w:rPr>
-        <w:t xml:space="preserve"> of neurons (xx)</w:t>
-      </w:r>
-      <w:r>
+        </w:rPr>
+        <w:t>In this chapter we will delve into the neurophysiological substrates of memory processing that is one level above individual neurons: the local field potential (LFP). In contrast to local neural firing LFPs are a combination of thousands of local and distant transmembrane currents. (xx)</w:t>
+      </w:r>
+      <w:r>
+        <w:rPr>
+          <w:szCs w:val="24"/>
+          <w:lang w:val="en-DE"/>
+        </w:rPr>
+        <w:t xml:space="preserve">. </w:t>
+      </w:r>
+      <w:r>
+        <w:rPr>
+          <w:szCs w:val="24"/>
+          <w:lang w:val="en-DE"/>
+        </w:rPr>
+        <w:t>We will probe the role of two prominent frequencies in the hippocampus</w:t>
+      </w:r>
+      <w:r>
+        <w:rPr>
+          <w:szCs w:val="24"/>
+          <w:lang w:val="en-DE"/>
+        </w:rPr>
+        <w:t xml:space="preserve"> LFP</w:t>
+      </w:r>
+      <w:r>
+        <w:rPr>
+          <w:szCs w:val="24"/>
+          <w:lang w:val="en-DE"/>
+        </w:rPr>
+        <w:t>: the theta frequency (2-9 Hz) and activity in the high frequency band (</w:t>
+      </w:r>
+      <w:r>
+        <w:rPr>
+          <w:szCs w:val="24"/>
+          <w:lang w:val="en-DE"/>
+        </w:rPr>
+        <w:t>4</w:t>
+      </w:r>
+      <w:r>
+        <w:rPr>
+          <w:szCs w:val="24"/>
+          <w:lang w:val="en-DE"/>
+        </w:rPr>
+        <w:t>0-</w:t>
+      </w:r>
+      <w:r>
+        <w:rPr>
+          <w:szCs w:val="24"/>
+          <w:lang w:val="en-DE"/>
+        </w:rPr>
+        <w:t>20</w:t>
+      </w:r>
+      <w:r>
+        <w:rPr>
+          <w:szCs w:val="24"/>
+          <w:lang w:val="en-DE"/>
+        </w:rPr>
+        <w:t xml:space="preserve">0 Hz). </w:t>
+      </w:r>
+    </w:p>
+    <w:p>
+      <w:pPr>
+        <w:ind w:firstLine="720"/>
+        <w:rPr>
+          <w:szCs w:val="24"/>
+          <w:lang w:val="en-DE"/>
+        </w:rPr>
+      </w:pPr>
+      <w:r>
+        <w:rPr>
+          <w:szCs w:val="24"/>
+          <w:lang w:val="en-DE"/>
+        </w:rPr>
+        <w:t>High frequency band power increases in the range of 40 Hz to 200 Hz have been used as a proxy of local spiking synchrony and as such provides an important link between higher level EEG and lower level spiking activity (doi.org/10.1038/nrn3241). Most of the literature examining the relation of spiking activity and LFP is based on studies in monkeys in early sensory cortical areas that have a topographic structure (10.1523/JNEUROSCI.2848-08.2008 (likely due to synchronisation), 10.1371/journal.pbio.1000610, 10.1016/j.neuron.2009.08.016, 10.1126/sciadv.abb0977, doi.org/10.1038/nrn3241), but some evidence has been reported in humans (doi.org/10.1371/journal.pcbi.1000609, doi.org/10.1523/JNEUROSCI.2041-09.2009, doi.org/10.1093/brain/awu149 (during memory encoding and retrieval in the hippocampus and visual pathway), doi.org/10.1016/j.cub.2007.06.066). Although neighbouring neurons in the hippocampus are not structured topographically and often represent very different concepts (rodrigo xx) there is some evidence that the HFA-spiking relationship remains intact (doi.org/10.1093/brain/awu149, doi.org/10.1523/JNEUROSCI.2041-09.2009).</w:t>
+      </w:r>
+    </w:p>
+    <w:p>
+      <w:pPr>
+        <w:rPr>
+          <w:szCs w:val="24"/>
+          <w:lang w:val="en-DE"/>
+        </w:rPr>
+      </w:pPr>
+      <w:r>
+        <w:rPr>
+          <w:szCs w:val="24"/>
+          <w:lang w:val="en-DE"/>
+        </w:rPr>
+        <w:t>It is unclear if enough neurons are part of one assembly of ESN</w:t>
+      </w:r>
+      <w:r>
+        <w:rPr>
+          <w:szCs w:val="24"/>
+          <w:lang w:val="en-DE"/>
+        </w:rPr>
+        <w:t>s</w:t>
+      </w:r>
+      <w:r>
+        <w:rPr>
+          <w:szCs w:val="24"/>
+          <w:lang w:val="en-DE"/>
+        </w:rPr>
+        <w:t xml:space="preserve"> (see chapter 2 &amp; 3) to increase </w:t>
+      </w:r>
+      <w:r>
+        <w:rPr>
+          <w:szCs w:val="24"/>
+          <w:lang w:val="en-DE"/>
+        </w:rPr>
+        <w:t>HFP</w:t>
+      </w:r>
+      <w:r>
+        <w:rPr>
+          <w:szCs w:val="24"/>
+          <w:lang w:val="en-DE"/>
+        </w:rPr>
+        <w:t xml:space="preserve">, if these neurons are close enough in space and fire in synchrony. </w:t>
+      </w:r>
+      <w:r>
+        <w:rPr>
+          <w:szCs w:val="24"/>
+          <w:lang w:val="en-DE"/>
+        </w:rPr>
+        <w:t>Preliminary evidence comes from</w:t>
+      </w:r>
+      <w:r>
+        <w:rPr>
+          <w:szCs w:val="24"/>
+          <w:lang w:val="en-DE"/>
+        </w:rPr>
+        <w:t xml:space="preserve"> Rutishauser and </w:t>
+      </w:r>
+      <w:r>
+        <w:rPr>
+          <w:szCs w:val="24"/>
+          <w:lang w:val="en-DE"/>
+        </w:rPr>
+        <w:t>colleagues</w:t>
+      </w:r>
+      <w:r>
+        <w:rPr>
+          <w:szCs w:val="24"/>
+          <w:lang w:val="en-DE"/>
+        </w:rPr>
         <w:t xml:space="preserve"> </w:t>
       </w:r>
       <w:r>
@@ -313,152 +402,64 @@
           <w:szCs w:val="24"/>
           <w:lang w:val="en-DE"/>
         </w:rPr>
-        <w:t xml:space="preserve">in an area around 250 </w:t>
-      </w:r>
-      <w:r>
-        <w:rPr>
-          <w:szCs w:val="24"/>
-          <w:lang w:val="en-DE"/>
-        </w:rPr>
-        <w:t>µ</w:t>
-      </w:r>
-      <w:r>
-        <w:rPr>
-          <w:szCs w:val="24"/>
-          <w:lang w:val="en-DE"/>
-        </w:rPr>
-        <w:t>m from the recording electrode (</w:t>
-      </w:r>
-      <w:proofErr w:type="spellStart"/>
-      <w:r>
-        <w:rPr>
-          <w:szCs w:val="24"/>
-          <w:lang w:val="en-DE"/>
-        </w:rPr>
-        <w:t>Katzner</w:t>
-      </w:r>
-      <w:proofErr w:type="spellEnd"/>
-      <w:r>
-        <w:rPr>
-          <w:szCs w:val="24"/>
-          <w:lang w:val="en-DE"/>
-        </w:rPr>
-        <w:t xml:space="preserve">, </w:t>
-      </w:r>
-      <w:proofErr w:type="spellStart"/>
-      <w:r>
-        <w:rPr>
-          <w:szCs w:val="24"/>
-          <w:lang w:val="en-DE"/>
-        </w:rPr>
-        <w:t>Nauhaus</w:t>
-      </w:r>
-      <w:proofErr w:type="spellEnd"/>
-      <w:r>
-        <w:rPr>
-          <w:szCs w:val="24"/>
-          <w:lang w:val="en-DE"/>
-        </w:rPr>
-        <w:t xml:space="preserve">, </w:t>
-      </w:r>
-      <w:proofErr w:type="spellStart"/>
-      <w:r>
-        <w:rPr>
-          <w:szCs w:val="24"/>
-          <w:lang w:val="en-DE"/>
-        </w:rPr>
-        <w:t>Benucci</w:t>
-      </w:r>
-      <w:proofErr w:type="spellEnd"/>
-      <w:r>
-        <w:rPr>
-          <w:szCs w:val="24"/>
-          <w:lang w:val="en-DE"/>
-        </w:rPr>
-        <w:t xml:space="preserve">, Bonin, </w:t>
-      </w:r>
-      <w:proofErr w:type="spellStart"/>
-      <w:r>
-        <w:rPr>
-          <w:szCs w:val="24"/>
-          <w:lang w:val="en-DE"/>
-        </w:rPr>
-        <w:t>Ringach</w:t>
-      </w:r>
-      <w:proofErr w:type="spellEnd"/>
-      <w:r>
-        <w:rPr>
-          <w:szCs w:val="24"/>
-          <w:lang w:val="en-DE"/>
-        </w:rPr>
-        <w:t xml:space="preserve"> et al., 2009, Neuron; Xing, Yeh, &amp; Shapley, 2009, J </w:t>
-      </w:r>
-      <w:proofErr w:type="spellStart"/>
-      <w:r>
-        <w:rPr>
-          <w:szCs w:val="24"/>
-          <w:lang w:val="en-DE"/>
-        </w:rPr>
-        <w:t>Neurosc</w:t>
-      </w:r>
-      <w:proofErr w:type="spellEnd"/>
-      <w:r>
-        <w:rPr>
-          <w:szCs w:val="24"/>
-          <w:lang w:val="en-DE"/>
-        </w:rPr>
-        <w:t>)</w:t>
-      </w:r>
-      <w:r>
-        <w:rPr>
-          <w:szCs w:val="24"/>
-          <w:lang w:val="en-DE"/>
-        </w:rPr>
-        <w:t xml:space="preserve">. </w:t>
-      </w:r>
-      <w:r>
-        <w:rPr>
-          <w:szCs w:val="24"/>
-          <w:lang w:val="en-DE"/>
-        </w:rPr>
-        <w:t>In contrast, because</w:t>
-      </w:r>
-      <w:r>
-        <w:rPr>
-          <w:szCs w:val="24"/>
-          <w:lang w:val="en-DE"/>
-        </w:rPr>
-        <w:t xml:space="preserve"> the amplitude of single neurons rapidly declines with an increasing distance to the neuron soma</w:t>
-      </w:r>
-      <w:r>
-        <w:rPr>
-          <w:szCs w:val="24"/>
-          <w:lang w:val="en-DE"/>
-        </w:rPr>
-        <w:t>,</w:t>
-      </w:r>
-      <w:r>
-        <w:rPr>
-          <w:szCs w:val="24"/>
-          <w:lang w:val="en-DE"/>
-        </w:rPr>
-        <w:t xml:space="preserve"> we cannot reliably record single neuron activity further than 100 </w:t>
-      </w:r>
-      <w:proofErr w:type="spellStart"/>
-      <w:r>
-        <w:rPr>
-          <w:szCs w:val="24"/>
-          <w:lang w:val="en-DE"/>
-        </w:rPr>
-        <w:t>μm</w:t>
-      </w:r>
-      <w:proofErr w:type="spellEnd"/>
-      <w:r>
-        <w:rPr>
-          <w:szCs w:val="24"/>
-          <w:lang w:val="en-DE"/>
-        </w:rPr>
-        <w:t xml:space="preserve"> away with current methods (doi.org/10.1529/biophysj.107.111179; doi.org/10.1038/nn1233).</w:t>
+        <w:t xml:space="preserve">who </w:t>
+      </w:r>
+      <w:r>
+        <w:rPr>
+          <w:szCs w:val="24"/>
+          <w:lang w:val="en-DE"/>
+        </w:rPr>
+        <w:t>reported that roughly 20% of all neurons in the hippocampus and amygdala responded to novel stimuli</w:t>
+      </w:r>
+      <w:r>
+        <w:rPr>
+          <w:szCs w:val="24"/>
+          <w:lang w:val="en-DE"/>
+        </w:rPr>
+        <w:t xml:space="preserve"> (xx</w:t>
+      </w:r>
+      <w:r>
+        <w:rPr>
+          <w:szCs w:val="24"/>
+          <w:lang w:val="en-DE"/>
+        </w:rPr>
+        <w:t xml:space="preserve">), </w:t>
+      </w:r>
+      <w:r>
+        <w:rPr>
+          <w:szCs w:val="24"/>
+          <w:lang w:val="en-DE"/>
+        </w:rPr>
+        <w:t xml:space="preserve">which is </w:t>
+      </w:r>
+      <w:r>
+        <w:rPr>
+          <w:szCs w:val="24"/>
+          <w:lang w:val="en-DE"/>
+        </w:rPr>
+        <w:t xml:space="preserve">likely </w:t>
+      </w:r>
+      <w:r>
+        <w:rPr>
+          <w:szCs w:val="24"/>
+          <w:lang w:val="en-DE"/>
+        </w:rPr>
+        <w:t xml:space="preserve">enough to elicit HFA. However, the authors do not report whether these neurons respond to specific new episodes or new episodes in general and how many of them reinstate their firing rate during retrieval. </w:t>
+      </w:r>
+    </w:p>
+    <w:p>
+      <w:pPr>
+        <w:rPr>
+          <w:szCs w:val="24"/>
+          <w:lang w:val="en-DE"/>
+        </w:rPr>
+      </w:pPr>
+      <w:r>
+        <w:rPr>
+          <w:szCs w:val="24"/>
+          <w:lang w:val="en-DE"/>
+        </w:rPr>
+        <w:t>Based on the average number of identified Concept Neurons, recorded neurons, and presented images, it is estimated that approximately one million neurons within the medial temporal lobe code for a given concept. This represents only 0.1% of the total number of neurons in the MTL</w:t>
       </w:r>
       <w:r>
         <w:rPr>
@@ -467,1820 +468,583 @@
         </w:rPr>
         <w:t xml:space="preserve"> </w:t>
       </w:r>
-      <w:commentRangeEnd w:id="2"/>
+      <w:r>
+        <w:rPr>
+          <w:szCs w:val="24"/>
+          <w:lang w:val="en-DE"/>
+        </w:rPr>
+        <w:t>(10.1038/nrn3251)</w:t>
+      </w:r>
+      <w:r>
+        <w:rPr>
+          <w:szCs w:val="24"/>
+          <w:lang w:val="en-DE"/>
+        </w:rPr>
+        <w:t xml:space="preserve">, which likely </w:t>
+      </w:r>
+      <w:r>
+        <w:rPr>
+          <w:szCs w:val="24"/>
+          <w:lang w:val="en-DE"/>
+        </w:rPr>
+        <w:t xml:space="preserve">does not </w:t>
+      </w:r>
+      <w:r>
+        <w:rPr>
+          <w:szCs w:val="24"/>
+          <w:lang w:val="en-DE"/>
+        </w:rPr>
+        <w:t>impact HF</w:t>
+      </w:r>
+      <w:r>
+        <w:rPr>
+          <w:szCs w:val="24"/>
+          <w:lang w:val="en-DE"/>
+        </w:rPr>
+        <w:t>P</w:t>
+      </w:r>
+      <w:r>
+        <w:rPr>
+          <w:szCs w:val="24"/>
+          <w:lang w:val="en-DE"/>
+        </w:rPr>
+        <w:t>.</w:t>
+      </w:r>
+    </w:p>
+    <w:p>
+      <w:pPr>
+        <w:rPr>
+          <w:szCs w:val="24"/>
+          <w:lang w:val="en-DE"/>
+        </w:rPr>
+      </w:pPr>
+      <w:r>
+        <w:rPr>
+          <w:szCs w:val="24"/>
+          <w:lang w:val="en-DE"/>
+        </w:rPr>
+        <w:lastRenderedPageBreak/>
+        <w:t>We postulated a reinstatement of oscillatory power in the high frequency band from encoding of specific trials to their reinstatement during an episodic memory task. As Concept Neurons are thought to be part of smaller assemblies (</w:t>
+      </w:r>
+      <w:r>
+        <w:rPr>
+          <w:szCs w:val="24"/>
+          <w:lang w:val="en-DE"/>
+        </w:rPr>
+        <w:t>10.1038/nrn3251</w:t>
+      </w:r>
+      <w:r>
+        <w:rPr>
+          <w:szCs w:val="24"/>
+          <w:lang w:val="en-DE"/>
+        </w:rPr>
+        <w:t>) we expected not to find changes in high frequency power induced by specific concepts.</w:t>
+      </w:r>
+    </w:p>
+    <w:p>
+      <w:pPr>
+        <w:ind w:firstLine="720"/>
+        <w:rPr>
+          <w:szCs w:val="24"/>
+          <w:lang w:val="en-DE"/>
+        </w:rPr>
+      </w:pPr>
+      <w:r>
+        <w:rPr>
+          <w:szCs w:val="24"/>
+          <w:lang w:val="en-DE"/>
+        </w:rPr>
+        <w:t xml:space="preserve">Research in the role of theta oscillations on learning on memory go back to the late 70s (Winson, 1978, Berry and Thompson, 1978 xx). Winson (1978 xx) showed that lesioning the medium septum caused impaired spatial memory along with a reduced hippocampal theta rhythm. In line with this, higher theta power in rabbits was associated with augmented learning (Berry and Thompson, 1978). </w:t>
+      </w:r>
+    </w:p>
+    <w:p>
+      <w:pPr>
+        <w:rPr>
+          <w:szCs w:val="24"/>
+          <w:lang w:val="en-DE"/>
+        </w:rPr>
+      </w:pPr>
+      <w:r>
+        <w:rPr>
+          <w:szCs w:val="24"/>
+          <w:lang w:val="en-DE"/>
+        </w:rPr>
+        <w:t>More recent findings in humans demonstrated that later recalled items are associated with a higher theta power in comparison to later forgotten items (xx), that behavioural response times in memory tasks are modulated by theta oscillations (ter Wal et al., 2021 nat coms xx) and that theta binds together the multiple elements within an episode (Griffiths 2021 xx) through long-term potentiation of synaptic connections (clouter xx, roux xx).</w:t>
+      </w:r>
+    </w:p>
+    <w:p>
+      <w:pPr>
+        <w:rPr>
+          <w:szCs w:val="24"/>
+          <w:lang w:val="en-DE"/>
+        </w:rPr>
+      </w:pPr>
+      <w:r>
+        <w:rPr>
+          <w:szCs w:val="24"/>
+          <w:lang w:val="en-DE"/>
+        </w:rPr>
+        <w:t>A central requirement of the hippocampus is the ability to encode new information without interfering with related previous experiences. Hasselmo and collegues developed a computational model that solves this conundrum by moving encoding and retrieval processes to opposing phases in the theta rhythm (xx, also shapiro turk browne botvinick norman 2017?). Empirical support for this 180° shift between memory encoding and retrieval has been recently found by Kerrén and collegues (Kerrén et al., 2018, current biology, xx; Kerrén et al., biorxiv xx).</w:t>
+      </w:r>
+      <w:r>
+        <w:rPr>
+          <w:szCs w:val="24"/>
+          <w:lang w:val="en-DE"/>
+        </w:rPr>
+        <w:t xml:space="preserve"> </w:t>
+      </w:r>
+      <w:r>
+        <w:rPr>
+          <w:szCs w:val="24"/>
+        </w:rPr>
+        <w:t>Neurons code information not only through their firing rate, but also during the theta phase at which they fire</w:t>
+      </w:r>
+      <w:r>
+        <w:rPr>
+          <w:szCs w:val="24"/>
+          <w:lang w:val="en-DE"/>
+        </w:rPr>
+        <w:t xml:space="preserve"> </w:t>
+      </w:r>
+      <w:r>
+        <w:rPr>
+          <w:szCs w:val="24"/>
+          <w:lang w:val="en-DE"/>
+        </w:rPr>
+        <w:t xml:space="preserve">(Josh 2007 paper, o'keefe phase precession paper, huxter et al, 2003 &lt;-xx). </w:t>
+      </w:r>
+      <w:r>
+        <w:rPr>
+          <w:szCs w:val="24"/>
+          <w:lang w:val="en-DE"/>
+        </w:rPr>
+        <w:t xml:space="preserve">For example, </w:t>
+      </w:r>
+      <w:r>
+        <w:rPr>
+          <w:szCs w:val="24"/>
+          <w:lang w:val="en-DE"/>
+        </w:rPr>
+        <w:t xml:space="preserve">stronger spike-field coupling </w:t>
+      </w:r>
+      <w:r>
+        <w:rPr>
+          <w:szCs w:val="24"/>
+          <w:lang w:val="en-DE"/>
+        </w:rPr>
+        <w:t>(</w:t>
+      </w:r>
+      <w:r>
+        <w:rPr>
+          <w:szCs w:val="24"/>
+          <w:lang w:val="en-DE"/>
+        </w:rPr>
+        <w:t>rutishauser nature 2010) as well as locking to faster theta oscillations (Roux) predicts successful memory.</w:t>
+      </w:r>
+      <w:r>
+        <w:rPr>
+          <w:szCs w:val="24"/>
+          <w:lang w:val="en-DE"/>
+        </w:rPr>
+        <w:t xml:space="preserve"> Importantly, r</w:t>
+      </w:r>
+      <w:r>
+        <w:rPr>
+          <w:szCs w:val="24"/>
+          <w:lang w:val="en-DE"/>
+        </w:rPr>
+        <w:t>ecent findings suggest that there are two distinct theta rhythms governing the human hippocampus: a slow (2-5 Hz) and a fast (5-9 Hz) oscillation (xx).</w:t>
+      </w:r>
+    </w:p>
+    <w:p>
+      <w:pPr>
+        <w:rPr>
+          <w:szCs w:val="24"/>
+          <w:lang w:val="en-DE"/>
+        </w:rPr>
+      </w:pPr>
+      <w:r>
+        <w:rPr>
+          <w:szCs w:val="24"/>
+          <w:lang w:val="en-DE"/>
+        </w:rPr>
+        <w:t>We therefore hypothesized that neurons, particularly ESNs (as described in Chapters 1 and 2), fire at distinct slow and fast theta phases during the encoding and retrieval of episodic memories, and that there is a substantial phase offset between encoding and retrieval.</w:t>
+      </w:r>
+    </w:p>
+    <w:p>
+      <w:pPr>
+        <w:ind w:firstLine="720"/>
+        <w:rPr>
+          <w:szCs w:val="24"/>
+          <w:lang w:val="en-DE"/>
+        </w:rPr>
+      </w:pPr>
+      <w:r>
+        <w:rPr>
+          <w:szCs w:val="24"/>
+          <w:lang w:val="en-DE"/>
+        </w:rPr>
+        <w:t xml:space="preserve">To conclude, we </w:t>
+      </w:r>
+      <w:r>
+        <w:rPr>
+          <w:szCs w:val="24"/>
+          <w:lang w:val="en-DE"/>
+        </w:rPr>
+        <w:t xml:space="preserve">hypothesized that (i) neural firing of </w:t>
+      </w:r>
+      <w:r>
+        <w:rPr>
+          <w:szCs w:val="24"/>
+          <w:lang w:val="en-DE"/>
+        </w:rPr>
+        <w:t xml:space="preserve">neurons, particularly </w:t>
+      </w:r>
+      <w:r>
+        <w:rPr>
+          <w:szCs w:val="24"/>
+          <w:lang w:val="en-DE"/>
+        </w:rPr>
+        <w:t xml:space="preserve">ESNs </w:t>
+      </w:r>
+      <w:r>
+        <w:rPr>
+          <w:szCs w:val="24"/>
+          <w:lang w:val="en-DE"/>
+        </w:rPr>
+        <w:t>(as described in Chapters 1 and 2)</w:t>
+      </w:r>
+      <w:r>
+        <w:rPr>
+          <w:szCs w:val="24"/>
+          <w:lang w:val="en-DE"/>
+        </w:rPr>
+        <w:t xml:space="preserve"> </w:t>
+      </w:r>
+      <w:r>
+        <w:rPr>
+          <w:szCs w:val="24"/>
+          <w:lang w:val="en-DE"/>
+        </w:rPr>
+        <w:t xml:space="preserve">occurs within separate theta phases during encoding and retrieval and that (ii) this episode specific code reflects in a reinstatement of high frequency power in the local field potential while (iii) Concept Neuron related activity is not captured by changes in high frequency </w:t>
+      </w:r>
+      <w:commentRangeStart w:id="1"/>
+      <w:r>
+        <w:rPr>
+          <w:szCs w:val="24"/>
+          <w:lang w:val="en-DE"/>
+        </w:rPr>
+        <w:t>power</w:t>
+      </w:r>
+      <w:commentRangeEnd w:id="1"/>
       <w:r>
         <w:rPr>
           <w:rStyle w:val="CommentReference"/>
         </w:rPr>
-        <w:commentReference w:id="2"/>
-      </w:r>
-      <w:r>
-        <w:rPr>
-          <w:szCs w:val="24"/>
-          <w:lang w:val="en-DE"/>
-        </w:rPr>
-        <w:t>We will probe the role of two prominent frequencies in the hippocampus: the theta frequency (2-9 Hz) and activity in the high frequency band (</w:t>
-      </w:r>
-      <w:r>
-        <w:rPr>
-          <w:szCs w:val="24"/>
-          <w:lang w:val="en-DE"/>
-        </w:rPr>
-        <w:t>4</w:t>
-      </w:r>
-      <w:r>
-        <w:rPr>
-          <w:szCs w:val="24"/>
-          <w:lang w:val="en-DE"/>
-        </w:rPr>
-        <w:t>0-</w:t>
-      </w:r>
-      <w:r>
-        <w:rPr>
-          <w:szCs w:val="24"/>
-          <w:lang w:val="en-DE"/>
-        </w:rPr>
-        <w:t>20</w:t>
-      </w:r>
-      <w:r>
-        <w:rPr>
-          <w:szCs w:val="24"/>
-          <w:lang w:val="en-DE"/>
-        </w:rPr>
-        <w:t xml:space="preserve">0 Hz). </w:t>
-      </w:r>
-    </w:p>
-    <w:p>
-      <w:pPr>
-        <w:ind w:firstLine="720"/>
-        <w:rPr>
-          <w:szCs w:val="24"/>
-          <w:lang w:val="en-DE"/>
-        </w:rPr>
-      </w:pPr>
-      <w:r>
-        <w:rPr>
-          <w:szCs w:val="24"/>
-          <w:lang w:val="en-DE"/>
-        </w:rPr>
-        <w:t xml:space="preserve">High frequency band power increases in the range of 40 Hz to 200 Hz have been used as a proxy of local spiking synchrony and as such provides an important link between higher level EEG and </w:t>
-      </w:r>
-      <w:proofErr w:type="gramStart"/>
-      <w:r>
-        <w:rPr>
-          <w:szCs w:val="24"/>
-          <w:lang w:val="en-DE"/>
-        </w:rPr>
-        <w:t>lower level</w:t>
-      </w:r>
-      <w:proofErr w:type="gramEnd"/>
-      <w:r>
-        <w:rPr>
-          <w:szCs w:val="24"/>
-          <w:lang w:val="en-DE"/>
-        </w:rPr>
-        <w:t xml:space="preserve"> spiking activity (doi.org/10.1038/nrn3241). Most of the literature examining the relation of spiking activity and LFP is based on studies in monkeys in early sensory cortical areas that have a topographic structure (10.1523/JNEUROSCI.2848-08.2008 (likely due to synchronisation), 10.1371/journal.pbio.1000610, 10.1016/j.neuron.2009.08.016, 10.1126/sciadv.abb0977, doi.org/10.1038/nrn3241), but some evidence has been reported in humans (doi.org/10.1371/journal.pcbi.1000609, doi.org/10.1523/JNEUROSCI.2041-09.2009, doi.org/10.1093/brain/awu149 (during memory encoding and retrieval in the hippocampus and visual pathway), doi.org/10.1016/j.cub.2007.06.066). Although neighbouring neurons in the hippocampus are not structured topographically and often represent very different concepts (</w:t>
-      </w:r>
-      <w:proofErr w:type="spellStart"/>
-      <w:r>
-        <w:rPr>
-          <w:szCs w:val="24"/>
-          <w:lang w:val="en-DE"/>
-        </w:rPr>
-        <w:t>rodrigo</w:t>
-      </w:r>
-      <w:proofErr w:type="spellEnd"/>
-      <w:r>
-        <w:rPr>
-          <w:szCs w:val="24"/>
-          <w:lang w:val="en-DE"/>
-        </w:rPr>
-        <w:t xml:space="preserve"> xx) there is some evidence that the HFA-spiking relationship remains intact (doi.org/10.1093/brain/awu149, doi.org/10.1523/JNEUROSCI.2041-09.2009).</w:t>
-      </w:r>
-    </w:p>
-    <w:p>
-      <w:pPr>
-        <w:rPr>
-          <w:szCs w:val="24"/>
-          <w:lang w:val="en-DE"/>
-        </w:rPr>
-      </w:pPr>
-      <w:r>
-        <w:rPr>
-          <w:szCs w:val="24"/>
-          <w:lang w:val="en-DE"/>
-        </w:rPr>
-        <w:t>It is unclear if enough neurons are part of one assembly of ESN</w:t>
-      </w:r>
-      <w:r>
-        <w:rPr>
-          <w:szCs w:val="24"/>
-          <w:lang w:val="en-DE"/>
-        </w:rPr>
-        <w:t>s</w:t>
-      </w:r>
-      <w:r>
-        <w:rPr>
-          <w:szCs w:val="24"/>
-          <w:lang w:val="en-DE"/>
-        </w:rPr>
-        <w:t xml:space="preserve"> (see chapter 2 &amp; 3) to increase power in the HFB, if these neurons are close enough in space and fire in synchrony. As a starting point, </w:t>
-      </w:r>
-      <w:proofErr w:type="spellStart"/>
-      <w:r>
-        <w:rPr>
-          <w:szCs w:val="24"/>
-          <w:lang w:val="en-DE"/>
-        </w:rPr>
-        <w:t>Rutishauser</w:t>
-      </w:r>
-      <w:proofErr w:type="spellEnd"/>
-      <w:r>
-        <w:rPr>
-          <w:szCs w:val="24"/>
-          <w:lang w:val="en-DE"/>
-        </w:rPr>
-        <w:t xml:space="preserve"> and </w:t>
-      </w:r>
-      <w:proofErr w:type="spellStart"/>
-      <w:r>
-        <w:rPr>
-          <w:szCs w:val="24"/>
-          <w:lang w:val="en-DE"/>
-        </w:rPr>
-        <w:t>collegues</w:t>
-      </w:r>
-      <w:proofErr w:type="spellEnd"/>
-      <w:r>
-        <w:rPr>
-          <w:szCs w:val="24"/>
-          <w:lang w:val="en-DE"/>
-        </w:rPr>
-        <w:t xml:space="preserve"> reported that roughly 20% of all neurons in the hippocampus and amygdala responded to novel stimuli</w:t>
-      </w:r>
-      <w:r>
-        <w:rPr>
-          <w:szCs w:val="24"/>
-          <w:lang w:val="en-DE"/>
-        </w:rPr>
-        <w:t xml:space="preserve"> (xx</w:t>
-      </w:r>
-      <w:r>
-        <w:rPr>
-          <w:szCs w:val="24"/>
-          <w:lang w:val="en-DE"/>
-        </w:rPr>
-        <w:t xml:space="preserve">), likely </w:t>
-      </w:r>
-      <w:r>
-        <w:rPr>
-          <w:szCs w:val="24"/>
-          <w:lang w:val="en-DE"/>
-        </w:rPr>
-        <w:t xml:space="preserve">enough to elicit HFA. However, the authors do not report whether these neurons respond to specific new episodes or new episodes in general and how many of them reinstate their firing rate during retrieval. </w:t>
-      </w:r>
-    </w:p>
-    <w:p>
-      <w:pPr>
-        <w:rPr>
-          <w:szCs w:val="24"/>
-          <w:lang w:val="en-DE"/>
-        </w:rPr>
-      </w:pPr>
-      <w:r>
-        <w:rPr>
-          <w:szCs w:val="24"/>
+        <w:commentReference w:id="1"/>
+      </w:r>
+      <w:r>
+        <w:rPr>
+          <w:szCs w:val="24"/>
+          <w:lang w:val="en-DE"/>
+        </w:rPr>
+        <w:t>.</w:t>
+      </w:r>
+    </w:p>
+    <w:p>
+      <w:pPr>
+        <w:pStyle w:val="SMHeading"/>
+        <w:rPr>
+          <w:lang w:val="en-DE"/>
+        </w:rPr>
+      </w:pPr>
+      <w:r>
+        <w:rPr>
           <w:lang w:val="en-DE"/>
         </w:rPr>
         <w:lastRenderedPageBreak/>
-        <w:t>Based on the average number of identified Concept Neurons, recorded neurons, and presented images, it is estimated that approximately one million neurons within the medial temporal lobe code for a given concept. This represents only 0.1% of the total number of neurons in the MTL</w:t>
-      </w:r>
-      <w:r>
-        <w:rPr>
-          <w:szCs w:val="24"/>
-          <w:lang w:val="en-DE"/>
+        <w:t>Results</w:t>
+      </w:r>
+    </w:p>
+    <w:p>
+      <w:pPr>
+        <w:rPr>
+          <w:lang w:val="en-DE"/>
+        </w:rPr>
+      </w:pPr>
+      <w:r>
+        <w:rPr>
+          <w:lang w:val="en-DE"/>
+        </w:rPr>
+        <w:t>We studied recordings from two different experiments (experiment 1: 585 neurons and xx microwires in the hippocampus, 16 participants, 7 female; average age = 36.125 years, from 26-53 years; experiment 2: 216 neurons and xx microwires in the hippocampus, 14 participants, 7 female; average age = 33.857 years, from 19-58 years). Patients were implanted with stereotactic Behnke-Fried depth electrodes while completing a memory association task (see xx).</w:t>
+      </w:r>
+    </w:p>
+    <w:p>
+      <w:pPr>
+        <w:rPr>
+          <w:lang w:val="en-DE"/>
+        </w:rPr>
+      </w:pPr>
+      <w:r>
+        <w:rPr>
+          <w:lang w:val="en-DE"/>
+        </w:rPr>
+        <w:t xml:space="preserve">During </w:t>
+      </w:r>
+      <w:r>
+        <w:rPr>
+          <w:lang w:val="en-DE"/>
+        </w:rPr>
+        <w:t xml:space="preserve">the encoding phase of experiment 1 </w:t>
+      </w:r>
+      <w:r>
+        <w:rPr>
+          <w:lang w:val="en-DE"/>
+        </w:rPr>
+        <w:t xml:space="preserve">patients were instructed to </w:t>
+      </w:r>
+      <w:r>
+        <w:rPr>
+          <w:lang w:val="en-DE"/>
+        </w:rPr>
+        <w:t xml:space="preserve">mentally </w:t>
+      </w:r>
+      <w:r>
+        <w:rPr>
+          <w:lang w:val="en-DE"/>
+        </w:rPr>
+        <w:t xml:space="preserve">create a vivid story consisting of an animal cue and two associate images (two faces, two places, or a face and a place). </w:t>
+      </w:r>
+      <w:r>
+        <w:rPr>
+          <w:lang w:val="en-DE"/>
+        </w:rPr>
+        <w:t xml:space="preserve">There was only one </w:t>
+      </w:r>
+      <w:r>
+        <w:rPr>
+          <w:lang w:val="en-DE"/>
+        </w:rPr>
+        <w:t xml:space="preserve">associate image </w:t>
+      </w:r>
+      <w:r>
+        <w:rPr>
+          <w:lang w:val="en-DE"/>
+        </w:rPr>
+        <w:t xml:space="preserve">in experiment 2 </w:t>
+      </w:r>
+      <w:r>
+        <w:rPr>
+          <w:lang w:val="en-DE"/>
+        </w:rPr>
+        <w:t xml:space="preserve">and cue and associate could be either a face, a place, or an animal. Following a short distractor task where patients had to indicate whether a series of 15 numbers were odd or even the retrieval phase begun. During the retrieval phase the cue image was presented and the patient had to recall the associate image(s). Each episode was learned and retrieved only </w:t>
+      </w:r>
+      <w:r>
+        <w:rPr>
+          <w:lang w:val="en-DE"/>
+        </w:rPr>
+        <w:t>once,</w:t>
+      </w:r>
+      <w:r>
+        <w:rPr>
+          <w:lang w:val="en-DE"/>
+        </w:rPr>
+        <w:t xml:space="preserve"> and the experiment was self-paced.</w:t>
+      </w:r>
+    </w:p>
+    <w:p>
+      <w:pPr>
+        <w:rPr>
+          <w:lang w:val="en-DE"/>
+        </w:rPr>
+      </w:pPr>
+    </w:p>
+    <w:p>
+      <w:pPr>
+        <w:pStyle w:val="SMSubheading"/>
+        <w:rPr>
+          <w:lang w:val="en-DE"/>
+        </w:rPr>
+      </w:pPr>
+      <w:r>
+        <w:rPr>
+          <w:lang w:val="en-DE"/>
+        </w:rPr>
+        <w:t>Reinstatement of high frequency power</w:t>
+      </w:r>
+    </w:p>
+    <w:p>
+      <w:pPr>
+        <w:rPr>
+          <w:lang w:val="en-DE"/>
+        </w:rPr>
+      </w:pPr>
+      <w:r>
+        <w:rPr>
+          <w:lang w:val="en-DE"/>
+        </w:rPr>
+        <w:t xml:space="preserve">In order to investigate high frequency power reinstatement, </w:t>
+      </w:r>
+      <w:r>
+        <w:rPr>
+          <w:lang w:val="en-DE"/>
+        </w:rPr>
+        <w:t xml:space="preserve">we calculated the average power within a range of 40 </w:t>
+      </w:r>
+      <w:r>
+        <w:rPr>
+          <w:lang w:val="en-DE"/>
+        </w:rPr>
+        <w:t>H</w:t>
+      </w:r>
+      <w:r>
+        <w:rPr>
+          <w:lang w:val="en-DE"/>
+        </w:rPr>
+        <w:t>z to 200 Hz in steps of 5 Hz</w:t>
+      </w:r>
+      <w:r>
+        <w:rPr>
+          <w:lang w:val="en-DE"/>
+        </w:rPr>
+        <w:t xml:space="preserve"> f</w:t>
+      </w:r>
+      <w:r>
+        <w:rPr>
+          <w:lang w:val="en-DE"/>
+        </w:rPr>
+        <w:t>or every microwire</w:t>
+      </w:r>
+      <w:r>
+        <w:rPr>
+          <w:lang w:val="en-DE"/>
+        </w:rPr>
+        <w:t>. During encoding we considered neural activity from the time point the associated image was presented until the patient gave their response. During retrieval the time of interest stretched from the cue onset to the response. We z-scored the power values independently for encoding and retrieval and subsequently excluded episodes that were later forgotten. We defined the element-wise product of the standardized encoding and retrieval power values as a measure of episode-specific reinstatement.</w:t>
+      </w:r>
+    </w:p>
+    <w:p>
+      <w:pPr>
+        <w:rPr>
+          <w:lang w:val="en-DE"/>
+        </w:rPr>
+      </w:pPr>
+      <w:r>
+        <w:rPr>
+          <w:lang w:val="en-DE"/>
+        </w:rPr>
+        <w:t>Using a trial-shuffle procedure we re-computed these reinstatement values 1,000 times. If any empirical reinstatement value exceeded the 99th percentile of these permuted values and if the standardized power at encoding and retrieval during that episode exceeded a value of at least 1.645 we considered this microwire an Episode Specific Microwire (ESW).</w:t>
+      </w:r>
+    </w:p>
+    <w:p>
+      <w:pPr>
+        <w:rPr>
+          <w:lang w:val="en-DE"/>
+        </w:rPr>
+      </w:pPr>
+      <w:r>
+        <w:rPr>
+          <w:lang w:val="en-DE"/>
+        </w:rPr>
+        <w:t>T</w:t>
+      </w:r>
+      <w:r>
+        <w:rPr>
+          <w:lang w:val="en-DE"/>
+        </w:rPr>
+        <w:t xml:space="preserve">o estimate how many ESW we can expect by chance we then randomly drew one of the previously calculated permutations </w:t>
+      </w:r>
+      <w:r>
+        <w:rPr>
+          <w:lang w:val="en-DE"/>
+        </w:rPr>
+        <w:t>for each</w:t>
+      </w:r>
+      <w:r>
+        <w:rPr>
+          <w:lang w:val="en-DE"/>
+        </w:rPr>
+        <w:t xml:space="preserve"> microwire and applied the same thresholding technique to these shuffled reinstatement values. This allowed us to create a distribution of ESW under the null hypothesis against which we could </w:t>
+      </w:r>
+      <w:r>
+        <w:rPr>
+          <w:lang w:val="en-DE"/>
+        </w:rPr>
+        <w:t>compare the</w:t>
+      </w:r>
+      <w:r>
+        <w:rPr>
+          <w:lang w:val="en-DE"/>
+        </w:rPr>
+        <w:t xml:space="preserve"> number of </w:t>
+      </w:r>
+      <w:r>
+        <w:rPr>
+          <w:lang w:val="en-DE"/>
+        </w:rPr>
+        <w:t xml:space="preserve">empirically identified </w:t>
+      </w:r>
+      <w:r>
+        <w:rPr>
+          <w:lang w:val="en-DE"/>
+        </w:rPr>
+        <w:t>ESW.</w:t>
+      </w:r>
+      <w:r>
+        <w:rPr>
+          <w:lang w:val="en-GB"/>
         </w:rPr>
         <w:t xml:space="preserve"> </w:t>
       </w:r>
       <w:r>
         <w:rPr>
-          <w:szCs w:val="24"/>
-          <w:lang w:val="en-DE"/>
-        </w:rPr>
-        <w:t>(10.1038/nrn3251)</w:t>
-      </w:r>
-      <w:r>
-        <w:rPr>
-          <w:szCs w:val="24"/>
-          <w:lang w:val="en-DE"/>
-        </w:rPr>
-        <w:t xml:space="preserve">, which is likely </w:t>
-      </w:r>
-      <w:r>
-        <w:rPr>
-          <w:szCs w:val="24"/>
-          <w:lang w:val="en-DE"/>
-        </w:rPr>
-        <w:t xml:space="preserve">does not </w:t>
-      </w:r>
-      <w:r>
-        <w:rPr>
-          <w:szCs w:val="24"/>
-          <w:lang w:val="en-DE"/>
-        </w:rPr>
-        <w:t>impact HFB power.</w:t>
-      </w:r>
-    </w:p>
-    <w:p>
-      <w:pPr>
-        <w:rPr>
-          <w:szCs w:val="24"/>
-          <w:lang w:val="en-DE"/>
-        </w:rPr>
-      </w:pPr>
-    </w:p>
-    <w:p>
-      <w:pPr>
-        <w:rPr>
-          <w:szCs w:val="24"/>
-          <w:lang w:val="en-DE"/>
-        </w:rPr>
-      </w:pPr>
-      <w:r>
-        <w:rPr>
-          <w:szCs w:val="24"/>
-          <w:lang w:val="en-DE"/>
-        </w:rPr>
-        <w:t>We postulated a reinstatement of oscillatory power in the high frequency band from encoding of specific trials to their reinstatement during an episodic memory task. As Concept Neurons are thought to be part of smaller assemblies (</w:t>
-      </w:r>
-      <w:r>
-        <w:rPr>
-          <w:szCs w:val="24"/>
-          <w:lang w:val="en-DE"/>
-        </w:rPr>
-        <w:t>10.1038/nrn3251</w:t>
-      </w:r>
-      <w:r>
-        <w:rPr>
-          <w:szCs w:val="24"/>
-          <w:lang w:val="en-DE"/>
-        </w:rPr>
-        <w:t>) we expected not to find changes in high frequency power induced by specific concepts.</w:t>
-      </w:r>
-    </w:p>
-    <w:p>
-      <w:pPr>
-        <w:rPr>
-          <w:szCs w:val="24"/>
-          <w:lang w:val="en-DE"/>
-        </w:rPr>
-      </w:pPr>
-    </w:p>
-    <w:p>
-      <w:pPr>
-        <w:rPr>
-          <w:szCs w:val="24"/>
-          <w:lang w:val="en-DE"/>
-        </w:rPr>
-      </w:pPr>
-      <w:r>
-        <w:rPr>
-          <w:szCs w:val="24"/>
-          <w:lang w:val="en-DE"/>
-        </w:rPr>
-        <w:t>Research in the role of theta oscillations on learning on memory go back to the late 70s (</w:t>
-      </w:r>
-      <w:proofErr w:type="spellStart"/>
-      <w:r>
-        <w:rPr>
-          <w:szCs w:val="24"/>
-          <w:lang w:val="en-DE"/>
-        </w:rPr>
-        <w:t>Winson</w:t>
-      </w:r>
-      <w:proofErr w:type="spellEnd"/>
-      <w:r>
-        <w:rPr>
-          <w:szCs w:val="24"/>
-          <w:lang w:val="en-DE"/>
-        </w:rPr>
-        <w:t xml:space="preserve">, 1978, Berry and Thompson, 1978). </w:t>
-      </w:r>
-      <w:proofErr w:type="spellStart"/>
-      <w:r>
-        <w:rPr>
-          <w:szCs w:val="24"/>
-          <w:lang w:val="en-DE"/>
-        </w:rPr>
-        <w:t>Winson</w:t>
-      </w:r>
-      <w:proofErr w:type="spellEnd"/>
-      <w:r>
-        <w:rPr>
-          <w:szCs w:val="24"/>
-          <w:lang w:val="en-DE"/>
-        </w:rPr>
-        <w:t xml:space="preserve"> (1978 xx) showed that lesioning the medium s</w:t>
-      </w:r>
-      <w:r>
-        <w:rPr>
-          <w:szCs w:val="24"/>
-          <w:lang w:val="en-DE"/>
-        </w:rPr>
-        <w:t>ep</w:t>
-      </w:r>
-      <w:r>
-        <w:rPr>
-          <w:szCs w:val="24"/>
-          <w:lang w:val="en-DE"/>
-        </w:rPr>
-        <w:t xml:space="preserve">tum caused impaired spatial memory along with a reduced hippocampal theta </w:t>
-      </w:r>
-      <w:r>
-        <w:rPr>
-          <w:szCs w:val="24"/>
-          <w:lang w:val="en-DE"/>
-        </w:rPr>
-        <w:t>rhythm</w:t>
-      </w:r>
-      <w:r>
-        <w:rPr>
-          <w:szCs w:val="24"/>
-          <w:lang w:val="en-DE"/>
-        </w:rPr>
-        <w:t>. In line with this, a higher theta power in rabbits was associated with augmented learning (Berry and Thompson, 1978)</w:t>
-      </w:r>
-      <w:r>
-        <w:rPr>
-          <w:szCs w:val="24"/>
-          <w:lang w:val="en-DE"/>
-        </w:rPr>
-        <w:t>.</w:t>
-      </w:r>
-    </w:p>
-    <w:p>
-      <w:pPr>
-        <w:rPr>
-          <w:szCs w:val="24"/>
-          <w:lang w:val="en-DE"/>
-        </w:rPr>
-      </w:pPr>
-      <w:r>
-        <w:rPr>
-          <w:szCs w:val="24"/>
-          <w:lang w:val="en-DE"/>
-        </w:rPr>
-        <w:t xml:space="preserve">More recent findings in humans demonstrated that later recalled items are associated with a higher theta power in comparison to later forgotten items (Lega, Jacobs, </w:t>
-      </w:r>
-      <w:proofErr w:type="spellStart"/>
-      <w:r>
-        <w:rPr>
-          <w:szCs w:val="24"/>
-          <w:lang w:val="en-DE"/>
-        </w:rPr>
-        <w:t>Kahana</w:t>
-      </w:r>
-      <w:proofErr w:type="spellEnd"/>
-      <w:r>
-        <w:rPr>
-          <w:szCs w:val="24"/>
-          <w:lang w:val="en-DE"/>
-        </w:rPr>
-        <w:t xml:space="preserve">, Hippocampus, 2012; </w:t>
-      </w:r>
-      <w:proofErr w:type="spellStart"/>
-      <w:r>
-        <w:rPr>
-          <w:szCs w:val="24"/>
-          <w:lang w:val="en-DE"/>
-        </w:rPr>
-        <w:t>Staudigl</w:t>
-      </w:r>
-      <w:proofErr w:type="spellEnd"/>
-      <w:r>
-        <w:rPr>
-          <w:szCs w:val="24"/>
-          <w:lang w:val="en-DE"/>
-        </w:rPr>
-        <w:t xml:space="preserve"> &amp; </w:t>
-      </w:r>
-      <w:proofErr w:type="spellStart"/>
-      <w:r>
-        <w:rPr>
-          <w:szCs w:val="24"/>
-          <w:lang w:val="en-DE"/>
-        </w:rPr>
-        <w:t>Hanslmayr</w:t>
-      </w:r>
-      <w:proofErr w:type="spellEnd"/>
-      <w:r>
-        <w:rPr>
-          <w:szCs w:val="24"/>
-          <w:lang w:val="en-DE"/>
-        </w:rPr>
-        <w:t xml:space="preserve"> </w:t>
-      </w:r>
-      <w:proofErr w:type="spellStart"/>
-      <w:r>
-        <w:rPr>
-          <w:szCs w:val="24"/>
-          <w:lang w:val="en-DE"/>
-        </w:rPr>
-        <w:t>curr</w:t>
-      </w:r>
-      <w:proofErr w:type="spellEnd"/>
-      <w:r>
-        <w:rPr>
-          <w:szCs w:val="24"/>
-          <w:lang w:val="en-DE"/>
-        </w:rPr>
-        <w:t xml:space="preserve"> </w:t>
-      </w:r>
-      <w:proofErr w:type="spellStart"/>
-      <w:r>
-        <w:rPr>
-          <w:szCs w:val="24"/>
-          <w:lang w:val="en-DE"/>
-        </w:rPr>
-        <w:t>biol</w:t>
-      </w:r>
-      <w:proofErr w:type="spellEnd"/>
-      <w:r>
-        <w:rPr>
-          <w:szCs w:val="24"/>
-          <w:lang w:val="en-DE"/>
-        </w:rPr>
-        <w:t xml:space="preserve"> 2013; </w:t>
-      </w:r>
-      <w:proofErr w:type="spellStart"/>
-      <w:r>
-        <w:rPr>
-          <w:szCs w:val="24"/>
-          <w:lang w:val="en-DE"/>
-        </w:rPr>
-        <w:t>Kahana</w:t>
-      </w:r>
-      <w:proofErr w:type="spellEnd"/>
-      <w:r>
-        <w:rPr>
-          <w:szCs w:val="24"/>
-          <w:lang w:val="en-DE"/>
-        </w:rPr>
-        <w:t xml:space="preserve"> et al., nature 1999 &lt;- all from </w:t>
-      </w:r>
-      <w:proofErr w:type="spellStart"/>
-      <w:r>
-        <w:rPr>
-          <w:szCs w:val="24"/>
-          <w:lang w:val="en-DE"/>
-        </w:rPr>
-        <w:t>tW</w:t>
-      </w:r>
-      <w:proofErr w:type="spellEnd"/>
-      <w:r>
-        <w:rPr>
-          <w:szCs w:val="24"/>
-          <w:lang w:val="en-DE"/>
-        </w:rPr>
-        <w:t>).</w:t>
-      </w:r>
-      <w:r>
-        <w:rPr>
-          <w:szCs w:val="24"/>
-          <w:lang w:val="en-DE"/>
-        </w:rPr>
-        <w:t xml:space="preserve"> </w:t>
-      </w:r>
-      <w:r>
-        <w:rPr>
-          <w:szCs w:val="24"/>
-          <w:lang w:val="en-DE"/>
-        </w:rPr>
-        <w:t xml:space="preserve">Another piece of evidence for the importance of theta in the memory process comes from </w:t>
-      </w:r>
-      <w:proofErr w:type="spellStart"/>
-      <w:r>
-        <w:rPr>
-          <w:szCs w:val="24"/>
-          <w:lang w:val="en-DE"/>
-        </w:rPr>
-        <w:t>ter</w:t>
-      </w:r>
-      <w:proofErr w:type="spellEnd"/>
-      <w:r>
-        <w:rPr>
-          <w:szCs w:val="24"/>
-          <w:lang w:val="en-DE"/>
-        </w:rPr>
-        <w:t xml:space="preserve"> Wal and colle</w:t>
-      </w:r>
-      <w:r>
-        <w:rPr>
-          <w:szCs w:val="24"/>
-          <w:lang w:val="en-DE"/>
-        </w:rPr>
-        <w:t>ag</w:t>
-      </w:r>
-      <w:r>
-        <w:rPr>
-          <w:szCs w:val="24"/>
-          <w:lang w:val="en-DE"/>
-        </w:rPr>
-        <w:t xml:space="preserve">ues who showed that the </w:t>
-      </w:r>
-      <w:r>
-        <w:rPr>
-          <w:szCs w:val="24"/>
-          <w:lang w:val="en-DE"/>
-        </w:rPr>
-        <w:t>behavioural</w:t>
-      </w:r>
-      <w:r>
-        <w:rPr>
-          <w:szCs w:val="24"/>
-          <w:lang w:val="en-DE"/>
-        </w:rPr>
-        <w:t xml:space="preserve"> response time during memory retrieval is modulated by a theta r</w:t>
-      </w:r>
-      <w:r>
-        <w:rPr>
-          <w:szCs w:val="24"/>
-          <w:lang w:val="en-DE"/>
-        </w:rPr>
-        <w:t>h</w:t>
-      </w:r>
-      <w:r>
-        <w:rPr>
-          <w:szCs w:val="24"/>
-          <w:lang w:val="en-DE"/>
-        </w:rPr>
-        <w:t>ythm (</w:t>
-      </w:r>
-      <w:proofErr w:type="spellStart"/>
-      <w:r>
-        <w:rPr>
-          <w:szCs w:val="24"/>
-          <w:lang w:val="en-DE"/>
-        </w:rPr>
-        <w:t>ter</w:t>
-      </w:r>
-      <w:proofErr w:type="spellEnd"/>
-      <w:r>
-        <w:rPr>
-          <w:szCs w:val="24"/>
-          <w:lang w:val="en-DE"/>
-        </w:rPr>
-        <w:t xml:space="preserve"> Wal et al., 2021 </w:t>
-      </w:r>
-      <w:proofErr w:type="spellStart"/>
-      <w:r>
-        <w:rPr>
-          <w:szCs w:val="24"/>
-          <w:lang w:val="en-DE"/>
-        </w:rPr>
-        <w:t>nat</w:t>
-      </w:r>
-      <w:proofErr w:type="spellEnd"/>
-      <w:r>
-        <w:rPr>
-          <w:szCs w:val="24"/>
-          <w:lang w:val="en-DE"/>
-        </w:rPr>
-        <w:t xml:space="preserve"> coms xx).</w:t>
-      </w:r>
-    </w:p>
-    <w:p>
-      <w:pPr>
-        <w:rPr>
-          <w:szCs w:val="24"/>
-          <w:lang w:val="en-DE"/>
-        </w:rPr>
-      </w:pPr>
-      <w:r>
-        <w:rPr>
-          <w:szCs w:val="24"/>
-          <w:lang w:val="en-DE"/>
-        </w:rPr>
-        <w:t xml:space="preserve">The formation of episodic memories requires the integration of multiple different elements (Tulving xx) that are represented in different </w:t>
-      </w:r>
-      <w:r>
-        <w:rPr>
-          <w:szCs w:val="24"/>
-          <w:lang w:val="en-DE"/>
-        </w:rPr>
-        <w:t>modalities</w:t>
-      </w:r>
-      <w:r>
-        <w:rPr>
-          <w:szCs w:val="24"/>
-          <w:lang w:val="en-DE"/>
-        </w:rPr>
-        <w:t xml:space="preserve"> across the cortex (check out </w:t>
-      </w:r>
-      <w:proofErr w:type="spellStart"/>
-      <w:r>
-        <w:rPr>
-          <w:szCs w:val="24"/>
-          <w:lang w:val="en-DE"/>
-        </w:rPr>
-        <w:t>Konkel</w:t>
-      </w:r>
-      <w:proofErr w:type="spellEnd"/>
-      <w:r>
-        <w:rPr>
-          <w:szCs w:val="24"/>
-          <w:lang w:val="en-DE"/>
-        </w:rPr>
-        <w:t xml:space="preserve"> &amp; Cohen 2009 and </w:t>
-      </w:r>
-      <w:proofErr w:type="spellStart"/>
-      <w:r>
-        <w:rPr>
-          <w:szCs w:val="24"/>
-          <w:lang w:val="en-DE"/>
-        </w:rPr>
-        <w:t>wallenstein</w:t>
-      </w:r>
-      <w:proofErr w:type="spellEnd"/>
-      <w:r>
-        <w:rPr>
-          <w:szCs w:val="24"/>
-          <w:lang w:val="en-DE"/>
-        </w:rPr>
-        <w:t xml:space="preserve">, </w:t>
-      </w:r>
-      <w:proofErr w:type="spellStart"/>
-      <w:r>
-        <w:rPr>
-          <w:szCs w:val="24"/>
-          <w:lang w:val="en-DE"/>
-        </w:rPr>
-        <w:t>Eichenbaum</w:t>
-      </w:r>
-      <w:proofErr w:type="spellEnd"/>
-      <w:r>
-        <w:rPr>
-          <w:szCs w:val="24"/>
-          <w:lang w:val="en-DE"/>
-        </w:rPr>
-        <w:t xml:space="preserve"> &amp; </w:t>
-      </w:r>
-      <w:proofErr w:type="spellStart"/>
-      <w:r>
-        <w:rPr>
-          <w:szCs w:val="24"/>
-          <w:lang w:val="en-DE"/>
-        </w:rPr>
-        <w:t>Hasselmo</w:t>
-      </w:r>
-      <w:proofErr w:type="spellEnd"/>
-      <w:r>
-        <w:rPr>
-          <w:szCs w:val="24"/>
-          <w:lang w:val="en-DE"/>
-        </w:rPr>
-        <w:t xml:space="preserve"> 1998)). </w:t>
-      </w:r>
-      <w:commentRangeStart w:id="3"/>
-      <w:r>
-        <w:rPr>
-          <w:szCs w:val="24"/>
-          <w:lang w:val="en-DE"/>
-        </w:rPr>
-        <w:t>It is thought that hippocampal theta activity works to bind the different elements that make up an episodic memory (Griffiths et al., 2021 doi.org/10.1016/j.neuroimage.2021.118454)</w:t>
-      </w:r>
-      <w:r>
-        <w:rPr>
-          <w:szCs w:val="24"/>
-          <w:lang w:val="en-DE"/>
-        </w:rPr>
-        <w:t>.</w:t>
-      </w:r>
-    </w:p>
-    <w:p>
-      <w:pPr>
-        <w:rPr>
-          <w:szCs w:val="24"/>
-          <w:lang w:val="en-DE"/>
-        </w:rPr>
-      </w:pPr>
-      <w:r>
-        <w:rPr>
-          <w:szCs w:val="24"/>
-          <w:lang w:val="en-DE"/>
-        </w:rPr>
-        <w:t xml:space="preserve">These multi-modal elements are thought to bind together by long-term potentiation of synaptic connections - a process which is sensitive to the exact timing of neural firing [Markram </w:t>
-      </w:r>
-      <w:proofErr w:type="spellStart"/>
-      <w:r>
-        <w:rPr>
-          <w:szCs w:val="24"/>
-          <w:lang w:val="en-DE"/>
-        </w:rPr>
-        <w:t>Lübke</w:t>
-      </w:r>
-      <w:proofErr w:type="spellEnd"/>
-      <w:r>
-        <w:rPr>
-          <w:szCs w:val="24"/>
-          <w:lang w:val="en-DE"/>
-        </w:rPr>
-        <w:t xml:space="preserve">, </w:t>
-      </w:r>
-      <w:proofErr w:type="spellStart"/>
-      <w:r>
-        <w:rPr>
-          <w:szCs w:val="24"/>
-          <w:lang w:val="en-DE"/>
-        </w:rPr>
-        <w:t>Frotscher</w:t>
-      </w:r>
-      <w:proofErr w:type="spellEnd"/>
-      <w:r>
-        <w:rPr>
-          <w:szCs w:val="24"/>
-          <w:lang w:val="en-DE"/>
-        </w:rPr>
-        <w:t xml:space="preserve">, &amp; </w:t>
-      </w:r>
-      <w:proofErr w:type="spellStart"/>
-      <w:r>
-        <w:rPr>
-          <w:szCs w:val="24"/>
-          <w:lang w:val="en-DE"/>
-        </w:rPr>
-        <w:t>sakmann</w:t>
-      </w:r>
-      <w:proofErr w:type="spellEnd"/>
-      <w:r>
-        <w:rPr>
-          <w:szCs w:val="24"/>
-          <w:lang w:val="en-DE"/>
-        </w:rPr>
-        <w:t>, 1997 xx]. In humans, this timing is suggested to depend on hippocampal theta activity (</w:t>
-      </w:r>
-      <w:proofErr w:type="spellStart"/>
-      <w:r>
-        <w:rPr>
-          <w:szCs w:val="24"/>
-          <w:lang w:val="en-DE"/>
-        </w:rPr>
-        <w:t>Clouter</w:t>
-      </w:r>
-      <w:proofErr w:type="spellEnd"/>
-      <w:r>
-        <w:rPr>
-          <w:szCs w:val="24"/>
-          <w:lang w:val="en-DE"/>
-        </w:rPr>
-        <w:t xml:space="preserve">, 2017 xx, check out </w:t>
-      </w:r>
-      <w:proofErr w:type="spellStart"/>
-      <w:r>
-        <w:rPr>
-          <w:szCs w:val="24"/>
-          <w:lang w:val="en-DE"/>
-        </w:rPr>
-        <w:t>hanslmayr</w:t>
-      </w:r>
-      <w:proofErr w:type="spellEnd"/>
-      <w:r>
-        <w:rPr>
-          <w:szCs w:val="24"/>
-          <w:lang w:val="en-DE"/>
-        </w:rPr>
-        <w:t xml:space="preserve"> </w:t>
-      </w:r>
-      <w:proofErr w:type="spellStart"/>
-      <w:r>
-        <w:rPr>
-          <w:szCs w:val="24"/>
-          <w:lang w:val="en-DE"/>
-        </w:rPr>
-        <w:t>staresina</w:t>
-      </w:r>
-      <w:proofErr w:type="spellEnd"/>
-      <w:r>
-        <w:rPr>
-          <w:szCs w:val="24"/>
-          <w:lang w:val="en-DE"/>
-        </w:rPr>
-        <w:t xml:space="preserve"> </w:t>
-      </w:r>
-      <w:proofErr w:type="spellStart"/>
-      <w:r>
-        <w:rPr>
-          <w:szCs w:val="24"/>
-          <w:lang w:val="en-DE"/>
-        </w:rPr>
-        <w:t>bowmann</w:t>
-      </w:r>
-      <w:proofErr w:type="spellEnd"/>
-      <w:r>
-        <w:rPr>
-          <w:szCs w:val="24"/>
-          <w:lang w:val="en-DE"/>
-        </w:rPr>
-        <w:t xml:space="preserve"> 2016 and the </w:t>
-      </w:r>
-      <w:proofErr w:type="spellStart"/>
-      <w:r>
-        <w:rPr>
-          <w:szCs w:val="24"/>
-          <w:lang w:val="en-DE"/>
-        </w:rPr>
-        <w:t>staresina</w:t>
-      </w:r>
-      <w:proofErr w:type="spellEnd"/>
-      <w:r>
-        <w:rPr>
-          <w:szCs w:val="24"/>
-          <w:lang w:val="en-DE"/>
-        </w:rPr>
-        <w:t xml:space="preserve"> </w:t>
-      </w:r>
-      <w:proofErr w:type="spellStart"/>
-      <w:r>
-        <w:rPr>
-          <w:szCs w:val="24"/>
-          <w:lang w:val="en-DE"/>
-        </w:rPr>
-        <w:t>wimber</w:t>
-      </w:r>
-      <w:proofErr w:type="spellEnd"/>
-      <w:r>
-        <w:rPr>
-          <w:szCs w:val="24"/>
-          <w:lang w:val="en-DE"/>
-        </w:rPr>
-        <w:t xml:space="preserve"> paper</w:t>
-      </w:r>
-      <w:r>
-        <w:rPr>
-          <w:szCs w:val="24"/>
-          <w:lang w:val="en-DE"/>
-        </w:rPr>
-        <w:t xml:space="preserve">, also </w:t>
-      </w:r>
-      <w:proofErr w:type="spellStart"/>
-      <w:r>
-        <w:rPr>
-          <w:szCs w:val="24"/>
-        </w:rPr>
-        <w:t>Buzsáki</w:t>
-      </w:r>
-      <w:proofErr w:type="spellEnd"/>
-      <w:r>
-        <w:rPr>
-          <w:szCs w:val="24"/>
-        </w:rPr>
-        <w:t>, G. Theta oscillations in the hippocampus. </w:t>
+          <w:lang w:val="en-GB"/>
+        </w:rPr>
+        <w:t xml:space="preserve">Using this approach, we </w:t>
+      </w:r>
+      <w:r>
+        <w:rPr>
+          <w:lang w:val="en-DE"/>
+        </w:rPr>
+        <w:t>found</w:t>
+      </w:r>
+      <w:r>
+        <w:rPr>
+          <w:lang w:val="en-GB"/>
+        </w:rPr>
+        <w:t xml:space="preserve"> a significant number of ESW in </w:t>
+      </w:r>
+      <w:r>
+        <w:rPr>
+          <w:lang w:val="en-GB"/>
+        </w:rPr>
+        <w:lastRenderedPageBreak/>
+        <w:t>experiment 1 (</w:t>
       </w:r>
       <w:r>
         <w:rPr>
           <w:i/>
           <w:iCs/>
-          <w:szCs w:val="24"/>
-        </w:rPr>
-        <w:t>Neuron</w:t>
-      </w:r>
-      <w:r>
-        <w:rPr>
-          <w:szCs w:val="24"/>
-        </w:rPr>
-        <w:t> </w:t>
-      </w:r>
-      <w:r>
-        <w:rPr>
-          <w:b/>
-          <w:bCs/>
-          <w:szCs w:val="24"/>
-        </w:rPr>
-        <w:t>33</w:t>
-      </w:r>
-      <w:r>
-        <w:rPr>
-          <w:szCs w:val="24"/>
-        </w:rPr>
-        <w:t>, 325–340 (2002)</w:t>
-      </w:r>
-      <w:r>
-        <w:rPr>
-          <w:szCs w:val="24"/>
-          <w:lang w:val="en-DE"/>
-        </w:rPr>
-        <w:t xml:space="preserve">; </w:t>
-      </w:r>
-      <w:commentRangeEnd w:id="3"/>
-      <w:r>
-        <w:rPr>
-          <w:szCs w:val="24"/>
-          <w:lang w:val="en-DE"/>
-        </w:rPr>
-        <w:t>In line with this the theta oscillation has been termed a “temporal organizer” (</w:t>
-      </w:r>
-      <w:proofErr w:type="spellStart"/>
-      <w:r>
-        <w:rPr>
-          <w:szCs w:val="24"/>
-          <w:lang w:val="en-DE"/>
-        </w:rPr>
-        <w:t>Buzsaki</w:t>
-      </w:r>
-      <w:proofErr w:type="spellEnd"/>
-      <w:r>
-        <w:rPr>
-          <w:szCs w:val="24"/>
-          <w:lang w:val="en-DE"/>
-        </w:rPr>
-        <w:t xml:space="preserve"> 2005</w:t>
-      </w:r>
-      <w:r>
-        <w:rPr>
-          <w:szCs w:val="24"/>
-          <w:lang w:val="en-DE"/>
-        </w:rPr>
-        <w:t xml:space="preserve"> xx</w:t>
-      </w:r>
-      <w:r>
-        <w:rPr>
-          <w:szCs w:val="24"/>
-          <w:lang w:val="en-DE"/>
-        </w:rPr>
-        <w:t>)</w:t>
-      </w:r>
-      <w:r>
-        <w:rPr>
-          <w:szCs w:val="24"/>
-          <w:lang w:val="en-DE"/>
-        </w:rPr>
-        <w:t xml:space="preserve"> </w:t>
-      </w:r>
-      <w:r>
-        <w:rPr>
-          <w:szCs w:val="24"/>
-          <w:lang w:val="en-DE"/>
-        </w:rPr>
-        <w:t xml:space="preserve">and faster theta oscillations have recently been shown to synchronize neural firing in the medial temporal lobe during successful encoding of memories (Roux et al., 2022 xx) </w:t>
-      </w:r>
-      <w:r>
-        <w:rPr>
-          <w:rStyle w:val="CommentReference"/>
-        </w:rPr>
-        <w:commentReference w:id="3"/>
-      </w:r>
-    </w:p>
-    <w:p>
-      <w:pPr>
-        <w:rPr>
-          <w:szCs w:val="24"/>
-          <w:lang w:val="en-DE"/>
-        </w:rPr>
-      </w:pPr>
-      <w:r>
-        <w:rPr>
-          <w:szCs w:val="24"/>
-          <w:lang w:val="en-DE"/>
-        </w:rPr>
-        <w:lastRenderedPageBreak/>
-        <w:t xml:space="preserve">A central requirement of the hippocampus is the ability to encode new information without interfering with related previous experiences. </w:t>
-      </w:r>
-      <w:proofErr w:type="spellStart"/>
-      <w:r>
-        <w:rPr>
-          <w:szCs w:val="24"/>
-          <w:lang w:val="en-DE"/>
-        </w:rPr>
-        <w:t>Hasselmo</w:t>
-      </w:r>
-      <w:proofErr w:type="spellEnd"/>
-      <w:r>
-        <w:rPr>
-          <w:szCs w:val="24"/>
-          <w:lang w:val="en-DE"/>
-        </w:rPr>
-        <w:t xml:space="preserve"> and </w:t>
-      </w:r>
-      <w:proofErr w:type="spellStart"/>
-      <w:r>
-        <w:rPr>
-          <w:szCs w:val="24"/>
-          <w:lang w:val="en-DE"/>
-        </w:rPr>
-        <w:t>collegues</w:t>
-      </w:r>
-      <w:proofErr w:type="spellEnd"/>
-      <w:r>
-        <w:rPr>
-          <w:szCs w:val="24"/>
-          <w:lang w:val="en-DE"/>
-        </w:rPr>
-        <w:t xml:space="preserve"> developed a computational model that solves this conundrum by moving encoding and retrieval processes to opposing phases in the theta rhythm (xx, also </w:t>
-      </w:r>
-      <w:proofErr w:type="spellStart"/>
-      <w:r>
-        <w:rPr>
-          <w:szCs w:val="24"/>
-          <w:lang w:val="en-DE"/>
-        </w:rPr>
-        <w:t>shapiro</w:t>
-      </w:r>
-      <w:proofErr w:type="spellEnd"/>
-      <w:r>
-        <w:rPr>
-          <w:szCs w:val="24"/>
-          <w:lang w:val="en-DE"/>
-        </w:rPr>
-        <w:t xml:space="preserve"> </w:t>
-      </w:r>
-      <w:proofErr w:type="spellStart"/>
-      <w:r>
-        <w:rPr>
-          <w:szCs w:val="24"/>
-          <w:lang w:val="en-DE"/>
-        </w:rPr>
-        <w:t>turk</w:t>
-      </w:r>
-      <w:proofErr w:type="spellEnd"/>
-      <w:r>
-        <w:rPr>
-          <w:szCs w:val="24"/>
-          <w:lang w:val="en-DE"/>
-        </w:rPr>
-        <w:t xml:space="preserve"> </w:t>
-      </w:r>
-      <w:proofErr w:type="spellStart"/>
-      <w:r>
-        <w:rPr>
-          <w:szCs w:val="24"/>
-          <w:lang w:val="en-DE"/>
-        </w:rPr>
-        <w:t>browne</w:t>
-      </w:r>
-      <w:proofErr w:type="spellEnd"/>
-      <w:r>
-        <w:rPr>
-          <w:szCs w:val="24"/>
-          <w:lang w:val="en-DE"/>
-        </w:rPr>
-        <w:t xml:space="preserve"> </w:t>
-      </w:r>
-      <w:proofErr w:type="spellStart"/>
-      <w:r>
-        <w:rPr>
-          <w:szCs w:val="24"/>
-          <w:lang w:val="en-DE"/>
-        </w:rPr>
-        <w:t>botvinick</w:t>
-      </w:r>
-      <w:proofErr w:type="spellEnd"/>
-      <w:r>
-        <w:rPr>
-          <w:szCs w:val="24"/>
-          <w:lang w:val="en-DE"/>
-        </w:rPr>
-        <w:t xml:space="preserve"> </w:t>
-      </w:r>
-      <w:proofErr w:type="spellStart"/>
-      <w:r>
-        <w:rPr>
-          <w:szCs w:val="24"/>
-          <w:lang w:val="en-DE"/>
-        </w:rPr>
-        <w:t>nroman</w:t>
-      </w:r>
-      <w:proofErr w:type="spellEnd"/>
-      <w:r>
-        <w:rPr>
-          <w:szCs w:val="24"/>
-          <w:lang w:val="en-DE"/>
-        </w:rPr>
-        <w:t xml:space="preserve"> 2017?). Empirical support for this 180° shift between memory encoding and retrieval has been recently found by (</w:t>
-      </w:r>
-      <w:proofErr w:type="spellStart"/>
-      <w:r>
-        <w:rPr>
-          <w:szCs w:val="24"/>
-          <w:lang w:val="en-DE"/>
-        </w:rPr>
-        <w:t>Kerrén</w:t>
-      </w:r>
-      <w:proofErr w:type="spellEnd"/>
-      <w:r>
-        <w:rPr>
-          <w:szCs w:val="24"/>
-          <w:lang w:val="en-DE"/>
-        </w:rPr>
-        <w:t xml:space="preserve"> et al., 2018, current biology, xx)</w:t>
-      </w:r>
-      <w:r>
-        <w:rPr>
-          <w:szCs w:val="24"/>
-          <w:lang w:val="en-DE"/>
-        </w:rPr>
-        <w:t>. In line with this later remembered items in an item recognition task were associated with a higher spike-field coupling in the theta band (3-8 Hz) (</w:t>
-      </w:r>
-      <w:proofErr w:type="spellStart"/>
-      <w:r>
-        <w:rPr>
-          <w:szCs w:val="24"/>
-          <w:lang w:val="en-DE"/>
-        </w:rPr>
-        <w:t>Rutishauser</w:t>
-      </w:r>
-      <w:proofErr w:type="spellEnd"/>
-      <w:r>
-        <w:rPr>
-          <w:szCs w:val="24"/>
-          <w:lang w:val="en-DE"/>
-        </w:rPr>
-        <w:t xml:space="preserve"> et al., 2010, nature xx)</w:t>
-      </w:r>
-    </w:p>
-    <w:p>
-      <w:pPr>
-        <w:rPr>
-          <w:szCs w:val="24"/>
-          <w:lang w:val="en-DE"/>
-        </w:rPr>
-      </w:pPr>
-      <w:r>
-        <w:rPr>
-          <w:szCs w:val="24"/>
-          <w:lang w:val="en-DE"/>
-        </w:rPr>
-        <w:t>This same mechanism of separating conflicting information in different theta phases has been shown in a proactive interference task. Here, after several repetitions the competing association occur</w:t>
-      </w:r>
-      <w:r>
-        <w:rPr>
-          <w:szCs w:val="24"/>
-          <w:lang w:val="en-DE"/>
-        </w:rPr>
-        <w:t>r</w:t>
-      </w:r>
-      <w:r>
-        <w:rPr>
-          <w:szCs w:val="24"/>
-          <w:lang w:val="en-DE"/>
-        </w:rPr>
-        <w:t xml:space="preserve">ed in a separate phase of a 3 Hz theta </w:t>
-      </w:r>
-      <w:proofErr w:type="spellStart"/>
-      <w:r>
-        <w:rPr>
-          <w:szCs w:val="24"/>
-          <w:lang w:val="en-DE"/>
-        </w:rPr>
-        <w:t>oscilllation</w:t>
-      </w:r>
-      <w:proofErr w:type="spellEnd"/>
-      <w:r>
-        <w:rPr>
-          <w:szCs w:val="24"/>
-          <w:lang w:val="en-DE"/>
-        </w:rPr>
-        <w:t xml:space="preserve"> compared to the target association making it less likely to be retrieved (?). This phase offset effect was more pronounced when interference was behaviourally lower (</w:t>
-      </w:r>
-      <w:proofErr w:type="spellStart"/>
-      <w:r>
-        <w:rPr>
-          <w:szCs w:val="24"/>
-          <w:lang w:val="en-DE"/>
-        </w:rPr>
-        <w:t>Kerrén</w:t>
-      </w:r>
-      <w:proofErr w:type="spellEnd"/>
-      <w:r>
-        <w:rPr>
-          <w:szCs w:val="24"/>
-          <w:lang w:val="en-DE"/>
-        </w:rPr>
-        <w:t xml:space="preserve"> et al., </w:t>
-      </w:r>
-      <w:proofErr w:type="spellStart"/>
-      <w:r>
-        <w:rPr>
-          <w:szCs w:val="24"/>
-          <w:lang w:val="en-DE"/>
-        </w:rPr>
-        <w:t>biorxiv</w:t>
-      </w:r>
-      <w:proofErr w:type="spellEnd"/>
-      <w:r>
-        <w:rPr>
-          <w:szCs w:val="24"/>
-          <w:lang w:val="en-DE"/>
-        </w:rPr>
-        <w:t>).</w:t>
-      </w:r>
-    </w:p>
-    <w:p>
-      <w:pPr>
-        <w:rPr>
-          <w:szCs w:val="24"/>
-          <w:lang w:val="en-DE"/>
-        </w:rPr>
-      </w:pPr>
-    </w:p>
-    <w:p>
-      <w:pPr>
-        <w:rPr>
-          <w:szCs w:val="24"/>
-          <w:lang w:val="en-DE"/>
-        </w:rPr>
-      </w:pPr>
-      <w:r>
-        <w:rPr>
-          <w:szCs w:val="24"/>
-          <w:lang w:val="en-DE"/>
-        </w:rPr>
-        <w:t xml:space="preserve">spike theta locking: Jacobs, </w:t>
-      </w:r>
-      <w:proofErr w:type="spellStart"/>
-      <w:r>
-        <w:rPr>
-          <w:szCs w:val="24"/>
-          <w:lang w:val="en-DE"/>
-        </w:rPr>
-        <w:t>kahana</w:t>
-      </w:r>
-      <w:proofErr w:type="spellEnd"/>
-      <w:r>
-        <w:rPr>
-          <w:szCs w:val="24"/>
-          <w:lang w:val="en-DE"/>
-        </w:rPr>
-        <w:t xml:space="preserve"> </w:t>
-      </w:r>
-      <w:proofErr w:type="spellStart"/>
-      <w:r>
-        <w:rPr>
-          <w:szCs w:val="24"/>
-          <w:lang w:val="en-DE"/>
-        </w:rPr>
-        <w:t>ekstrom</w:t>
-      </w:r>
-      <w:proofErr w:type="spellEnd"/>
-      <w:r>
-        <w:rPr>
-          <w:szCs w:val="24"/>
-          <w:lang w:val="en-DE"/>
-        </w:rPr>
-        <w:t xml:space="preserve"> fried, 2007 j </w:t>
-      </w:r>
-      <w:proofErr w:type="spellStart"/>
-      <w:r>
-        <w:rPr>
-          <w:szCs w:val="24"/>
-          <w:lang w:val="en-DE"/>
-        </w:rPr>
-        <w:t>neurosc</w:t>
-      </w:r>
-      <w:proofErr w:type="spellEnd"/>
-      <w:r>
-        <w:rPr>
-          <w:szCs w:val="24"/>
-          <w:lang w:val="en-DE"/>
-        </w:rPr>
-        <w:t xml:space="preserve"> &amp; </w:t>
-      </w:r>
-      <w:proofErr w:type="spellStart"/>
-      <w:r>
-        <w:rPr>
-          <w:szCs w:val="24"/>
-          <w:lang w:val="en-DE"/>
-        </w:rPr>
-        <w:t>ruetishauser</w:t>
-      </w:r>
-      <w:proofErr w:type="spellEnd"/>
-      <w:r>
-        <w:rPr>
-          <w:szCs w:val="24"/>
-          <w:lang w:val="en-DE"/>
-        </w:rPr>
-        <w:t xml:space="preserve"> nature 2010</w:t>
-      </w:r>
-    </w:p>
-    <w:p>
-      <w:pPr>
-        <w:rPr>
-          <w:szCs w:val="24"/>
-          <w:lang w:val="en-DE"/>
-        </w:rPr>
-      </w:pPr>
-    </w:p>
-    <w:p>
-      <w:pPr>
-        <w:rPr>
-          <w:szCs w:val="24"/>
-          <w:lang w:val="en-DE"/>
-        </w:rPr>
-      </w:pPr>
-      <w:r>
-        <w:rPr>
-          <w:szCs w:val="24"/>
-          <w:lang w:val="en-DE"/>
-        </w:rPr>
-        <w:t>We therefore expected neurons in the hippocampus to fire at distinct and separate theta phases during encoding and retrieval of episodic memories.</w:t>
-      </w:r>
-    </w:p>
-    <w:p>
-      <w:pPr>
-        <w:rPr>
-          <w:szCs w:val="24"/>
-          <w:lang w:val="en-DE"/>
-        </w:rPr>
-      </w:pPr>
-    </w:p>
-    <w:p>
-      <w:pPr>
-        <w:rPr>
-          <w:szCs w:val="24"/>
-          <w:lang w:val="en-DE"/>
-        </w:rPr>
-      </w:pPr>
-    </w:p>
-    <w:p>
-      <w:pPr>
-        <w:rPr>
-          <w:szCs w:val="24"/>
-          <w:lang w:val="en-DE"/>
-        </w:rPr>
-      </w:pPr>
-      <w:r>
-        <w:rPr>
-          <w:szCs w:val="24"/>
-          <w:lang w:val="en-DE"/>
-        </w:rPr>
-        <w:t xml:space="preserve">Activity in the theta band seems to enable the coordination of inter-areal synchrony supporting information flow between distant brain areas (xx) and to segment or chunk the ongoing brain signal into blocks of information (expand). </w:t>
-      </w:r>
-      <w:r>
-        <w:rPr>
-          <w:szCs w:val="24"/>
-          <w:lang w:val="en-DE"/>
-        </w:rPr>
-        <w:t>Recent findings suggest that there are two distinct theta rhythms governing the human hippocampus: a slow (2-5 Hz) and a fast (5-9 Hz) oscillation</w:t>
-      </w:r>
-      <w:r>
-        <w:rPr>
-          <w:szCs w:val="24"/>
-          <w:lang w:val="en-DE"/>
-        </w:rPr>
-        <w:t xml:space="preserve"> (xx9</w:t>
-      </w:r>
-      <w:r>
-        <w:rPr>
-          <w:szCs w:val="24"/>
-          <w:lang w:val="en-DE"/>
-        </w:rPr>
-        <w:t xml:space="preserve">. </w:t>
-      </w:r>
-      <w:r>
-        <w:rPr>
-          <w:szCs w:val="24"/>
-          <w:lang w:val="en-DE"/>
-        </w:rPr>
-        <w:br/>
-      </w:r>
-      <w:r>
-        <w:rPr>
-          <w:szCs w:val="24"/>
-          <w:lang w:val="en-DE"/>
-        </w:rPr>
-        <w:t xml:space="preserve">In their influential work </w:t>
-      </w:r>
-      <w:proofErr w:type="spellStart"/>
-      <w:r>
-        <w:rPr>
-          <w:szCs w:val="24"/>
-          <w:lang w:val="en-DE"/>
-        </w:rPr>
-        <w:t>Hasselmo</w:t>
-      </w:r>
-      <w:proofErr w:type="spellEnd"/>
-      <w:r>
-        <w:rPr>
-          <w:szCs w:val="24"/>
-          <w:lang w:val="en-DE"/>
-        </w:rPr>
-        <w:t xml:space="preserve"> and colleagues propose that the theta phase separates states of memory encoding and states of retrieval by 180° with the aim to minimize interference between the ongoing experience and previous memories (</w:t>
-      </w:r>
-      <w:r>
-        <w:rPr>
-          <w:szCs w:val="24"/>
-          <w:lang w:val="en-GB"/>
-        </w:rPr>
-        <w:t>10.1162/089976602317318965</w:t>
-      </w:r>
-      <w:r>
-        <w:rPr>
-          <w:szCs w:val="24"/>
-          <w:lang w:val="en-DE"/>
-        </w:rPr>
-        <w:t xml:space="preserve">; </w:t>
-      </w:r>
-      <w:r>
-        <w:rPr>
-          <w:szCs w:val="24"/>
-        </w:rPr>
-        <w:t>10.1002/hipo.20116</w:t>
-      </w:r>
-      <w:r>
-        <w:rPr>
-          <w:szCs w:val="24"/>
-          <w:lang w:val="en-DE"/>
-        </w:rPr>
-        <w:t xml:space="preserve">). </w:t>
-      </w:r>
-      <w:r>
-        <w:rPr>
-          <w:szCs w:val="24"/>
-          <w:lang w:val="en-DE"/>
-        </w:rPr>
-        <w:t xml:space="preserve">We therefore hypothesize that neural firing during encoding and retrieval of episodic memories occurs during different phases of the ongoing theta oscillation. </w:t>
-      </w:r>
-    </w:p>
-    <w:p>
-      <w:pPr>
-        <w:rPr>
-          <w:szCs w:val="24"/>
-          <w:lang w:val="en-DE"/>
-        </w:rPr>
-      </w:pPr>
-    </w:p>
-    <w:p>
-      <w:pPr>
-        <w:rPr>
-          <w:szCs w:val="24"/>
-          <w:lang w:val="en-DE"/>
-        </w:rPr>
-      </w:pPr>
-      <w:r>
-        <w:rPr>
-          <w:szCs w:val="24"/>
-          <w:lang w:val="en-DE"/>
-        </w:rPr>
-        <w:t xml:space="preserve">To conclude, we hypothesized that (i) neural firing of ESNs occurs within separate theta phases during encoding and retrieval and that (ii) this episode specific code reflects in a </w:t>
-      </w:r>
-      <w:r>
-        <w:rPr>
-          <w:szCs w:val="24"/>
-          <w:lang w:val="en-DE"/>
-        </w:rPr>
-        <w:lastRenderedPageBreak/>
-        <w:t>reinstatement of high frequency power in the local field potential while (iii) Concept Neuron related activity is not captured by changes in high frequency power.</w:t>
-      </w:r>
-    </w:p>
-    <w:p>
-      <w:pPr>
-        <w:rPr>
-          <w:szCs w:val="24"/>
-          <w:lang w:val="en-DE"/>
-        </w:rPr>
-      </w:pPr>
-    </w:p>
-    <w:p>
-      <w:pPr>
-        <w:rPr>
-          <w:szCs w:val="24"/>
-          <w:lang w:val="en-DE"/>
-        </w:rPr>
-      </w:pPr>
-      <w:r>
-        <w:rPr>
-          <w:szCs w:val="24"/>
-          <w:lang w:val="en-DE"/>
-        </w:rPr>
-        <w:t xml:space="preserve">We here present evidence for the reinstatement of high frequency power in the local field potential of microwire electrodes between encoding and retrieval of individual episodic memories. Differences between reinstated and non-reinstated episodes suggest that power is broadly increased over frequencies </w:t>
-      </w:r>
-      <w:r>
-        <w:rPr>
-          <w:szCs w:val="24"/>
-          <w:lang w:val="en-DE"/>
-        </w:rPr>
-        <w:t xml:space="preserve">from 10 Hz (encoding) and 15 Hz (retrieval) </w:t>
-      </w:r>
-      <w:r>
-        <w:rPr>
-          <w:szCs w:val="24"/>
-          <w:lang w:val="en-DE"/>
-        </w:rPr>
-        <w:t>and not only within the frequency range of interest (</w:t>
-      </w:r>
-      <w:r>
-        <w:rPr>
-          <w:szCs w:val="24"/>
-          <w:lang w:val="en-DE"/>
-        </w:rPr>
-        <w:t>4</w:t>
-      </w:r>
-      <w:r>
-        <w:rPr>
-          <w:szCs w:val="24"/>
-          <w:lang w:val="en-DE"/>
-        </w:rPr>
-        <w:t>0-</w:t>
-      </w:r>
-      <w:r>
-        <w:rPr>
-          <w:szCs w:val="24"/>
-          <w:lang w:val="en-DE"/>
-        </w:rPr>
-        <w:t>20</w:t>
-      </w:r>
-      <w:r>
-        <w:rPr>
-          <w:szCs w:val="24"/>
-          <w:lang w:val="en-DE"/>
-        </w:rPr>
-        <w:t>0 Hz). As an important control analysis, we do not find high frequency activity increases due to the presence of specific concepts or images, which rules out the possibility that these findings were due to the activity of Concept Neurons.</w:t>
-      </w:r>
-    </w:p>
-    <w:p>
-      <w:pPr>
-        <w:rPr>
-          <w:szCs w:val="24"/>
-          <w:lang w:val="en-DE"/>
-        </w:rPr>
-      </w:pPr>
-    </w:p>
-    <w:p>
-      <w:pPr>
-        <w:pStyle w:val="SMHeading"/>
-        <w:rPr>
-          <w:lang w:val="en-DE"/>
-        </w:rPr>
-      </w:pPr>
-      <w:r>
-        <w:rPr>
-          <w:lang w:val="en-DE"/>
-        </w:rPr>
-        <w:t>Results</w:t>
-      </w:r>
-    </w:p>
-    <w:p>
-      <w:pPr>
-        <w:rPr>
-          <w:lang w:val="en-DE"/>
-        </w:rPr>
-      </w:pPr>
-      <w:r>
-        <w:rPr>
-          <w:lang w:val="en-DE"/>
-        </w:rPr>
-        <w:t>We studied recordings from two different experiments (experiment 1: 585 neurons and xx microwires in the hippocampus, 16 participants, 7 female; average age = 36.125 years, from 26-53 years; experiment 2: 216 neurons and xx microwires in the hippocampus, 14 participants, 7 female; average age = 33.857 years, from 19-58 years). Patients were implanted with stereotactic Behnke-Fried depth electrodes while completing a memory association task (see xx).</w:t>
-      </w:r>
-    </w:p>
-    <w:p>
-      <w:pPr>
-        <w:rPr>
-          <w:lang w:val="en-DE"/>
-        </w:rPr>
-      </w:pPr>
-      <w:r>
-        <w:rPr>
-          <w:lang w:val="en-DE"/>
-        </w:rPr>
-        <w:t xml:space="preserve">During </w:t>
-      </w:r>
-      <w:r>
-        <w:rPr>
-          <w:lang w:val="en-DE"/>
-        </w:rPr>
-        <w:t xml:space="preserve">the encoding phase of experiment 1 </w:t>
-      </w:r>
-      <w:r>
-        <w:rPr>
-          <w:lang w:val="en-DE"/>
-        </w:rPr>
-        <w:t xml:space="preserve">patients were instructed to </w:t>
-      </w:r>
-      <w:r>
-        <w:rPr>
-          <w:lang w:val="en-DE"/>
-        </w:rPr>
-        <w:t xml:space="preserve">mentally </w:t>
-      </w:r>
-      <w:r>
-        <w:rPr>
-          <w:lang w:val="en-DE"/>
-        </w:rPr>
-        <w:t xml:space="preserve">create a vivid story consisting of an animal cue and two associate images (two faces, two places, or a face and a place). </w:t>
-      </w:r>
-      <w:r>
-        <w:rPr>
-          <w:lang w:val="en-DE"/>
-        </w:rPr>
-        <w:t xml:space="preserve">There was only one </w:t>
-      </w:r>
-      <w:r>
-        <w:rPr>
-          <w:lang w:val="en-DE"/>
-        </w:rPr>
-        <w:t xml:space="preserve">associate image </w:t>
-      </w:r>
-      <w:r>
-        <w:rPr>
-          <w:lang w:val="en-DE"/>
-        </w:rPr>
-        <w:t xml:space="preserve">in experiment 2 </w:t>
-      </w:r>
-      <w:r>
-        <w:rPr>
-          <w:lang w:val="en-DE"/>
-        </w:rPr>
-        <w:t xml:space="preserve">and cue and associate could be either a face, a place, or an animal. Following a short distractor task where patients had to indicate whether a series of 15 numbers were odd or even the retrieval phase begun. During the retrieval phase the cue image was presented and the patient had to recall the associate image(s). Each episode was learned and retrieved only </w:t>
-      </w:r>
-      <w:proofErr w:type="gramStart"/>
-      <w:r>
-        <w:rPr>
-          <w:lang w:val="en-DE"/>
-        </w:rPr>
-        <w:t>once</w:t>
-      </w:r>
-      <w:proofErr w:type="gramEnd"/>
-      <w:r>
-        <w:rPr>
-          <w:lang w:val="en-DE"/>
-        </w:rPr>
-        <w:t xml:space="preserve"> and the experiment was self-paced.</w:t>
-      </w:r>
-    </w:p>
-    <w:p>
-      <w:pPr>
-        <w:rPr>
-          <w:lang w:val="en-DE"/>
-        </w:rPr>
-      </w:pPr>
-    </w:p>
-    <w:p>
-      <w:pPr>
-        <w:pStyle w:val="SMSubheading"/>
-        <w:rPr>
-          <w:lang w:val="en-DE"/>
-        </w:rPr>
-      </w:pPr>
-      <w:r>
-        <w:rPr>
-          <w:lang w:val="en-DE"/>
-        </w:rPr>
-        <w:t>Reinstatement of high frequency power</w:t>
-      </w:r>
-    </w:p>
-    <w:p>
-      <w:pPr>
-        <w:rPr>
-          <w:lang w:val="en-DE"/>
-        </w:rPr>
-      </w:pPr>
-      <w:proofErr w:type="gramStart"/>
-      <w:r>
-        <w:rPr>
-          <w:lang w:val="en-DE"/>
-        </w:rPr>
-        <w:t>In order to</w:t>
-      </w:r>
-      <w:proofErr w:type="gramEnd"/>
-      <w:r>
-        <w:rPr>
-          <w:lang w:val="en-DE"/>
-        </w:rPr>
-        <w:t xml:space="preserve"> investigate high frequency power reinstatement, </w:t>
-      </w:r>
-      <w:r>
-        <w:rPr>
-          <w:lang w:val="en-DE"/>
-        </w:rPr>
-        <w:t xml:space="preserve">we calculated the average power within a range of 40 </w:t>
-      </w:r>
-      <w:r>
-        <w:rPr>
-          <w:lang w:val="en-DE"/>
-        </w:rPr>
-        <w:t>H</w:t>
-      </w:r>
-      <w:r>
-        <w:rPr>
-          <w:lang w:val="en-DE"/>
-        </w:rPr>
-        <w:t>z to 200 Hz in steps of 5 Hz</w:t>
-      </w:r>
-      <w:r>
-        <w:rPr>
-          <w:lang w:val="en-DE"/>
-        </w:rPr>
-        <w:t xml:space="preserve"> f</w:t>
-      </w:r>
-      <w:r>
-        <w:rPr>
-          <w:lang w:val="en-DE"/>
-        </w:rPr>
-        <w:t>or every microwire</w:t>
-      </w:r>
-      <w:r>
-        <w:rPr>
-          <w:lang w:val="en-DE"/>
-        </w:rPr>
-        <w:t xml:space="preserve">. During encoding we considered neural activity from the time point the associated image was presented until the patient gave their response. During retrieval the time of interest stretched from the cue onset to the response. We z-scored the power values independently for encoding and retrieval and subsequently excluded episodes that were later forgotten. </w:t>
-      </w:r>
-      <w:r>
-        <w:rPr>
-          <w:lang w:val="en-DE"/>
-        </w:rPr>
-        <w:lastRenderedPageBreak/>
-        <w:t>We defined the element-wise product of the standardized encoding and retrieval power values as a measure of episode-specific reinstatement.</w:t>
-      </w:r>
-    </w:p>
-    <w:p>
-      <w:pPr>
-        <w:rPr>
-          <w:lang w:val="en-DE"/>
-        </w:rPr>
-      </w:pPr>
-      <w:r>
-        <w:rPr>
-          <w:lang w:val="en-DE"/>
-        </w:rPr>
-        <w:t>Using a trial-shuffle procedure we re-computed these reinstatement values 1,000 times. If any empirical reinstatement value exceeded the 99th percentile of these permuted values and if the standardized power at encoding and retrieval during that episode exceeded a value of at least 1.645 we considered this microwire an Episode Specific Microwire (ESW).</w:t>
-      </w:r>
-    </w:p>
-    <w:p>
-      <w:pPr>
-        <w:rPr>
-          <w:lang w:val="en-DE"/>
-        </w:rPr>
-      </w:pPr>
-      <w:r>
-        <w:rPr>
-          <w:lang w:val="en-DE"/>
-        </w:rPr>
-        <w:t>T</w:t>
-      </w:r>
-      <w:r>
-        <w:rPr>
-          <w:lang w:val="en-DE"/>
-        </w:rPr>
-        <w:t xml:space="preserve">o estimate how many ESW we can expect by chance we then randomly drew one of the previously calculated permutations </w:t>
-      </w:r>
-      <w:r>
-        <w:rPr>
-          <w:lang w:val="en-DE"/>
-        </w:rPr>
-        <w:t>for each</w:t>
-      </w:r>
-      <w:r>
-        <w:rPr>
-          <w:lang w:val="en-DE"/>
-        </w:rPr>
-        <w:t xml:space="preserve"> microwire and applied the same thresholding technique to these shuffled reinstatement values. This allowed us to create a distribution of ESW under the null hypothesis against which we could </w:t>
-      </w:r>
-      <w:r>
-        <w:rPr>
-          <w:lang w:val="en-DE"/>
-        </w:rPr>
-        <w:t>compare the</w:t>
-      </w:r>
-      <w:r>
-        <w:rPr>
-          <w:lang w:val="en-DE"/>
-        </w:rPr>
-        <w:t xml:space="preserve"> number of </w:t>
-      </w:r>
-      <w:r>
-        <w:rPr>
-          <w:lang w:val="en-DE"/>
-        </w:rPr>
-        <w:t xml:space="preserve">empirically identified </w:t>
-      </w:r>
-      <w:r>
-        <w:rPr>
-          <w:lang w:val="en-DE"/>
-        </w:rPr>
-        <w:t>ESW.</w:t>
-      </w:r>
-      <w:r>
-        <w:rPr>
-          <w:lang w:val="en-GB"/>
-        </w:rPr>
-        <w:t xml:space="preserve"> </w:t>
-      </w:r>
-      <w:r>
-        <w:rPr>
-          <w:lang w:val="en-GB"/>
-        </w:rPr>
-        <w:t xml:space="preserve">Using this approach, we </w:t>
-      </w:r>
-      <w:r>
-        <w:rPr>
-          <w:lang w:val="en-DE"/>
-        </w:rPr>
-        <w:t>found</w:t>
-      </w:r>
-      <w:r>
-        <w:rPr>
-          <w:lang w:val="en-GB"/>
-        </w:rPr>
-        <w:t xml:space="preserve"> a significant number of ESW in experiment 1 (</w:t>
+          <w:lang w:val="en-GB"/>
+        </w:rPr>
+        <w:t>n</w:t>
+      </w:r>
+      <w:r>
+        <w:rPr>
+          <w:lang w:val="en-GB"/>
+        </w:rPr>
+        <w:t xml:space="preserve"> = 1</w:t>
+      </w:r>
+      <w:r>
+        <w:rPr>
+          <w:lang w:val="en-DE"/>
+        </w:rPr>
+        <w:t>44</w:t>
+      </w:r>
+      <w:r>
+        <w:rPr>
+          <w:lang w:val="en-GB"/>
+        </w:rPr>
+        <w:t xml:space="preserve"> out of 1010 microwire, </w:t>
       </w:r>
       <w:r>
         <w:rPr>
@@ -2288,68 +1052,52 @@
           <w:iCs/>
           <w:lang w:val="en-GB"/>
         </w:rPr>
-        <w:t>n</w:t>
-      </w:r>
-      <w:r>
-        <w:rPr>
-          <w:lang w:val="en-GB"/>
-        </w:rPr>
-        <w:t xml:space="preserve"> = 1</w:t>
-      </w:r>
-      <w:r>
-        <w:rPr>
-          <w:lang w:val="en-DE"/>
-        </w:rPr>
-        <w:t>44</w:t>
-      </w:r>
-      <w:r>
-        <w:rPr>
-          <w:lang w:val="en-GB"/>
-        </w:rPr>
-        <w:t xml:space="preserve"> out of 1010 microwire, </w:t>
+        <w:t>p</w:t>
+      </w:r>
+      <w:r>
+        <w:rPr>
+          <w:lang w:val="en-GB"/>
+        </w:rPr>
+        <w:t xml:space="preserve"> = 0.0310; permutation test).</w:t>
+      </w:r>
+      <w:r>
+        <w:rPr>
+          <w:lang w:val="en-DE"/>
+        </w:rPr>
+        <w:t xml:space="preserve"> </w:t>
+      </w:r>
+      <w:r>
+        <w:rPr>
+          <w:lang w:val="en-DE"/>
+        </w:rPr>
+        <w:t>However, there was no significant number of ESW when limiting the analyses to later forgotten episodes (</w:t>
       </w:r>
       <w:r>
         <w:rPr>
           <w:i/>
           <w:iCs/>
-          <w:lang w:val="en-GB"/>
+          <w:lang w:val="en-DE"/>
         </w:rPr>
         <w:t>p</w:t>
       </w:r>
       <w:r>
         <w:rPr>
-          <w:lang w:val="en-GB"/>
-        </w:rPr>
-        <w:t xml:space="preserve"> = 0.0310; permutation test).</w:t>
-      </w:r>
-      <w:r>
-        <w:rPr>
-          <w:lang w:val="en-DE"/>
-        </w:rPr>
-        <w:t xml:space="preserve"> </w:t>
-      </w:r>
-      <w:r>
-        <w:rPr>
-          <w:lang w:val="en-DE"/>
-        </w:rPr>
-        <w:t>However, there was no significant number of ESW when limiting the analyses to later forgotten episodes (</w:t>
+          <w:lang w:val="en-DE"/>
+        </w:rPr>
+        <w:t xml:space="preserve"> = 0.305; permutation test). </w:t>
+      </w:r>
+      <w:r>
+        <w:t>We subsequently contrasted the power spectra of reinstated episodes with non-reinstated episodes from 3 Hz to 200 Hz using 50 log-spaced frequency points. A cluster-based permutation test revealed that during reinstated trials, the power was significantly increased from 9.9 Hz to 200 Hz (</w:t>
       </w:r>
       <w:r>
         <w:rPr>
           <w:i/>
           <w:iCs/>
-          <w:lang w:val="en-DE"/>
         </w:rPr>
         <w:t>p</w:t>
       </w:r>
       <w:r>
-        <w:rPr>
-          <w:lang w:val="en-DE"/>
-        </w:rPr>
-        <w:t xml:space="preserve"> = 0.305; permutation test). </w:t>
-      </w:r>
-      <w:r>
-        <w:t>We subsequently contrasted the power spectra of reinstated episodes with non-reinstated episodes from 3 Hz to 200 Hz using 50 log-spaced frequency points. A cluster-based permutation test revealed that during reinstated trials, the power was significantly increased from 9.9 Hz to 200 Hz (</w:t>
+        <w:t xml:space="preserve"> &lt; 0.001) at encoding and from 15.3 Hz to 200 Hz (</w:t>
       </w:r>
       <w:r>
         <w:rPr>
@@ -2359,148 +1107,182 @@
         <w:t>p</w:t>
       </w:r>
       <w:r>
-        <w:t xml:space="preserve"> &lt; 0.001) at encoding and from 15.3 Hz to 200 Hz (</w:t>
+        <w:t xml:space="preserve"> &lt; 0.001) at retrieval</w:t>
+      </w:r>
+      <w:r>
+        <w:rPr>
+          <w:lang w:val="en-DE"/>
+        </w:rPr>
+        <w:t xml:space="preserve"> (see Figure 1)</w:t>
+      </w:r>
+      <w:r>
+        <w:t>.</w:t>
+      </w:r>
+      <w:r>
+        <w:rPr>
+          <w:lang w:val="en-DE"/>
+        </w:rPr>
+        <w:t xml:space="preserve"> </w:t>
+      </w:r>
+    </w:p>
+    <w:p>
+      <w:pPr>
+        <w:rPr>
+          <w:lang w:val="en-DE"/>
+        </w:rPr>
+      </w:pPr>
+    </w:p>
+    <w:p>
+      <w:pPr>
+        <w:pStyle w:val="SMSubheading"/>
+        <w:rPr>
+          <w:lang w:val="en-DE"/>
+        </w:rPr>
+      </w:pPr>
+      <w:r>
+        <w:rPr>
+          <w:lang w:val="en-DE"/>
+        </w:rPr>
+        <w:t>HFP reinstatement is not content dependent</w:t>
+      </w:r>
+    </w:p>
+    <w:p>
+      <w:pPr>
+        <w:rPr>
+          <w:lang w:val="en-GB"/>
+        </w:rPr>
+      </w:pPr>
+      <w:r>
+        <w:t xml:space="preserve">The second experiment included a visual tuning task, during which the same images that were used in the preceding memory task were presented repeatedly without an episodic memory component. </w:t>
+      </w:r>
+      <w:r>
+        <w:rPr>
+          <w:lang w:val="en-DE"/>
+        </w:rPr>
+        <w:t xml:space="preserve"> </w:t>
+      </w:r>
+      <w:r>
+        <w:rPr>
+          <w:lang w:val="en-GB"/>
+        </w:rPr>
+        <w:t>This approach has been traditionally used to detect neurons responding to specific concepts or categories</w:t>
+      </w:r>
+      <w:r>
+        <w:rPr>
+          <w:lang w:val="en-GB"/>
+        </w:rPr>
+        <w:t xml:space="preserve"> (Florian, Rodrigo xx)</w:t>
+      </w:r>
+      <w:r>
+        <w:rPr>
+          <w:lang w:val="en-DE"/>
+        </w:rPr>
+        <w:t xml:space="preserve"> and allowed us to </w:t>
+      </w:r>
+      <w:r>
+        <w:rPr>
+          <w:lang w:val="en-GB"/>
+        </w:rPr>
+        <w:t>exclude</w:t>
+      </w:r>
+      <w:r>
+        <w:rPr>
+          <w:lang w:val="en-DE"/>
+        </w:rPr>
+        <w:t xml:space="preserve"> </w:t>
+      </w:r>
+      <w:r>
+        <w:rPr>
+          <w:lang w:val="en-GB"/>
+        </w:rPr>
+        <w:t>all episodes that contained an image which reliably evoked a HF</w:t>
+      </w:r>
+      <w:r>
+        <w:rPr>
+          <w:lang w:val="en-DE"/>
+        </w:rPr>
+        <w:t>P</w:t>
+      </w:r>
+      <w:r>
+        <w:rPr>
+          <w:lang w:val="en-GB"/>
+        </w:rPr>
+        <w:t xml:space="preserve"> increase during a visual tuning task. </w:t>
+      </w:r>
+      <w:r>
+        <w:rPr>
+          <w:lang w:val="en-GB"/>
+        </w:rPr>
+        <w:t xml:space="preserve">We defined </w:t>
+      </w:r>
+      <w:r>
+        <w:rPr>
+          <w:lang w:val="en-GB"/>
+        </w:rPr>
+        <w:t>Concept Specific Microwires (CSM)</w:t>
+      </w:r>
+      <w:r>
+        <w:rPr>
+          <w:lang w:val="en-GB"/>
+        </w:rPr>
+        <w:t xml:space="preserve"> as any microwire with a significant increase of HF</w:t>
+      </w:r>
+      <w:r>
+        <w:rPr>
+          <w:lang w:val="en-DE"/>
+        </w:rPr>
+        <w:t>P</w:t>
+      </w:r>
+      <w:r>
+        <w:rPr>
+          <w:lang w:val="en-DE"/>
+        </w:rPr>
+        <w:t xml:space="preserve"> </w:t>
+      </w:r>
+      <w:r>
+        <w:rPr>
+          <w:lang w:val="en-GB"/>
+        </w:rPr>
+        <w:t xml:space="preserve">in any of 19 overlapping 100ms time bins following the image presentation across all six repetitions in comparison to a 500ms pre-stimulus baseline period using a Mann-Whitney U test (see Methods). </w:t>
+      </w:r>
+    </w:p>
+    <w:p>
+      <w:pPr>
+        <w:rPr>
+          <w:lang w:val="en-DE"/>
+        </w:rPr>
+      </w:pPr>
+      <w:r>
+        <w:rPr>
+          <w:lang w:val="en-DE"/>
+        </w:rPr>
+        <w:t xml:space="preserve">We carried out the analysis twice, once with the </w:t>
+      </w:r>
+      <w:r>
+        <w:rPr>
+          <w:lang w:val="en-DE"/>
+        </w:rPr>
+        <w:t>typically used</w:t>
+      </w:r>
+      <w:r>
+        <w:rPr>
+          <w:lang w:val="en-DE"/>
+        </w:rPr>
+        <w:t xml:space="preserve"> cut-off threshold of </w:t>
       </w:r>
       <w:r>
         <w:rPr>
           <w:i/>
           <w:iCs/>
+          <w:lang w:val="en-DE"/>
         </w:rPr>
         <w:t>p</w:t>
       </w:r>
       <w:r>
-        <w:t xml:space="preserve"> &lt; 0.001) at retrieval</w:t>
-      </w:r>
-      <w:r>
-        <w:rPr>
-          <w:lang w:val="en-DE"/>
-        </w:rPr>
-        <w:t xml:space="preserve"> (see Figure 1)</w:t>
-      </w:r>
-      <w:r>
-        <w:t>.</w:t>
-      </w:r>
-      <w:r>
-        <w:rPr>
-          <w:lang w:val="en-DE"/>
-        </w:rPr>
-        <w:t xml:space="preserve"> </w:t>
-      </w:r>
-    </w:p>
-    <w:p>
-      <w:pPr>
-        <w:rPr>
-          <w:lang w:val="en-DE"/>
-        </w:rPr>
-      </w:pPr>
-    </w:p>
-    <w:p>
-      <w:pPr>
-        <w:rPr>
-          <w:lang w:val="en-GB"/>
-        </w:rPr>
-      </w:pPr>
-      <w:r>
-        <w:t xml:space="preserve">The second experiment included a visual tuning task, during which the same images that were used in the preceding memory task were presented repeatedly without an episodic memory component. </w:t>
-      </w:r>
-      <w:r>
-        <w:rPr>
-          <w:lang w:val="en-DE"/>
-        </w:rPr>
-        <w:t xml:space="preserve"> </w:t>
-      </w:r>
-      <w:r>
-        <w:rPr>
-          <w:lang w:val="en-GB"/>
-        </w:rPr>
-        <w:t>This approach has been traditionally used to detect neurons responding to specific concepts or categories</w:t>
-      </w:r>
-      <w:r>
-        <w:rPr>
-          <w:lang w:val="en-GB"/>
-        </w:rPr>
-        <w:t xml:space="preserve"> (Florian, Rodrigo xx)</w:t>
-      </w:r>
-      <w:r>
-        <w:rPr>
-          <w:lang w:val="en-DE"/>
-        </w:rPr>
-        <w:t xml:space="preserve"> and allowed us to </w:t>
-      </w:r>
-      <w:r>
-        <w:rPr>
-          <w:lang w:val="en-GB"/>
-        </w:rPr>
-        <w:t>exclude</w:t>
-      </w:r>
-      <w:r>
-        <w:rPr>
-          <w:lang w:val="en-DE"/>
-        </w:rPr>
-        <w:t xml:space="preserve"> </w:t>
-      </w:r>
-      <w:r>
-        <w:rPr>
-          <w:lang w:val="en-GB"/>
-        </w:rPr>
-        <w:t xml:space="preserve">all episodes that contained an image which reliably evoked </w:t>
-      </w:r>
-      <w:proofErr w:type="gramStart"/>
-      <w:r>
-        <w:rPr>
-          <w:lang w:val="en-GB"/>
-        </w:rPr>
-        <w:t>a</w:t>
-      </w:r>
-      <w:proofErr w:type="gramEnd"/>
-      <w:r>
-        <w:rPr>
-          <w:lang w:val="en-GB"/>
-        </w:rPr>
-        <w:t xml:space="preserve"> HFB power increase during a visual tuning task. </w:t>
-      </w:r>
-      <w:r>
-        <w:rPr>
-          <w:lang w:val="en-GB"/>
-        </w:rPr>
-        <w:t xml:space="preserve">We defined </w:t>
-      </w:r>
-      <w:r>
-        <w:rPr>
-          <w:lang w:val="en-GB"/>
-        </w:rPr>
-        <w:t>Concept Specific Microwires (CSM)</w:t>
-      </w:r>
-      <w:r>
-        <w:rPr>
-          <w:lang w:val="en-GB"/>
-        </w:rPr>
-        <w:t xml:space="preserve"> as any microwire with a significant increase of HFB</w:t>
-      </w:r>
-      <w:r>
-        <w:rPr>
-          <w:lang w:val="en-GB"/>
-        </w:rPr>
-        <w:t xml:space="preserve"> </w:t>
-      </w:r>
-      <w:r>
-        <w:rPr>
-          <w:lang w:val="en-GB"/>
-        </w:rPr>
-        <w:t xml:space="preserve">in any of 19 overlapping 100ms time bins following the image presentation across all six repetitions in comparison to a 500ms pre-stimulus baseline period using a Mann-Whitney U test (see Methods). </w:t>
-      </w:r>
-    </w:p>
-    <w:p>
-      <w:pPr>
-        <w:rPr>
-          <w:lang w:val="en-DE"/>
-        </w:rPr>
-      </w:pPr>
-      <w:r>
-        <w:rPr>
-          <w:lang w:val="en-DE"/>
-        </w:rPr>
-        <w:t xml:space="preserve">We carried out the analysis twice, once with the usual cut-off threshold of </w:t>
+        <w:rPr>
+          <w:lang w:val="en-DE"/>
+        </w:rPr>
+        <w:t xml:space="preserve"> = 0.0005 and again with a more liberal cut-off threshold of </w:t>
       </w:r>
       <w:r>
         <w:rPr>
@@ -2514,7 +1296,7 @@
         <w:rPr>
           <w:lang w:val="en-DE"/>
         </w:rPr>
-        <w:t xml:space="preserve"> = 0.0005 and again with a more liberal cut-off threshold of </w:t>
+        <w:t xml:space="preserve"> = 0.05. Note that no corrections were made for testing multiple images for tunings, thus making a threshold of </w:t>
       </w:r>
       <w:r>
         <w:rPr>
@@ -2528,7 +1310,20 @@
         <w:rPr>
           <w:lang w:val="en-DE"/>
         </w:rPr>
-        <w:t xml:space="preserve"> = 0.05. Note that no corrections were made for testing multiple images for tunings, thus making a threshold of </w:t>
+        <w:t xml:space="preserve"> = 0.05 very liberal.</w:t>
+      </w:r>
+    </w:p>
+    <w:p>
+      <w:pPr>
+        <w:rPr>
+          <w:lang w:val="en-DE"/>
+        </w:rPr>
+      </w:pPr>
+      <w:r>
+        <w:rPr>
+          <w:lang w:val="en-DE"/>
+        </w:rPr>
+        <w:t xml:space="preserve">No CSMs were detected at </w:t>
       </w:r>
       <w:r>
         <w:rPr>
@@ -2542,20 +1337,7 @@
         <w:rPr>
           <w:lang w:val="en-DE"/>
         </w:rPr>
-        <w:t xml:space="preserve"> = 0.05 very liberal.</w:t>
-      </w:r>
-    </w:p>
-    <w:p>
-      <w:pPr>
-        <w:rPr>
-          <w:lang w:val="en-DE"/>
-        </w:rPr>
-      </w:pPr>
-      <w:r>
-        <w:rPr>
-          <w:lang w:val="en-DE"/>
-        </w:rPr>
-        <w:t xml:space="preserve">No CSMs were detected at </w:t>
+        <w:t xml:space="preserve"> = 0.0005; however, when the threshold was lowered to </w:t>
       </w:r>
       <w:r>
         <w:rPr>
@@ -2569,7 +1351,7 @@
         <w:rPr>
           <w:lang w:val="en-DE"/>
         </w:rPr>
-        <w:t xml:space="preserve"> = 0.0005; however, when the threshold was lowered to </w:t>
+        <w:t xml:space="preserve"> = 0.05, we found a significant number of CSMs (</w:t>
       </w:r>
       <w:r>
         <w:rPr>
@@ -2583,7 +1365,20 @@
         <w:rPr>
           <w:lang w:val="en-DE"/>
         </w:rPr>
-        <w:t xml:space="preserve"> = 0.05, we found a significant number of CSMs (</w:t>
+        <w:t xml:space="preserve"> = 0.005, permutation test).</w:t>
+      </w:r>
+    </w:p>
+    <w:p>
+      <w:pPr>
+        <w:rPr>
+          <w:lang w:val="en-GB"/>
+        </w:rPr>
+      </w:pPr>
+      <w:r>
+        <w:rPr>
+          <w:lang w:val="en-DE"/>
+        </w:rPr>
+        <w:t xml:space="preserve">Because no CSMs were detected at a cut-off of </w:t>
       </w:r>
       <w:r>
         <w:rPr>
@@ -2597,34 +1392,7 @@
         <w:rPr>
           <w:lang w:val="en-DE"/>
         </w:rPr>
-        <w:t xml:space="preserve"> = 0.005, </w:t>
-      </w:r>
-      <w:commentRangeStart w:id="4"/>
-      <w:r>
-        <w:rPr>
-          <w:lang w:val="en-DE"/>
-        </w:rPr>
-        <w:t>permutation test).</w:t>
-      </w:r>
-      <w:commentRangeEnd w:id="4"/>
-      <w:r>
-        <w:rPr>
-          <w:rStyle w:val="CommentReference"/>
-        </w:rPr>
-        <w:commentReference w:id="4"/>
-      </w:r>
-    </w:p>
-    <w:p>
-      <w:pPr>
-        <w:rPr>
-          <w:lang w:val="en-GB"/>
-        </w:rPr>
-      </w:pPr>
-      <w:r>
-        <w:rPr>
-          <w:lang w:val="en-DE"/>
-        </w:rPr>
-        <w:t xml:space="preserve">Because no CSMs were detected at a cut-off of </w:t>
+        <w:t xml:space="preserve"> = 0.0005, no episodes were excluded in the ESW analysis. In experiment 2 we replicated our prior results and found a significant number of ESWs (</w:t>
       </w:r>
       <w:r>
         <w:rPr>
@@ -2632,20 +1400,13 @@
           <w:iCs/>
           <w:lang w:val="en-DE"/>
         </w:rPr>
-        <w:t>p</w:t>
-      </w:r>
-      <w:r>
-        <w:rPr>
-          <w:lang w:val="en-DE"/>
-        </w:rPr>
-        <w:t xml:space="preserve"> = 0.0005, no episodes were excluded in the ESW analysis. In experiment 2 we replicated our prior results and found a significant </w:t>
-      </w:r>
-      <w:r>
-        <w:rPr>
-          <w:lang w:val="en-DE"/>
-        </w:rPr>
-        <w:lastRenderedPageBreak/>
-        <w:t>number of ESWs (</w:t>
+        <w:t>n</w:t>
+      </w:r>
+      <w:r>
+        <w:rPr>
+          <w:lang w:val="en-DE"/>
+        </w:rPr>
+        <w:t xml:space="preserve"> = 52 out of 339 microwire, </w:t>
       </w:r>
       <w:r>
         <w:rPr>
@@ -2653,13 +1414,19 @@
           <w:iCs/>
           <w:lang w:val="en-DE"/>
         </w:rPr>
-        <w:t>n</w:t>
-      </w:r>
-      <w:r>
-        <w:rPr>
-          <w:lang w:val="en-DE"/>
-        </w:rPr>
-        <w:t xml:space="preserve"> = 52 out of 339 microwire, </w:t>
+        <w:t>p</w:t>
+      </w:r>
+      <w:r>
+        <w:rPr>
+          <w:lang w:val="en-DE"/>
+        </w:rPr>
+        <w:t xml:space="preserve"> = 0.003</w:t>
+      </w:r>
+      <w:r>
+        <w:rPr>
+          <w:lang w:val="en-DE"/>
+        </w:rPr>
+        <w:t xml:space="preserve">). We then repeated the ESW analysis, this time excluding episodes with significant CSM activity at a threshold of </w:t>
       </w:r>
       <w:r>
         <w:rPr>
@@ -2673,13 +1440,7 @@
         <w:rPr>
           <w:lang w:val="en-DE"/>
         </w:rPr>
-        <w:t xml:space="preserve"> = 0.003</w:t>
-      </w:r>
-      <w:r>
-        <w:rPr>
-          <w:lang w:val="en-DE"/>
-        </w:rPr>
-        <w:t xml:space="preserve">). We then repeated the ESW analysis, this time excluding episodes with significant CSM activity at a threshold of </w:t>
+        <w:t xml:space="preserve"> = 0.05. Despite this threshold change, we identified a significant number of ESWs (</w:t>
       </w:r>
       <w:r>
         <w:rPr>
@@ -2687,13 +1448,13 @@
           <w:iCs/>
           <w:lang w:val="en-DE"/>
         </w:rPr>
-        <w:t>p</w:t>
-      </w:r>
-      <w:r>
-        <w:rPr>
-          <w:lang w:val="en-DE"/>
-        </w:rPr>
-        <w:t xml:space="preserve"> = 0.05. Despite this threshold change, we identified a significant number of ESWs (</w:t>
+        <w:t>n</w:t>
+      </w:r>
+      <w:r>
+        <w:rPr>
+          <w:lang w:val="en-DE"/>
+        </w:rPr>
+        <w:t xml:space="preserve"> = 50 out of 339 microwire, </w:t>
       </w:r>
       <w:r>
         <w:rPr>
@@ -2701,20 +1462,6 @@
           <w:iCs/>
           <w:lang w:val="en-DE"/>
         </w:rPr>
-        <w:t>n</w:t>
-      </w:r>
-      <w:r>
-        <w:rPr>
-          <w:lang w:val="en-DE"/>
-        </w:rPr>
-        <w:t xml:space="preserve"> = 50 out of 339 microwire, </w:t>
-      </w:r>
-      <w:r>
-        <w:rPr>
-          <w:i/>
-          <w:iCs/>
-          <w:lang w:val="en-DE"/>
-        </w:rPr>
         <w:t>p</w:t>
       </w:r>
       <w:r>
@@ -2725,92 +1472,31 @@
       </w:r>
     </w:p>
     <w:p>
-      <w:pPr>
-        <w:rPr>
-          <w:lang w:val="en-DE"/>
-        </w:rPr>
-      </w:pPr>
-      <w:commentRangeStart w:id="5"/>
-      <w:r>
-        <w:rPr>
-          <w:lang w:val="en-GB"/>
-        </w:rPr>
-        <w:t xml:space="preserve">To conclude, we </w:t>
-      </w:r>
-      <w:r>
-        <w:rPr>
-          <w:lang w:val="en-GB"/>
-        </w:rPr>
-        <w:t>found</w:t>
-      </w:r>
-      <w:r>
-        <w:rPr>
-          <w:lang w:val="en-GB"/>
-        </w:rPr>
-        <w:t xml:space="preserve"> a </w:t>
-      </w:r>
-      <w:r>
-        <w:rPr>
-          <w:lang w:val="en-GB"/>
-        </w:rPr>
-        <w:t>memory code of HFB power reinstatements between encoding and retrieval of individual episodes in the LFP</w:t>
-      </w:r>
-      <w:r>
-        <w:rPr>
-          <w:lang w:val="en-DE"/>
-        </w:rPr>
-        <w:t xml:space="preserve"> in two independent experiments</w:t>
-      </w:r>
-      <w:r>
-        <w:rPr>
-          <w:lang w:val="en-GB"/>
-        </w:rPr>
-        <w:t xml:space="preserve">. This power reinstatement </w:t>
-      </w:r>
-      <w:r>
-        <w:rPr>
-          <w:lang w:val="en-DE"/>
-        </w:rPr>
-        <w:t>could not</w:t>
-      </w:r>
-      <w:r>
-        <w:rPr>
-          <w:lang w:val="en-GB"/>
-        </w:rPr>
-        <w:t xml:space="preserve"> be explained by a content specific code (i.e., CSM).</w:t>
-      </w:r>
-      <w:r>
-        <w:rPr>
-          <w:lang w:val="en-DE"/>
-        </w:rPr>
-        <w:t xml:space="preserve"> We could not detect any CSM activity using the traditionally used </w:t>
-      </w:r>
-      <w:r>
-        <w:rPr>
-          <w:lang w:val="en-DE"/>
-        </w:rPr>
-        <w:t>threshold but</w:t>
-      </w:r>
-      <w:r>
-        <w:rPr>
-          <w:lang w:val="en-DE"/>
-        </w:rPr>
-        <w:t xml:space="preserve"> found a significant number of CSM using a more liberal threshold.</w:t>
-      </w:r>
-      <w:commentRangeEnd w:id="5"/>
-      <w:r>
-        <w:rPr>
-          <w:rStyle w:val="CommentReference"/>
-        </w:rPr>
-        <w:commentReference w:id="5"/>
-      </w:r>
-    </w:p>
-    <w:p>
-      <w:pPr>
-        <w:rPr>
-          <w:lang w:val="en-DE"/>
-        </w:rPr>
-      </w:pPr>
+      <w:r>
+        <w:t>In summary, we discovered a memory code of HFB power reinstatements between encoding and retrieval of individual episodes in the LFP across two independent experiments. Our findings could not be accounted for by a content-specific code (i.e., CSM). Although we were unable to detect any CSM activity using the traditionally used threshold, we detected a significant number of CSM with a more liberal threshold.</w:t>
+      </w:r>
+    </w:p>
+    <w:p>
+      <w:pPr>
+        <w:rPr>
+          <w:lang w:val="en-GB"/>
+        </w:rPr>
+      </w:pPr>
+    </w:p>
+    <w:p>
+      <w:pPr>
+        <w:pStyle w:val="SMSubheading"/>
+        <w:rPr>
+          <w:lang w:val="en-DE"/>
+        </w:rPr>
+      </w:pPr>
+      <w:r>
+        <w:rPr>
+          <w:lang w:val="en-DE"/>
+        </w:rPr>
+        <w:lastRenderedPageBreak/>
+        <w:t>Single neuron firing to specific theta phases during memory encoding and retrieval</w:t>
+      </w:r>
     </w:p>
     <w:p>
       <w:pPr>
@@ -2882,27 +1568,9 @@
       </w:pPr>
       <w:r>
         <w:rPr>
-          <w:lang w:val="en-GB"/>
-        </w:rPr>
-        <w:t>Unfortunat</w:t>
-      </w:r>
-      <w:r>
-        <w:rPr>
-          <w:lang w:val="en-DE"/>
-        </w:rPr>
-        <w:t>ely</w:t>
-      </w:r>
-      <w:r>
-        <w:rPr>
-          <w:lang w:val="en-DE"/>
-        </w:rPr>
-        <w:t>,</w:t>
-      </w:r>
-      <w:r>
-        <w:rPr>
-          <w:lang w:val="en-GB"/>
-        </w:rPr>
-        <w:t xml:space="preserve"> we do not know which microwire best represented the dendritic input into a single neuron. Because of that we computed theta components using a weighted average of all microwires within one microwire bundle based on the generalized eigendecomposition of the narrowband theta covariance matrix and the broadband covariance matrix (see Methods). </w:t>
+          <w:lang w:val="en-DE"/>
+        </w:rPr>
+        <w:t>We do not know which microwire best represented the dendritic input into a single neuron, so we computed theta components using a weighted average of all microwires within a microwire bundle. This was based on the generalized eigendecomposition of the narrowband theta covariance matrix and the broadband covariance matrix (see Methods).</w:t>
       </w:r>
       <w:r>
         <w:rPr>
@@ -2932,20 +1600,7 @@
         <w:rPr>
           <w:lang w:val="en-DE"/>
         </w:rPr>
-        <w:t xml:space="preserve"> </w:t>
-      </w:r>
-      <w:r>
-        <w:rPr>
-          <w:lang w:val="en-DE"/>
-        </w:rPr>
-        <w:t xml:space="preserve">After excluding neurons with an insufficient number of spikes these analyses were based on </w:t>
-      </w:r>
-      <w:proofErr w:type="spellStart"/>
-      <w:r>
-        <w:rPr>
-          <w:lang w:val="en-DE"/>
-        </w:rPr>
-        <w:t>n</w:t>
+        <w:t xml:space="preserve"> After excluding neurons with an insufficient number of spikes these analyses were based on n</w:t>
       </w:r>
       <w:r>
         <w:rPr>
@@ -2954,19 +1609,11 @@
         </w:rPr>
         <w:t>rESN</w:t>
       </w:r>
-      <w:proofErr w:type="spellEnd"/>
-      <w:r>
-        <w:rPr>
-          <w:lang w:val="en-DE"/>
-        </w:rPr>
-        <w:t xml:space="preserve"> = 36, </w:t>
-      </w:r>
-      <w:proofErr w:type="spellStart"/>
-      <w:r>
-        <w:rPr>
-          <w:lang w:val="en-DE"/>
-        </w:rPr>
-        <w:t>n</w:t>
+      <w:r>
+        <w:rPr>
+          <w:lang w:val="en-DE"/>
+        </w:rPr>
+        <w:t xml:space="preserve"> = 36, n</w:t>
       </w:r>
       <w:r>
         <w:rPr>
@@ -2975,19 +1622,11 @@
         </w:rPr>
         <w:t>nESN</w:t>
       </w:r>
-      <w:proofErr w:type="spellEnd"/>
-      <w:r>
-        <w:rPr>
-          <w:lang w:val="en-DE"/>
-        </w:rPr>
-        <w:t xml:space="preserve"> = 116, and </w:t>
-      </w:r>
-      <w:proofErr w:type="spellStart"/>
-      <w:r>
-        <w:rPr>
-          <w:lang w:val="en-DE"/>
-        </w:rPr>
-        <w:t>n</w:t>
+      <w:r>
+        <w:rPr>
+          <w:lang w:val="en-DE"/>
+        </w:rPr>
+        <w:t xml:space="preserve"> = 116, and n</w:t>
       </w:r>
       <w:r>
         <w:rPr>
@@ -2996,19 +1635,11 @@
         </w:rPr>
         <w:t>SU</w:t>
       </w:r>
-      <w:proofErr w:type="spellEnd"/>
-      <w:r>
-        <w:rPr>
-          <w:lang w:val="en-DE"/>
-        </w:rPr>
-        <w:t xml:space="preserve"> = 380 neurons in experiment 1 and </w:t>
-      </w:r>
-      <w:proofErr w:type="spellStart"/>
-      <w:r>
-        <w:rPr>
-          <w:lang w:val="en-DE"/>
-        </w:rPr>
-        <w:t>n</w:t>
+      <w:r>
+        <w:rPr>
+          <w:lang w:val="en-DE"/>
+        </w:rPr>
+        <w:t xml:space="preserve"> = 380 neurons in experiment 1 and n</w:t>
       </w:r>
       <w:r>
         <w:rPr>
@@ -3017,19 +1648,11 @@
         </w:rPr>
         <w:t>rESN</w:t>
       </w:r>
-      <w:proofErr w:type="spellEnd"/>
-      <w:r>
-        <w:rPr>
-          <w:lang w:val="en-DE"/>
-        </w:rPr>
-        <w:t xml:space="preserve"> = 13, </w:t>
-      </w:r>
-      <w:proofErr w:type="spellStart"/>
-      <w:r>
-        <w:rPr>
-          <w:lang w:val="en-DE"/>
-        </w:rPr>
-        <w:t>n</w:t>
+      <w:r>
+        <w:rPr>
+          <w:lang w:val="en-DE"/>
+        </w:rPr>
+        <w:t xml:space="preserve"> = 13, n</w:t>
       </w:r>
       <w:r>
         <w:rPr>
@@ -3038,19 +1661,11 @@
         </w:rPr>
         <w:t>nESN</w:t>
       </w:r>
-      <w:proofErr w:type="spellEnd"/>
-      <w:r>
-        <w:rPr>
-          <w:lang w:val="en-DE"/>
-        </w:rPr>
-        <w:t xml:space="preserve"> = 34, and </w:t>
-      </w:r>
-      <w:proofErr w:type="spellStart"/>
-      <w:r>
-        <w:rPr>
-          <w:lang w:val="en-DE"/>
-        </w:rPr>
-        <w:t>n</w:t>
+      <w:r>
+        <w:rPr>
+          <w:lang w:val="en-DE"/>
+        </w:rPr>
+        <w:t xml:space="preserve"> = 34, and n</w:t>
       </w:r>
       <w:r>
         <w:rPr>
@@ -3059,7 +1674,6 @@
         </w:rPr>
         <w:t>SU</w:t>
       </w:r>
-      <w:proofErr w:type="spellEnd"/>
       <w:r>
         <w:rPr>
           <w:lang w:val="en-DE"/>
@@ -3130,21 +1744,7 @@
         <w:rPr>
           <w:lang w:val="en-GB"/>
         </w:rPr>
-        <w:t xml:space="preserve"> </w:t>
-      </w:r>
-      <w:proofErr w:type="gramStart"/>
-      <w:r>
-        <w:rPr>
-          <w:lang w:val="en-GB"/>
-        </w:rPr>
-        <w:t>statistical</w:t>
-      </w:r>
-      <w:proofErr w:type="gramEnd"/>
-      <w:r>
-        <w:rPr>
-          <w:lang w:val="en-GB"/>
-        </w:rPr>
-        <w:t xml:space="preserve"> significant deviations from a uniform phase distribution. </w:t>
+        <w:t xml:space="preserve"> statistical significant deviations from a uniform phase distribution. </w:t>
       </w:r>
       <w:r>
         <w:rPr>
@@ -3358,20 +1958,19 @@
         <w:rPr>
           <w:lang w:val="en-GB"/>
         </w:rPr>
-        <w:t xml:space="preserve"> &gt; 0.28). </w:t>
-      </w:r>
-    </w:p>
-    <w:p>
-      <w:pPr>
-        <w:rPr>
-          <w:lang w:val="en-DE"/>
-        </w:rPr>
-      </w:pPr>
-      <w:r>
-        <w:rPr>
-          <w:lang w:val="en-DE"/>
-        </w:rPr>
-        <w:lastRenderedPageBreak/>
+        <w:t xml:space="preserve"> &gt; 0.28).</w:t>
+      </w:r>
+    </w:p>
+    <w:p>
+      <w:pPr>
+        <w:rPr>
+          <w:lang w:val="en-DE"/>
+        </w:rPr>
+      </w:pPr>
+      <w:r>
+        <w:rPr>
+          <w:lang w:val="en-DE"/>
+        </w:rPr>
         <w:t>In experiment 2 the SU category showed a preference for the slow theta component during encoding (</w:t>
       </w:r>
       <w:r>
@@ -3520,19 +2119,11 @@
         </w:rPr>
         <w:t>I</w:t>
       </w:r>
-      <w:proofErr w:type="spellStart"/>
-      <w:r>
-        <w:rPr>
-          <w:lang w:val="en-GB"/>
-        </w:rPr>
-        <w:t>t</w:t>
-      </w:r>
-      <w:proofErr w:type="spellEnd"/>
-      <w:r>
-        <w:rPr>
-          <w:lang w:val="en-GB"/>
-        </w:rPr>
-        <w:t xml:space="preserve"> is possible that despite an absence of phase preference during encoding or retrieval, neurons show a reliable offset between </w:t>
+      <w:r>
+        <w:rPr>
+          <w:lang w:val="en-GB"/>
+        </w:rPr>
+        <w:t xml:space="preserve">t is possible that despite an absence of phase preference during encoding or retrieval, neurons show a reliable offset between </w:t>
       </w:r>
       <w:r>
         <w:rPr>
@@ -3568,7 +2159,14 @@
         <w:rPr>
           <w:lang w:val="en-GB"/>
         </w:rPr>
-        <w:t xml:space="preserve">we computed the mean cosine similarity of the complex value for each neuron for all spikes during encoding with all spikes during retrieval. We determined the statistical significance of the encoding-retrieval phase offset separately for each neuron type (rESN, nESN, SU) using a </w:t>
+        <w:t xml:space="preserve">we computed the mean cosine similarity of the </w:t>
+      </w:r>
+      <w:r>
+        <w:rPr>
+          <w:lang w:val="en-GB"/>
+        </w:rPr>
+        <w:lastRenderedPageBreak/>
+        <w:t xml:space="preserve">complex value for each neuron for all spikes during encoding with all spikes during retrieval. We determined the statistical significance of the encoding-retrieval phase offset separately for each neuron type (rESN, nESN, SU) using a </w:t>
       </w:r>
       <w:r>
         <w:rPr>
@@ -3576,7 +2174,6 @@
         </w:rPr>
         <w:t xml:space="preserve">one-sample test with a mean angle of 0° (i.e., no phase difference between encoding and retrieval). This one-sample test is the circular equivalent of a one-sample t-test with continuous data (we used the function </w:t>
       </w:r>
-      <w:proofErr w:type="spellStart"/>
       <w:r>
         <w:rPr>
           <w:i/>
@@ -3585,40 +2182,39 @@
         </w:rPr>
         <w:t>circ_mtest</w:t>
       </w:r>
-      <w:proofErr w:type="spellEnd"/>
       <w:r>
         <w:rPr>
           <w:lang w:val="en-DE"/>
         </w:rPr>
         <w:t xml:space="preserve"> from </w:t>
       </w:r>
-      <w:commentRangeStart w:id="6"/>
+      <w:commentRangeStart w:id="2"/>
       <w:r>
         <w:rPr>
           <w:lang w:val="en-DE"/>
         </w:rPr>
         <w:t>the Circular Statistics Toolbox v1.21.0.</w:t>
       </w:r>
-      <w:commentRangeStart w:id="7"/>
+      <w:commentRangeStart w:id="3"/>
       <w:r>
         <w:rPr>
           <w:lang w:val="en-DE"/>
         </w:rPr>
         <w:t>0</w:t>
       </w:r>
-      <w:commentRangeEnd w:id="7"/>
+      <w:commentRangeEnd w:id="3"/>
       <w:r>
         <w:rPr>
           <w:rStyle w:val="CommentReference"/>
         </w:rPr>
-        <w:commentReference w:id="7"/>
-      </w:r>
-      <w:commentRangeEnd w:id="6"/>
+        <w:commentReference w:id="3"/>
+      </w:r>
+      <w:commentRangeEnd w:id="2"/>
       <w:r>
         <w:rPr>
           <w:rStyle w:val="CommentReference"/>
         </w:rPr>
-        <w:commentReference w:id="6"/>
+        <w:commentReference w:id="2"/>
       </w:r>
       <w:r>
         <w:rPr>
@@ -3695,44 +2291,61 @@
         <w:rPr>
           <w:lang w:val="en-GB"/>
         </w:rPr>
-        <w:t>To conclude, we find a slow theta phase preference for SU during encoding in experiment 2 and retrieval in experiment 1. However, no neuron type (rESN, nESN, SU) shows a significant encoding-retrieval theta phase offset.</w:t>
-      </w:r>
-    </w:p>
-    <w:p>
-      <w:pPr>
-        <w:rPr>
-          <w:lang w:val="en-DE"/>
-        </w:rPr>
-      </w:pPr>
-    </w:p>
-    <w:p>
-      <w:pPr>
-        <w:rPr>
-          <w:lang w:val="en-DE"/>
-        </w:rPr>
-      </w:pPr>
+        <w:t xml:space="preserve">To conclude, we </w:t>
+      </w:r>
+      <w:r>
+        <w:rPr>
+          <w:lang w:val="en-DE"/>
+        </w:rPr>
+        <w:t>found</w:t>
+      </w:r>
+      <w:r>
+        <w:rPr>
+          <w:lang w:val="en-GB"/>
+        </w:rPr>
+        <w:t xml:space="preserve"> a slow theta phase preference for SU during encoding in experiment 2 and retrieval in experiment 1. However, no neuron type (rESN, nESN, SU) show</w:t>
+      </w:r>
+      <w:r>
+        <w:rPr>
+          <w:lang w:val="en-DE"/>
+        </w:rPr>
+        <w:t>ed</w:t>
+      </w:r>
+      <w:r>
+        <w:rPr>
+          <w:lang w:val="en-GB"/>
+        </w:rPr>
+        <w:t xml:space="preserve"> a significant encoding-retrieval theta phase offset.</w:t>
+      </w:r>
+    </w:p>
+    <w:p>
+      <w:pPr>
+        <w:spacing w:after="160" w:line="259" w:lineRule="auto"/>
+        <w:rPr>
+          <w:lang w:val="en-GB"/>
+        </w:rPr>
+      </w:pPr>
+      <w:r>
+        <w:rPr>
+          <w:lang w:val="en-GB"/>
+        </w:rPr>
+        <w:br w:type="page"/>
+      </w:r>
     </w:p>
     <w:p>
       <w:pPr>
         <w:pStyle w:val="SMHeading"/>
-        <w:rPr>
-          <w:lang w:val="en-DE"/>
-        </w:rPr>
-      </w:pPr>
-    </w:p>
-    <w:p>
-      <w:pPr>
-        <w:pStyle w:val="SMHeading"/>
       </w:pPr>
       <w:r>
         <w:rPr>
           <w:noProof/>
         </w:rPr>
+        <w:lastRenderedPageBreak/>
         <w:drawing>
-          <wp:inline distT="0" distB="0" distL="0" distR="0" wp14:anchorId="4D954CA2" wp14:editId="4323D9BD">
-            <wp:extent cx="5934974" cy="3435267"/>
+          <wp:inline distT="0" distB="0" distL="0" distR="0" wp14:anchorId="3BF74AFE" wp14:editId="483F2063">
+            <wp:extent cx="5866410" cy="3358328"/>
             <wp:effectExtent l="0" t="0" r="0" b="0"/>
-            <wp:docPr id="2" name="Picture 2"/>
+            <wp:docPr id="3" name="Picture 3" descr="Chart, histogram&#10;&#10;Description automatically generated"/>
             <wp:cNvGraphicFramePr>
               <a:graphicFrameLocks xmlns:a="http://schemas.openxmlformats.org/drawingml/2006/main" noChangeAspect="1"/>
             </wp:cNvGraphicFramePr>
@@ -3740,7 +2353,7 @@
               <a:graphicData uri="http://schemas.openxmlformats.org/drawingml/2006/picture">
                 <pic:pic xmlns:pic="http://schemas.openxmlformats.org/drawingml/2006/picture">
                   <pic:nvPicPr>
-                    <pic:cNvPr id="0" name="Picture 3"/>
+                    <pic:cNvPr id="3" name="Picture 3" descr="Chart, histogram&#10;&#10;Description automatically generated"/>
                     <pic:cNvPicPr>
                       <a:picLocks noChangeAspect="1" noChangeArrowheads="1"/>
                     </pic:cNvPicPr>
@@ -3753,13 +2366,13 @@
                         </a:ext>
                       </a:extLst>
                     </a:blip>
-                    <a:srcRect l="7573" t="2469" r="8032"/>
+                    <a:srcRect l="7113" t="2158" r="8311" b="1293"/>
                     <a:stretch/>
                   </pic:blipFill>
                   <pic:spPr bwMode="auto">
                     <a:xfrm>
                       <a:off x="0" y="0"/>
-                      <a:ext cx="5954361" cy="3446489"/>
+                      <a:ext cx="5909482" cy="3382985"/>
                     </a:xfrm>
                     <a:prstGeom prst="rect">
                       <a:avLst/>
@@ -3808,15 +2421,7 @@
         <w:t xml:space="preserve"> </w:t>
       </w:r>
       <w:r>
-        <w:t xml:space="preserve">The x-axis displays the frequency, ranging from 3 Hz to 200 Hz in 50 logarithmically spaced increments. The y-axis displays the power on a logarithmic scale to enhance visibility. The shaded regions show the SEM. The grey rectangles specify frequencies at which the power during reinstated episodes significantly exceed the power of non-reinstated episodes (9.9 Hz to 200 Hz at encoding; 15.3 Hz to 200 Hz at retrieval, based on a cluster permutation test; Maris and </w:t>
-      </w:r>
-      <w:proofErr w:type="spellStart"/>
-      <w:r>
-        <w:t>Oostenveld</w:t>
-      </w:r>
-      <w:proofErr w:type="spellEnd"/>
-      <w:r>
-        <w:t>, 2007</w:t>
+        <w:t>The x-axis displays the frequency, ranging from 3 Hz to 200 Hz in 50 logarithmically spaced increments. The y-axis displays the power on a logarithmic scale to enhance visibility. The shaded regions show the SEM. The grey rectangles specify frequencies at which the power during reinstated episodes significantly exceed the power of non-reinstated episodes (9.9 Hz to 200 Hz at encoding; 15.3 Hz to 200 Hz at retrieval, based on a cluster permutation test; Maris and Oostenveld, 2007</w:t>
       </w:r>
       <w:r>
         <w:rPr>
@@ -3828,19 +2433,25 @@
         <w:t>).</w:t>
       </w:r>
     </w:p>
-    <w:p/>
-    <w:p>
-      <w:commentRangeStart w:id="8"/>
+    <w:p>
+      <w:pPr>
+        <w:spacing w:after="160" w:line="259" w:lineRule="auto"/>
+      </w:pPr>
+      <w:r>
+        <w:br w:type="page"/>
+      </w:r>
+    </w:p>
+    <w:p>
       <w:r>
         <w:rPr>
           <w:noProof/>
         </w:rPr>
         <w:lastRenderedPageBreak/>
         <w:drawing>
-          <wp:inline distT="0" distB="0" distL="0" distR="0" wp14:anchorId="7E4CBAF8" wp14:editId="32382E41">
-            <wp:extent cx="5579110" cy="3117850"/>
+          <wp:inline distT="0" distB="0" distL="0" distR="0" wp14:anchorId="2AA433C6" wp14:editId="04A34554">
+            <wp:extent cx="5579110" cy="3087370"/>
             <wp:effectExtent l="0" t="0" r="0" b="0"/>
-            <wp:docPr id="1" name="Picture 1" descr="Timeline&#10;&#10;Description automatically generated"/>
+            <wp:docPr id="4" name="Picture 4" descr="Timeline&#10;&#10;Description automatically generated"/>
             <wp:cNvGraphicFramePr>
               <a:graphicFrameLocks xmlns:a="http://schemas.openxmlformats.org/drawingml/2006/main" noChangeAspect="1"/>
             </wp:cNvGraphicFramePr>
@@ -3848,23 +2459,36 @@
               <a:graphicData uri="http://schemas.openxmlformats.org/drawingml/2006/picture">
                 <pic:pic xmlns:pic="http://schemas.openxmlformats.org/drawingml/2006/picture">
                   <pic:nvPicPr>
-                    <pic:cNvPr id="1" name="Picture 1" descr="Timeline&#10;&#10;Description automatically generated"/>
-                    <pic:cNvPicPr/>
+                    <pic:cNvPr id="4" name="Picture 4" descr="Timeline&#10;&#10;Description automatically generated"/>
+                    <pic:cNvPicPr>
+                      <a:picLocks noChangeAspect="1" noChangeArrowheads="1"/>
+                    </pic:cNvPicPr>
                   </pic:nvPicPr>
                   <pic:blipFill>
-                    <a:blip r:embed="rId10"/>
+                    <a:blip r:embed="rId10" cstate="print">
+                      <a:extLst>
+                        <a:ext uri="{28A0092B-C50C-407E-A947-70E740481C1C}">
+                          <a14:useLocalDpi xmlns:a14="http://schemas.microsoft.com/office/drawing/2010/main" val="0"/>
+                        </a:ext>
+                      </a:extLst>
+                    </a:blip>
+                    <a:srcRect/>
                     <a:stretch>
                       <a:fillRect/>
                     </a:stretch>
                   </pic:blipFill>
-                  <pic:spPr>
+                  <pic:spPr bwMode="auto">
                     <a:xfrm>
                       <a:off x="0" y="0"/>
-                      <a:ext cx="5579110" cy="3117850"/>
+                      <a:ext cx="5579110" cy="3087370"/>
                     </a:xfrm>
                     <a:prstGeom prst="rect">
                       <a:avLst/>
                     </a:prstGeom>
+                    <a:noFill/>
+                    <a:ln>
+                      <a:noFill/>
+                    </a:ln>
                   </pic:spPr>
                 </pic:pic>
               </a:graphicData>
@@ -3872,13 +2496,6 @@
           </wp:inline>
         </w:drawing>
       </w:r>
-      <w:commentRangeEnd w:id="8"/>
-      <w:r>
-        <w:rPr>
-          <w:rStyle w:val="CommentReference"/>
-        </w:rPr>
-        <w:commentReference w:id="8"/>
-      </w:r>
     </w:p>
     <w:p>
       <w:r>
@@ -3909,6 +2526,155 @@
     </w:p>
     <w:p>
       <w:pPr>
+        <w:spacing w:after="160" w:line="259" w:lineRule="auto"/>
+      </w:pPr>
+      <w:r>
+        <w:lastRenderedPageBreak/>
+        <w:t xml:space="preserve"> </w:t>
+      </w:r>
+      <w:r>
+        <w:rPr>
+          <w:noProof/>
+        </w:rPr>
+        <w:drawing>
+          <wp:inline distT="0" distB="0" distL="0" distR="0" wp14:anchorId="0FB0EB49" wp14:editId="10212EBA">
+            <wp:extent cx="5579110" cy="2750820"/>
+            <wp:effectExtent l="0" t="0" r="0" b="0"/>
+            <wp:docPr id="6" name="Picture 6" descr="Chart, histogram&#10;&#10;Description automatically generated"/>
+            <wp:cNvGraphicFramePr>
+              <a:graphicFrameLocks xmlns:a="http://schemas.openxmlformats.org/drawingml/2006/main" noChangeAspect="1"/>
+            </wp:cNvGraphicFramePr>
+            <a:graphic xmlns:a="http://schemas.openxmlformats.org/drawingml/2006/main">
+              <a:graphicData uri="http://schemas.openxmlformats.org/drawingml/2006/picture">
+                <pic:pic xmlns:pic="http://schemas.openxmlformats.org/drawingml/2006/picture">
+                  <pic:nvPicPr>
+                    <pic:cNvPr id="6" name="Picture 6" descr="Chart, histogram&#10;&#10;Description automatically generated"/>
+                    <pic:cNvPicPr>
+                      <a:picLocks noChangeAspect="1" noChangeArrowheads="1"/>
+                    </pic:cNvPicPr>
+                  </pic:nvPicPr>
+                  <pic:blipFill>
+                    <a:blip r:embed="rId11" cstate="print">
+                      <a:extLst>
+                        <a:ext uri="{28A0092B-C50C-407E-A947-70E740481C1C}">
+                          <a14:useLocalDpi xmlns:a14="http://schemas.microsoft.com/office/drawing/2010/main" val="0"/>
+                        </a:ext>
+                      </a:extLst>
+                    </a:blip>
+                    <a:srcRect/>
+                    <a:stretch>
+                      <a:fillRect/>
+                    </a:stretch>
+                  </pic:blipFill>
+                  <pic:spPr bwMode="auto">
+                    <a:xfrm>
+                      <a:off x="0" y="0"/>
+                      <a:ext cx="5579110" cy="2750820"/>
+                    </a:xfrm>
+                    <a:prstGeom prst="rect">
+                      <a:avLst/>
+                    </a:prstGeom>
+                    <a:noFill/>
+                    <a:ln>
+                      <a:noFill/>
+                    </a:ln>
+                  </pic:spPr>
+                </pic:pic>
+              </a:graphicData>
+            </a:graphic>
+          </wp:inline>
+        </w:drawing>
+      </w:r>
+    </w:p>
+    <w:p>
+      <w:pPr>
+        <w:rPr>
+          <w:lang w:val="en-DE"/>
+        </w:rPr>
+      </w:pPr>
+      <w:r>
+        <w:rPr>
+          <w:b/>
+          <w:bCs/>
+          <w:lang w:val="en-DE"/>
+        </w:rPr>
+        <w:t xml:space="preserve">Figure XX. </w:t>
+      </w:r>
+      <w:r>
+        <w:rPr>
+          <w:b/>
+          <w:bCs/>
+          <w:lang w:val="en-DE"/>
+        </w:rPr>
+        <w:t>Number of reinstated episodes and number of ESW expected under the null hypothesis</w:t>
+      </w:r>
+      <w:r>
+        <w:rPr>
+          <w:b/>
+          <w:bCs/>
+          <w:lang w:val="en-DE"/>
+        </w:rPr>
+        <w:t>.</w:t>
+      </w:r>
+      <w:r>
+        <w:rPr>
+          <w:lang w:val="en-DE"/>
+        </w:rPr>
+        <w:t xml:space="preserve"> </w:t>
+      </w:r>
+      <w:r>
+        <w:rPr>
+          <w:lang w:val="en-DE"/>
+        </w:rPr>
+        <w:t>(A) Pie chart showing the number of episodes each neuron reinstated during experiment 1 (</w:t>
+      </w:r>
+      <w:r>
+        <w:rPr>
+          <w:lang w:val="en-DE"/>
+        </w:rPr>
+        <w:t>zero episodes: 598 microwire; one episode: 345 ESW; two episodes: 60 ESW; three episodes: 7 ESW; four episodes: 1 ESW)</w:t>
+      </w:r>
+      <w:r>
+        <w:rPr>
+          <w:lang w:val="en-DE"/>
+        </w:rPr>
+        <w:t>. (B) Same as (A), but for experiment 2 (</w:t>
+      </w:r>
+      <w:r>
+        <w:rPr>
+          <w:lang w:val="en-DE"/>
+        </w:rPr>
+        <w:t>zero episodes: 224 microwire; one episode: 97 ESW; two episodes: 15 ESW; three episodes: 3 ESW)</w:t>
+      </w:r>
+      <w:r>
+        <w:rPr>
+          <w:lang w:val="en-DE"/>
+        </w:rPr>
+        <w:t xml:space="preserve">. (C) </w:t>
+      </w:r>
+      <w:r>
+        <w:rPr>
+          <w:lang w:val="en-DE"/>
+        </w:rPr>
+        <w:t>Distribution of the number of ESW expected by chance and the number of empirically found ESW (red line) in experiment 1. (D) Same as (C) but for experiment 2.</w:t>
+      </w:r>
+    </w:p>
+    <w:p>
+      <w:pPr>
+        <w:spacing w:after="160" w:line="259" w:lineRule="auto"/>
+        <w:rPr>
+          <w:lang w:val="en-DE"/>
+        </w:rPr>
+      </w:pPr>
+      <w:r>
+        <w:rPr>
+          <w:lang w:val="en-DE"/>
+        </w:rPr>
+        <w:br w:type="page"/>
+      </w:r>
+    </w:p>
+    <w:p>
+      <w:pPr>
         <w:pStyle w:val="SMHeading"/>
       </w:pPr>
       <w:r>
@@ -4262,6 +3028,7 @@
     <w:p>
       <w:pPr>
         <w:pStyle w:val="SMText"/>
+        <w:ind w:firstLine="0"/>
         <w:rPr>
           <w:szCs w:val="24"/>
           <w:lang w:val="en-GB"/>
@@ -4411,33 +3178,18 @@
     <w:p>
       <w:pPr>
         <w:pStyle w:val="SMText"/>
-        <w:rPr>
-          <w:szCs w:val="24"/>
-          <w:lang w:val="en-GB"/>
-        </w:rPr>
-      </w:pPr>
-      <w:r>
-        <w:rPr>
-          <w:szCs w:val="24"/>
-          <w:lang w:val="en-GB"/>
-        </w:rPr>
-        <w:t xml:space="preserve">We </w:t>
-      </w:r>
-      <w:proofErr w:type="spellStart"/>
-      <w:r>
-        <w:rPr>
-          <w:szCs w:val="24"/>
-          <w:lang w:val="en-GB"/>
-        </w:rPr>
-        <w:t>downsampled</w:t>
-      </w:r>
-      <w:proofErr w:type="spellEnd"/>
-      <w:r>
-        <w:rPr>
-          <w:szCs w:val="24"/>
-          <w:lang w:val="en-GB"/>
-        </w:rPr>
-        <w:t xml:space="preserve"> the LFP data from microwires that contained neurons in the hippocampus to 1,000 Hz and applied a fourth-order Butterworth bandstop filter with a centre frequency of 50 Hz (</w:t>
+        <w:ind w:firstLine="0"/>
+        <w:rPr>
+          <w:szCs w:val="24"/>
+          <w:lang w:val="en-GB"/>
+        </w:rPr>
+      </w:pPr>
+      <w:r>
+        <w:rPr>
+          <w:szCs w:val="24"/>
+          <w:lang w:val="en-GB"/>
+        </w:rPr>
+        <w:t>We downsampled the LFP data from microwires that contained neurons in the hippocampus to 1,000 Hz and applied a fourth-order Butterworth bandstop filter with a centre frequency of 50 Hz (</w:t>
       </w:r>
       <w:r>
         <w:rPr>
@@ -4507,6 +3259,7 @@
     <w:p>
       <w:pPr>
         <w:pStyle w:val="SMText"/>
+        <w:ind w:firstLine="0"/>
         <w:rPr>
           <w:szCs w:val="24"/>
           <w:lang w:val="en-GB"/>
@@ -4593,6 +3346,7 @@
     <w:p>
       <w:pPr>
         <w:pStyle w:val="SMText"/>
+        <w:ind w:firstLine="0"/>
         <w:rPr>
           <w:szCs w:val="24"/>
           <w:lang w:val="en-GB"/>
@@ -4647,65 +3401,48 @@
           <w:szCs w:val="24"/>
           <w:lang w:val="en-GB"/>
         </w:rPr>
-        <w:t xml:space="preserve">Trials that consisted of 50% or more artefacts during encoding or retrieval were excluded, and if fewer than nine trials remained, the microwire was not considered for further analysis. </w:t>
+        <w:t xml:space="preserve">Trials that consisted of 50% or more artefacts during encoding or retrieval were excluded, and if fewer than nine trials remained, the microwire was not considered for further analysis. We z-scored the remaining HFA power values independently for encoding and retrieval, and </w:t>
+      </w:r>
+      <w:r>
+        <w:rPr>
+          <w:szCs w:val="24"/>
+          <w:lang w:val="en-DE"/>
+        </w:rPr>
+        <w:t xml:space="preserve">afterwards </w:t>
+      </w:r>
+      <w:r>
+        <w:rPr>
+          <w:szCs w:val="24"/>
+          <w:lang w:val="en-GB"/>
+        </w:rPr>
+        <w:t xml:space="preserve">excluded </w:t>
+      </w:r>
+      <w:r>
+        <w:rPr>
+          <w:szCs w:val="24"/>
+          <w:lang w:val="en-DE"/>
+        </w:rPr>
+        <w:t>later forgotten trials.</w:t>
+      </w:r>
+      <w:r>
+        <w:rPr>
+          <w:szCs w:val="24"/>
+          <w:lang w:val="en-DE"/>
+        </w:rPr>
+        <w:t xml:space="preserve"> </w:t>
+      </w:r>
+      <w:r>
+        <w:rPr>
+          <w:szCs w:val="24"/>
+          <w:lang w:val="en-GB"/>
+        </w:rPr>
+        <w:t xml:space="preserve">Finally, we defined the element-wise product of the encoding and retrieval standardized HFA power as a proxy for episode-specific reinstatement. </w:t>
       </w:r>
     </w:p>
     <w:p>
       <w:pPr>
         <w:pStyle w:val="SMText"/>
-        <w:rPr>
-          <w:szCs w:val="24"/>
-          <w:lang w:val="en-DE"/>
-        </w:rPr>
-      </w:pPr>
-      <w:r>
-        <w:rPr>
-          <w:szCs w:val="24"/>
-          <w:lang w:val="en-GB"/>
-        </w:rPr>
-        <w:t xml:space="preserve">We z-scored the remaining HFA power values independently for encoding and retrieval, and </w:t>
-      </w:r>
-      <w:r>
-        <w:rPr>
-          <w:szCs w:val="24"/>
-          <w:lang w:val="en-DE"/>
-        </w:rPr>
-        <w:t xml:space="preserve">afterwards </w:t>
-      </w:r>
-      <w:r>
-        <w:rPr>
-          <w:szCs w:val="24"/>
-          <w:lang w:val="en-GB"/>
-        </w:rPr>
-        <w:t xml:space="preserve">excluded </w:t>
-      </w:r>
-      <w:r>
-        <w:rPr>
-          <w:szCs w:val="24"/>
-          <w:lang w:val="en-DE"/>
-        </w:rPr>
-        <w:t>later forgotten trials.</w:t>
-      </w:r>
-    </w:p>
-    <w:p>
-      <w:pPr>
-        <w:pStyle w:val="SMText"/>
-        <w:rPr>
-          <w:szCs w:val="24"/>
-          <w:lang w:val="en-GB"/>
-        </w:rPr>
-      </w:pPr>
-      <w:r>
-        <w:rPr>
-          <w:szCs w:val="24"/>
-          <w:lang w:val="en-GB"/>
-        </w:rPr>
-        <w:t xml:space="preserve">Finally, we defined the element-wise product of the encoding and retrieval standardized HFA power as a proxy for episode-specific reinstatement. </w:t>
-      </w:r>
-    </w:p>
-    <w:p>
-      <w:pPr>
-        <w:pStyle w:val="SMText"/>
+        <w:ind w:firstLine="0"/>
         <w:rPr>
           <w:szCs w:val="24"/>
           <w:lang w:val="en-GB"/>
@@ -4897,23 +3634,35 @@
           <w:szCs w:val="24"/>
           <w:lang w:val="en-GB"/>
         </w:rPr>
-        <w:t xml:space="preserve">for all microwires that exhibited </w:t>
-      </w:r>
-      <w:proofErr w:type="gramStart"/>
-      <w:r>
-        <w:rPr>
-          <w:szCs w:val="24"/>
-          <w:lang w:val="en-GB"/>
-        </w:rPr>
-        <w:t>a</w:t>
-      </w:r>
-      <w:proofErr w:type="gramEnd"/>
-      <w:r>
-        <w:rPr>
-          <w:szCs w:val="24"/>
-          <w:lang w:val="en-GB"/>
-        </w:rPr>
-        <w:t xml:space="preserve"> HFB power reinstatement in at least one episode. For each ESW we calculated the mean power </w:t>
+        <w:t>for all microwires that exhibited a HF</w:t>
+      </w:r>
+      <w:r>
+        <w:rPr>
+          <w:szCs w:val="24"/>
+          <w:lang w:val="en-DE"/>
+        </w:rPr>
+        <w:t>P</w:t>
+      </w:r>
+      <w:r>
+        <w:rPr>
+          <w:szCs w:val="24"/>
+          <w:lang w:val="en-GB"/>
+        </w:rPr>
+        <w:t xml:space="preserve"> reinstatement in at least one episode. For each ESW we calculated the mean </w:t>
+      </w:r>
+      <w:r>
+        <w:rPr>
+          <w:szCs w:val="24"/>
+          <w:lang w:val="en-DE"/>
+        </w:rPr>
+        <w:t>HFP</w:t>
+      </w:r>
+      <w:r>
+        <w:rPr>
+          <w:szCs w:val="24"/>
+          <w:lang w:val="en-GB"/>
+        </w:rPr>
+        <w:t xml:space="preserve"> during reinstated and non-reinstated episodes and then averaged the respective power spectra </w:t>
       </w:r>
       <w:r>
         <w:rPr>
@@ -4921,7 +3670,7 @@
           <w:lang w:val="en-GB"/>
         </w:rPr>
         <w:lastRenderedPageBreak/>
-        <w:t>in the HFB during reinstated and non-reinstated episodes and then averaged the respective power spectra across all ESW. To determine the statistical significance of the results, we used a cluster-based permutation test (Oostendorf/feld xx).</w:t>
+        <w:t>across all ESW. To determine the statistical significance of the results, we used a cluster-based permutation test (Oostendorf/feld xx).</w:t>
       </w:r>
     </w:p>
     <w:p>
@@ -4936,6 +3685,62 @@
     </w:p>
     <w:p>
       <w:pPr>
+        <w:pStyle w:val="SMSubheading"/>
+        <w:rPr>
+          <w:lang w:val="en-DE"/>
+        </w:rPr>
+      </w:pPr>
+      <w:r>
+        <w:rPr>
+          <w:lang w:val="en-DE"/>
+        </w:rPr>
+        <w:t xml:space="preserve">Identification of </w:t>
+      </w:r>
+      <w:r>
+        <w:rPr>
+          <w:lang w:val="en-DE"/>
+        </w:rPr>
+        <w:t xml:space="preserve">putative </w:t>
+      </w:r>
+      <w:r>
+        <w:rPr>
+          <w:lang w:val="en-DE"/>
+        </w:rPr>
+        <w:t xml:space="preserve">Concept </w:t>
+      </w:r>
+      <w:r>
+        <w:rPr>
+          <w:lang w:val="en-DE"/>
+        </w:rPr>
+        <w:t xml:space="preserve">Specific </w:t>
+      </w:r>
+      <w:r>
+        <w:rPr>
+          <w:lang w:val="en-DE"/>
+        </w:rPr>
+        <w:t>Microwires (C</w:t>
+      </w:r>
+      <w:r>
+        <w:rPr>
+          <w:lang w:val="en-DE"/>
+        </w:rPr>
+        <w:t>S</w:t>
+      </w:r>
+      <w:r>
+        <w:rPr>
+          <w:lang w:val="en-DE"/>
+        </w:rPr>
+        <w:t>M</w:t>
+      </w:r>
+      <w:r>
+        <w:rPr>
+          <w:lang w:val="en-DE"/>
+        </w:rPr>
+        <w:t>s)</w:t>
+      </w:r>
+    </w:p>
+    <w:p>
+      <w:pPr>
         <w:pStyle w:val="SMText"/>
         <w:ind w:firstLine="0"/>
         <w:rPr>
@@ -4948,125 +3753,21 @@
           <w:szCs w:val="24"/>
           <w:lang w:val="en-DE"/>
         </w:rPr>
-        <w:t xml:space="preserve">Identification of </w:t>
-      </w:r>
-      <w:r>
-        <w:rPr>
-          <w:szCs w:val="24"/>
-          <w:lang w:val="en-DE"/>
-        </w:rPr>
-        <w:t xml:space="preserve">putative </w:t>
-      </w:r>
-      <w:r>
-        <w:rPr>
-          <w:szCs w:val="24"/>
-          <w:lang w:val="en-DE"/>
-        </w:rPr>
-        <w:t xml:space="preserve">Concept </w:t>
-      </w:r>
-      <w:r>
-        <w:rPr>
-          <w:szCs w:val="24"/>
-          <w:lang w:val="en-DE"/>
-        </w:rPr>
-        <w:t xml:space="preserve">Specific </w:t>
-      </w:r>
-      <w:r>
-        <w:rPr>
-          <w:szCs w:val="24"/>
-          <w:lang w:val="en-DE"/>
-        </w:rPr>
-        <w:t>Microwires (</w:t>
-      </w:r>
-      <w:proofErr w:type="spellStart"/>
-      <w:r>
-        <w:rPr>
-          <w:szCs w:val="24"/>
-          <w:lang w:val="en-DE"/>
-        </w:rPr>
-        <w:t>C</w:t>
-      </w:r>
-      <w:r>
-        <w:rPr>
-          <w:szCs w:val="24"/>
-          <w:lang w:val="en-DE"/>
-        </w:rPr>
-        <w:t>S</w:t>
-      </w:r>
-      <w:r>
-        <w:rPr>
-          <w:szCs w:val="24"/>
-          <w:lang w:val="en-DE"/>
-        </w:rPr>
-        <w:t>Ws</w:t>
-      </w:r>
-      <w:proofErr w:type="spellEnd"/>
-      <w:r>
-        <w:rPr>
-          <w:szCs w:val="24"/>
-          <w:lang w:val="en-DE"/>
-        </w:rPr>
-        <w:t>)</w:t>
-      </w:r>
-    </w:p>
-    <w:p>
-      <w:pPr>
-        <w:pStyle w:val="SMText"/>
-        <w:rPr>
-          <w:szCs w:val="24"/>
-          <w:lang w:val="en-DE"/>
-        </w:rPr>
-      </w:pPr>
-      <w:r>
-        <w:rPr>
-          <w:szCs w:val="24"/>
-          <w:lang w:val="en-DE"/>
-        </w:rPr>
-        <w:t xml:space="preserve">We have adapted the method created by Mormann et al. (2011; 2008 xx) for detecting Concept Neurons to identify microwires whose power in the HFB (xx) was reliably increased following the presentation of a specific image. For each microwire we divided the local field potential of the 1000ms interval post-stimulus into 19 100ms overlapping bins, with the 500ms preceding stimulus onset as the baseline period. To prevent edge artefacts, we extended the testing and baseline intervals by 100ms on either side. </w:t>
-      </w:r>
-    </w:p>
-    <w:p>
-      <w:pPr>
-        <w:pStyle w:val="SMText"/>
-        <w:rPr>
-          <w:szCs w:val="24"/>
-          <w:lang w:val="en-DE"/>
-        </w:rPr>
-      </w:pPr>
-      <w:r>
-        <w:rPr>
-          <w:szCs w:val="24"/>
-          <w:lang w:val="en-DE"/>
-        </w:rPr>
-        <w:t xml:space="preserve">We performed a time-frequency analysis using wavelets in the range of </w:t>
-      </w:r>
-      <w:r>
-        <w:rPr>
-          <w:szCs w:val="24"/>
-          <w:lang w:val="en-DE"/>
-        </w:rPr>
-        <w:t>4</w:t>
-      </w:r>
-      <w:r>
-        <w:rPr>
-          <w:szCs w:val="24"/>
-          <w:lang w:val="en-DE"/>
-        </w:rPr>
-        <w:t xml:space="preserve">0 Hz to </w:t>
-      </w:r>
-      <w:r>
-        <w:rPr>
-          <w:szCs w:val="24"/>
-          <w:lang w:val="en-DE"/>
-        </w:rPr>
-        <w:t>20</w:t>
-      </w:r>
-      <w:r>
-        <w:rPr>
-          <w:szCs w:val="24"/>
-          <w:lang w:val="en-DE"/>
-        </w:rPr>
-        <w:t xml:space="preserve">0 Hz (stepsize: 5 Hz) and a width of 7 cycles, allowing us to estimate the time-resolved power. We then averaged the power over all frequencies and within each time bin. If more than one of any of the six repetitions of an image contained over 50% artefacts that time bin was discarded for all repetitions. </w:t>
+        <w:t xml:space="preserve">We have adapted the method created by Mormann et al. (2011; 2008 xx) for detecting Concept Neurons to identify microwires whose </w:t>
+      </w:r>
+      <w:r>
+        <w:rPr>
+          <w:szCs w:val="24"/>
+          <w:lang w:val="en-DE"/>
+        </w:rPr>
+        <w:t>HFP</w:t>
+      </w:r>
+      <w:r>
+        <w:rPr>
+          <w:szCs w:val="24"/>
+          <w:lang w:val="en-DE"/>
+        </w:rPr>
+        <w:t xml:space="preserve"> (xx) was reliably increased following the presentation of a specific image. For each microwire we divided the local field potential of the 1000ms interval post-stimulus into 19 100ms overlapping bins, with the 500ms preceding stimulus onset as the baseline period. To prevent edge artefacts, we extended the testing and baseline intervals by 100ms on either side. </w:t>
       </w:r>
     </w:p>
     <w:p>
@@ -5083,39 +3784,35 @@
           <w:szCs w:val="24"/>
           <w:lang w:val="en-DE"/>
         </w:rPr>
-        <w:t xml:space="preserve">We then compared the mean HFA power in the remaining 19 bins across all six presentations of an image with the mean HFA power of all baseline periods in the session using a Mann-Whitney U test. We corrected for multiple comparisons using the </w:t>
-      </w:r>
-      <w:proofErr w:type="spellStart"/>
-      <w:r>
-        <w:rPr>
-          <w:szCs w:val="24"/>
-          <w:lang w:val="en-DE"/>
-        </w:rPr>
-        <w:t>Simes</w:t>
-      </w:r>
-      <w:proofErr w:type="spellEnd"/>
-      <w:r>
-        <w:rPr>
-          <w:szCs w:val="24"/>
-          <w:lang w:val="en-DE"/>
-        </w:rPr>
-        <w:t>’ procedure (</w:t>
-      </w:r>
-      <w:proofErr w:type="spellStart"/>
-      <w:r>
-        <w:rPr>
-          <w:szCs w:val="24"/>
-          <w:lang w:val="en-DE"/>
-        </w:rPr>
-        <w:t>Rødland</w:t>
-      </w:r>
-      <w:proofErr w:type="spellEnd"/>
-      <w:r>
-        <w:rPr>
-          <w:szCs w:val="24"/>
-          <w:lang w:val="en-DE"/>
-        </w:rPr>
-        <w:t>, 2006xx).</w:t>
+        <w:t xml:space="preserve">We performed a time-frequency analysis using wavelets in the range of </w:t>
+      </w:r>
+      <w:r>
+        <w:rPr>
+          <w:szCs w:val="24"/>
+          <w:lang w:val="en-DE"/>
+        </w:rPr>
+        <w:t>4</w:t>
+      </w:r>
+      <w:r>
+        <w:rPr>
+          <w:szCs w:val="24"/>
+          <w:lang w:val="en-DE"/>
+        </w:rPr>
+        <w:t xml:space="preserve">0 Hz to </w:t>
+      </w:r>
+      <w:r>
+        <w:rPr>
+          <w:szCs w:val="24"/>
+          <w:lang w:val="en-DE"/>
+        </w:rPr>
+        <w:t>20</w:t>
+      </w:r>
+      <w:r>
+        <w:rPr>
+          <w:szCs w:val="24"/>
+          <w:lang w:val="en-DE"/>
+        </w:rPr>
+        <w:t>0 Hz (stepsize: 5 Hz) and a width of 7 cycles, allowing us to estimate the time-resolved power. We then averaged the power over all frequencies and within each time bin. If more than one of any of the six repetitions of an image contained over 50% artefacts that time bin was discarded for all repetitions. We then compared the mean HFA power in the remaining 19 bins across all six presentations of an image with the mean HFA power of all baseline periods in the session using a Mann-Whitney U test. We corrected for multiple comparisons using the Simes’ procedure (Rødland, 2006xx).</w:t>
       </w:r>
       <w:r>
         <w:rPr>
@@ -5124,37 +3821,54 @@
         </w:rPr>
         <w:br/>
       </w:r>
-      <w:proofErr w:type="gramStart"/>
-      <w:r>
-        <w:rPr>
-          <w:szCs w:val="24"/>
-          <w:lang w:val="en-DE"/>
-        </w:rPr>
-        <w:t>In order to</w:t>
-      </w:r>
-      <w:proofErr w:type="gramEnd"/>
-      <w:r>
-        <w:rPr>
-          <w:szCs w:val="24"/>
-          <w:lang w:val="en-DE"/>
-        </w:rPr>
-        <w:t xml:space="preserve"> test whether our dataset has a significant number of </w:t>
-      </w:r>
-      <w:proofErr w:type="spellStart"/>
-      <w:r>
-        <w:rPr>
-          <w:szCs w:val="24"/>
-          <w:lang w:val="en-DE"/>
-        </w:rPr>
-        <w:t>CSWs</w:t>
-      </w:r>
-      <w:proofErr w:type="spellEnd"/>
-      <w:r>
-        <w:rPr>
-          <w:szCs w:val="24"/>
-          <w:lang w:val="en-DE"/>
-        </w:rPr>
-        <w:t xml:space="preserve"> for each microwire we shuffled the trial order and recomputed the CSW detection pipeline. We repeated this step 1,000 times to generate a distribution of how many CSW to expect under the null hypothesis.</w:t>
+      <w:r>
+        <w:rPr>
+          <w:szCs w:val="24"/>
+          <w:lang w:val="en-DE"/>
+        </w:rPr>
+        <w:t>In order to test whether our dataset has a significant number of CS</w:t>
+      </w:r>
+      <w:r>
+        <w:rPr>
+          <w:szCs w:val="24"/>
+          <w:lang w:val="en-DE"/>
+        </w:rPr>
+        <w:t>M</w:t>
+      </w:r>
+      <w:r>
+        <w:rPr>
+          <w:szCs w:val="24"/>
+          <w:lang w:val="en-DE"/>
+        </w:rPr>
+        <w:t>s for each microwire we shuffled the trial order and recomputed the CS</w:t>
+      </w:r>
+      <w:r>
+        <w:rPr>
+          <w:szCs w:val="24"/>
+          <w:lang w:val="en-DE"/>
+        </w:rPr>
+        <w:t>M</w:t>
+      </w:r>
+      <w:r>
+        <w:rPr>
+          <w:szCs w:val="24"/>
+          <w:lang w:val="en-DE"/>
+        </w:rPr>
+        <w:t xml:space="preserve"> detection pipeline. We repeated this step 1,000 times to generate a distribution of how many CS</w:t>
+      </w:r>
+      <w:r>
+        <w:rPr>
+          <w:szCs w:val="24"/>
+          <w:lang w:val="en-DE"/>
+        </w:rPr>
+        <w:t>M</w:t>
+      </w:r>
+      <w:r>
+        <w:rPr>
+          <w:szCs w:val="24"/>
+          <w:lang w:val="en-DE"/>
+        </w:rPr>
+        <w:t xml:space="preserve"> to expect under the null hypothesis.</w:t>
       </w:r>
     </w:p>
     <w:p>
@@ -5169,6 +3883,26 @@
     </w:p>
     <w:p>
       <w:pPr>
+        <w:pStyle w:val="SMSubheading"/>
+        <w:rPr>
+          <w:lang w:val="en-DE"/>
+        </w:rPr>
+      </w:pPr>
+      <w:r>
+        <w:rPr>
+          <w:lang w:val="en-DE"/>
+        </w:rPr>
+        <w:t xml:space="preserve">Theta components and </w:t>
+      </w:r>
+      <w:r>
+        <w:rPr>
+          <w:lang w:val="en-DE"/>
+        </w:rPr>
+        <w:t>pre-processing</w:t>
+      </w:r>
+    </w:p>
+    <w:p>
+      <w:pPr>
         <w:pStyle w:val="SMText"/>
         <w:ind w:firstLine="0"/>
         <w:rPr>
@@ -5181,29 +3915,6 @@
           <w:szCs w:val="24"/>
           <w:lang w:val="en-DE"/>
         </w:rPr>
-        <w:t xml:space="preserve">Theta components and </w:t>
-      </w:r>
-      <w:r>
-        <w:rPr>
-          <w:szCs w:val="24"/>
-          <w:lang w:val="en-DE"/>
-        </w:rPr>
-        <w:t>pre-processing</w:t>
-      </w:r>
-    </w:p>
-    <w:p>
-      <w:pPr>
-        <w:pStyle w:val="SMText"/>
-        <w:rPr>
-          <w:szCs w:val="24"/>
-          <w:lang w:val="en-DE"/>
-        </w:rPr>
-      </w:pPr>
-      <w:r>
-        <w:rPr>
-          <w:szCs w:val="24"/>
-          <w:lang w:val="en-DE"/>
-        </w:rPr>
         <w:t>As a first step, w</w:t>
       </w:r>
       <w:r>
@@ -5227,15 +3938,6 @@
         </w:rPr>
         <w:t xml:space="preserve">signal to 100 Hz. Because we do not know the relative position of the recorded neurons to the microwires within a bundle of electrodes by extension we do not know if the microwire on which the neuron was recorded best represents the neural input into the neuron. For this reason, we took into consideration all eight microwires and generated two theta components using generalized eigendecomposition (xx). </w:t>
       </w:r>
-    </w:p>
-    <w:p>
-      <w:pPr>
-        <w:pStyle w:val="SMText"/>
-        <w:rPr>
-          <w:szCs w:val="24"/>
-          <w:lang w:val="en-DE"/>
-        </w:rPr>
-      </w:pPr>
     </w:p>
     <w:p>
       <w:pPr>
@@ -5314,15 +4016,7 @@
           <w:szCs w:val="24"/>
           <w:lang w:val="en-DE"/>
         </w:rPr>
-        <w:t xml:space="preserve">, </w:t>
-      </w:r>
-      <w:r>
-        <w:rPr>
-          <w:szCs w:val="24"/>
-          <w:lang w:val="en-DE"/>
-        </w:rPr>
-        <w:lastRenderedPageBreak/>
-        <w:t>the eigenvector with the highest eigenvalue accounts for the maximal variance in the underlying square matrix and is pairwise orthogonal to the other eigenvectors.</w:t>
+        <w:t>, the eigenvector with the highest eigenvalue accounts for the maximal variance in the underlying square matrix and is pairwise orthogonal to the other eigenvectors.</w:t>
       </w:r>
     </w:p>
     <w:p>
@@ -5348,6 +4042,7 @@
           <w:szCs w:val="24"/>
           <w:lang w:val="en-DE"/>
         </w:rPr>
+        <w:lastRenderedPageBreak/>
         <w:t>In contrast</w:t>
       </w:r>
       <w:r>
@@ -5439,67 +4134,48 @@
     </w:p>
     <w:p>
       <w:pPr>
-        <w:pStyle w:val="SMText"/>
-        <w:rPr>
-          <w:szCs w:val="24"/>
-          <w:lang w:val="en-DE"/>
-        </w:rPr>
-      </w:pPr>
-    </w:p>
-    <w:p>
-      <w:pPr>
-        <w:pStyle w:val="SMText"/>
-        <w:ind w:firstLine="0"/>
-        <w:rPr>
-          <w:szCs w:val="24"/>
-          <w:lang w:val="en-DE"/>
-        </w:rPr>
-      </w:pPr>
-      <w:r>
-        <w:rPr>
-          <w:szCs w:val="24"/>
+        <w:rPr>
+          <w:lang w:val="en-DE"/>
+        </w:rPr>
+      </w:pPr>
+      <w:r>
+        <w:rPr>
           <w:lang w:val="en-DE"/>
         </w:rPr>
         <w:t>Based on previous literature (xx) we generated a slower theta component in the frequency range of 2 Hz to 5 Hz and a second</w:t>
       </w:r>
       <w:r>
         <w:rPr>
-          <w:szCs w:val="24"/>
           <w:lang w:val="en-DE"/>
         </w:rPr>
         <w:t>,</w:t>
       </w:r>
       <w:r>
         <w:rPr>
-          <w:szCs w:val="24"/>
           <w:lang w:val="en-DE"/>
         </w:rPr>
         <w:t xml:space="preserve"> faster component in the range of 5 Hz and 9 Hz. To generate these components, we first applied a first order Butterworth filter to bandpass the broadband signal in all eight microwire channels between 2 Hz and 5 Hz (slow theta component) or 5 Hz and 9 Hz (fast theta component). We then demeaned the signal and computed a covariance matrix using this narrowband signal, which we divided by the number of samples. Next, we computed a second covariance matrix using the entire broadband signal. We computed the generalized eigendecomposition of these two covariance matrices and used the eigenvector with the highest eigenvalue as a spatial filter for the narrowband filtered signal to generate a narrowband component. We </w:t>
       </w:r>
       <w:r>
         <w:rPr>
-          <w:szCs w:val="24"/>
           <w:lang w:val="en-DE"/>
         </w:rPr>
         <w:t xml:space="preserve">then </w:t>
       </w:r>
       <w:r>
         <w:rPr>
-          <w:szCs w:val="24"/>
           <w:lang w:val="en-DE"/>
         </w:rPr>
         <w:t xml:space="preserve">applied the Hilbert transform to </w:t>
       </w:r>
       <w:r>
         <w:rPr>
-          <w:szCs w:val="24"/>
           <w:lang w:val="en-DE"/>
         </w:rPr>
         <w:t xml:space="preserve">the narrowband component </w:t>
       </w:r>
       <w:r>
         <w:rPr>
-          <w:szCs w:val="24"/>
           <w:lang w:val="en-DE"/>
         </w:rPr>
         <w:t>get the analytic signal.</w:t>
@@ -5507,38 +4183,42 @@
     </w:p>
     <w:p>
       <w:pPr>
-        <w:pStyle w:val="SMText"/>
-        <w:rPr>
-          <w:szCs w:val="24"/>
-          <w:lang w:val="en-DE"/>
-        </w:rPr>
-      </w:pPr>
-    </w:p>
-    <w:p>
-      <w:pPr>
-        <w:pStyle w:val="SMText"/>
-        <w:rPr>
-          <w:szCs w:val="24"/>
-          <w:lang w:val="en-DE"/>
-        </w:rPr>
-      </w:pPr>
-      <w:r>
-        <w:rPr>
-          <w:szCs w:val="24"/>
-          <w:lang w:val="en-DE"/>
-        </w:rPr>
-        <w:t xml:space="preserve">We considered the spikes of neurons up to two seconds preceding the patient's response during the encoding and retrieval of later remembered episodes. </w:t>
-      </w:r>
-      <w:r>
-        <w:rPr>
-          <w:szCs w:val="24"/>
+        <w:rPr>
+          <w:lang w:val="en-DE"/>
+        </w:rPr>
+      </w:pPr>
+    </w:p>
+    <w:p>
+      <w:pPr>
+        <w:pStyle w:val="SMSubheading"/>
+      </w:pPr>
+      <w:r>
+        <w:t>Spike-field coupling to slow and fast theta</w:t>
+      </w:r>
+    </w:p>
+    <w:p>
+      <w:pPr>
+        <w:rPr>
+          <w:lang w:val="en-DE"/>
+        </w:rPr>
+      </w:pPr>
+      <w:r>
+        <w:t>We considered the spikes of neurons up to two seconds preceding the patient's response during</w:t>
+      </w:r>
+      <w:r>
+        <w:rPr>
+          <w:lang w:val="en-DE"/>
+        </w:rPr>
+        <w:t xml:space="preserve"> the encoding and retrieval of later remembered episodes. </w:t>
+      </w:r>
+      <w:r>
+        <w:rPr>
           <w:lang w:val="en-DE"/>
         </w:rPr>
         <w:t xml:space="preserve">Each neuron had to contain at least 11 spikes within the time of interest to be included for further analysis. </w:t>
       </w:r>
       <w:r>
         <w:rPr>
-          <w:szCs w:val="24"/>
           <w:lang w:val="en-DE"/>
         </w:rPr>
         <w:t>We confined all spike-field analyses to spikes and LFPs that were recorded on the same Behnke-Fried electrode.</w:t>
@@ -5585,22 +4265,29 @@
           <w:szCs w:val="24"/>
           <w:lang w:val="en-DE"/>
         </w:rPr>
+        <w:t xml:space="preserve">For each neuron we determined the complex value of the narrowband component at the time of the relevant spikes during encoding and retrieval. We </w:t>
+      </w:r>
+      <w:r>
+        <w:rPr>
+          <w:szCs w:val="24"/>
+          <w:lang w:val="en-DE"/>
+        </w:rPr>
+        <w:t xml:space="preserve">next </w:t>
+      </w:r>
+      <w:r>
+        <w:rPr>
+          <w:szCs w:val="24"/>
+          <w:lang w:val="en-DE"/>
+        </w:rPr>
+        <w:t xml:space="preserve">investigated whether there was a significant difference in the phase of the narrowband signal between spikes </w:t>
+      </w:r>
+      <w:r>
+        <w:rPr>
+          <w:szCs w:val="24"/>
+          <w:lang w:val="en-DE"/>
+        </w:rPr>
         <w:lastRenderedPageBreak/>
-        <w:t xml:space="preserve">For each neuron we determined the complex value of the narrowband component at the time of the relevant spikes during encoding and retrieval. We </w:t>
-      </w:r>
-      <w:r>
-        <w:rPr>
-          <w:szCs w:val="24"/>
-          <w:lang w:val="en-DE"/>
-        </w:rPr>
-        <w:t xml:space="preserve">next </w:t>
-      </w:r>
-      <w:r>
-        <w:rPr>
-          <w:szCs w:val="24"/>
-          <w:lang w:val="en-DE"/>
-        </w:rPr>
-        <w:t xml:space="preserve">investigated whether there was a significant difference in the phase of the narrowband signal between spikes during encoding and retrieval for </w:t>
+        <w:t xml:space="preserve">during encoding and retrieval for </w:t>
       </w:r>
       <w:r>
         <w:rPr>
@@ -5707,7 +4394,7 @@
         </w:rPr>
         <w:t xml:space="preserve"> </w:t>
       </w:r>
-      <w:commentRangeStart w:id="9"/>
+      <w:commentRangeStart w:id="4"/>
       <w:r>
         <w:rPr>
           <w:szCs w:val="24"/>
@@ -5715,12 +4402,12 @@
         </w:rPr>
         <w:t>We</w:t>
       </w:r>
-      <w:commentRangeEnd w:id="9"/>
+      <w:commentRangeEnd w:id="4"/>
       <w:r>
         <w:rPr>
           <w:rStyle w:val="CommentReference"/>
         </w:rPr>
-        <w:commentReference w:id="9"/>
+        <w:commentReference w:id="4"/>
       </w:r>
       <w:r>
         <w:rPr>
@@ -5736,7 +4423,6 @@
         </w:rPr>
         <w:t xml:space="preserve">one sample test for a mean angle of 0°, which we implemented using the function </w:t>
       </w:r>
-      <w:proofErr w:type="spellStart"/>
       <w:r>
         <w:rPr>
           <w:i/>
@@ -5746,7 +4432,6 @@
         </w:rPr>
         <w:t>circ_mtest</w:t>
       </w:r>
-      <w:proofErr w:type="spellEnd"/>
       <w:r>
         <w:rPr>
           <w:szCs w:val="24"/>
@@ -5766,13 +4451,15 @@
       <w:pPr>
         <w:spacing w:after="160" w:line="259" w:lineRule="auto"/>
         <w:rPr>
-          <w:szCs w:val="24"/>
-          <w:lang w:val="en-DE"/>
-        </w:rPr>
-      </w:pPr>
-      <w:r>
-        <w:rPr>
-          <w:szCs w:val="24"/>
+          <w:b/>
+          <w:bCs/>
+          <w:kern w:val="32"/>
+          <w:szCs w:val="24"/>
+          <w:lang w:val="en-DE"/>
+        </w:rPr>
+      </w:pPr>
+      <w:r>
+        <w:rPr>
           <w:lang w:val="en-DE"/>
         </w:rPr>
         <w:br w:type="page"/>
@@ -5839,7 +4526,31 @@
         <w:rPr>
           <w:lang w:val="en-DE"/>
         </w:rPr>
-        <w:t xml:space="preserve">increase their firing rate during encoding of specific episodic memories and reinstate this firing rate during memory retrieval. In the present chapter we extend these findings from single neurons to the population level by </w:t>
+        <w:t xml:space="preserve">increase their firing rate during encoding </w:t>
+      </w:r>
+      <w:r>
+        <w:rPr>
+          <w:lang w:val="en-DE"/>
+        </w:rPr>
+        <w:t xml:space="preserve">and retrieval </w:t>
+      </w:r>
+      <w:r>
+        <w:rPr>
+          <w:lang w:val="en-DE"/>
+        </w:rPr>
+        <w:t>of specific episodic memories</w:t>
+      </w:r>
+      <w:r>
+        <w:rPr>
+          <w:lang w:val="en-DE"/>
+        </w:rPr>
+        <w:t xml:space="preserve">. </w:t>
+      </w:r>
+      <w:r>
+        <w:rPr>
+          <w:lang w:val="en-DE"/>
+        </w:rPr>
+        <w:t xml:space="preserve">In the present chapter we extend these findings from single neurons to the population level by </w:t>
       </w:r>
       <w:r>
         <w:rPr>
@@ -5864,20 +4575,7 @@
         <w:rPr>
           <w:lang w:val="en-DE"/>
         </w:rPr>
-        <w:t xml:space="preserve">We analysed two independent datasets that were collected using microelectrodes located in the human hippocampus while patients performed a memory association task. </w:t>
-      </w:r>
-    </w:p>
-    <w:p>
-      <w:pPr>
-        <w:rPr>
-          <w:lang w:val="en-DE"/>
-        </w:rPr>
-      </w:pPr>
-      <w:r>
-        <w:rPr>
-          <w:lang w:val="en-DE"/>
-        </w:rPr>
-        <w:t>We identified a significant number of microwires that reinstate the power in the high frequency band from encoding to retrieval of specific episodes (HFB; 40-200 Hz).</w:t>
+        <w:t>We analysed two independent datasets that were collected using microelectrodes located in the human hippocampus while patients performed a memory association task.</w:t>
       </w:r>
       <w:r>
         <w:rPr>
@@ -5889,20 +4587,378 @@
         <w:rPr>
           <w:lang w:val="en-DE"/>
         </w:rPr>
-        <w:t xml:space="preserve">These findings cannot be explained by a content code (i.e., HFB activity induced by the presence of </w:t>
-      </w:r>
-      <w:proofErr w:type="gramStart"/>
-      <w:r>
-        <w:rPr>
-          <w:lang w:val="en-DE"/>
-        </w:rPr>
-        <w:t>particular concepts</w:t>
-      </w:r>
-      <w:proofErr w:type="gramEnd"/>
-      <w:r>
-        <w:rPr>
-          <w:lang w:val="en-DE"/>
-        </w:rPr>
+        <w:t xml:space="preserve">We identified a significant number of microwires that reinstate the power in the high frequency band </w:t>
+      </w:r>
+      <w:r>
+        <w:rPr>
+          <w:lang w:val="en-DE"/>
+        </w:rPr>
+        <w:t>(</w:t>
+      </w:r>
+      <w:r>
+        <w:rPr>
+          <w:lang w:val="en-DE"/>
+        </w:rPr>
+        <w:t>40-200 Hz)</w:t>
+      </w:r>
+      <w:r>
+        <w:rPr>
+          <w:lang w:val="en-DE"/>
+        </w:rPr>
+        <w:t xml:space="preserve"> </w:t>
+      </w:r>
+      <w:r>
+        <w:rPr>
+          <w:lang w:val="en-DE"/>
+        </w:rPr>
+        <w:t>from encoding to retrieval of specific episodes.</w:t>
+      </w:r>
+      <w:r>
+        <w:rPr>
+          <w:lang w:val="en-DE"/>
+        </w:rPr>
+        <w:t xml:space="preserve"> </w:t>
+      </w:r>
+      <w:r>
+        <w:rPr>
+          <w:lang w:val="en-DE"/>
+        </w:rPr>
+        <w:t>These findings cannot be explained by a content code (i.e., HF</w:t>
+      </w:r>
+      <w:r>
+        <w:rPr>
+          <w:lang w:val="en-DE"/>
+        </w:rPr>
+        <w:t>P</w:t>
+      </w:r>
+      <w:r>
+        <w:rPr>
+          <w:lang w:val="en-DE"/>
+        </w:rPr>
+        <w:t xml:space="preserve"> induced by the presence of particular concepts).</w:t>
+      </w:r>
+    </w:p>
+    <w:p>
+      <w:pPr>
+        <w:rPr>
+          <w:lang w:val="en-DE"/>
+        </w:rPr>
+      </w:pPr>
+      <w:r>
+        <w:t xml:space="preserve">Applying the traditional criterion used in Concept Neuron detection to the </w:t>
+      </w:r>
+      <w:r>
+        <w:rPr>
+          <w:lang w:val="en-DE"/>
+        </w:rPr>
+        <w:t>HFP</w:t>
+      </w:r>
+      <w:r>
+        <w:t xml:space="preserve"> seems to be too conservative. </w:t>
+      </w:r>
+      <w:r>
+        <w:rPr>
+          <w:lang w:val="en-DE"/>
+        </w:rPr>
+        <w:t>Despite the relatively small assembly size of Concept Neurons (</w:t>
+      </w:r>
+      <w:r>
+        <w:rPr>
+          <w:lang w:val="en-DE"/>
+        </w:rPr>
+        <w:t>10.1038/nrn3251</w:t>
+      </w:r>
+      <w:r>
+        <w:rPr>
+          <w:lang w:val="en-DE"/>
+        </w:rPr>
+        <w:t>), w</w:t>
+      </w:r>
+      <w:r>
+        <w:t>e found a significant number of microwires (CS</w:t>
+      </w:r>
+      <w:r>
+        <w:rPr>
+          <w:lang w:val="en-DE"/>
+        </w:rPr>
+        <w:t>M</w:t>
+      </w:r>
+      <w:r>
+        <w:t>) that show a consistent HF</w:t>
+      </w:r>
+      <w:r>
+        <w:rPr>
+          <w:lang w:val="en-DE"/>
+        </w:rPr>
+        <w:t>P</w:t>
+      </w:r>
+      <w:r>
+        <w:t xml:space="preserve"> increase to the presentation of specific concepts when lowering this threshold. Importantly, the same threshold was also lowered for the group-level permutation test, which we used to determine the number of CS</w:t>
+      </w:r>
+      <w:r>
+        <w:rPr>
+          <w:lang w:val="en-DE"/>
+        </w:rPr>
+        <w:t>M</w:t>
+      </w:r>
+      <w:r>
+        <w:t xml:space="preserve"> expected under the null hypothesis</w:t>
+      </w:r>
+      <w:r>
+        <w:rPr>
+          <w:lang w:val="en-DE"/>
+        </w:rPr>
+        <w:t>.</w:t>
+      </w:r>
+    </w:p>
+    <w:p>
+      <w:r>
+        <w:t>Our analyses revealed that the power differences between reinstated and non-reinstated episodes exceeded the frequency range of 40-200 Hz that we used to differentiate the two.</w:t>
+      </w:r>
+      <w:r>
+        <w:rPr>
+          <w:lang w:val="en-DE"/>
+        </w:rPr>
+        <w:t xml:space="preserve"> </w:t>
+      </w:r>
+      <w:r>
+        <w:t>Reinstated episodes were characterized by an increased power from 10 Hz (during encoding) and 15 Hz (during retrieval), implying that the distinction between reinstated and non-reinstated episodes may not be limited to</w:t>
+      </w:r>
+      <w:r>
+        <w:rPr>
+          <w:lang w:val="en-DE"/>
+        </w:rPr>
+        <w:t xml:space="preserve"> 40-200 Hz</w:t>
+      </w:r>
+      <w:r>
+        <w:t>, but could be attributed to either an offset or a spectral tilt of the 1/f power</w:t>
+      </w:r>
+      <w:r>
+        <w:rPr>
+          <w:lang w:val="en-DE"/>
+        </w:rPr>
+        <w:t xml:space="preserve"> </w:t>
+      </w:r>
+      <w:r>
+        <w:t>spectrum. Future studies will need to carefully disentangle the individual contributions of oscillatory changes, a power offset, and a spectral tilt between reinstated and non-reinstated trials.</w:t>
+      </w:r>
+    </w:p>
+    <w:p>
+      <w:r>
+        <w:t>There is an ongoing debate as to whether increased HF</w:t>
+      </w:r>
+      <w:r>
+        <w:rPr>
+          <w:lang w:val="en-DE"/>
+        </w:rPr>
+        <w:t>P</w:t>
+      </w:r>
+      <w:r>
+        <w:t xml:space="preserve"> indicates increased MUA firing synchrony or merely more firing</w:t>
+      </w:r>
+      <w:r>
+        <w:rPr>
+          <w:lang w:val="en-DE"/>
+        </w:rPr>
+        <w:t xml:space="preserve"> (xx)</w:t>
+      </w:r>
+      <w:r>
+        <w:t xml:space="preserve">. Unfortunately, due to the limited number of single neurons that can be recorded using </w:t>
+      </w:r>
+      <w:r>
+        <w:rPr>
+          <w:lang w:val="en-DE"/>
+        </w:rPr>
+        <w:t xml:space="preserve">currently available </w:t>
+      </w:r>
+      <w:r>
+        <w:t>microwires</w:t>
+      </w:r>
+      <w:r>
+        <w:rPr>
+          <w:lang w:val="en-DE"/>
+        </w:rPr>
+        <w:t xml:space="preserve"> </w:t>
+      </w:r>
+      <w:r>
+        <w:t xml:space="preserve">we cannot resolve this question. Utilizing hardware such as a Neurapixels probe would allow us to </w:t>
+      </w:r>
+      <w:r>
+        <w:t>record</w:t>
+      </w:r>
+      <w:r>
+        <w:t xml:space="preserve"> hundreds of neurons simultaneously</w:t>
+      </w:r>
+      <w:r>
+        <w:rPr>
+          <w:lang w:val="en-DE"/>
+        </w:rPr>
+        <w:t xml:space="preserve"> (xx, xx)</w:t>
+      </w:r>
+      <w:r>
+        <w:t>, thereby enabling us to examine how HF</w:t>
+      </w:r>
+      <w:r>
+        <w:rPr>
+          <w:lang w:val="en-DE"/>
+        </w:rPr>
+        <w:t>P</w:t>
+      </w:r>
+      <w:r>
+        <w:t xml:space="preserve"> relates to MUA activity during episodic memory processing in the hippocampus.</w:t>
+      </w:r>
+    </w:p>
+    <w:p>
+      <w:pPr>
+        <w:rPr>
+          <w:lang w:val="en-DE"/>
+        </w:rPr>
+      </w:pPr>
+    </w:p>
+    <w:p>
+      <w:pPr>
+        <w:rPr>
+          <w:lang w:val="en-DE"/>
+        </w:rPr>
+      </w:pPr>
+      <w:r>
+        <w:rPr>
+          <w:lang w:val="en-DE"/>
+        </w:rPr>
+        <w:lastRenderedPageBreak/>
+        <w:t xml:space="preserve">A </w:t>
+      </w:r>
+      <w:r>
+        <w:rPr>
+          <w:lang w:val="en-DE"/>
+        </w:rPr>
+        <w:t>considerable</w:t>
+      </w:r>
+      <w:r>
+        <w:rPr>
+          <w:lang w:val="en-DE"/>
+        </w:rPr>
+        <w:t xml:space="preserve"> body of literature exists </w:t>
+      </w:r>
+      <w:r>
+        <w:rPr>
+          <w:lang w:val="en-DE"/>
+        </w:rPr>
+        <w:t>that</w:t>
+      </w:r>
+      <w:r>
+        <w:rPr>
+          <w:lang w:val="en-DE"/>
+        </w:rPr>
+        <w:t xml:space="preserve"> emphasizes the importance of theta oscillations for memory</w:t>
+      </w:r>
+      <w:r>
+        <w:rPr>
+          <w:lang w:val="en-DE"/>
+        </w:rPr>
+        <w:t xml:space="preserve"> processing (xx). </w:t>
+      </w:r>
+      <w:r>
+        <w:t>One influential theoretical model proposed that encoding and retrieval of memories occur in opposite phases of the theta oscillation thereby avoiding that encoding new information causes catastrophic interference of older memorie</w:t>
+      </w:r>
+      <w:r>
+        <w:rPr>
+          <w:lang w:val="en-DE"/>
+        </w:rPr>
+        <w:t>s (hasselmo, xx)</w:t>
+      </w:r>
+      <w:r>
+        <w:rPr>
+          <w:lang w:val="en-DE"/>
+        </w:rPr>
+        <w:t>.</w:t>
+      </w:r>
+    </w:p>
+    <w:p>
+      <w:pPr>
+        <w:rPr>
+          <w:lang w:val="en-DE"/>
+        </w:rPr>
+      </w:pPr>
+      <w:r>
+        <w:t>Recent studies have revealed that there is not one dominant theta frequency in the human hippocampus, but rather two distinct oscillations - a slow (2-5 Hz) and a fast (5-9 Hz) theta</w:t>
+      </w:r>
+      <w:r>
+        <w:rPr>
+          <w:lang w:val="en-DE"/>
+        </w:rPr>
+        <w:t xml:space="preserve"> oscillation</w:t>
+      </w:r>
+      <w:r>
+        <w:rPr>
+          <w:lang w:val="en-DE"/>
+        </w:rPr>
+        <w:t xml:space="preserve"> (xx). </w:t>
+      </w:r>
+      <w:r>
+        <w:rPr>
+          <w:lang w:val="en-DE"/>
+        </w:rPr>
+        <w:t>We investigated how the firing activity of different previously identified neuron types relates to the phase of the ongoing theta oscillations during memory encoding and retrieval. We distinguished between spikes from ESNs during reinstated (rESN), non-reinstated episodes (nESN) and spikes from other single neurons (SU).</w:t>
+      </w:r>
+      <w:r>
+        <w:rPr>
+          <w:lang w:val="en-DE"/>
+        </w:rPr>
+        <w:t xml:space="preserve"> </w:t>
+      </w:r>
+      <w:r>
+        <w:t xml:space="preserve">Although </w:t>
+      </w:r>
+      <w:r>
+        <w:rPr>
+          <w:lang w:val="en-DE"/>
+        </w:rPr>
+        <w:t>we found</w:t>
+      </w:r>
+      <w:r>
+        <w:t xml:space="preserve"> some rudimentary evidence that SU show a slow theta (2-5 Hz) phase preference during encoding and retrieval, this finding is not consistent across the two experiments. These unexpected results could be due to various reasons. Many of our recorded neurons may not have been involved in active memory processing and thus did not show any modulation induced by memory encoding and retrieval. However, this does not explain our null</w:t>
+      </w:r>
+      <w:r>
+        <w:rPr>
+          <w:lang w:val="en-DE"/>
+        </w:rPr>
+        <w:t xml:space="preserve"> </w:t>
+      </w:r>
+      <w:r>
+        <w:t xml:space="preserve">findings for rESN, which are, by definition, coding for that specific episode. </w:t>
+      </w:r>
+      <w:r>
+        <w:rPr>
+          <w:lang w:val="en-DE"/>
+        </w:rPr>
+        <w:t>In this case, our results</w:t>
+      </w:r>
+      <w:r>
+        <w:t xml:space="preserve"> may be </w:t>
+      </w:r>
+      <w:r>
+        <w:rPr>
+          <w:lang w:val="en-DE"/>
+        </w:rPr>
+        <w:t xml:space="preserve">attributed </w:t>
+      </w:r>
+      <w:r>
+        <w:t xml:space="preserve">to </w:t>
+      </w:r>
+      <w:r>
+        <w:rPr>
+          <w:lang w:val="en-DE"/>
+        </w:rPr>
+        <w:t>an insufficient number</w:t>
+      </w:r>
+      <w:r>
+        <w:t xml:space="preserve"> of eligible neurons or the two seconds preceding the patient's response may be a suboptimal time window for investigating spike-field coupling. Moreover, we did not differentiate between interneurons and pyramidal neurons, which are known to fire at different theta phases thus introducing more variance (</w:t>
+      </w:r>
+      <w:r>
+        <w:t>doi.org/10.1523/JNEUROSCI.19-01-00274.1999</w:t>
+      </w:r>
+      <w:r>
         <w:t>).</w:t>
       </w:r>
     </w:p>
@@ -5913,332 +4969,91 @@
         </w:rPr>
       </w:pPr>
       <w:r>
-        <w:t xml:space="preserve">Applying the traditional criterion used in Concept Neuron detection to the HFB seems to be too conservative. </w:t>
-      </w:r>
-      <w:r>
-        <w:rPr>
-          <w:lang w:val="en-DE"/>
-        </w:rPr>
-        <w:t>Despite the relatively small assembly size of Concept Neurons (</w:t>
-      </w:r>
-      <w:r>
-        <w:rPr>
-          <w:lang w:val="en-DE"/>
-        </w:rPr>
-        <w:t>10.1038/nrn3251</w:t>
-      </w:r>
-      <w:r>
-        <w:rPr>
-          <w:lang w:val="en-DE"/>
-        </w:rPr>
-        <w:t>)</w:t>
-      </w:r>
-      <w:r>
-        <w:rPr>
-          <w:lang w:val="en-DE"/>
-        </w:rPr>
-        <w:t>, w</w:t>
-      </w:r>
-      <w:proofErr w:type="spellStart"/>
-      <w:r>
-        <w:t>e</w:t>
-      </w:r>
-      <w:proofErr w:type="spellEnd"/>
-      <w:r>
-        <w:t xml:space="preserve"> found a significant number of microwires (CSW) that show a consistent HFB power increase to the presentation of specific concepts when lowering this threshold. Importantly, the same threshold was also lowered for the group-level permutation test, which we used to determine the number of CSW expected under the null hypothesis</w:t>
-      </w:r>
-    </w:p>
-    <w:p>
-      <w:r>
-        <w:t>Our analyses revealed that the power differences between reinstated and non-reinstated episodes exceeded the frequency range of 40-200 Hz that we used to differentiate the two. Reinstated episodes were characterized by an increased power from 10 Hz (during encoding) and 15 Hz (during retrieval), implying that the distinction between reinstated and non-reinstated episodes may not be limited to the HFB, but could be attributed to either an offset or a spectral tilt of the 1/f power</w:t>
-      </w:r>
-      <w:r>
-        <w:rPr>
-          <w:lang w:val="en-DE"/>
-        </w:rPr>
-        <w:t xml:space="preserve"> </w:t>
-      </w:r>
-      <w:r>
-        <w:t>spectrum. Future studies will need to carefully disentangle the individual contributions of oscillatory changes, a power offset, and a spectral tilt between reinstated and non-reinstated trials.</w:t>
-      </w:r>
-    </w:p>
-    <w:p>
-      <w:r>
-        <w:t>There is an ongoing debate as to whether increased HFB power indicates increased MUA firing synchrony or merely more firing</w:t>
-      </w:r>
-      <w:r>
-        <w:rPr>
-          <w:lang w:val="en-DE"/>
-        </w:rPr>
-        <w:t xml:space="preserve"> (xx)</w:t>
-      </w:r>
-      <w:r>
-        <w:t xml:space="preserve">. Unfortunately, due to the limited number of single neurons that can be recorded using microwires, we cannot resolve this question using the currently available electrodes. Utilizing hardware such as a Neurapixels probe would allow us to </w:t>
-      </w:r>
-      <w:r>
-        <w:t>record</w:t>
-      </w:r>
-      <w:r>
-        <w:t xml:space="preserve"> hundreds of neurons simultaneously</w:t>
-      </w:r>
-      <w:r>
-        <w:rPr>
-          <w:lang w:val="en-DE"/>
-        </w:rPr>
-        <w:t xml:space="preserve"> (xx, xx)</w:t>
-      </w:r>
-      <w:r>
-        <w:t xml:space="preserve">, thereby enabling us </w:t>
-      </w:r>
-      <w:r>
+        <w:rPr>
+          <w:lang w:val="en-DE"/>
+        </w:rPr>
+        <w:t>Most neurons seem to maintain a prefe</w:t>
+      </w:r>
+      <w:r>
+        <w:rPr>
+          <w:lang w:val="en-DE"/>
+        </w:rPr>
+        <w:t>r</w:t>
+      </w:r>
+      <w:r>
+        <w:rPr>
+          <w:lang w:val="en-DE"/>
+        </w:rPr>
+        <w:t>red theta phase between encoding and retrieval. It is tempting to suggest that there is no theta phase preference during encoding and retrieval and that across the population of physiologically differently excitable neurons the entire theta cycle is covered leading to a uniform phase histogram at encoding and retrieval.</w:t>
+      </w:r>
+    </w:p>
+    <w:p>
+      <w:pPr>
+        <w:rPr>
+          <w:lang w:val="en-DE"/>
+        </w:rPr>
+      </w:pPr>
+      <w:r>
+        <w:rPr>
+          <w:lang w:val="en-DE"/>
+        </w:rPr>
+        <w:t>However, we employed a frequentist approach when analyzing our data; thus, while we did not find compelling evidence to reject the null hypothesis (i.e., no theta phase difference between spikes at encoding and retrieval), this should not be interpreted as evidence for the null hypothesis (xx). To further investigate this, future studies should use a Bayesian framework and use a larger sample size.</w:t>
+      </w:r>
+    </w:p>
+    <w:p>
+      <w:pPr>
+        <w:rPr>
+          <w:lang w:val="en-DE"/>
+        </w:rPr>
+      </w:pPr>
+      <w:r>
+        <w:rPr>
+          <w:lang w:val="en-DE"/>
+        </w:rPr>
+        <w:t>To conclude the present chapter, in two independent datasets we identified a significant number of microwires that increase their HF</w:t>
+      </w:r>
+      <w:r>
+        <w:rPr>
+          <w:lang w:val="en-DE"/>
+        </w:rPr>
+        <w:t>P</w:t>
+      </w:r>
+      <w:r>
+        <w:rPr>
+          <w:lang w:val="en-DE"/>
+        </w:rPr>
+        <w:t xml:space="preserve"> during encoding and retrieval of specific memories. Although we did not find reliable HF</w:t>
+      </w:r>
+      <w:r>
+        <w:rPr>
+          <w:lang w:val="en-DE"/>
+        </w:rPr>
+        <w:t>P</w:t>
+      </w:r>
+      <w:r>
+        <w:rPr>
+          <w:lang w:val="en-DE"/>
+        </w:rPr>
+        <w:t xml:space="preserve"> increases to specific concepts using the traditionally used threshold, we identified a significant number of concept coding microwires using a more liberal threshold. Importantly, the HF</w:t>
+      </w:r>
+      <w:r>
+        <w:rPr>
+          <w:lang w:val="en-DE"/>
+        </w:rPr>
+        <w:t xml:space="preserve">P </w:t>
+      </w:r>
+      <w:r>
+        <w:rPr>
+          <w:lang w:val="en-DE"/>
+        </w:rPr>
+        <w:t xml:space="preserve">reinstatement for specific </w:t>
+      </w:r>
+      <w:r>
+        <w:rPr>
+          <w:lang w:val="en-DE"/>
+        </w:rPr>
         <w:lastRenderedPageBreak/>
-        <w:t>to examine how HFB power relates to MUA activity during episodic memory processing in the hippocampus.</w:t>
-      </w:r>
-    </w:p>
-    <w:p>
-      <w:pPr>
-        <w:rPr>
-          <w:lang w:val="en-DE"/>
-        </w:rPr>
-      </w:pPr>
-    </w:p>
-    <w:p>
-      <w:pPr>
-        <w:rPr>
-          <w:lang w:val="en-DE"/>
-        </w:rPr>
-      </w:pPr>
-      <w:r>
-        <w:rPr>
-          <w:lang w:val="en-DE"/>
-        </w:rPr>
-        <w:t xml:space="preserve">A </w:t>
-      </w:r>
-      <w:r>
-        <w:rPr>
-          <w:lang w:val="en-DE"/>
-        </w:rPr>
-        <w:t>considerable</w:t>
-      </w:r>
-      <w:r>
-        <w:rPr>
-          <w:lang w:val="en-DE"/>
-        </w:rPr>
-        <w:t xml:space="preserve"> body of literature exists </w:t>
-      </w:r>
-      <w:r>
-        <w:rPr>
-          <w:lang w:val="en-DE"/>
-        </w:rPr>
-        <w:t>that</w:t>
-      </w:r>
-      <w:r>
-        <w:rPr>
-          <w:lang w:val="en-DE"/>
-        </w:rPr>
-        <w:t xml:space="preserve"> emphasizes the importance of theta oscillations for memory</w:t>
-      </w:r>
-      <w:r>
-        <w:rPr>
-          <w:lang w:val="en-DE"/>
-        </w:rPr>
-        <w:t xml:space="preserve"> processing (xx). </w:t>
-      </w:r>
-      <w:r>
-        <w:t xml:space="preserve">One influential theoretical model proposed that encoding and retrieval of memories occur in opposite phases of the theta oscillation thereby </w:t>
-      </w:r>
-      <w:proofErr w:type="gramStart"/>
-      <w:r>
-        <w:t>avoiding that</w:t>
-      </w:r>
-      <w:proofErr w:type="gramEnd"/>
-      <w:r>
-        <w:t xml:space="preserve"> encoding new information causes catastrophic interference of older </w:t>
-      </w:r>
-      <w:proofErr w:type="spellStart"/>
-      <w:r>
-        <w:t>memorie</w:t>
-      </w:r>
-      <w:proofErr w:type="spellEnd"/>
-      <w:r>
-        <w:rPr>
-          <w:lang w:val="en-DE"/>
-        </w:rPr>
-        <w:t>s (</w:t>
-      </w:r>
-      <w:proofErr w:type="spellStart"/>
-      <w:r>
-        <w:rPr>
-          <w:lang w:val="en-DE"/>
-        </w:rPr>
-        <w:t>hasselmo</w:t>
-      </w:r>
-      <w:proofErr w:type="spellEnd"/>
-      <w:r>
-        <w:rPr>
-          <w:lang w:val="en-DE"/>
-        </w:rPr>
-        <w:t>, xx)</w:t>
-      </w:r>
-      <w:r>
-        <w:rPr>
-          <w:lang w:val="en-DE"/>
-        </w:rPr>
-        <w:t>.</w:t>
-      </w:r>
-    </w:p>
-    <w:p>
-      <w:pPr>
-        <w:rPr>
-          <w:lang w:val="en-DE"/>
-        </w:rPr>
-      </w:pPr>
-      <w:r>
-        <w:t>Recent studies have revealed that there is not one dominant theta frequency in the human hippocampus, but rather two distinct oscillations - a slow (2-5 Hz) and a fast (5-9 Hz) theta</w:t>
-      </w:r>
-      <w:r>
-        <w:rPr>
-          <w:lang w:val="en-DE"/>
-        </w:rPr>
-        <w:t xml:space="preserve"> oscillation</w:t>
-      </w:r>
-      <w:r>
-        <w:rPr>
-          <w:lang w:val="en-DE"/>
-        </w:rPr>
-        <w:t xml:space="preserve"> (xx). </w:t>
-      </w:r>
-      <w:r>
-        <w:rPr>
-          <w:lang w:val="en-DE"/>
-        </w:rPr>
-        <w:t>We investigated how the firing activity of different previously identified neuron types relates to the phase of the ongoing theta oscillations during memory encoding and retrieval. We distinguished between spikes from ESNs during reinstated (rESN), non-reinstated episodes (nESN) and spikes from other single neurons (SU).</w:t>
-      </w:r>
-    </w:p>
-    <w:p>
-      <w:pPr>
-        <w:rPr>
-          <w:lang w:val="en-DE"/>
-        </w:rPr>
-      </w:pPr>
-    </w:p>
-    <w:p>
-      <w:r>
-        <w:t xml:space="preserve">Although there is some rudimentary evidence that SU </w:t>
-      </w:r>
-      <w:proofErr w:type="gramStart"/>
-      <w:r>
-        <w:t>show</w:t>
-      </w:r>
-      <w:proofErr w:type="gramEnd"/>
-      <w:r>
-        <w:t xml:space="preserve"> a slow theta (2-5 Hz) phase preference during encoding and retrieval, this finding is not consistent across the two experiments. These unexpected results could be due to various reasons. Many of our recorded neurons may not have been involved in active memory processing and thus did not show any modulation induced by memory encoding and retrieval. However, this does not explain our null</w:t>
-      </w:r>
-      <w:r>
-        <w:rPr>
-          <w:lang w:val="en-DE"/>
-        </w:rPr>
-        <w:t xml:space="preserve"> </w:t>
-      </w:r>
-      <w:r>
-        <w:t>findings for rESN, which are, by definition, coding for that specific episode. These findings may be due to a too low number of eligible neurons or the two seconds preceding the patient's response may be a suboptimal time window for investigating spike-field coupling. Moreover, we did not differentiate between interneurons and pyramidal neurons, which are known to fire at different theta phases thus introducing more variance (</w:t>
-      </w:r>
-      <w:r>
-        <w:t>doi.org/10.1523/JNEUROSCI.19-01-00274.1999</w:t>
-      </w:r>
-      <w:r>
-        <w:t>).</w:t>
-      </w:r>
-    </w:p>
-    <w:p>
-      <w:pPr>
-        <w:rPr>
-          <w:lang w:val="en-DE"/>
-        </w:rPr>
-      </w:pPr>
-    </w:p>
-    <w:p>
-      <w:pPr>
-        <w:rPr>
-          <w:lang w:val="en-DE"/>
-        </w:rPr>
-      </w:pPr>
-      <w:r>
-        <w:rPr>
-          <w:lang w:val="en-DE"/>
-        </w:rPr>
-        <w:t>Most neurons seem to maintain a prefe</w:t>
-      </w:r>
-      <w:r>
-        <w:rPr>
-          <w:lang w:val="en-DE"/>
-        </w:rPr>
-        <w:t>r</w:t>
-      </w:r>
-      <w:r>
-        <w:rPr>
-          <w:lang w:val="en-DE"/>
-        </w:rPr>
-        <w:t>red theta phase between encoding and retrieval. It is tempting to suggest that there is no theta phase preference during encoding and retrieval and that across the population of physiologically differently excitable neurons the entire theta cycle is covered leading to a uniform phase histogram at encoding and retrieval.</w:t>
-      </w:r>
-    </w:p>
-    <w:p>
-      <w:pPr>
-        <w:rPr>
-          <w:lang w:val="en-DE"/>
-        </w:rPr>
-      </w:pPr>
-      <w:r>
-        <w:rPr>
-          <w:lang w:val="en-DE"/>
-        </w:rPr>
-        <w:t xml:space="preserve">However, we employed a frequentist approach when </w:t>
-      </w:r>
-      <w:proofErr w:type="spellStart"/>
-      <w:r>
-        <w:rPr>
-          <w:lang w:val="en-DE"/>
-        </w:rPr>
-        <w:t>analyzing</w:t>
-      </w:r>
-      <w:proofErr w:type="spellEnd"/>
-      <w:r>
-        <w:rPr>
-          <w:lang w:val="en-DE"/>
-        </w:rPr>
-        <w:t xml:space="preserve"> our data; thus, while we did not find compelling evidence to reject the null hypothesis (i.e., no theta phase difference between spikes at encoding and retrieval), this should not be interpreted as evidence for the null hypothesis (xx). To further investigate this, future studies should use a Bayesian framework and use a larger sample size.</w:t>
-      </w:r>
-    </w:p>
-    <w:p>
-      <w:pPr>
-        <w:rPr>
-          <w:lang w:val="en-DE"/>
-        </w:rPr>
-      </w:pPr>
-    </w:p>
-    <w:p>
-      <w:pPr>
-        <w:rPr>
-          <w:lang w:val="en-DE"/>
-        </w:rPr>
-      </w:pPr>
-      <w:r>
-        <w:rPr>
-          <w:lang w:val="en-DE"/>
-        </w:rPr>
-        <w:t>Taken together</w:t>
-      </w:r>
-      <w:r>
-        <w:rPr>
-          <w:lang w:val="en-DE"/>
-        </w:rPr>
-        <w:t xml:space="preserve">... </w:t>
-      </w:r>
-      <w:r>
-        <w:rPr>
-          <w:lang w:val="en-DE"/>
-        </w:rPr>
-        <w:t>These findings extend the discoveries of the previous chapters from the single neuron level to the population activity reflected in the LFP.</w:t>
+        <w:t>memories could not be attributed to this content code. Contrary to our hypothesis, we did not find evidence of neural firing in specific phases during encoding and retrieval, or a phase difference between encoding and retrieval.</w:t>
       </w:r>
     </w:p>
     <w:sectPr>
@@ -6269,7 +5084,7 @@
       </w:r>
     </w:p>
   </w:comment>
-  <w:comment w:id="1" w:author="Luca Kolibius (PGR)" w:date="2022-12-24T00:47:00Z" w:initials="LK(">
+  <w:comment w:id="1" w:author="Luca Kolibius (PGR)" w:date="2022-12-29T00:52:00Z" w:initials="LK(">
     <w:p>
       <w:pPr>
         <w:pStyle w:val="CommentText"/>
@@ -6281,324 +5096,160 @@
         <w:annotationRef/>
       </w:r>
       <w:r>
-        <w:t>[ The phase-coding hypothesis predicts that neurons encode information via the oscillatory phase at which they spike (Huxter et al., 2003). This theory thus predicts that different neurons would spike at varied phases of ongoing oscillations. ]</w:t>
-      </w:r>
-    </w:p>
+        <w:t>We here present evidence for the reinstatement of high frequency power in the local field potential of microwire electrodes between encoding and retrieval of individual episodic memories. Differences between reinstated and non-reinstated episodes suggest that power is broadly increased over frequencies from 10 Hz (encoding) and 15 Hz (retrieval) and not only within the frequency range of interest (40-200 Hz). As an important control analysis, we do not find high frequency activity increases due to the presence of specific concepts or images, which rules out the possibility that these findings were due to the activity of Concept Neurons.</w:t>
+      </w:r>
+    </w:p>
+  </w:comment>
+  <w:comment w:id="3" w:author="Luca Kolibius (PGR)" w:date="2022-12-20T14:57:00Z" w:initials="LK(">
     <w:p>
       <w:pPr>
         <w:pStyle w:val="CommentText"/>
       </w:pPr>
-    </w:p>
+      <w:r>
+        <w:rPr>
+          <w:rStyle w:val="CommentReference"/>
+        </w:rPr>
+        <w:annotationRef/>
+      </w:r>
+      <w:r>
+        <w:t>Rayleigh:</w:t>
+      </w:r>
+      <w:r>
+        <w:br/>
+      </w:r>
+      <w:r>
+        <w:rPr>
+          <w:lang w:val="el-GR"/>
+        </w:rPr>
+        <w:t xml:space="preserve">This approach yielded a significant encoding-retrieval phase offset for rESN (slow theta: </w:t>
+      </w:r>
+      <w:r>
+        <w:t>θ</w:t>
+      </w:r>
+      <w:r>
+        <w:rPr>
+          <w:lang w:val="el-GR"/>
+        </w:rPr>
+        <w:t xml:space="preserve"> =-5.9</w:t>
+      </w:r>
+      <w:r>
+        <w:t>°</w:t>
+      </w:r>
+      <w:r>
+        <w:rPr>
+          <w:lang w:val="el-GR"/>
+        </w:rPr>
+        <w:t xml:space="preserve"> , p &lt; 0.001; fast theta: </w:t>
+      </w:r>
+      <w:r>
+        <w:t>θ</w:t>
+      </w:r>
+      <w:r>
+        <w:rPr>
+          <w:lang w:val="el-GR"/>
+        </w:rPr>
+        <w:t xml:space="preserve"> = 6</w:t>
+      </w:r>
+      <w:r>
+        <w:t>°</w:t>
+      </w:r>
+      <w:r>
+        <w:rPr>
+          <w:lang w:val="el-GR"/>
+        </w:rPr>
+        <w:t xml:space="preserve">, p &lt; 0.001), nESN (slow theta: </w:t>
+      </w:r>
+      <w:r>
+        <w:t>θ</w:t>
+      </w:r>
+      <w:r>
+        <w:rPr>
+          <w:lang w:val="el-GR"/>
+        </w:rPr>
+        <w:t xml:space="preserve"> = 7.8</w:t>
+      </w:r>
+      <w:r>
+        <w:t>°</w:t>
+      </w:r>
+      <w:r>
+        <w:rPr>
+          <w:lang w:val="el-GR"/>
+        </w:rPr>
+        <w:t xml:space="preserve">, p &lt; 0.001; fast theta: </w:t>
+      </w:r>
+      <w:r>
+        <w:t>θ</w:t>
+      </w:r>
+      <w:r>
+        <w:rPr>
+          <w:lang w:val="el-GR"/>
+        </w:rPr>
+        <w:t xml:space="preserve"> = 23.6</w:t>
+      </w:r>
+      <w:r>
+        <w:t>°</w:t>
+      </w:r>
+      <w:r>
+        <w:rPr>
+          <w:lang w:val="el-GR"/>
+        </w:rPr>
+        <w:t xml:space="preserve">, p &lt; 0.001) and SU (slow theta: </w:t>
+      </w:r>
+      <w:r>
+        <w:t>θ</w:t>
+      </w:r>
+      <w:r>
+        <w:rPr>
+          <w:lang w:val="el-GR"/>
+        </w:rPr>
+        <w:t xml:space="preserve"> = -5.2</w:t>
+      </w:r>
+      <w:r>
+        <w:t>°</w:t>
+      </w:r>
+      <w:r>
+        <w:rPr>
+          <w:lang w:val="el-GR"/>
+        </w:rPr>
+        <w:t xml:space="preserve"> , p &lt; 0.001; fast theta: </w:t>
+      </w:r>
+      <w:r>
+        <w:t>θ</w:t>
+      </w:r>
+      <w:r>
+        <w:rPr>
+          <w:lang w:val="el-GR"/>
+        </w:rPr>
+        <w:t xml:space="preserve"> = -18.2</w:t>
+      </w:r>
+      <w:r>
+        <w:t>°</w:t>
+      </w:r>
+      <w:r>
+        <w:rPr>
+          <w:lang w:val="el-GR"/>
+        </w:rPr>
+        <w:t>, p &lt; 0.001).</w:t>
+      </w:r>
+    </w:p>
+  </w:comment>
+  <w:comment w:id="2" w:author="Luca Kolibius (PGR)" w:date="2022-12-20T15:15:00Z" w:initials="LK(">
     <w:p>
       <w:pPr>
         <w:pStyle w:val="CommentText"/>
       </w:pPr>
       <w:r>
-        <w:t>The phase at which place sensitive cells fired within a theta cycle changed depending on the physical distance to the tuned location. In more abstract terms, the phase at which neural firing occured within an ongoing theta oscillation privided more information than the two signals independently.</w:t>
-      </w:r>
-    </w:p>
-    <w:p>
-      <w:pPr>
-        <w:pStyle w:val="CommentText"/>
-      </w:pPr>
-    </w:p>
-    <w:p>
-      <w:pPr>
-        <w:pStyle w:val="CommentText"/>
-      </w:pPr>
-      <w:r>
-        <w:t>Maybe not all neurons lock to theta (Jacobs paper)</w:t>
-      </w:r>
-    </w:p>
-    <w:p>
-      <w:pPr>
-        <w:pStyle w:val="CommentText"/>
-      </w:pPr>
-    </w:p>
-    <w:p>
-      <w:pPr>
-        <w:pStyle w:val="CommentText"/>
-      </w:pPr>
-      <w:r>
-        <w:t>[Individual neurons were phase locked to various phases of theta and delta oscillations](doi.org/10.1523/JNEUROSCI.4636-06.2007)</w:t>
-      </w:r>
-    </w:p>
-    <w:p>
-      <w:pPr>
-        <w:pStyle w:val="CommentText"/>
-      </w:pPr>
-    </w:p>
-    <w:p>
-      <w:pPr>
-        <w:pStyle w:val="CommentText"/>
-      </w:pPr>
-      <w:r>
-        <w:t>Figures:</w:t>
-      </w:r>
-    </w:p>
-    <w:p>
-      <w:pPr>
-        <w:pStyle w:val="CommentText"/>
-      </w:pPr>
-      <w:r>
-        <w:t>3D visualisation of ESW in the hippocampus</w:t>
-      </w:r>
-    </w:p>
-    <w:p>
-      <w:pPr>
-        <w:pStyle w:val="CommentText"/>
-      </w:pPr>
-      <w:r>
-        <w:t>Piechart of how many episodes each ESW reinstates (experiment 1: 0-598 1-345 2-60 3-7 4-1; experiment 2: ??)</w:t>
-      </w:r>
-    </w:p>
-    <w:p>
-      <w:pPr>
-        <w:pStyle w:val="CommentText"/>
-      </w:pPr>
-      <w:r>
-        <w:t>H0 distribution for ESWs experiment 1</w:t>
-      </w:r>
-    </w:p>
-    <w:p>
-      <w:pPr>
-        <w:pStyle w:val="CommentText"/>
-      </w:pPr>
-      <w:r>
-        <w:t>rESN, nESN, SU theta figures</w:t>
+        <w:rPr>
+          <w:rStyle w:val="CommentReference"/>
+        </w:rPr>
+        <w:annotationRef/>
+      </w:r>
+      <w:r>
+        <w:t>P. Berens, CircStat: A Matlab Toolbox for Circular Statistics, Journal of Statistical Software, Volume 31, Issue 10, 2009</w:t>
       </w:r>
     </w:p>
   </w:comment>
-  <w:comment w:id="2" w:author="Luca Kolibius (PGR)" w:date="2022-12-23T23:01:00Z" w:initials="LK(">
-    <w:p>
-      <w:pPr>
-        <w:pStyle w:val="CommentText"/>
-      </w:pPr>
-      <w:r>
-        <w:rPr>
-          <w:rStyle w:val="CommentReference"/>
-        </w:rPr>
-        <w:annotationRef/>
-      </w:r>
-      <w:r>
-        <w:t>This does not add up yet, which might be because these papers are based on grid electrodes.</w:t>
-      </w:r>
-    </w:p>
-  </w:comment>
-  <w:comment w:id="3" w:author="Luca Kolibius (PGR)" w:date="2022-12-23T23:11:00Z" w:initials="LK(">
-    <w:p>
-      <w:pPr>
-        <w:pStyle w:val="CommentText"/>
-      </w:pPr>
-      <w:r>
-        <w:rPr>
-          <w:rStyle w:val="CommentReference"/>
-        </w:rPr>
-        <w:annotationRef/>
-      </w:r>
-      <w:r>
-        <w:t xml:space="preserve"> </w:t>
-      </w:r>
-    </w:p>
-  </w:comment>
-  <w:comment w:id="4" w:author="Luca Kolibius (PGR)" w:date="2022-12-23T18:04:00Z" w:initials="LK(">
-    <w:p>
-      <w:pPr>
-        <w:pStyle w:val="CommentText"/>
-      </w:pPr>
-      <w:r>
-        <w:rPr>
-          <w:rStyle w:val="CommentReference"/>
-        </w:rPr>
-        <w:annotationRef/>
-      </w:r>
-      <w:r>
-        <w:t>expand</w:t>
-      </w:r>
-    </w:p>
-  </w:comment>
-  <w:comment w:id="5" w:author="Luca Kolibius (PGR)" w:date="2022-12-23T20:23:00Z" w:initials="LK(">
-    <w:p>
-      <w:pPr>
-        <w:pStyle w:val="CommentText"/>
-      </w:pPr>
-      <w:r>
-        <w:rPr>
-          <w:rStyle w:val="CommentReference"/>
-        </w:rPr>
-        <w:annotationRef/>
-      </w:r>
-      <w:r>
-        <w:t>In summary, we discovered a memory code of HFB power reinstatements between encoding and retrieval of individual episodes in the LFP across two independent experiments. Our findings could not be accounted for by a content-specific code (i.e., CSM). Although we were unable to detect any CSM activity using the traditionally used threshold, we detected a significant number of CSM with a more liberal threshold.</w:t>
-      </w:r>
-    </w:p>
-  </w:comment>
-  <w:comment w:id="7" w:author="Luca Kolibius (PGR)" w:date="2022-12-20T14:57:00Z" w:initials="LK(">
-    <w:p>
-      <w:pPr>
-        <w:pStyle w:val="CommentText"/>
-      </w:pPr>
-      <w:r>
-        <w:rPr>
-          <w:rStyle w:val="CommentReference"/>
-        </w:rPr>
-        <w:annotationRef/>
-      </w:r>
-      <w:r>
-        <w:t>Rayleigh:</w:t>
-      </w:r>
-      <w:r>
-        <w:br/>
-      </w:r>
-      <w:r>
-        <w:rPr>
-          <w:lang w:val="el-GR"/>
-        </w:rPr>
-        <w:t xml:space="preserve">This approach yielded a significant encoding-retrieval phase offset for rESN (slow theta: </w:t>
-      </w:r>
-      <w:r>
-        <w:t>θ</w:t>
-      </w:r>
-      <w:r>
-        <w:rPr>
-          <w:lang w:val="el-GR"/>
-        </w:rPr>
-        <w:t xml:space="preserve"> =-5.9</w:t>
-      </w:r>
-      <w:r>
-        <w:t>°</w:t>
-      </w:r>
-      <w:r>
-        <w:rPr>
-          <w:lang w:val="el-GR"/>
-        </w:rPr>
-        <w:t xml:space="preserve"> , p &lt; 0.001; fast theta: </w:t>
-      </w:r>
-      <w:r>
-        <w:t>θ</w:t>
-      </w:r>
-      <w:r>
-        <w:rPr>
-          <w:lang w:val="el-GR"/>
-        </w:rPr>
-        <w:t xml:space="preserve"> = 6</w:t>
-      </w:r>
-      <w:r>
-        <w:t>°</w:t>
-      </w:r>
-      <w:r>
-        <w:rPr>
-          <w:lang w:val="el-GR"/>
-        </w:rPr>
-        <w:t xml:space="preserve">, p &lt; 0.001), nESN (slow theta: </w:t>
-      </w:r>
-      <w:r>
-        <w:t>θ</w:t>
-      </w:r>
-      <w:r>
-        <w:rPr>
-          <w:lang w:val="el-GR"/>
-        </w:rPr>
-        <w:t xml:space="preserve"> = 7.8</w:t>
-      </w:r>
-      <w:r>
-        <w:t>°</w:t>
-      </w:r>
-      <w:r>
-        <w:rPr>
-          <w:lang w:val="el-GR"/>
-        </w:rPr>
-        <w:t xml:space="preserve">, p &lt; 0.001; fast theta: </w:t>
-      </w:r>
-      <w:r>
-        <w:t>θ</w:t>
-      </w:r>
-      <w:r>
-        <w:rPr>
-          <w:lang w:val="el-GR"/>
-        </w:rPr>
-        <w:t xml:space="preserve"> = 23.6</w:t>
-      </w:r>
-      <w:r>
-        <w:t>°</w:t>
-      </w:r>
-      <w:r>
-        <w:rPr>
-          <w:lang w:val="el-GR"/>
-        </w:rPr>
-        <w:t xml:space="preserve">, p &lt; 0.001) and SU (slow theta: </w:t>
-      </w:r>
-      <w:r>
-        <w:t>θ</w:t>
-      </w:r>
-      <w:r>
-        <w:rPr>
-          <w:lang w:val="el-GR"/>
-        </w:rPr>
-        <w:t xml:space="preserve"> = -5.2</w:t>
-      </w:r>
-      <w:r>
-        <w:t>°</w:t>
-      </w:r>
-      <w:r>
-        <w:rPr>
-          <w:lang w:val="el-GR"/>
-        </w:rPr>
-        <w:t xml:space="preserve"> , p &lt; 0.001; fast theta: </w:t>
-      </w:r>
-      <w:r>
-        <w:t>θ</w:t>
-      </w:r>
-      <w:r>
-        <w:rPr>
-          <w:lang w:val="el-GR"/>
-        </w:rPr>
-        <w:t xml:space="preserve"> = -18.2</w:t>
-      </w:r>
-      <w:r>
-        <w:t>°</w:t>
-      </w:r>
-      <w:r>
-        <w:rPr>
-          <w:lang w:val="el-GR"/>
-        </w:rPr>
-        <w:t>, p &lt; 0.001).</w:t>
-      </w:r>
-    </w:p>
-  </w:comment>
-  <w:comment w:id="6" w:author="Luca Kolibius (PGR)" w:date="2022-12-20T15:15:00Z" w:initials="LK(">
-    <w:p>
-      <w:pPr>
-        <w:pStyle w:val="CommentText"/>
-      </w:pPr>
-      <w:r>
-        <w:rPr>
-          <w:rStyle w:val="CommentReference"/>
-        </w:rPr>
-        <w:annotationRef/>
-      </w:r>
-      <w:r>
-        <w:t>P. Berens, CircStat: A Matlab Toolbox for Circular Statistics, Journal of Statistical Software, Volume 31, Issue 10, 2009</w:t>
-      </w:r>
-    </w:p>
-  </w:comment>
-  <w:comment w:id="8" w:author="Luca Kolibius (PGR)" w:date="2022-12-21T17:57:00Z" w:initials="LK(">
-    <w:p>
-      <w:pPr>
-        <w:pStyle w:val="CommentText"/>
-      </w:pPr>
-      <w:r>
-        <w:rPr>
-          <w:rStyle w:val="CommentReference"/>
-        </w:rPr>
-        <w:annotationRef/>
-      </w:r>
-      <w:r>
-        <w:t>@POS_allFreq_tEMt lines 192ff</w:t>
-      </w:r>
-    </w:p>
-  </w:comment>
-  <w:comment w:id="9" w:author="Luca Kolibius (PGR)" w:date="2022-12-08T16:15:00Z" w:initials="LK(">
+  <w:comment w:id="4" w:author="Luca Kolibius (PGR)" w:date="2022-12-08T16:15:00Z" w:initials="LK(">
     <w:p>
       <w:pPr>
         <w:pStyle w:val="CommentText"/>
@@ -6620,14 +5271,9 @@
 <file path=word/commentsExtended.xml><?xml version="1.0" encoding="utf-8"?>
 <w15:commentsEx xmlns:wpc="http://schemas.microsoft.com/office/word/2010/wordprocessingCanvas" xmlns:cx="http://schemas.microsoft.com/office/drawing/2014/chartex" xmlns:cx1="http://schemas.microsoft.com/office/drawing/2015/9/8/chartex" xmlns:cx2="http://schemas.microsoft.com/office/drawing/2015/10/21/chartex" xmlns:cx3="http://schemas.microsoft.com/office/drawing/2016/5/9/chartex" xmlns:cx4="http://schemas.microsoft.com/office/drawing/2016/5/10/chartex" xmlns:cx5="http://schemas.microsoft.com/office/drawing/2016/5/11/chartex" xmlns:cx6="http://schemas.microsoft.com/office/drawing/2016/5/12/chartex" xmlns:cx7="http://schemas.microsoft.com/office/drawing/2016/5/13/chartex" xmlns:cx8="http://schemas.microsoft.com/office/drawing/2016/5/14/chartex" xmlns:mc="http://schemas.openxmlformats.org/markup-compatibility/2006" xmlns:aink="http://schemas.microsoft.com/office/drawing/2016/ink" xmlns:am3d="http://schemas.microsoft.com/office/drawing/2017/model3d" xmlns:o="urn:schemas-microsoft-com:office:office" xmlns:oel="http://schemas.microsoft.com/office/2019/extlst" xmlns:r="http://schemas.openxmlformats.org/officeDocument/2006/relationships" xmlns:m="http://schemas.openxmlformats.org/officeDocument/2006/math" xmlns:v="urn:schemas-microsoft-com:vml" xmlns:wp14="http://schemas.microsoft.com/office/word/2010/wordprocessingDrawing" xmlns:wp="http://schemas.openxmlformats.org/drawingml/2006/wordprocessingDrawing" xmlns:w10="urn:schemas-microsoft-com:office:word" xmlns:w="http://schemas.openxmlformats.org/wordprocessingml/2006/main" xmlns:w14="http://schemas.microsoft.com/office/word/2010/wordml" xmlns:w15="http://schemas.microsoft.com/office/word/2012/wordml" xmlns:w16cex="http://schemas.microsoft.com/office/word/2018/wordml/cex" xmlns:w16cid="http://schemas.microsoft.com/office/word/2016/wordml/cid" xmlns:w16="http://schemas.microsoft.com/office/word/2018/wordml" xmlns:w16sdtdh="http://schemas.microsoft.com/office/word/2020/wordml/sdtdatahash" xmlns:w16se="http://schemas.microsoft.com/office/word/2015/wordml/symex" xmlns:wpg="http://schemas.microsoft.com/office/word/2010/wordprocessingGroup" xmlns:wpi="http://schemas.microsoft.com/office/word/2010/wordprocessingInk" xmlns:wne="http://schemas.microsoft.com/office/word/2006/wordml" xmlns:wps="http://schemas.microsoft.com/office/word/2010/wordprocessingShape" mc:Ignorable="w14 w15 w16se w16cid w16 w16cex w16sdtdh wp14">
   <w15:commentEx w15:paraId="1F51420E" w15:done="0"/>
-  <w15:commentEx w15:paraId="5C055890" w15:done="0"/>
-  <w15:commentEx w15:paraId="51DC62FD" w15:done="0"/>
-  <w15:commentEx w15:paraId="35BE6700" w15:done="0"/>
-  <w15:commentEx w15:paraId="3B5AC7DD" w15:done="0"/>
-  <w15:commentEx w15:paraId="1E62F1CA" w15:done="0"/>
+  <w15:commentEx w15:paraId="7A4A7E21" w15:done="0"/>
   <w15:commentEx w15:paraId="772078B1" w15:done="0"/>
   <w15:commentEx w15:paraId="0E2559BF" w15:done="0"/>
-  <w15:commentEx w15:paraId="077530F1" w15:done="0"/>
   <w15:commentEx w15:paraId="12FF8263" w15:done="0"/>
 </w15:commentsEx>
 </file>
@@ -6635,14 +5281,9 @@
 <file path=word/commentsExtensible.xml><?xml version="1.0" encoding="utf-8"?>
 <w16cex:commentsExtensible xmlns:wpc="http://schemas.microsoft.com/office/word/2010/wordprocessingCanvas" xmlns:cx="http://schemas.microsoft.com/office/drawing/2014/chartex" xmlns:cx1="http://schemas.microsoft.com/office/drawing/2015/9/8/chartex" xmlns:cx2="http://schemas.microsoft.com/office/drawing/2015/10/21/chartex" xmlns:cx3="http://schemas.microsoft.com/office/drawing/2016/5/9/chartex" xmlns:cx4="http://schemas.microsoft.com/office/drawing/2016/5/10/chartex" xmlns:cx5="http://schemas.microsoft.com/office/drawing/2016/5/11/chartex" xmlns:cx6="http://schemas.microsoft.com/office/drawing/2016/5/12/chartex" xmlns:cx7="http://schemas.microsoft.com/office/drawing/2016/5/13/chartex" xmlns:cx8="http://schemas.microsoft.com/office/drawing/2016/5/14/chartex" xmlns:mc="http://schemas.openxmlformats.org/markup-compatibility/2006" xmlns:aink="http://schemas.microsoft.com/office/drawing/2016/ink" xmlns:am3d="http://schemas.microsoft.com/office/drawing/2017/model3d" xmlns:o="urn:schemas-microsoft-com:office:office" xmlns:oel="http://schemas.microsoft.com/office/2019/extlst" xmlns:r="http://schemas.openxmlformats.org/officeDocument/2006/relationships" xmlns:m="http://schemas.openxmlformats.org/officeDocument/2006/math" xmlns:v="urn:schemas-microsoft-com:vml" xmlns:wp14="http://schemas.microsoft.com/office/word/2010/wordprocessingDrawing" xmlns:wp="http://schemas.openxmlformats.org/drawingml/2006/wordprocessingDrawing" xmlns:w10="urn:schemas-microsoft-com:office:word" xmlns:w="http://schemas.openxmlformats.org/wordprocessingml/2006/main" xmlns:w14="http://schemas.microsoft.com/office/word/2010/wordml" xmlns:w15="http://schemas.microsoft.com/office/word/2012/wordml" xmlns:w16cex="http://schemas.microsoft.com/office/word/2018/wordml/cex" xmlns:w16cid="http://schemas.microsoft.com/office/word/2016/wordml/cid" xmlns:w16="http://schemas.microsoft.com/office/word/2018/wordml" xmlns:w16sdtdh="http://schemas.microsoft.com/office/word/2020/wordml/sdtdatahash" xmlns:w16se="http://schemas.microsoft.com/office/word/2015/wordml/symex" xmlns:wpg="http://schemas.microsoft.com/office/word/2010/wordprocessingGroup" xmlns:wpi="http://schemas.microsoft.com/office/word/2010/wordprocessingInk" xmlns:wne="http://schemas.microsoft.com/office/word/2006/wordml" xmlns:wps="http://schemas.microsoft.com/office/word/2010/wordprocessingShape" mc:Ignorable="w14 w15 w16se w16cid w16 w16cex w16sdtdh wp14">
   <w16cex:commentExtensible w16cex:durableId="2750B166" w16cex:dateUtc="2022-12-23T22:59:00Z"/>
-  <w16cex:commentExtensible w16cex:durableId="2750CA8D" w16cex:dateUtc="2022-12-24T00:47:00Z"/>
-  <w16cex:commentExtensible w16cex:durableId="2750B1AE" w16cex:dateUtc="2022-12-23T23:01:00Z"/>
-  <w16cex:commentExtensible w16cex:durableId="2750B415" w16cex:dateUtc="2022-12-23T23:11:00Z"/>
-  <w16cex:commentExtensible w16cex:durableId="27506C38" w16cex:dateUtc="2022-12-23T18:04:00Z"/>
-  <w16cex:commentExtensible w16cex:durableId="27508CAD" w16cex:dateUtc="2022-12-23T20:23:00Z"/>
+  <w16cex:commentExtensible w16cex:durableId="2757635A" w16cex:dateUtc="2022-12-29T00:52:00Z"/>
   <w16cex:commentExtensible w16cex:durableId="274C4BBE" w16cex:dateUtc="2022-12-20T14:57:00Z"/>
   <w16cex:commentExtensible w16cex:durableId="274C4FF7" w16cex:dateUtc="2022-12-20T15:15:00Z"/>
-  <w16cex:commentExtensible w16cex:durableId="274DC77A" w16cex:dateUtc="2022-12-21T17:57:00Z"/>
   <w16cex:commentExtensible w16cex:durableId="273C8C0A" w16cex:dateUtc="2022-12-08T16:15:00Z"/>
 </w16cex:commentsExtensible>
 </file>
@@ -6650,14 +5291,9 @@
 <file path=word/commentsIds.xml><?xml version="1.0" encoding="utf-8"?>
 <w16cid:commentsIds xmlns:wpc="http://schemas.microsoft.com/office/word/2010/wordprocessingCanvas" xmlns:cx="http://schemas.microsoft.com/office/drawing/2014/chartex" xmlns:cx1="http://schemas.microsoft.com/office/drawing/2015/9/8/chartex" xmlns:cx2="http://schemas.microsoft.com/office/drawing/2015/10/21/chartex" xmlns:cx3="http://schemas.microsoft.com/office/drawing/2016/5/9/chartex" xmlns:cx4="http://schemas.microsoft.com/office/drawing/2016/5/10/chartex" xmlns:cx5="http://schemas.microsoft.com/office/drawing/2016/5/11/chartex" xmlns:cx6="http://schemas.microsoft.com/office/drawing/2016/5/12/chartex" xmlns:cx7="http://schemas.microsoft.com/office/drawing/2016/5/13/chartex" xmlns:cx8="http://schemas.microsoft.com/office/drawing/2016/5/14/chartex" xmlns:mc="http://schemas.openxmlformats.org/markup-compatibility/2006" xmlns:aink="http://schemas.microsoft.com/office/drawing/2016/ink" xmlns:am3d="http://schemas.microsoft.com/office/drawing/2017/model3d" xmlns:o="urn:schemas-microsoft-com:office:office" xmlns:oel="http://schemas.microsoft.com/office/2019/extlst" xmlns:r="http://schemas.openxmlformats.org/officeDocument/2006/relationships" xmlns:m="http://schemas.openxmlformats.org/officeDocument/2006/math" xmlns:v="urn:schemas-microsoft-com:vml" xmlns:wp14="http://schemas.microsoft.com/office/word/2010/wordprocessingDrawing" xmlns:wp="http://schemas.openxmlformats.org/drawingml/2006/wordprocessingDrawing" xmlns:w10="urn:schemas-microsoft-com:office:word" xmlns:w="http://schemas.openxmlformats.org/wordprocessingml/2006/main" xmlns:w14="http://schemas.microsoft.com/office/word/2010/wordml" xmlns:w15="http://schemas.microsoft.com/office/word/2012/wordml" xmlns:w16cex="http://schemas.microsoft.com/office/word/2018/wordml/cex" xmlns:w16cid="http://schemas.microsoft.com/office/word/2016/wordml/cid" xmlns:w16="http://schemas.microsoft.com/office/word/2018/wordml" xmlns:w16sdtdh="http://schemas.microsoft.com/office/word/2020/wordml/sdtdatahash" xmlns:w16se="http://schemas.microsoft.com/office/word/2015/wordml/symex" xmlns:wpg="http://schemas.microsoft.com/office/word/2010/wordprocessingGroup" xmlns:wpi="http://schemas.microsoft.com/office/word/2010/wordprocessingInk" xmlns:wne="http://schemas.microsoft.com/office/word/2006/wordml" xmlns:wps="http://schemas.microsoft.com/office/word/2010/wordprocessingShape" mc:Ignorable="w14 w15 w16se w16cid w16 w16cex w16sdtdh wp14">
   <w16cid:commentId w16cid:paraId="1F51420E" w16cid:durableId="2750B166"/>
-  <w16cid:commentId w16cid:paraId="5C055890" w16cid:durableId="2750CA8D"/>
-  <w16cid:commentId w16cid:paraId="51DC62FD" w16cid:durableId="2750B1AE"/>
-  <w16cid:commentId w16cid:paraId="35BE6700" w16cid:durableId="2750B415"/>
-  <w16cid:commentId w16cid:paraId="3B5AC7DD" w16cid:durableId="27506C38"/>
-  <w16cid:commentId w16cid:paraId="1E62F1CA" w16cid:durableId="27508CAD"/>
+  <w16cid:commentId w16cid:paraId="7A4A7E21" w16cid:durableId="2757635A"/>
   <w16cid:commentId w16cid:paraId="772078B1" w16cid:durableId="274C4BBE"/>
   <w16cid:commentId w16cid:paraId="0E2559BF" w16cid:durableId="274C4FF7"/>
-  <w16cid:commentId w16cid:paraId="077530F1" w16cid:durableId="274DC77A"/>
   <w16cid:commentId w16cid:paraId="12FF8263" w16cid:durableId="273C8C0A"/>
 </w16cid:commentsIds>
 </file>
@@ -7068,7 +5704,7 @@
   <w:style w:type="paragraph" w:default="1" w:styleId="Normal">
     <w:name w:val="Normal"/>
     <w:qFormat/>
-    <w:rsid w:val="00100690"/>
+    <w:rsid w:val="00A07876"/>
     <w:pPr>
       <w:spacing w:after="0" w:line="360" w:lineRule="auto"/>
     </w:pPr>
@@ -7359,6 +5995,16 @@
       <w:sz w:val="20"/>
       <w:szCs w:val="20"/>
       <w:lang w:val="en-US"/>
+    </w:rPr>
+  </w:style>
+  <w:style w:type="character" w:customStyle="1" w:styleId="cf01">
+    <w:name w:val="cf01"/>
+    <w:basedOn w:val="DefaultParagraphFont"/>
+    <w:rsid w:val="00D521DD"/>
+    <w:rPr>
+      <w:rFonts w:ascii="Segoe UI" w:hAnsi="Segoe UI" w:cs="Segoe UI" w:hint="default"/>
+      <w:sz w:val="18"/>
+      <w:szCs w:val="18"/>
     </w:rPr>
   </w:style>
 </w:styles>
